--- a/lab09/Report/Звіт з лабораторної роботи №9_Ткаченко О. С. КБ-22-2.docx
+++ b/lab09/Report/Звіт з лабораторної роботи №9_Ткаченко О. С. КБ-22-2.docx
@@ -2428,8 +2428,6244 @@
         </w:rPr>
         <w:t>КІНЕЦЬ</w:t>
       </w:r>
-      <w:bookmarkStart w:id="0" w:name="_GoBack"/>
-      <w:bookmarkEnd w:id="0"/>
+    </w:p>
+    <w:p>
+      <w:pPr>
+        <w:spacing w:line="360" w:lineRule="auto"/>
+        <w:ind w:firstLine="709"/>
+        <w:jc w:val="both"/>
+        <w:rPr>
+          <w:iCs/>
+          <w:sz w:val="28"/>
+        </w:rPr>
+      </w:pPr>
+    </w:p>
+    <w:p>
+      <w:pPr>
+        <w:spacing w:line="360" w:lineRule="auto"/>
+        <w:ind w:firstLine="709"/>
+        <w:jc w:val="both"/>
+        <w:rPr>
+          <w:sz w:val="28"/>
+          <w:szCs w:val="28"/>
+        </w:rPr>
+      </w:pPr>
+      <w:r>
+        <w:rPr>
+          <w:sz w:val="28"/>
+          <w:szCs w:val="28"/>
+        </w:rPr>
+        <w:t xml:space="preserve">Потім було розроблено </w:t>
+      </w:r>
+      <w:proofErr w:type="spellStart"/>
+      <w:r>
+        <w:rPr>
+          <w:sz w:val="28"/>
+          <w:szCs w:val="28"/>
+        </w:rPr>
+        <w:t>TestSuite</w:t>
+      </w:r>
+      <w:proofErr w:type="spellEnd"/>
+      <w:r>
+        <w:rPr>
+          <w:sz w:val="28"/>
+          <w:szCs w:val="28"/>
+        </w:rPr>
+        <w:t xml:space="preserve"> для задачі 9.1– Додаток </w:t>
+      </w:r>
+      <w:r>
+        <w:rPr>
+          <w:sz w:val="28"/>
+          <w:szCs w:val="28"/>
+          <w:lang w:val="en-US"/>
+        </w:rPr>
+        <w:t>A</w:t>
+      </w:r>
+      <w:r>
+        <w:rPr>
+          <w:sz w:val="28"/>
+          <w:szCs w:val="28"/>
+        </w:rPr>
+        <w:t xml:space="preserve"> </w:t>
+      </w:r>
+      <w:r>
+        <w:rPr>
+          <w:sz w:val="28"/>
+          <w:szCs w:val="28"/>
+        </w:rPr>
+        <w:t>– TestSuite9.</w:t>
+      </w:r>
+      <w:r>
+        <w:rPr>
+          <w:sz w:val="28"/>
+          <w:szCs w:val="28"/>
+        </w:rPr>
+        <w:t>1</w:t>
+      </w:r>
+      <w:r>
+        <w:rPr>
+          <w:sz w:val="28"/>
+          <w:szCs w:val="28"/>
+        </w:rPr>
+        <w:t xml:space="preserve">; </w:t>
+      </w:r>
+      <w:proofErr w:type="spellStart"/>
+      <w:r>
+        <w:rPr>
+          <w:sz w:val="28"/>
+          <w:szCs w:val="28"/>
+        </w:rPr>
+        <w:t>TestSuite</w:t>
+      </w:r>
+      <w:proofErr w:type="spellEnd"/>
+      <w:r>
+        <w:rPr>
+          <w:sz w:val="28"/>
+          <w:szCs w:val="28"/>
+        </w:rPr>
+        <w:t xml:space="preserve"> для задачі 9.2 – Додаток </w:t>
+      </w:r>
+      <w:r>
+        <w:rPr>
+          <w:sz w:val="28"/>
+          <w:szCs w:val="28"/>
+          <w:lang w:val="en-US"/>
+        </w:rPr>
+        <w:t>B</w:t>
+      </w:r>
+      <w:r>
+        <w:rPr>
+          <w:sz w:val="28"/>
+          <w:szCs w:val="28"/>
+        </w:rPr>
+        <w:t xml:space="preserve"> </w:t>
+      </w:r>
+      <w:r>
+        <w:rPr>
+          <w:sz w:val="28"/>
+          <w:szCs w:val="28"/>
+        </w:rPr>
+        <w:t>– TestSuite9.2</w:t>
+      </w:r>
+      <w:r>
+        <w:rPr>
+          <w:sz w:val="28"/>
+          <w:szCs w:val="28"/>
+        </w:rPr>
+        <w:t xml:space="preserve">; </w:t>
+      </w:r>
+      <w:proofErr w:type="spellStart"/>
+      <w:r>
+        <w:rPr>
+          <w:sz w:val="28"/>
+          <w:szCs w:val="28"/>
+        </w:rPr>
+        <w:t>TestSuite</w:t>
+      </w:r>
+      <w:proofErr w:type="spellEnd"/>
+      <w:r>
+        <w:rPr>
+          <w:sz w:val="28"/>
+          <w:szCs w:val="28"/>
+        </w:rPr>
+        <w:t xml:space="preserve"> для задачі 9.3 – Додаток </w:t>
+      </w:r>
+      <w:r>
+        <w:rPr>
+          <w:sz w:val="28"/>
+          <w:szCs w:val="28"/>
+          <w:lang w:val="en-US"/>
+        </w:rPr>
+        <w:t>C</w:t>
+      </w:r>
+      <w:r>
+        <w:rPr>
+          <w:sz w:val="28"/>
+          <w:szCs w:val="28"/>
+        </w:rPr>
+        <w:t xml:space="preserve"> </w:t>
+      </w:r>
+      <w:r>
+        <w:rPr>
+          <w:sz w:val="28"/>
+          <w:szCs w:val="28"/>
+        </w:rPr>
+        <w:t>– TestSuite9.</w:t>
+      </w:r>
+      <w:r>
+        <w:rPr>
+          <w:sz w:val="28"/>
+          <w:szCs w:val="28"/>
+        </w:rPr>
+        <w:t>3</w:t>
+      </w:r>
+      <w:r>
+        <w:rPr>
+          <w:sz w:val="28"/>
+          <w:szCs w:val="28"/>
+        </w:rPr>
+        <w:t>.</w:t>
+      </w:r>
+    </w:p>
+    <w:p>
+      <w:pPr>
+        <w:spacing w:line="360" w:lineRule="auto"/>
+        <w:ind w:firstLine="709"/>
+        <w:jc w:val="both"/>
+        <w:rPr>
+          <w:iCs/>
+          <w:sz w:val="28"/>
+        </w:rPr>
+      </w:pPr>
+    </w:p>
+    <w:p>
+      <w:pPr>
+        <w:spacing w:line="360" w:lineRule="auto"/>
+        <w:ind w:firstLine="709"/>
+        <w:jc w:val="both"/>
+        <w:rPr>
+          <w:iCs/>
+          <w:sz w:val="28"/>
+        </w:rPr>
+      </w:pPr>
+    </w:p>
+    <w:p>
+      <w:pPr>
+        <w:spacing w:line="360" w:lineRule="auto"/>
+        <w:ind w:firstLine="709"/>
+        <w:jc w:val="both"/>
+        <w:rPr>
+          <w:iCs/>
+          <w:sz w:val="28"/>
+        </w:rPr>
+      </w:pPr>
+    </w:p>
+    <w:p>
+      <w:pPr>
+        <w:spacing w:line="360" w:lineRule="auto"/>
+        <w:ind w:firstLine="709"/>
+        <w:jc w:val="both"/>
+        <w:rPr>
+          <w:iCs/>
+          <w:sz w:val="28"/>
+        </w:rPr>
+      </w:pPr>
+    </w:p>
+    <w:p>
+      <w:pPr>
+        <w:spacing w:after="160" w:line="259" w:lineRule="auto"/>
+        <w:rPr>
+          <w:iCs/>
+          <w:sz w:val="28"/>
+        </w:rPr>
+      </w:pPr>
+      <w:r>
+        <w:rPr>
+          <w:iCs/>
+          <w:sz w:val="28"/>
+        </w:rPr>
+        <w:br w:type="page"/>
+      </w:r>
+    </w:p>
+    <w:p>
+      <w:pPr>
+        <w:spacing w:line="360" w:lineRule="auto"/>
+        <w:jc w:val="center"/>
+        <w:rPr>
+          <w:b/>
+          <w:bCs/>
+          <w:sz w:val="28"/>
+          <w:szCs w:val="28"/>
+          <w:lang w:val="ru-RU"/>
+        </w:rPr>
+      </w:pPr>
+      <w:r>
+        <w:rPr>
+          <w:b/>
+          <w:bCs/>
+          <w:sz w:val="28"/>
+          <w:szCs w:val="28"/>
+        </w:rPr>
+        <w:lastRenderedPageBreak/>
+        <w:t xml:space="preserve">Додаток А - </w:t>
+      </w:r>
+      <w:proofErr w:type="spellStart"/>
+      <w:r>
+        <w:rPr>
+          <w:b/>
+          <w:bCs/>
+          <w:sz w:val="28"/>
+          <w:szCs w:val="28"/>
+        </w:rPr>
+        <w:t>Test</w:t>
+      </w:r>
+      <w:proofErr w:type="spellEnd"/>
+      <w:r>
+        <w:rPr>
+          <w:b/>
+          <w:bCs/>
+          <w:sz w:val="28"/>
+          <w:szCs w:val="28"/>
+        </w:rPr>
+        <w:t xml:space="preserve"> </w:t>
+      </w:r>
+      <w:proofErr w:type="spellStart"/>
+      <w:r>
+        <w:rPr>
+          <w:b/>
+          <w:bCs/>
+          <w:sz w:val="28"/>
+          <w:szCs w:val="28"/>
+        </w:rPr>
+        <w:t>Suite</w:t>
+      </w:r>
+      <w:proofErr w:type="spellEnd"/>
+      <w:r>
+        <w:rPr>
+          <w:b/>
+          <w:bCs/>
+          <w:sz w:val="28"/>
+          <w:szCs w:val="28"/>
+          <w:lang w:val="en-US"/>
+        </w:rPr>
+        <w:t>9.</w:t>
+      </w:r>
+      <w:r>
+        <w:rPr>
+          <w:b/>
+          <w:bCs/>
+          <w:sz w:val="28"/>
+          <w:szCs w:val="28"/>
+          <w:lang w:val="ru-RU"/>
+        </w:rPr>
+        <w:t>1</w:t>
+      </w:r>
+      <w:r>
+        <w:rPr>
+          <w:b/>
+          <w:bCs/>
+          <w:sz w:val="28"/>
+          <w:szCs w:val="28"/>
+          <w:lang w:val="ru-RU"/>
+        </w:rPr>
+        <w:t xml:space="preserve"> </w:t>
+      </w:r>
+    </w:p>
+    <w:tbl>
+      <w:tblPr>
+        <w:tblpPr w:leftFromText="180" w:rightFromText="180" w:bottomFromText="160" w:vertAnchor="text" w:horzAnchor="margin" w:tblpXSpec="right" w:tblpY="80"/>
+        <w:tblOverlap w:val="never"/>
+        <w:tblW w:w="0" w:type="auto"/>
+        <w:tblBorders>
+          <w:top w:val="single" w:sz="18" w:space="0" w:color="999999"/>
+          <w:left w:val="single" w:sz="18" w:space="0" w:color="999999"/>
+          <w:bottom w:val="single" w:sz="18" w:space="0" w:color="999999"/>
+          <w:right w:val="single" w:sz="18" w:space="0" w:color="999999"/>
+          <w:insideH w:val="single" w:sz="18" w:space="0" w:color="999999"/>
+          <w:insideV w:val="single" w:sz="18" w:space="0" w:color="999999"/>
+        </w:tblBorders>
+        <w:tblLook w:val="01E0" w:firstRow="1" w:lastRow="1" w:firstColumn="1" w:lastColumn="1" w:noHBand="0" w:noVBand="0"/>
+      </w:tblPr>
+      <w:tblGrid>
+        <w:gridCol w:w="2646"/>
+        <w:gridCol w:w="3296"/>
+      </w:tblGrid>
+      <w:tr>
+        <w:trPr>
+          <w:trHeight w:val="567"/>
+        </w:trPr>
+        <w:tc>
+          <w:tcPr>
+            <w:tcW w:w="2646" w:type="dxa"/>
+            <w:tcBorders>
+              <w:top w:val="single" w:sz="18" w:space="0" w:color="999999"/>
+              <w:left w:val="single" w:sz="18" w:space="0" w:color="999999"/>
+              <w:bottom w:val="single" w:sz="18" w:space="0" w:color="999999"/>
+              <w:right w:val="single" w:sz="18" w:space="0" w:color="999999"/>
+            </w:tcBorders>
+            <w:vAlign w:val="center"/>
+            <w:hideMark/>
+          </w:tcPr>
+          <w:p>
+            <w:pPr>
+              <w:spacing w:line="256" w:lineRule="auto"/>
+              <w:ind w:right="-214"/>
+              <w:rPr>
+                <w:sz w:val="20"/>
+                <w:szCs w:val="20"/>
+              </w:rPr>
+            </w:pPr>
+            <w:r>
+              <w:rPr>
+                <w:sz w:val="20"/>
+                <w:szCs w:val="20"/>
+              </w:rPr>
+              <w:t>Назва тестового набору</w:t>
+            </w:r>
+          </w:p>
+          <w:p>
+            <w:pPr>
+              <w:spacing w:line="256" w:lineRule="auto"/>
+              <w:ind w:right="-214"/>
+              <w:rPr>
+                <w:sz w:val="20"/>
+                <w:szCs w:val="20"/>
+              </w:rPr>
+            </w:pPr>
+            <w:proofErr w:type="spellStart"/>
+            <w:r>
+              <w:rPr>
+                <w:rFonts w:ascii="Arial" w:hAnsi="Arial" w:cs="Arial"/>
+                <w:sz w:val="20"/>
+                <w:szCs w:val="20"/>
+              </w:rPr>
+              <w:t>Test</w:t>
+            </w:r>
+            <w:proofErr w:type="spellEnd"/>
+            <w:r>
+              <w:rPr>
+                <w:rFonts w:ascii="Arial" w:hAnsi="Arial" w:cs="Arial"/>
+                <w:sz w:val="20"/>
+                <w:szCs w:val="20"/>
+              </w:rPr>
+              <w:t xml:space="preserve"> </w:t>
+            </w:r>
+            <w:proofErr w:type="spellStart"/>
+            <w:r>
+              <w:rPr>
+                <w:rFonts w:ascii="Arial" w:hAnsi="Arial" w:cs="Arial"/>
+                <w:sz w:val="20"/>
+                <w:szCs w:val="20"/>
+              </w:rPr>
+              <w:t>Suite</w:t>
+            </w:r>
+            <w:proofErr w:type="spellEnd"/>
+            <w:r>
+              <w:rPr>
+                <w:rFonts w:ascii="Arial" w:hAnsi="Arial" w:cs="Arial"/>
+                <w:sz w:val="20"/>
+                <w:szCs w:val="20"/>
+              </w:rPr>
+              <w:t xml:space="preserve"> </w:t>
+            </w:r>
+            <w:proofErr w:type="spellStart"/>
+            <w:r>
+              <w:rPr>
+                <w:rFonts w:ascii="Arial" w:hAnsi="Arial" w:cs="Arial"/>
+                <w:sz w:val="20"/>
+                <w:szCs w:val="20"/>
+              </w:rPr>
+              <w:t>Description</w:t>
+            </w:r>
+            <w:proofErr w:type="spellEnd"/>
+          </w:p>
+        </w:tc>
+        <w:tc>
+          <w:tcPr>
+            <w:tcW w:w="3296" w:type="dxa"/>
+            <w:tcBorders>
+              <w:top w:val="single" w:sz="18" w:space="0" w:color="999999"/>
+              <w:left w:val="single" w:sz="18" w:space="0" w:color="999999"/>
+              <w:bottom w:val="single" w:sz="18" w:space="0" w:color="999999"/>
+              <w:right w:val="single" w:sz="18" w:space="0" w:color="999999"/>
+            </w:tcBorders>
+            <w:vAlign w:val="center"/>
+            <w:hideMark/>
+          </w:tcPr>
+          <w:p>
+            <w:pPr>
+              <w:spacing w:line="256" w:lineRule="auto"/>
+              <w:ind w:left="104"/>
+              <w:rPr>
+                <w:rFonts w:ascii="Arial Narrow" w:hAnsi="Arial Narrow"/>
+                <w:sz w:val="20"/>
+                <w:szCs w:val="20"/>
+                <w:lang w:val="en-US"/>
+              </w:rPr>
+            </w:pPr>
+            <w:r>
+              <w:rPr>
+                <w:rFonts w:ascii="Arial Narrow" w:hAnsi="Arial Narrow"/>
+                <w:sz w:val="20"/>
+                <w:szCs w:val="20"/>
+                <w:lang w:val="en-US"/>
+              </w:rPr>
+              <w:t>TestSuite9.1</w:t>
+            </w:r>
+          </w:p>
+        </w:tc>
+      </w:tr>
+      <w:tr>
+        <w:trPr>
+          <w:trHeight w:val="567"/>
+        </w:trPr>
+        <w:tc>
+          <w:tcPr>
+            <w:tcW w:w="2646" w:type="dxa"/>
+            <w:tcBorders>
+              <w:top w:val="single" w:sz="18" w:space="0" w:color="999999"/>
+              <w:left w:val="single" w:sz="18" w:space="0" w:color="999999"/>
+              <w:bottom w:val="single" w:sz="18" w:space="0" w:color="999999"/>
+              <w:right w:val="single" w:sz="18" w:space="0" w:color="999999"/>
+            </w:tcBorders>
+            <w:vAlign w:val="center"/>
+            <w:hideMark/>
+          </w:tcPr>
+          <w:p>
+            <w:pPr>
+              <w:spacing w:line="256" w:lineRule="auto"/>
+              <w:ind w:right="-214"/>
+              <w:rPr>
+                <w:sz w:val="20"/>
+                <w:szCs w:val="20"/>
+              </w:rPr>
+            </w:pPr>
+            <w:r>
+              <w:rPr>
+                <w:sz w:val="20"/>
+                <w:szCs w:val="20"/>
+              </w:rPr>
+              <w:t>Рівень тестування</w:t>
+            </w:r>
+          </w:p>
+          <w:p>
+            <w:pPr>
+              <w:spacing w:line="256" w:lineRule="auto"/>
+              <w:ind w:right="-214"/>
+              <w:rPr>
+                <w:rFonts w:ascii="Arial" w:hAnsi="Arial" w:cs="Arial"/>
+                <w:sz w:val="20"/>
+                <w:szCs w:val="20"/>
+              </w:rPr>
+            </w:pPr>
+            <w:proofErr w:type="spellStart"/>
+            <w:r>
+              <w:rPr>
+                <w:rFonts w:ascii="Arial" w:hAnsi="Arial" w:cs="Arial"/>
+                <w:sz w:val="20"/>
+                <w:szCs w:val="20"/>
+              </w:rPr>
+              <w:t>Level</w:t>
+            </w:r>
+            <w:proofErr w:type="spellEnd"/>
+            <w:r>
+              <w:rPr>
+                <w:rFonts w:ascii="Arial" w:hAnsi="Arial" w:cs="Arial"/>
+                <w:sz w:val="20"/>
+                <w:szCs w:val="20"/>
+              </w:rPr>
+              <w:t xml:space="preserve"> </w:t>
+            </w:r>
+            <w:proofErr w:type="spellStart"/>
+            <w:r>
+              <w:rPr>
+                <w:rFonts w:ascii="Arial" w:hAnsi="Arial" w:cs="Arial"/>
+                <w:sz w:val="20"/>
+                <w:szCs w:val="20"/>
+              </w:rPr>
+              <w:t>of</w:t>
+            </w:r>
+            <w:proofErr w:type="spellEnd"/>
+            <w:r>
+              <w:rPr>
+                <w:rFonts w:ascii="Arial" w:hAnsi="Arial" w:cs="Arial"/>
+                <w:sz w:val="20"/>
+                <w:szCs w:val="20"/>
+              </w:rPr>
+              <w:t xml:space="preserve"> </w:t>
+            </w:r>
+            <w:proofErr w:type="spellStart"/>
+            <w:r>
+              <w:rPr>
+                <w:rFonts w:ascii="Arial" w:hAnsi="Arial" w:cs="Arial"/>
+                <w:sz w:val="20"/>
+                <w:szCs w:val="20"/>
+              </w:rPr>
+              <w:t>Testing</w:t>
+            </w:r>
+            <w:proofErr w:type="spellEnd"/>
+          </w:p>
+        </w:tc>
+        <w:tc>
+          <w:tcPr>
+            <w:tcW w:w="3296" w:type="dxa"/>
+            <w:tcBorders>
+              <w:top w:val="single" w:sz="18" w:space="0" w:color="999999"/>
+              <w:left w:val="single" w:sz="18" w:space="0" w:color="999999"/>
+              <w:bottom w:val="single" w:sz="18" w:space="0" w:color="999999"/>
+              <w:right w:val="single" w:sz="18" w:space="0" w:color="999999"/>
+            </w:tcBorders>
+            <w:vAlign w:val="center"/>
+            <w:hideMark/>
+          </w:tcPr>
+          <w:p>
+            <w:pPr>
+              <w:spacing w:line="256" w:lineRule="auto"/>
+              <w:ind w:left="104" w:right="-218"/>
+              <w:rPr>
+                <w:rFonts w:ascii="Arial Narrow" w:hAnsi="Arial Narrow"/>
+                <w:sz w:val="20"/>
+                <w:szCs w:val="20"/>
+              </w:rPr>
+            </w:pPr>
+            <w:r>
+              <w:rPr>
+                <w:rFonts w:ascii="Arial Narrow" w:hAnsi="Arial Narrow"/>
+                <w:sz w:val="20"/>
+                <w:szCs w:val="20"/>
+              </w:rPr>
+              <w:t xml:space="preserve">модульний  /  </w:t>
+            </w:r>
+            <w:r>
+              <w:rPr>
+                <w:rFonts w:ascii="Arial Narrow" w:hAnsi="Arial Narrow"/>
+                <w:sz w:val="20"/>
+                <w:szCs w:val="20"/>
+                <w:lang w:val="en-US"/>
+              </w:rPr>
+              <w:t>Unit</w:t>
+            </w:r>
+            <w:r>
+              <w:rPr>
+                <w:rFonts w:ascii="Arial Narrow" w:hAnsi="Arial Narrow"/>
+                <w:sz w:val="20"/>
+                <w:szCs w:val="20"/>
+              </w:rPr>
+              <w:t xml:space="preserve"> </w:t>
+            </w:r>
+            <w:proofErr w:type="spellStart"/>
+            <w:r>
+              <w:rPr>
+                <w:rFonts w:ascii="Arial Narrow" w:hAnsi="Arial Narrow"/>
+                <w:sz w:val="20"/>
+                <w:szCs w:val="20"/>
+              </w:rPr>
+              <w:t>Testing</w:t>
+            </w:r>
+            <w:proofErr w:type="spellEnd"/>
+          </w:p>
+        </w:tc>
+      </w:tr>
+      <w:tr>
+        <w:trPr>
+          <w:trHeight w:val="567"/>
+        </w:trPr>
+        <w:tc>
+          <w:tcPr>
+            <w:tcW w:w="2646" w:type="dxa"/>
+            <w:tcBorders>
+              <w:top w:val="single" w:sz="18" w:space="0" w:color="999999"/>
+              <w:left w:val="single" w:sz="18" w:space="0" w:color="999999"/>
+              <w:bottom w:val="single" w:sz="18" w:space="0" w:color="999999"/>
+              <w:right w:val="single" w:sz="18" w:space="0" w:color="999999"/>
+            </w:tcBorders>
+            <w:vAlign w:val="center"/>
+            <w:hideMark/>
+          </w:tcPr>
+          <w:p>
+            <w:pPr>
+              <w:spacing w:line="256" w:lineRule="auto"/>
+              <w:ind w:right="-214"/>
+              <w:rPr>
+                <w:rFonts w:ascii="Arial" w:hAnsi="Arial" w:cs="Arial"/>
+                <w:sz w:val="20"/>
+                <w:szCs w:val="20"/>
+              </w:rPr>
+            </w:pPr>
+            <w:r>
+              <w:rPr>
+                <w:sz w:val="20"/>
+                <w:szCs w:val="20"/>
+              </w:rPr>
+              <w:t>Автор тест-</w:t>
+            </w:r>
+            <w:proofErr w:type="spellStart"/>
+            <w:r>
+              <w:rPr>
+                <w:sz w:val="20"/>
+                <w:szCs w:val="20"/>
+              </w:rPr>
+              <w:t>сьюта</w:t>
+            </w:r>
+            <w:proofErr w:type="spellEnd"/>
+            <w:r>
+              <w:rPr>
+                <w:sz w:val="20"/>
+                <w:szCs w:val="20"/>
+              </w:rPr>
+              <w:t xml:space="preserve"> </w:t>
+            </w:r>
+          </w:p>
+          <w:p>
+            <w:pPr>
+              <w:spacing w:line="256" w:lineRule="auto"/>
+              <w:ind w:right="-214"/>
+              <w:rPr>
+                <w:sz w:val="20"/>
+                <w:szCs w:val="20"/>
+              </w:rPr>
+            </w:pPr>
+            <w:proofErr w:type="spellStart"/>
+            <w:r>
+              <w:rPr>
+                <w:rFonts w:ascii="Arial" w:hAnsi="Arial" w:cs="Arial"/>
+                <w:sz w:val="20"/>
+                <w:szCs w:val="20"/>
+              </w:rPr>
+              <w:t>Test</w:t>
+            </w:r>
+            <w:proofErr w:type="spellEnd"/>
+            <w:r>
+              <w:rPr>
+                <w:rFonts w:ascii="Arial" w:hAnsi="Arial" w:cs="Arial"/>
+                <w:sz w:val="20"/>
+                <w:szCs w:val="20"/>
+              </w:rPr>
+              <w:t xml:space="preserve"> </w:t>
+            </w:r>
+            <w:proofErr w:type="spellStart"/>
+            <w:r>
+              <w:rPr>
+                <w:rFonts w:ascii="Arial" w:hAnsi="Arial" w:cs="Arial"/>
+                <w:sz w:val="20"/>
+                <w:szCs w:val="20"/>
+              </w:rPr>
+              <w:t>Suite</w:t>
+            </w:r>
+            <w:proofErr w:type="spellEnd"/>
+            <w:r>
+              <w:rPr>
+                <w:rFonts w:ascii="Arial" w:hAnsi="Arial" w:cs="Arial"/>
+                <w:sz w:val="20"/>
+                <w:szCs w:val="20"/>
+              </w:rPr>
+              <w:t xml:space="preserve"> </w:t>
+            </w:r>
+            <w:proofErr w:type="spellStart"/>
+            <w:r>
+              <w:rPr>
+                <w:rFonts w:ascii="Arial" w:hAnsi="Arial" w:cs="Arial"/>
+                <w:sz w:val="20"/>
+                <w:szCs w:val="20"/>
+              </w:rPr>
+              <w:t>Author</w:t>
+            </w:r>
+            <w:proofErr w:type="spellEnd"/>
+          </w:p>
+        </w:tc>
+        <w:tc>
+          <w:tcPr>
+            <w:tcW w:w="3296" w:type="dxa"/>
+            <w:tcBorders>
+              <w:top w:val="single" w:sz="18" w:space="0" w:color="999999"/>
+              <w:left w:val="single" w:sz="18" w:space="0" w:color="999999"/>
+              <w:bottom w:val="single" w:sz="18" w:space="0" w:color="999999"/>
+              <w:right w:val="single" w:sz="18" w:space="0" w:color="999999"/>
+            </w:tcBorders>
+            <w:vAlign w:val="center"/>
+            <w:hideMark/>
+          </w:tcPr>
+          <w:p>
+            <w:pPr>
+              <w:spacing w:line="256" w:lineRule="auto"/>
+              <w:ind w:left="104"/>
+              <w:rPr>
+                <w:rFonts w:ascii="Arial Narrow" w:hAnsi="Arial Narrow"/>
+                <w:sz w:val="20"/>
+                <w:szCs w:val="20"/>
+              </w:rPr>
+            </w:pPr>
+            <w:r>
+              <w:rPr>
+                <w:rFonts w:ascii="Arial Narrow" w:hAnsi="Arial Narrow"/>
+                <w:sz w:val="20"/>
+                <w:szCs w:val="20"/>
+              </w:rPr>
+              <w:t>Ткаченко Олексій Сергійович</w:t>
+            </w:r>
+          </w:p>
+        </w:tc>
+      </w:tr>
+      <w:tr>
+        <w:trPr>
+          <w:trHeight w:val="567"/>
+        </w:trPr>
+        <w:tc>
+          <w:tcPr>
+            <w:tcW w:w="2646" w:type="dxa"/>
+            <w:tcBorders>
+              <w:top w:val="single" w:sz="18" w:space="0" w:color="999999"/>
+              <w:left w:val="single" w:sz="18" w:space="0" w:color="999999"/>
+              <w:bottom w:val="single" w:sz="18" w:space="0" w:color="999999"/>
+              <w:right w:val="single" w:sz="18" w:space="0" w:color="999999"/>
+            </w:tcBorders>
+            <w:vAlign w:val="center"/>
+            <w:hideMark/>
+          </w:tcPr>
+          <w:p>
+            <w:pPr>
+              <w:spacing w:line="256" w:lineRule="auto"/>
+              <w:ind w:right="-214"/>
+              <w:rPr>
+                <w:sz w:val="20"/>
+                <w:szCs w:val="20"/>
+              </w:rPr>
+            </w:pPr>
+            <w:r>
+              <w:rPr>
+                <w:sz w:val="20"/>
+                <w:szCs w:val="20"/>
+              </w:rPr>
+              <w:t xml:space="preserve">Виконавець </w:t>
+            </w:r>
+          </w:p>
+          <w:p>
+            <w:pPr>
+              <w:spacing w:line="256" w:lineRule="auto"/>
+              <w:ind w:right="-214"/>
+              <w:rPr>
+                <w:sz w:val="20"/>
+                <w:szCs w:val="20"/>
+              </w:rPr>
+            </w:pPr>
+            <w:proofErr w:type="spellStart"/>
+            <w:r>
+              <w:rPr>
+                <w:rFonts w:ascii="Arial" w:hAnsi="Arial" w:cs="Arial"/>
+                <w:sz w:val="20"/>
+                <w:szCs w:val="20"/>
+              </w:rPr>
+              <w:t>Implementer</w:t>
+            </w:r>
+            <w:proofErr w:type="spellEnd"/>
+          </w:p>
+        </w:tc>
+        <w:tc>
+          <w:tcPr>
+            <w:tcW w:w="3296" w:type="dxa"/>
+            <w:tcBorders>
+              <w:top w:val="single" w:sz="18" w:space="0" w:color="999999"/>
+              <w:left w:val="single" w:sz="18" w:space="0" w:color="999999"/>
+              <w:bottom w:val="single" w:sz="18" w:space="0" w:color="999999"/>
+              <w:right w:val="single" w:sz="18" w:space="0" w:color="999999"/>
+            </w:tcBorders>
+            <w:vAlign w:val="center"/>
+            <w:hideMark/>
+          </w:tcPr>
+          <w:p>
+            <w:pPr>
+              <w:spacing w:line="256" w:lineRule="auto"/>
+              <w:ind w:left="104"/>
+              <w:rPr>
+                <w:rFonts w:ascii="Arial Narrow" w:hAnsi="Arial Narrow"/>
+                <w:sz w:val="20"/>
+                <w:szCs w:val="20"/>
+              </w:rPr>
+            </w:pPr>
+            <w:r>
+              <w:rPr>
+                <w:rFonts w:ascii="Arial Narrow" w:hAnsi="Arial Narrow"/>
+                <w:sz w:val="20"/>
+                <w:szCs w:val="20"/>
+              </w:rPr>
+              <w:t>Ткаченко Олексій Сергійович</w:t>
+            </w:r>
+          </w:p>
+        </w:tc>
+      </w:tr>
+    </w:tbl>
+    <w:p>
+      <w:pPr>
+        <w:spacing w:line="360" w:lineRule="auto"/>
+        <w:rPr>
+          <w:sz w:val="28"/>
+          <w:szCs w:val="28"/>
+        </w:rPr>
+      </w:pPr>
+      <w:r>
+        <w:rPr>
+          <w:noProof/>
+        </w:rPr>
+        <mc:AlternateContent>
+          <mc:Choice Requires="wps">
+            <w:drawing>
+              <wp:anchor distT="0" distB="0" distL="114300" distR="114300" simplePos="0" relativeHeight="251663360" behindDoc="0" locked="0" layoutInCell="1" allowOverlap="1" wp14:anchorId="1B6DD213" wp14:editId="5F20E4D6">
+                <wp:simplePos x="0" y="0"/>
+                <wp:positionH relativeFrom="margin">
+                  <wp:align>left</wp:align>
+                </wp:positionH>
+                <wp:positionV relativeFrom="paragraph">
+                  <wp:posOffset>72390</wp:posOffset>
+                </wp:positionV>
+                <wp:extent cx="2724150" cy="809625"/>
+                <wp:effectExtent l="0" t="0" r="0" b="9525"/>
+                <wp:wrapNone/>
+                <wp:docPr id="6" name="Прямоугольник 6"/>
+                <wp:cNvGraphicFramePr>
+                  <a:graphicFrameLocks xmlns:a="http://schemas.openxmlformats.org/drawingml/2006/main"/>
+                </wp:cNvGraphicFramePr>
+                <a:graphic xmlns:a="http://schemas.openxmlformats.org/drawingml/2006/main">
+                  <a:graphicData uri="http://schemas.microsoft.com/office/word/2010/wordprocessingShape">
+                    <wps:wsp>
+                      <wps:cNvSpPr>
+                        <a:spLocks noChangeArrowheads="1"/>
+                      </wps:cNvSpPr>
+                      <wps:spPr bwMode="auto">
+                        <a:xfrm>
+                          <a:off x="0" y="0"/>
+                          <a:ext cx="2724150" cy="809625"/>
+                        </a:xfrm>
+                        <a:prstGeom prst="rect">
+                          <a:avLst/>
+                        </a:prstGeom>
+                        <a:noFill/>
+                        <a:ln>
+                          <a:noFill/>
+                        </a:ln>
+                        <a:extLst>
+                          <a:ext uri="{909E8E84-426E-40DD-AFC4-6F175D3DCCD1}">
+                            <a14:hiddenFill xmlns:a14="http://schemas.microsoft.com/office/drawing/2010/main">
+                              <a:solidFill>
+                                <a:srgbClr val="FFFFFF"/>
+                              </a:solidFill>
+                            </a14:hiddenFill>
+                          </a:ext>
+                          <a:ext uri="{91240B29-F687-4F45-9708-019B960494DF}">
+                            <a14:hiddenLine xmlns:a14="http://schemas.microsoft.com/office/drawing/2010/main" w="9525">
+                              <a:solidFill>
+                                <a:srgbClr val="000000"/>
+                              </a:solidFill>
+                              <a:miter lim="800000"/>
+                              <a:headEnd/>
+                              <a:tailEnd/>
+                            </a14:hiddenLine>
+                          </a:ext>
+                        </a:extLst>
+                      </wps:spPr>
+                      <wps:txbx>
+                        <w:txbxContent>
+                          <w:p>
+                            <w:pPr>
+                              <w:tabs>
+                                <w:tab w:val="left" w:pos="1430"/>
+                              </w:tabs>
+                              <w:rPr>
+                                <w:rFonts w:ascii="Courier New" w:hAnsi="Courier New" w:cs="Courier New"/>
+                                <w:color w:val="333333"/>
+                                <w:sz w:val="20"/>
+                                <w:szCs w:val="20"/>
+                                <w:lang w:val="en-US"/>
+                              </w:rPr>
+                            </w:pPr>
+                            <w:proofErr w:type="spellStart"/>
+                            <w:r>
+                              <w:rPr>
+                                <w:rFonts w:ascii="Courier New" w:hAnsi="Courier New" w:cs="Courier New"/>
+                                <w:color w:val="333333"/>
+                                <w:sz w:val="20"/>
+                                <w:szCs w:val="20"/>
+                              </w:rPr>
+                              <w:t>Artifact</w:t>
+                            </w:r>
+                            <w:proofErr w:type="spellEnd"/>
+                            <w:r>
+                              <w:rPr>
+                                <w:rFonts w:ascii="Courier New" w:hAnsi="Courier New" w:cs="Courier New"/>
+                                <w:color w:val="333333"/>
+                                <w:sz w:val="20"/>
+                                <w:szCs w:val="20"/>
+                              </w:rPr>
+                              <w:t xml:space="preserve">: </w:t>
+                            </w:r>
+                            <w:r>
+                              <w:rPr>
+                                <w:rFonts w:ascii="Courier New" w:hAnsi="Courier New" w:cs="Courier New"/>
+                                <w:color w:val="333333"/>
+                                <w:sz w:val="20"/>
+                                <w:szCs w:val="20"/>
+                                <w:lang w:val="en-US"/>
+                              </w:rPr>
+                              <w:tab/>
+                            </w:r>
+                            <w:proofErr w:type="spellStart"/>
+                            <w:r>
+                              <w:rPr>
+                                <w:rFonts w:ascii="Courier New" w:hAnsi="Courier New" w:cs="Courier New"/>
+                                <w:color w:val="333333"/>
+                                <w:sz w:val="20"/>
+                                <w:szCs w:val="20"/>
+                              </w:rPr>
+                              <w:t>Test</w:t>
+                            </w:r>
+                            <w:proofErr w:type="spellEnd"/>
+                            <w:r>
+                              <w:rPr>
+                                <w:rFonts w:ascii="Courier New" w:hAnsi="Courier New" w:cs="Courier New"/>
+                                <w:color w:val="333333"/>
+                                <w:sz w:val="20"/>
+                                <w:szCs w:val="20"/>
+                              </w:rPr>
+                              <w:t xml:space="preserve"> </w:t>
+                            </w:r>
+                            <w:proofErr w:type="spellStart"/>
+                            <w:r>
+                              <w:rPr>
+                                <w:rFonts w:ascii="Courier New" w:hAnsi="Courier New" w:cs="Courier New"/>
+                                <w:color w:val="333333"/>
+                                <w:sz w:val="20"/>
+                                <w:szCs w:val="20"/>
+                              </w:rPr>
+                              <w:t>Suite</w:t>
+                            </w:r>
+                            <w:proofErr w:type="spellEnd"/>
+                          </w:p>
+                          <w:p>
+                            <w:pPr>
+                              <w:tabs>
+                                <w:tab w:val="left" w:pos="1430"/>
+                              </w:tabs>
+                              <w:rPr>
+                                <w:rFonts w:ascii="Courier New" w:hAnsi="Courier New" w:cs="Courier New"/>
+                                <w:color w:val="333333"/>
+                                <w:sz w:val="20"/>
+                                <w:szCs w:val="20"/>
+                                <w:lang w:val="en-US"/>
+                              </w:rPr>
+                            </w:pPr>
+                          </w:p>
+                          <w:p>
+                            <w:pPr>
+                              <w:tabs>
+                                <w:tab w:val="left" w:pos="1430"/>
+                              </w:tabs>
+                              <w:rPr>
+                                <w:rFonts w:ascii="Courier New" w:hAnsi="Courier New" w:cs="Courier New"/>
+                                <w:color w:val="333333"/>
+                                <w:sz w:val="20"/>
+                                <w:szCs w:val="20"/>
+                                <w:lang w:val="en-US"/>
+                              </w:rPr>
+                            </w:pPr>
+                            <w:r>
+                              <w:rPr>
+                                <w:rFonts w:ascii="Courier New" w:hAnsi="Courier New" w:cs="Courier New"/>
+                                <w:color w:val="333333"/>
+                                <w:sz w:val="20"/>
+                                <w:szCs w:val="20"/>
+                                <w:lang w:val="en-US"/>
+                              </w:rPr>
+                              <w:t>Date:</w:t>
+                            </w:r>
+                            <w:r>
+                              <w:rPr>
+                                <w:rFonts w:ascii="Courier New" w:hAnsi="Courier New" w:cs="Courier New"/>
+                                <w:color w:val="333333"/>
+                                <w:sz w:val="20"/>
+                                <w:szCs w:val="20"/>
+                                <w:lang w:val="en-US"/>
+                              </w:rPr>
+                              <w:tab/>
+                            </w:r>
+                            <w:r>
+                              <w:rPr>
+                                <w:rFonts w:ascii="Courier New" w:hAnsi="Courier New" w:cs="Courier New"/>
+                                <w:color w:val="333333"/>
+                                <w:sz w:val="20"/>
+                                <w:szCs w:val="20"/>
+                                <w:lang w:val="en-US"/>
+                              </w:rPr>
+                              <w:fldChar w:fldCharType="begin"/>
+                            </w:r>
+                            <w:r>
+                              <w:rPr>
+                                <w:rFonts w:ascii="Courier New" w:hAnsi="Courier New" w:cs="Courier New"/>
+                                <w:color w:val="333333"/>
+                                <w:sz w:val="20"/>
+                                <w:szCs w:val="20"/>
+                                <w:lang w:val="en-US"/>
+                              </w:rPr>
+                              <w:instrText xml:space="preserve"> DATE \@ "M/d/yyyy" </w:instrText>
+                            </w:r>
+                            <w:r>
+                              <w:rPr>
+                                <w:rFonts w:ascii="Courier New" w:hAnsi="Courier New" w:cs="Courier New"/>
+                                <w:color w:val="333333"/>
+                                <w:sz w:val="20"/>
+                                <w:szCs w:val="20"/>
+                                <w:lang w:val="en-US"/>
+                              </w:rPr>
+                              <w:fldChar w:fldCharType="separate"/>
+                            </w:r>
+                            <w:r>
+                              <w:rPr>
+                                <w:rFonts w:ascii="Courier New" w:hAnsi="Courier New" w:cs="Courier New"/>
+                                <w:noProof/>
+                                <w:color w:val="333333"/>
+                                <w:sz w:val="20"/>
+                                <w:szCs w:val="20"/>
+                                <w:lang w:val="en-US"/>
+                              </w:rPr>
+                              <w:t>4/6/2023</w:t>
+                            </w:r>
+                            <w:r>
+                              <w:rPr>
+                                <w:rFonts w:ascii="Courier New" w:hAnsi="Courier New" w:cs="Courier New"/>
+                                <w:color w:val="333333"/>
+                                <w:sz w:val="20"/>
+                                <w:szCs w:val="20"/>
+                                <w:lang w:val="en-US"/>
+                              </w:rPr>
+                              <w:fldChar w:fldCharType="end"/>
+                            </w:r>
+                          </w:p>
+                        </w:txbxContent>
+                      </wps:txbx>
+                      <wps:bodyPr rot="0" vert="horz" wrap="square" lIns="91440" tIns="45720" rIns="91440" bIns="45720" anchor="t" anchorCtr="0" upright="1">
+                        <a:noAutofit/>
+                      </wps:bodyPr>
+                    </wps:wsp>
+                  </a:graphicData>
+                </a:graphic>
+                <wp14:sizeRelH relativeFrom="page">
+                  <wp14:pctWidth>0</wp14:pctWidth>
+                </wp14:sizeRelH>
+                <wp14:sizeRelV relativeFrom="page">
+                  <wp14:pctHeight>0</wp14:pctHeight>
+                </wp14:sizeRelV>
+              </wp:anchor>
+            </w:drawing>
+          </mc:Choice>
+          <mc:Fallback>
+            <w:pict>
+              <v:rect w14:anchorId="1B6DD213" id="Прямоугольник 6" o:spid="_x0000_s1026" style="position:absolute;margin-left:0;margin-top:5.7pt;width:214.5pt;height:63.75pt;z-index:251663360;visibility:visible;mso-wrap-style:square;mso-width-percent:0;mso-height-percent:0;mso-wrap-distance-left:9pt;mso-wrap-distance-top:0;mso-wrap-distance-right:9pt;mso-wrap-distance-bottom:0;mso-position-horizontal:left;mso-position-horizontal-relative:margin;mso-position-vertical:absolute;mso-position-vertical-relative:text;mso-width-percent:0;mso-height-percent:0;mso-width-relative:page;mso-height-relative:page;v-text-anchor:top" o:gfxdata="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" filled="f" stroked="f">
+                <v:textbox>
+                  <w:txbxContent>
+                    <w:p>
+                      <w:pPr>
+                        <w:tabs>
+                          <w:tab w:val="left" w:pos="1430"/>
+                        </w:tabs>
+                        <w:rPr>
+                          <w:rFonts w:ascii="Courier New" w:hAnsi="Courier New" w:cs="Courier New"/>
+                          <w:color w:val="333333"/>
+                          <w:sz w:val="20"/>
+                          <w:szCs w:val="20"/>
+                          <w:lang w:val="en-US"/>
+                        </w:rPr>
+                      </w:pPr>
+                      <w:proofErr w:type="spellStart"/>
+                      <w:r>
+                        <w:rPr>
+                          <w:rFonts w:ascii="Courier New" w:hAnsi="Courier New" w:cs="Courier New"/>
+                          <w:color w:val="333333"/>
+                          <w:sz w:val="20"/>
+                          <w:szCs w:val="20"/>
+                        </w:rPr>
+                        <w:t>Artifact</w:t>
+                      </w:r>
+                      <w:proofErr w:type="spellEnd"/>
+                      <w:r>
+                        <w:rPr>
+                          <w:rFonts w:ascii="Courier New" w:hAnsi="Courier New" w:cs="Courier New"/>
+                          <w:color w:val="333333"/>
+                          <w:sz w:val="20"/>
+                          <w:szCs w:val="20"/>
+                        </w:rPr>
+                        <w:t xml:space="preserve">: </w:t>
+                      </w:r>
+                      <w:r>
+                        <w:rPr>
+                          <w:rFonts w:ascii="Courier New" w:hAnsi="Courier New" w:cs="Courier New"/>
+                          <w:color w:val="333333"/>
+                          <w:sz w:val="20"/>
+                          <w:szCs w:val="20"/>
+                          <w:lang w:val="en-US"/>
+                        </w:rPr>
+                        <w:tab/>
+                      </w:r>
+                      <w:proofErr w:type="spellStart"/>
+                      <w:r>
+                        <w:rPr>
+                          <w:rFonts w:ascii="Courier New" w:hAnsi="Courier New" w:cs="Courier New"/>
+                          <w:color w:val="333333"/>
+                          <w:sz w:val="20"/>
+                          <w:szCs w:val="20"/>
+                        </w:rPr>
+                        <w:t>Test</w:t>
+                      </w:r>
+                      <w:proofErr w:type="spellEnd"/>
+                      <w:r>
+                        <w:rPr>
+                          <w:rFonts w:ascii="Courier New" w:hAnsi="Courier New" w:cs="Courier New"/>
+                          <w:color w:val="333333"/>
+                          <w:sz w:val="20"/>
+                          <w:szCs w:val="20"/>
+                        </w:rPr>
+                        <w:t xml:space="preserve"> </w:t>
+                      </w:r>
+                      <w:proofErr w:type="spellStart"/>
+                      <w:r>
+                        <w:rPr>
+                          <w:rFonts w:ascii="Courier New" w:hAnsi="Courier New" w:cs="Courier New"/>
+                          <w:color w:val="333333"/>
+                          <w:sz w:val="20"/>
+                          <w:szCs w:val="20"/>
+                        </w:rPr>
+                        <w:t>Suite</w:t>
+                      </w:r>
+                      <w:proofErr w:type="spellEnd"/>
+                    </w:p>
+                    <w:p>
+                      <w:pPr>
+                        <w:tabs>
+                          <w:tab w:val="left" w:pos="1430"/>
+                        </w:tabs>
+                        <w:rPr>
+                          <w:rFonts w:ascii="Courier New" w:hAnsi="Courier New" w:cs="Courier New"/>
+                          <w:color w:val="333333"/>
+                          <w:sz w:val="20"/>
+                          <w:szCs w:val="20"/>
+                          <w:lang w:val="en-US"/>
+                        </w:rPr>
+                      </w:pPr>
+                    </w:p>
+                    <w:p>
+                      <w:pPr>
+                        <w:tabs>
+                          <w:tab w:val="left" w:pos="1430"/>
+                        </w:tabs>
+                        <w:rPr>
+                          <w:rFonts w:ascii="Courier New" w:hAnsi="Courier New" w:cs="Courier New"/>
+                          <w:color w:val="333333"/>
+                          <w:sz w:val="20"/>
+                          <w:szCs w:val="20"/>
+                          <w:lang w:val="en-US"/>
+                        </w:rPr>
+                      </w:pPr>
+                      <w:r>
+                        <w:rPr>
+                          <w:rFonts w:ascii="Courier New" w:hAnsi="Courier New" w:cs="Courier New"/>
+                          <w:color w:val="333333"/>
+                          <w:sz w:val="20"/>
+                          <w:szCs w:val="20"/>
+                          <w:lang w:val="en-US"/>
+                        </w:rPr>
+                        <w:t>Date:</w:t>
+                      </w:r>
+                      <w:r>
+                        <w:rPr>
+                          <w:rFonts w:ascii="Courier New" w:hAnsi="Courier New" w:cs="Courier New"/>
+                          <w:color w:val="333333"/>
+                          <w:sz w:val="20"/>
+                          <w:szCs w:val="20"/>
+                          <w:lang w:val="en-US"/>
+                        </w:rPr>
+                        <w:tab/>
+                      </w:r>
+                      <w:r>
+                        <w:rPr>
+                          <w:rFonts w:ascii="Courier New" w:hAnsi="Courier New" w:cs="Courier New"/>
+                          <w:color w:val="333333"/>
+                          <w:sz w:val="20"/>
+                          <w:szCs w:val="20"/>
+                          <w:lang w:val="en-US"/>
+                        </w:rPr>
+                        <w:fldChar w:fldCharType="begin"/>
+                      </w:r>
+                      <w:r>
+                        <w:rPr>
+                          <w:rFonts w:ascii="Courier New" w:hAnsi="Courier New" w:cs="Courier New"/>
+                          <w:color w:val="333333"/>
+                          <w:sz w:val="20"/>
+                          <w:szCs w:val="20"/>
+                          <w:lang w:val="en-US"/>
+                        </w:rPr>
+                        <w:instrText xml:space="preserve"> DATE \@ "M/d/yyyy" </w:instrText>
+                      </w:r>
+                      <w:r>
+                        <w:rPr>
+                          <w:rFonts w:ascii="Courier New" w:hAnsi="Courier New" w:cs="Courier New"/>
+                          <w:color w:val="333333"/>
+                          <w:sz w:val="20"/>
+                          <w:szCs w:val="20"/>
+                          <w:lang w:val="en-US"/>
+                        </w:rPr>
+                        <w:fldChar w:fldCharType="separate"/>
+                      </w:r>
+                      <w:r>
+                        <w:rPr>
+                          <w:rFonts w:ascii="Courier New" w:hAnsi="Courier New" w:cs="Courier New"/>
+                          <w:noProof/>
+                          <w:color w:val="333333"/>
+                          <w:sz w:val="20"/>
+                          <w:szCs w:val="20"/>
+                          <w:lang w:val="en-US"/>
+                        </w:rPr>
+                        <w:t>4/6/2023</w:t>
+                      </w:r>
+                      <w:r>
+                        <w:rPr>
+                          <w:rFonts w:ascii="Courier New" w:hAnsi="Courier New" w:cs="Courier New"/>
+                          <w:color w:val="333333"/>
+                          <w:sz w:val="20"/>
+                          <w:szCs w:val="20"/>
+                          <w:lang w:val="en-US"/>
+                        </w:rPr>
+                        <w:fldChar w:fldCharType="end"/>
+                      </w:r>
+                    </w:p>
+                  </w:txbxContent>
+                </v:textbox>
+                <w10:wrap anchorx="margin"/>
+              </v:rect>
+            </w:pict>
+          </mc:Fallback>
+        </mc:AlternateContent>
+      </w:r>
+    </w:p>
+    <w:p>
+      <w:pPr>
+        <w:tabs>
+          <w:tab w:val="left" w:pos="6420"/>
+        </w:tabs>
+        <w:rPr>
+          <w:sz w:val="28"/>
+          <w:szCs w:val="28"/>
+        </w:rPr>
+      </w:pPr>
+      <w:r>
+        <w:rPr>
+          <w:sz w:val="28"/>
+          <w:szCs w:val="28"/>
+        </w:rPr>
+        <w:tab/>
+      </w:r>
+    </w:p>
+    <w:tbl>
+      <w:tblPr>
+        <w:tblW w:w="10386" w:type="dxa"/>
+        <w:jc w:val="right"/>
+        <w:tblBorders>
+          <w:top w:val="single" w:sz="18" w:space="0" w:color="999999"/>
+          <w:left w:val="single" w:sz="18" w:space="0" w:color="999999"/>
+          <w:bottom w:val="single" w:sz="18" w:space="0" w:color="999999"/>
+          <w:right w:val="single" w:sz="18" w:space="0" w:color="999999"/>
+          <w:insideH w:val="single" w:sz="18" w:space="0" w:color="999999"/>
+          <w:insideV w:val="single" w:sz="18" w:space="0" w:color="999999"/>
+        </w:tblBorders>
+        <w:tblLook w:val="01E0" w:firstRow="1" w:lastRow="1" w:firstColumn="1" w:lastColumn="1" w:noHBand="0" w:noVBand="0"/>
+      </w:tblPr>
+      <w:tblGrid>
+        <w:gridCol w:w="1009"/>
+        <w:gridCol w:w="4287"/>
+        <w:gridCol w:w="3303"/>
+        <w:gridCol w:w="1787"/>
+      </w:tblGrid>
+      <w:tr>
+        <w:trPr>
+          <w:trHeight w:val="1260"/>
+          <w:jc w:val="right"/>
+        </w:trPr>
+        <w:tc>
+          <w:tcPr>
+            <w:tcW w:w="1009" w:type="dxa"/>
+            <w:tcBorders>
+              <w:top w:val="single" w:sz="18" w:space="0" w:color="999999"/>
+              <w:left w:val="single" w:sz="18" w:space="0" w:color="999999"/>
+              <w:bottom w:val="single" w:sz="18" w:space="0" w:color="999999"/>
+              <w:right w:val="single" w:sz="18" w:space="0" w:color="999999"/>
+            </w:tcBorders>
+            <w:shd w:val="clear" w:color="auto" w:fill="F3F3F3"/>
+            <w:vAlign w:val="center"/>
+            <w:hideMark/>
+          </w:tcPr>
+          <w:p>
+            <w:pPr>
+              <w:spacing w:line="192" w:lineRule="auto"/>
+              <w:jc w:val="center"/>
+            </w:pPr>
+            <w:r>
+              <w:t xml:space="preserve">Ід-р тест-кейса / </w:t>
+            </w:r>
+            <w:proofErr w:type="spellStart"/>
+            <w:r>
+              <w:rPr>
+                <w:rFonts w:ascii="Arial" w:hAnsi="Arial" w:cs="Arial"/>
+                <w:sz w:val="22"/>
+                <w:szCs w:val="22"/>
+              </w:rPr>
+              <w:t>Test</w:t>
+            </w:r>
+            <w:proofErr w:type="spellEnd"/>
+            <w:r>
+              <w:rPr>
+                <w:rFonts w:ascii="Arial" w:hAnsi="Arial" w:cs="Arial"/>
+                <w:sz w:val="22"/>
+                <w:szCs w:val="22"/>
+              </w:rPr>
+              <w:t xml:space="preserve"> </w:t>
+            </w:r>
+            <w:proofErr w:type="spellStart"/>
+            <w:r>
+              <w:rPr>
+                <w:rFonts w:ascii="Arial" w:hAnsi="Arial" w:cs="Arial"/>
+                <w:sz w:val="22"/>
+                <w:szCs w:val="22"/>
+              </w:rPr>
+              <w:t>Case</w:t>
+            </w:r>
+            <w:proofErr w:type="spellEnd"/>
+            <w:r>
+              <w:rPr>
+                <w:rFonts w:ascii="Arial" w:hAnsi="Arial" w:cs="Arial"/>
+                <w:sz w:val="22"/>
+                <w:szCs w:val="22"/>
+              </w:rPr>
+              <w:t xml:space="preserve"> ID</w:t>
+            </w:r>
+          </w:p>
+        </w:tc>
+        <w:tc>
+          <w:tcPr>
+            <w:tcW w:w="4287" w:type="dxa"/>
+            <w:tcBorders>
+              <w:top w:val="single" w:sz="18" w:space="0" w:color="999999"/>
+              <w:left w:val="single" w:sz="18" w:space="0" w:color="999999"/>
+              <w:bottom w:val="single" w:sz="18" w:space="0" w:color="999999"/>
+              <w:right w:val="single" w:sz="18" w:space="0" w:color="999999"/>
+            </w:tcBorders>
+            <w:shd w:val="clear" w:color="auto" w:fill="F3F3F3"/>
+            <w:vAlign w:val="center"/>
+            <w:hideMark/>
+          </w:tcPr>
+          <w:p>
+            <w:pPr>
+              <w:spacing w:line="256" w:lineRule="auto"/>
+              <w:jc w:val="center"/>
+              <w:rPr>
+                <w:rFonts w:ascii="Georgia" w:hAnsi="Georgia"/>
+                <w:b/>
+                <w:bCs/>
+                <w:color w:val="2A2A2A"/>
+                <w:sz w:val="22"/>
+                <w:szCs w:val="22"/>
+                <w:lang w:val="en-US"/>
+              </w:rPr>
+            </w:pPr>
+            <w:r>
+              <w:rPr>
+                <w:lang w:val="en-US"/>
+              </w:rPr>
+              <w:t>INPUT</w:t>
+            </w:r>
+          </w:p>
+        </w:tc>
+        <w:tc>
+          <w:tcPr>
+            <w:tcW w:w="3303" w:type="dxa"/>
+            <w:tcBorders>
+              <w:top w:val="single" w:sz="18" w:space="0" w:color="999999"/>
+              <w:left w:val="single" w:sz="18" w:space="0" w:color="999999"/>
+              <w:bottom w:val="single" w:sz="18" w:space="0" w:color="999999"/>
+              <w:right w:val="single" w:sz="18" w:space="0" w:color="999999"/>
+            </w:tcBorders>
+            <w:shd w:val="clear" w:color="auto" w:fill="F3F3F3"/>
+            <w:vAlign w:val="center"/>
+            <w:hideMark/>
+          </w:tcPr>
+          <w:p>
+            <w:pPr>
+              <w:spacing w:line="256" w:lineRule="auto"/>
+              <w:jc w:val="center"/>
+              <w:rPr>
+                <w:lang w:val="en-US"/>
+              </w:rPr>
+            </w:pPr>
+            <w:r>
+              <w:rPr>
+                <w:lang w:val="en-US"/>
+              </w:rPr>
+              <w:t>OUTPUT</w:t>
+            </w:r>
+          </w:p>
+        </w:tc>
+        <w:tc>
+          <w:tcPr>
+            <w:tcW w:w="1787" w:type="dxa"/>
+            <w:tcBorders>
+              <w:top w:val="single" w:sz="18" w:space="0" w:color="999999"/>
+              <w:left w:val="single" w:sz="18" w:space="0" w:color="999999"/>
+              <w:bottom w:val="single" w:sz="18" w:space="0" w:color="999999"/>
+              <w:right w:val="single" w:sz="18" w:space="0" w:color="999999"/>
+            </w:tcBorders>
+            <w:shd w:val="clear" w:color="auto" w:fill="F3F3F3"/>
+            <w:vAlign w:val="center"/>
+            <w:hideMark/>
+          </w:tcPr>
+          <w:p>
+            <w:pPr>
+              <w:spacing w:line="256" w:lineRule="auto"/>
+              <w:ind w:left="-57" w:right="-57"/>
+              <w:jc w:val="center"/>
+              <w:rPr>
+                <w:rFonts w:ascii="Arial" w:hAnsi="Arial" w:cs="Arial"/>
+              </w:rPr>
+            </w:pPr>
+            <w:r>
+              <w:t xml:space="preserve">Результат тестування </w:t>
+            </w:r>
+            <w:r>
+              <w:rPr>
+                <w:rFonts w:ascii="Arial" w:hAnsi="Arial" w:cs="Arial"/>
+              </w:rPr>
+              <w:t xml:space="preserve">/ </w:t>
+            </w:r>
+          </w:p>
+          <w:p>
+            <w:pPr>
+              <w:spacing w:line="256" w:lineRule="auto"/>
+              <w:ind w:left="-57" w:right="-57"/>
+              <w:jc w:val="center"/>
+              <w:rPr>
+                <w:sz w:val="22"/>
+                <w:szCs w:val="22"/>
+              </w:rPr>
+            </w:pPr>
+            <w:proofErr w:type="spellStart"/>
+            <w:r>
+              <w:rPr>
+                <w:rFonts w:ascii="Arial" w:hAnsi="Arial" w:cs="Arial"/>
+                <w:sz w:val="22"/>
+                <w:szCs w:val="22"/>
+              </w:rPr>
+              <w:t>Test</w:t>
+            </w:r>
+            <w:proofErr w:type="spellEnd"/>
+            <w:r>
+              <w:rPr>
+                <w:rFonts w:ascii="Arial" w:hAnsi="Arial" w:cs="Arial"/>
+                <w:sz w:val="22"/>
+                <w:szCs w:val="22"/>
+              </w:rPr>
+              <w:t xml:space="preserve"> </w:t>
+            </w:r>
+            <w:proofErr w:type="spellStart"/>
+            <w:r>
+              <w:rPr>
+                <w:rFonts w:ascii="Arial" w:hAnsi="Arial" w:cs="Arial"/>
+                <w:sz w:val="22"/>
+                <w:szCs w:val="22"/>
+              </w:rPr>
+              <w:t>Result</w:t>
+            </w:r>
+            <w:proofErr w:type="spellEnd"/>
+          </w:p>
+        </w:tc>
+      </w:tr>
+      <w:tr>
+        <w:trPr>
+          <w:trHeight w:val="1134"/>
+          <w:jc w:val="right"/>
+        </w:trPr>
+        <w:tc>
+          <w:tcPr>
+            <w:tcW w:w="1009" w:type="dxa"/>
+            <w:tcBorders>
+              <w:top w:val="single" w:sz="18" w:space="0" w:color="999999"/>
+              <w:left w:val="single" w:sz="18" w:space="0" w:color="999999"/>
+              <w:bottom w:val="single" w:sz="18" w:space="0" w:color="999999"/>
+              <w:right w:val="single" w:sz="18" w:space="0" w:color="999999"/>
+            </w:tcBorders>
+            <w:vAlign w:val="center"/>
+            <w:hideMark/>
+          </w:tcPr>
+          <w:p>
+            <w:pPr>
+              <w:spacing w:line="256" w:lineRule="auto"/>
+              <w:rPr>
+                <w:sz w:val="20"/>
+                <w:szCs w:val="20"/>
+              </w:rPr>
+            </w:pPr>
+            <w:r>
+              <w:rPr>
+                <w:sz w:val="18"/>
+                <w:szCs w:val="18"/>
+                <w:lang w:val="en-US"/>
+              </w:rPr>
+              <w:t>TC-</w:t>
+            </w:r>
+            <w:r>
+              <w:rPr>
+                <w:sz w:val="18"/>
+                <w:szCs w:val="18"/>
+              </w:rPr>
+              <w:t>01</w:t>
+            </w:r>
+          </w:p>
+        </w:tc>
+        <w:tc>
+          <w:tcPr>
+            <w:tcW w:w="4287" w:type="dxa"/>
+            <w:tcBorders>
+              <w:top w:val="single" w:sz="18" w:space="0" w:color="999999"/>
+              <w:left w:val="single" w:sz="18" w:space="0" w:color="999999"/>
+              <w:bottom w:val="single" w:sz="18" w:space="0" w:color="999999"/>
+              <w:right w:val="single" w:sz="18" w:space="0" w:color="999999"/>
+            </w:tcBorders>
+            <w:vAlign w:val="center"/>
+          </w:tcPr>
+          <w:p>
+            <w:pPr>
+              <w:spacing w:line="256" w:lineRule="auto"/>
+              <w:jc w:val="center"/>
+              <w:rPr>
+                <w:sz w:val="20"/>
+                <w:szCs w:val="20"/>
+                <w:lang w:val="ru-RU"/>
+              </w:rPr>
+            </w:pPr>
+            <w:r>
+              <w:rPr>
+                <w:sz w:val="20"/>
+                <w:szCs w:val="20"/>
+                <w:lang w:val="ru-RU"/>
+              </w:rPr>
+              <w:t>0</w:t>
+            </w:r>
+          </w:p>
+        </w:tc>
+        <w:tc>
+          <w:tcPr>
+            <w:tcW w:w="3303" w:type="dxa"/>
+            <w:tcBorders>
+              <w:top w:val="single" w:sz="18" w:space="0" w:color="999999"/>
+              <w:left w:val="single" w:sz="18" w:space="0" w:color="999999"/>
+              <w:bottom w:val="single" w:sz="18" w:space="0" w:color="999999"/>
+              <w:right w:val="single" w:sz="18" w:space="0" w:color="999999"/>
+            </w:tcBorders>
+            <w:vAlign w:val="center"/>
+          </w:tcPr>
+          <w:p>
+            <w:pPr>
+              <w:spacing w:line="256" w:lineRule="auto"/>
+              <w:jc w:val="both"/>
+              <w:rPr>
+                <w:sz w:val="20"/>
+                <w:szCs w:val="20"/>
+              </w:rPr>
+            </w:pPr>
+            <w:r>
+              <w:rPr>
+                <w:sz w:val="20"/>
+                <w:szCs w:val="20"/>
+              </w:rPr>
+              <w:t xml:space="preserve">Швидкість вітру: &lt; 0,0003 км/с. Дія вітру: відсутність вітру; дим піднімається </w:t>
+            </w:r>
+            <w:proofErr w:type="spellStart"/>
+            <w:r>
+              <w:rPr>
+                <w:sz w:val="20"/>
+                <w:szCs w:val="20"/>
+              </w:rPr>
+              <w:t>прямовисто</w:t>
+            </w:r>
+            <w:proofErr w:type="spellEnd"/>
+            <w:r>
+              <w:rPr>
+                <w:sz w:val="20"/>
+                <w:szCs w:val="20"/>
+              </w:rPr>
+              <w:t>; листя дерев нерухомі.</w:t>
+            </w:r>
+          </w:p>
+        </w:tc>
+        <w:tc>
+          <w:tcPr>
+            <w:tcW w:w="1787" w:type="dxa"/>
+            <w:tcBorders>
+              <w:top w:val="single" w:sz="18" w:space="0" w:color="999999"/>
+              <w:left w:val="single" w:sz="18" w:space="0" w:color="999999"/>
+              <w:bottom w:val="single" w:sz="18" w:space="0" w:color="999999"/>
+              <w:right w:val="single" w:sz="18" w:space="0" w:color="999999"/>
+            </w:tcBorders>
+            <w:vAlign w:val="center"/>
+          </w:tcPr>
+          <w:p>
+            <w:pPr>
+              <w:spacing w:line="256" w:lineRule="auto"/>
+              <w:jc w:val="center"/>
+              <w:rPr>
+                <w:sz w:val="20"/>
+                <w:szCs w:val="20"/>
+                <w:lang w:val="ru-RU"/>
+              </w:rPr>
+            </w:pPr>
+          </w:p>
+        </w:tc>
+      </w:tr>
+      <w:tr>
+        <w:trPr>
+          <w:trHeight w:val="1134"/>
+          <w:jc w:val="right"/>
+        </w:trPr>
+        <w:tc>
+          <w:tcPr>
+            <w:tcW w:w="1009" w:type="dxa"/>
+            <w:tcBorders>
+              <w:top w:val="single" w:sz="18" w:space="0" w:color="999999"/>
+              <w:left w:val="single" w:sz="18" w:space="0" w:color="999999"/>
+              <w:bottom w:val="single" w:sz="18" w:space="0" w:color="999999"/>
+              <w:right w:val="single" w:sz="18" w:space="0" w:color="999999"/>
+            </w:tcBorders>
+            <w:vAlign w:val="center"/>
+            <w:hideMark/>
+          </w:tcPr>
+          <w:p>
+            <w:pPr>
+              <w:spacing w:line="256" w:lineRule="auto"/>
+              <w:rPr>
+                <w:sz w:val="20"/>
+                <w:szCs w:val="20"/>
+              </w:rPr>
+            </w:pPr>
+            <w:r>
+              <w:rPr>
+                <w:sz w:val="18"/>
+                <w:szCs w:val="18"/>
+                <w:lang w:val="en-US"/>
+              </w:rPr>
+              <w:t>TC-02</w:t>
+            </w:r>
+          </w:p>
+        </w:tc>
+        <w:tc>
+          <w:tcPr>
+            <w:tcW w:w="4287" w:type="dxa"/>
+            <w:tcBorders>
+              <w:top w:val="single" w:sz="18" w:space="0" w:color="999999"/>
+              <w:left w:val="single" w:sz="18" w:space="0" w:color="999999"/>
+              <w:bottom w:val="single" w:sz="18" w:space="0" w:color="999999"/>
+              <w:right w:val="single" w:sz="18" w:space="0" w:color="999999"/>
+            </w:tcBorders>
+            <w:vAlign w:val="center"/>
+          </w:tcPr>
+          <w:p>
+            <w:pPr>
+              <w:spacing w:line="256" w:lineRule="auto"/>
+              <w:jc w:val="center"/>
+              <w:rPr>
+                <w:sz w:val="20"/>
+                <w:szCs w:val="20"/>
+                <w:lang w:val="ru-RU"/>
+              </w:rPr>
+            </w:pPr>
+            <w:r>
+              <w:rPr>
+                <w:sz w:val="20"/>
+                <w:szCs w:val="20"/>
+                <w:lang w:val="ru-RU"/>
+              </w:rPr>
+              <w:t>9</w:t>
+            </w:r>
+          </w:p>
+        </w:tc>
+        <w:tc>
+          <w:tcPr>
+            <w:tcW w:w="3303" w:type="dxa"/>
+            <w:tcBorders>
+              <w:top w:val="single" w:sz="18" w:space="0" w:color="999999"/>
+              <w:left w:val="single" w:sz="18" w:space="0" w:color="999999"/>
+              <w:bottom w:val="single" w:sz="18" w:space="0" w:color="999999"/>
+              <w:right w:val="single" w:sz="18" w:space="0" w:color="999999"/>
+            </w:tcBorders>
+            <w:vAlign w:val="center"/>
+          </w:tcPr>
+          <w:p>
+            <w:pPr>
+              <w:spacing w:line="256" w:lineRule="auto"/>
+              <w:jc w:val="both"/>
+              <w:rPr>
+                <w:sz w:val="20"/>
+                <w:szCs w:val="20"/>
+                <w:lang w:val="ru-RU"/>
+              </w:rPr>
+            </w:pPr>
+            <w:proofErr w:type="spellStart"/>
+            <w:r>
+              <w:rPr>
+                <w:sz w:val="20"/>
+                <w:szCs w:val="20"/>
+                <w:lang w:val="ru-RU"/>
+              </w:rPr>
+              <w:t>Швидкість</w:t>
+            </w:r>
+            <w:proofErr w:type="spellEnd"/>
+            <w:r>
+              <w:rPr>
+                <w:sz w:val="20"/>
+                <w:szCs w:val="20"/>
+                <w:lang w:val="ru-RU"/>
+              </w:rPr>
+              <w:t xml:space="preserve"> </w:t>
+            </w:r>
+            <w:proofErr w:type="spellStart"/>
+            <w:r>
+              <w:rPr>
+                <w:sz w:val="20"/>
+                <w:szCs w:val="20"/>
+                <w:lang w:val="ru-RU"/>
+              </w:rPr>
+              <w:t>вітру</w:t>
+            </w:r>
+            <w:proofErr w:type="spellEnd"/>
+            <w:r>
+              <w:rPr>
+                <w:sz w:val="20"/>
+                <w:szCs w:val="20"/>
+                <w:lang w:val="ru-RU"/>
+              </w:rPr>
+              <w:t xml:space="preserve">: 0,0208 - 0,0244 км/с. </w:t>
+            </w:r>
+            <w:proofErr w:type="spellStart"/>
+            <w:r>
+              <w:rPr>
+                <w:sz w:val="20"/>
+                <w:szCs w:val="20"/>
+                <w:lang w:val="ru-RU"/>
+              </w:rPr>
+              <w:t>Дія</w:t>
+            </w:r>
+            <w:proofErr w:type="spellEnd"/>
+            <w:r>
+              <w:rPr>
+                <w:sz w:val="20"/>
+                <w:szCs w:val="20"/>
+                <w:lang w:val="ru-RU"/>
+              </w:rPr>
+              <w:t xml:space="preserve"> </w:t>
+            </w:r>
+            <w:proofErr w:type="spellStart"/>
+            <w:r>
+              <w:rPr>
+                <w:sz w:val="20"/>
+                <w:szCs w:val="20"/>
+                <w:lang w:val="ru-RU"/>
+              </w:rPr>
+              <w:t>вітру</w:t>
+            </w:r>
+            <w:proofErr w:type="spellEnd"/>
+            <w:r>
+              <w:rPr>
+                <w:sz w:val="20"/>
+                <w:szCs w:val="20"/>
+                <w:lang w:val="ru-RU"/>
+              </w:rPr>
+              <w:t xml:space="preserve">: </w:t>
+            </w:r>
+            <w:proofErr w:type="spellStart"/>
+            <w:r>
+              <w:rPr>
+                <w:sz w:val="20"/>
+                <w:szCs w:val="20"/>
+                <w:lang w:val="ru-RU"/>
+              </w:rPr>
+              <w:t>невеликі</w:t>
+            </w:r>
+            <w:proofErr w:type="spellEnd"/>
+            <w:r>
+              <w:rPr>
+                <w:sz w:val="20"/>
+                <w:szCs w:val="20"/>
+                <w:lang w:val="ru-RU"/>
+              </w:rPr>
+              <w:t xml:space="preserve"> </w:t>
+            </w:r>
+            <w:proofErr w:type="spellStart"/>
+            <w:r>
+              <w:rPr>
+                <w:sz w:val="20"/>
+                <w:szCs w:val="20"/>
+                <w:lang w:val="ru-RU"/>
+              </w:rPr>
+              <w:t>руйнування</w:t>
+            </w:r>
+            <w:proofErr w:type="spellEnd"/>
+            <w:r>
+              <w:rPr>
+                <w:sz w:val="20"/>
+                <w:szCs w:val="20"/>
+                <w:lang w:val="ru-RU"/>
+              </w:rPr>
+              <w:t xml:space="preserve">; </w:t>
+            </w:r>
+            <w:proofErr w:type="spellStart"/>
+            <w:r>
+              <w:rPr>
+                <w:sz w:val="20"/>
+                <w:szCs w:val="20"/>
+                <w:lang w:val="ru-RU"/>
+              </w:rPr>
+              <w:t>зриває</w:t>
+            </w:r>
+            <w:proofErr w:type="spellEnd"/>
+            <w:r>
+              <w:rPr>
+                <w:sz w:val="20"/>
+                <w:szCs w:val="20"/>
+                <w:lang w:val="ru-RU"/>
+              </w:rPr>
+              <w:t xml:space="preserve"> </w:t>
+            </w:r>
+            <w:proofErr w:type="spellStart"/>
+            <w:r>
+              <w:rPr>
+                <w:sz w:val="20"/>
+                <w:szCs w:val="20"/>
+                <w:lang w:val="ru-RU"/>
+              </w:rPr>
+              <w:t>покрівлі</w:t>
+            </w:r>
+            <w:proofErr w:type="spellEnd"/>
+            <w:r>
+              <w:rPr>
+                <w:sz w:val="20"/>
+                <w:szCs w:val="20"/>
+                <w:lang w:val="ru-RU"/>
+              </w:rPr>
+              <w:t xml:space="preserve">, </w:t>
+            </w:r>
+            <w:proofErr w:type="spellStart"/>
+            <w:r>
+              <w:rPr>
+                <w:sz w:val="20"/>
+                <w:szCs w:val="20"/>
+                <w:lang w:val="ru-RU"/>
+              </w:rPr>
+              <w:t>руйнує</w:t>
+            </w:r>
+            <w:proofErr w:type="spellEnd"/>
+            <w:r>
+              <w:rPr>
+                <w:sz w:val="20"/>
+                <w:szCs w:val="20"/>
+                <w:lang w:val="ru-RU"/>
+              </w:rPr>
+              <w:t xml:space="preserve"> </w:t>
+            </w:r>
+            <w:proofErr w:type="spellStart"/>
+            <w:r>
+              <w:rPr>
+                <w:sz w:val="20"/>
+                <w:szCs w:val="20"/>
+                <w:lang w:val="ru-RU"/>
+              </w:rPr>
+              <w:t>димарі</w:t>
+            </w:r>
+            <w:proofErr w:type="spellEnd"/>
+            <w:r>
+              <w:rPr>
+                <w:sz w:val="20"/>
+                <w:szCs w:val="20"/>
+                <w:lang w:val="ru-RU"/>
+              </w:rPr>
+              <w:t>.</w:t>
+            </w:r>
+          </w:p>
+        </w:tc>
+        <w:tc>
+          <w:tcPr>
+            <w:tcW w:w="1787" w:type="dxa"/>
+            <w:tcBorders>
+              <w:top w:val="single" w:sz="18" w:space="0" w:color="999999"/>
+              <w:left w:val="single" w:sz="18" w:space="0" w:color="999999"/>
+              <w:bottom w:val="single" w:sz="18" w:space="0" w:color="999999"/>
+              <w:right w:val="single" w:sz="18" w:space="0" w:color="999999"/>
+            </w:tcBorders>
+            <w:vAlign w:val="center"/>
+          </w:tcPr>
+          <w:p>
+            <w:pPr>
+              <w:spacing w:line="256" w:lineRule="auto"/>
+              <w:jc w:val="center"/>
+              <w:rPr>
+                <w:sz w:val="20"/>
+                <w:szCs w:val="20"/>
+                <w:lang w:val="ru-RU"/>
+              </w:rPr>
+            </w:pPr>
+          </w:p>
+        </w:tc>
+      </w:tr>
+      <w:tr>
+        <w:trPr>
+          <w:trHeight w:val="1134"/>
+          <w:jc w:val="right"/>
+        </w:trPr>
+        <w:tc>
+          <w:tcPr>
+            <w:tcW w:w="1009" w:type="dxa"/>
+            <w:tcBorders>
+              <w:top w:val="single" w:sz="18" w:space="0" w:color="999999"/>
+              <w:left w:val="single" w:sz="18" w:space="0" w:color="999999"/>
+              <w:bottom w:val="single" w:sz="18" w:space="0" w:color="999999"/>
+              <w:right w:val="single" w:sz="18" w:space="0" w:color="999999"/>
+            </w:tcBorders>
+            <w:vAlign w:val="center"/>
+            <w:hideMark/>
+          </w:tcPr>
+          <w:p>
+            <w:pPr>
+              <w:spacing w:line="256" w:lineRule="auto"/>
+              <w:rPr>
+                <w:sz w:val="20"/>
+                <w:szCs w:val="20"/>
+              </w:rPr>
+            </w:pPr>
+            <w:r>
+              <w:rPr>
+                <w:sz w:val="18"/>
+                <w:szCs w:val="18"/>
+                <w:lang w:val="en-US"/>
+              </w:rPr>
+              <w:t>TC-03</w:t>
+            </w:r>
+          </w:p>
+        </w:tc>
+        <w:tc>
+          <w:tcPr>
+            <w:tcW w:w="4287" w:type="dxa"/>
+            <w:tcBorders>
+              <w:top w:val="single" w:sz="18" w:space="0" w:color="999999"/>
+              <w:left w:val="single" w:sz="18" w:space="0" w:color="999999"/>
+              <w:bottom w:val="single" w:sz="18" w:space="0" w:color="999999"/>
+              <w:right w:val="single" w:sz="18" w:space="0" w:color="999999"/>
+            </w:tcBorders>
+            <w:vAlign w:val="center"/>
+          </w:tcPr>
+          <w:p>
+            <w:pPr>
+              <w:spacing w:line="256" w:lineRule="auto"/>
+              <w:jc w:val="center"/>
+              <w:rPr>
+                <w:sz w:val="20"/>
+                <w:szCs w:val="20"/>
+                <w:lang w:val="ru-RU"/>
+              </w:rPr>
+            </w:pPr>
+            <w:r>
+              <w:rPr>
+                <w:sz w:val="20"/>
+                <w:szCs w:val="20"/>
+                <w:lang w:val="ru-RU"/>
+              </w:rPr>
+              <w:t>13</w:t>
+            </w:r>
+          </w:p>
+        </w:tc>
+        <w:tc>
+          <w:tcPr>
+            <w:tcW w:w="3303" w:type="dxa"/>
+            <w:tcBorders>
+              <w:top w:val="single" w:sz="18" w:space="0" w:color="999999"/>
+              <w:left w:val="single" w:sz="18" w:space="0" w:color="999999"/>
+              <w:bottom w:val="single" w:sz="18" w:space="0" w:color="999999"/>
+              <w:right w:val="single" w:sz="18" w:space="0" w:color="999999"/>
+            </w:tcBorders>
+            <w:vAlign w:val="center"/>
+          </w:tcPr>
+          <w:p>
+            <w:pPr>
+              <w:spacing w:line="256" w:lineRule="auto"/>
+              <w:jc w:val="both"/>
+              <w:rPr>
+                <w:sz w:val="20"/>
+                <w:szCs w:val="20"/>
+              </w:rPr>
+            </w:pPr>
+            <w:proofErr w:type="spellStart"/>
+            <w:r>
+              <w:rPr>
+                <w:sz w:val="20"/>
+                <w:szCs w:val="20"/>
+              </w:rPr>
+              <w:t>Error</w:t>
+            </w:r>
+            <w:proofErr w:type="spellEnd"/>
+            <w:r>
+              <w:rPr>
+                <w:sz w:val="20"/>
+                <w:szCs w:val="20"/>
+              </w:rPr>
+              <w:t xml:space="preserve">: </w:t>
+            </w:r>
+            <w:proofErr w:type="spellStart"/>
+            <w:r>
+              <w:rPr>
+                <w:sz w:val="20"/>
+                <w:szCs w:val="20"/>
+              </w:rPr>
+              <w:t>incorrect</w:t>
+            </w:r>
+            <w:proofErr w:type="spellEnd"/>
+            <w:r>
+              <w:rPr>
+                <w:sz w:val="20"/>
+                <w:szCs w:val="20"/>
+              </w:rPr>
+              <w:t xml:space="preserve"> </w:t>
+            </w:r>
+            <w:proofErr w:type="spellStart"/>
+            <w:r>
+              <w:rPr>
+                <w:sz w:val="20"/>
+                <w:szCs w:val="20"/>
+              </w:rPr>
+              <w:t>input</w:t>
+            </w:r>
+            <w:proofErr w:type="spellEnd"/>
+          </w:p>
+        </w:tc>
+        <w:tc>
+          <w:tcPr>
+            <w:tcW w:w="1787" w:type="dxa"/>
+            <w:tcBorders>
+              <w:top w:val="single" w:sz="18" w:space="0" w:color="999999"/>
+              <w:left w:val="single" w:sz="18" w:space="0" w:color="999999"/>
+              <w:bottom w:val="single" w:sz="18" w:space="0" w:color="999999"/>
+              <w:right w:val="single" w:sz="18" w:space="0" w:color="999999"/>
+            </w:tcBorders>
+            <w:vAlign w:val="center"/>
+          </w:tcPr>
+          <w:p>
+            <w:pPr>
+              <w:spacing w:line="256" w:lineRule="auto"/>
+              <w:jc w:val="center"/>
+              <w:rPr>
+                <w:sz w:val="20"/>
+                <w:szCs w:val="20"/>
+                <w:lang w:val="en-US"/>
+              </w:rPr>
+            </w:pPr>
+          </w:p>
+        </w:tc>
+      </w:tr>
+      <w:tr>
+        <w:trPr>
+          <w:trHeight w:val="1134"/>
+          <w:jc w:val="right"/>
+        </w:trPr>
+        <w:tc>
+          <w:tcPr>
+            <w:tcW w:w="1009" w:type="dxa"/>
+            <w:tcBorders>
+              <w:top w:val="single" w:sz="18" w:space="0" w:color="999999"/>
+              <w:left w:val="single" w:sz="18" w:space="0" w:color="999999"/>
+              <w:bottom w:val="single" w:sz="18" w:space="0" w:color="999999"/>
+              <w:right w:val="single" w:sz="18" w:space="0" w:color="999999"/>
+            </w:tcBorders>
+            <w:vAlign w:val="center"/>
+            <w:hideMark/>
+          </w:tcPr>
+          <w:p>
+            <w:pPr>
+              <w:spacing w:line="256" w:lineRule="auto"/>
+              <w:rPr>
+                <w:sz w:val="20"/>
+                <w:szCs w:val="20"/>
+              </w:rPr>
+            </w:pPr>
+            <w:r>
+              <w:rPr>
+                <w:sz w:val="18"/>
+                <w:szCs w:val="18"/>
+                <w:lang w:val="en-US"/>
+              </w:rPr>
+              <w:t>TC-04</w:t>
+            </w:r>
+          </w:p>
+        </w:tc>
+        <w:tc>
+          <w:tcPr>
+            <w:tcW w:w="4287" w:type="dxa"/>
+            <w:tcBorders>
+              <w:top w:val="single" w:sz="18" w:space="0" w:color="999999"/>
+              <w:left w:val="single" w:sz="18" w:space="0" w:color="999999"/>
+              <w:bottom w:val="single" w:sz="18" w:space="0" w:color="999999"/>
+              <w:right w:val="single" w:sz="18" w:space="0" w:color="999999"/>
+            </w:tcBorders>
+            <w:vAlign w:val="center"/>
+          </w:tcPr>
+          <w:p>
+            <w:pPr>
+              <w:spacing w:line="256" w:lineRule="auto"/>
+              <w:jc w:val="center"/>
+              <w:rPr>
+                <w:sz w:val="20"/>
+                <w:szCs w:val="20"/>
+                <w:lang w:val="en-US"/>
+              </w:rPr>
+            </w:pPr>
+            <w:r>
+              <w:rPr>
+                <w:sz w:val="20"/>
+                <w:szCs w:val="20"/>
+                <w:lang w:val="en-US"/>
+              </w:rPr>
+              <w:t>a</w:t>
+            </w:r>
+          </w:p>
+        </w:tc>
+        <w:tc>
+          <w:tcPr>
+            <w:tcW w:w="3303" w:type="dxa"/>
+            <w:tcBorders>
+              <w:top w:val="single" w:sz="18" w:space="0" w:color="999999"/>
+              <w:left w:val="single" w:sz="18" w:space="0" w:color="999999"/>
+              <w:bottom w:val="single" w:sz="18" w:space="0" w:color="999999"/>
+              <w:right w:val="single" w:sz="18" w:space="0" w:color="999999"/>
+            </w:tcBorders>
+            <w:vAlign w:val="center"/>
+          </w:tcPr>
+          <w:p>
+            <w:pPr>
+              <w:spacing w:line="256" w:lineRule="auto"/>
+              <w:jc w:val="both"/>
+              <w:rPr>
+                <w:sz w:val="20"/>
+                <w:szCs w:val="20"/>
+              </w:rPr>
+            </w:pPr>
+            <w:proofErr w:type="spellStart"/>
+            <w:r>
+              <w:rPr>
+                <w:sz w:val="20"/>
+                <w:szCs w:val="20"/>
+              </w:rPr>
+              <w:t>Error</w:t>
+            </w:r>
+            <w:proofErr w:type="spellEnd"/>
+            <w:r>
+              <w:rPr>
+                <w:sz w:val="20"/>
+                <w:szCs w:val="20"/>
+              </w:rPr>
+              <w:t xml:space="preserve">: </w:t>
+            </w:r>
+            <w:proofErr w:type="spellStart"/>
+            <w:r>
+              <w:rPr>
+                <w:sz w:val="20"/>
+                <w:szCs w:val="20"/>
+              </w:rPr>
+              <w:t>incorrect</w:t>
+            </w:r>
+            <w:proofErr w:type="spellEnd"/>
+            <w:r>
+              <w:rPr>
+                <w:sz w:val="20"/>
+                <w:szCs w:val="20"/>
+              </w:rPr>
+              <w:t xml:space="preserve"> </w:t>
+            </w:r>
+            <w:proofErr w:type="spellStart"/>
+            <w:r>
+              <w:rPr>
+                <w:sz w:val="20"/>
+                <w:szCs w:val="20"/>
+              </w:rPr>
+              <w:t>input</w:t>
+            </w:r>
+            <w:proofErr w:type="spellEnd"/>
+          </w:p>
+        </w:tc>
+        <w:tc>
+          <w:tcPr>
+            <w:tcW w:w="1787" w:type="dxa"/>
+            <w:tcBorders>
+              <w:top w:val="single" w:sz="18" w:space="0" w:color="999999"/>
+              <w:left w:val="single" w:sz="18" w:space="0" w:color="999999"/>
+              <w:bottom w:val="single" w:sz="18" w:space="0" w:color="999999"/>
+              <w:right w:val="single" w:sz="18" w:space="0" w:color="999999"/>
+            </w:tcBorders>
+            <w:vAlign w:val="center"/>
+          </w:tcPr>
+          <w:p>
+            <w:pPr>
+              <w:spacing w:line="256" w:lineRule="auto"/>
+              <w:jc w:val="center"/>
+              <w:rPr>
+                <w:sz w:val="20"/>
+                <w:szCs w:val="20"/>
+                <w:lang w:val="en-US"/>
+              </w:rPr>
+            </w:pPr>
+          </w:p>
+        </w:tc>
+      </w:tr>
+    </w:tbl>
+    <w:p>
+      <w:pPr>
+        <w:tabs>
+          <w:tab w:val="left" w:pos="6420"/>
+        </w:tabs>
+        <w:rPr>
+          <w:sz w:val="28"/>
+          <w:szCs w:val="28"/>
+        </w:rPr>
+      </w:pPr>
+    </w:p>
+    <w:p/>
+    <w:p>
+      <w:pPr>
+        <w:spacing w:line="360" w:lineRule="auto"/>
+        <w:jc w:val="center"/>
+        <w:rPr>
+          <w:b/>
+          <w:bCs/>
+          <w:sz w:val="28"/>
+          <w:szCs w:val="28"/>
+        </w:rPr>
+      </w:pPr>
+    </w:p>
+    <w:p>
+      <w:pPr>
+        <w:spacing w:line="360" w:lineRule="auto"/>
+        <w:jc w:val="center"/>
+        <w:rPr>
+          <w:b/>
+          <w:bCs/>
+          <w:sz w:val="28"/>
+          <w:szCs w:val="28"/>
+        </w:rPr>
+      </w:pPr>
+    </w:p>
+    <w:p>
+      <w:pPr>
+        <w:spacing w:line="360" w:lineRule="auto"/>
+        <w:jc w:val="center"/>
+        <w:rPr>
+          <w:b/>
+          <w:bCs/>
+          <w:sz w:val="28"/>
+          <w:szCs w:val="28"/>
+        </w:rPr>
+      </w:pPr>
+    </w:p>
+    <w:p>
+      <w:pPr>
+        <w:spacing w:after="160" w:line="259" w:lineRule="auto"/>
+        <w:rPr>
+          <w:b/>
+          <w:bCs/>
+          <w:sz w:val="28"/>
+          <w:szCs w:val="28"/>
+        </w:rPr>
+      </w:pPr>
+      <w:r>
+        <w:rPr>
+          <w:b/>
+          <w:bCs/>
+          <w:sz w:val="28"/>
+          <w:szCs w:val="28"/>
+        </w:rPr>
+        <w:br w:type="page"/>
+      </w:r>
+    </w:p>
+    <w:p>
+      <w:pPr>
+        <w:spacing w:line="360" w:lineRule="auto"/>
+        <w:jc w:val="center"/>
+        <w:rPr>
+          <w:b/>
+          <w:bCs/>
+          <w:sz w:val="28"/>
+          <w:szCs w:val="28"/>
+          <w:lang w:val="en-US"/>
+        </w:rPr>
+      </w:pPr>
+      <w:r>
+        <w:rPr>
+          <w:b/>
+          <w:bCs/>
+          <w:sz w:val="28"/>
+          <w:szCs w:val="28"/>
+        </w:rPr>
+        <w:lastRenderedPageBreak/>
+        <w:t xml:space="preserve">Додаток </w:t>
+      </w:r>
+      <w:r>
+        <w:rPr>
+          <w:b/>
+          <w:bCs/>
+          <w:sz w:val="28"/>
+          <w:szCs w:val="28"/>
+          <w:lang w:val="en-US"/>
+        </w:rPr>
+        <w:t>B</w:t>
+      </w:r>
+      <w:r>
+        <w:rPr>
+          <w:b/>
+          <w:bCs/>
+          <w:sz w:val="28"/>
+          <w:szCs w:val="28"/>
+        </w:rPr>
+        <w:t xml:space="preserve"> - </w:t>
+      </w:r>
+      <w:proofErr w:type="spellStart"/>
+      <w:r>
+        <w:rPr>
+          <w:b/>
+          <w:bCs/>
+          <w:sz w:val="28"/>
+          <w:szCs w:val="28"/>
+        </w:rPr>
+        <w:t>Test</w:t>
+      </w:r>
+      <w:proofErr w:type="spellEnd"/>
+      <w:r>
+        <w:rPr>
+          <w:b/>
+          <w:bCs/>
+          <w:sz w:val="28"/>
+          <w:szCs w:val="28"/>
+        </w:rPr>
+        <w:t xml:space="preserve"> </w:t>
+      </w:r>
+      <w:proofErr w:type="spellStart"/>
+      <w:r>
+        <w:rPr>
+          <w:b/>
+          <w:bCs/>
+          <w:sz w:val="28"/>
+          <w:szCs w:val="28"/>
+        </w:rPr>
+        <w:t>Suite</w:t>
+      </w:r>
+      <w:proofErr w:type="spellEnd"/>
+      <w:r>
+        <w:rPr>
+          <w:b/>
+          <w:bCs/>
+          <w:sz w:val="28"/>
+          <w:szCs w:val="28"/>
+          <w:lang w:val="en-US"/>
+        </w:rPr>
+        <w:t>9.2</w:t>
+      </w:r>
+      <w:r>
+        <w:rPr>
+          <w:b/>
+          <w:bCs/>
+          <w:sz w:val="28"/>
+          <w:szCs w:val="28"/>
+          <w:lang w:val="en-US"/>
+        </w:rPr>
+        <w:t xml:space="preserve"> </w:t>
+      </w:r>
+    </w:p>
+    <w:tbl>
+      <w:tblPr>
+        <w:tblpPr w:leftFromText="180" w:rightFromText="180" w:bottomFromText="160" w:vertAnchor="text" w:horzAnchor="margin" w:tblpXSpec="right" w:tblpY="80"/>
+        <w:tblOverlap w:val="never"/>
+        <w:tblW w:w="0" w:type="auto"/>
+        <w:tblBorders>
+          <w:top w:val="single" w:sz="18" w:space="0" w:color="999999"/>
+          <w:left w:val="single" w:sz="18" w:space="0" w:color="999999"/>
+          <w:bottom w:val="single" w:sz="18" w:space="0" w:color="999999"/>
+          <w:right w:val="single" w:sz="18" w:space="0" w:color="999999"/>
+          <w:insideH w:val="single" w:sz="18" w:space="0" w:color="999999"/>
+          <w:insideV w:val="single" w:sz="18" w:space="0" w:color="999999"/>
+        </w:tblBorders>
+        <w:tblLook w:val="01E0" w:firstRow="1" w:lastRow="1" w:firstColumn="1" w:lastColumn="1" w:noHBand="0" w:noVBand="0"/>
+      </w:tblPr>
+      <w:tblGrid>
+        <w:gridCol w:w="2646"/>
+        <w:gridCol w:w="3296"/>
+      </w:tblGrid>
+      <w:tr>
+        <w:trPr>
+          <w:trHeight w:val="567"/>
+        </w:trPr>
+        <w:tc>
+          <w:tcPr>
+            <w:tcW w:w="2646" w:type="dxa"/>
+            <w:tcBorders>
+              <w:top w:val="single" w:sz="18" w:space="0" w:color="999999"/>
+              <w:left w:val="single" w:sz="18" w:space="0" w:color="999999"/>
+              <w:bottom w:val="single" w:sz="18" w:space="0" w:color="999999"/>
+              <w:right w:val="single" w:sz="18" w:space="0" w:color="999999"/>
+            </w:tcBorders>
+            <w:vAlign w:val="center"/>
+            <w:hideMark/>
+          </w:tcPr>
+          <w:p>
+            <w:pPr>
+              <w:spacing w:line="256" w:lineRule="auto"/>
+              <w:ind w:right="-214"/>
+              <w:rPr>
+                <w:sz w:val="20"/>
+                <w:szCs w:val="20"/>
+              </w:rPr>
+            </w:pPr>
+            <w:r>
+              <w:rPr>
+                <w:sz w:val="20"/>
+                <w:szCs w:val="20"/>
+              </w:rPr>
+              <w:t>Назва тестового набору</w:t>
+            </w:r>
+          </w:p>
+          <w:p>
+            <w:pPr>
+              <w:spacing w:line="256" w:lineRule="auto"/>
+              <w:ind w:right="-214"/>
+              <w:rPr>
+                <w:sz w:val="20"/>
+                <w:szCs w:val="20"/>
+              </w:rPr>
+            </w:pPr>
+            <w:proofErr w:type="spellStart"/>
+            <w:r>
+              <w:rPr>
+                <w:rFonts w:ascii="Arial" w:hAnsi="Arial" w:cs="Arial"/>
+                <w:sz w:val="20"/>
+                <w:szCs w:val="20"/>
+              </w:rPr>
+              <w:t>Test</w:t>
+            </w:r>
+            <w:proofErr w:type="spellEnd"/>
+            <w:r>
+              <w:rPr>
+                <w:rFonts w:ascii="Arial" w:hAnsi="Arial" w:cs="Arial"/>
+                <w:sz w:val="20"/>
+                <w:szCs w:val="20"/>
+              </w:rPr>
+              <w:t xml:space="preserve"> </w:t>
+            </w:r>
+            <w:proofErr w:type="spellStart"/>
+            <w:r>
+              <w:rPr>
+                <w:rFonts w:ascii="Arial" w:hAnsi="Arial" w:cs="Arial"/>
+                <w:sz w:val="20"/>
+                <w:szCs w:val="20"/>
+              </w:rPr>
+              <w:t>Suite</w:t>
+            </w:r>
+            <w:proofErr w:type="spellEnd"/>
+            <w:r>
+              <w:rPr>
+                <w:rFonts w:ascii="Arial" w:hAnsi="Arial" w:cs="Arial"/>
+                <w:sz w:val="20"/>
+                <w:szCs w:val="20"/>
+              </w:rPr>
+              <w:t xml:space="preserve"> </w:t>
+            </w:r>
+            <w:proofErr w:type="spellStart"/>
+            <w:r>
+              <w:rPr>
+                <w:rFonts w:ascii="Arial" w:hAnsi="Arial" w:cs="Arial"/>
+                <w:sz w:val="20"/>
+                <w:szCs w:val="20"/>
+              </w:rPr>
+              <w:t>Description</w:t>
+            </w:r>
+            <w:proofErr w:type="spellEnd"/>
+          </w:p>
+        </w:tc>
+        <w:tc>
+          <w:tcPr>
+            <w:tcW w:w="3296" w:type="dxa"/>
+            <w:tcBorders>
+              <w:top w:val="single" w:sz="18" w:space="0" w:color="999999"/>
+              <w:left w:val="single" w:sz="18" w:space="0" w:color="999999"/>
+              <w:bottom w:val="single" w:sz="18" w:space="0" w:color="999999"/>
+              <w:right w:val="single" w:sz="18" w:space="0" w:color="999999"/>
+            </w:tcBorders>
+            <w:vAlign w:val="center"/>
+            <w:hideMark/>
+          </w:tcPr>
+          <w:p>
+            <w:pPr>
+              <w:spacing w:line="256" w:lineRule="auto"/>
+              <w:ind w:left="104"/>
+              <w:rPr>
+                <w:rFonts w:ascii="Arial Narrow" w:hAnsi="Arial Narrow"/>
+                <w:sz w:val="20"/>
+                <w:szCs w:val="20"/>
+                <w:lang w:val="en-US"/>
+              </w:rPr>
+            </w:pPr>
+            <w:r>
+              <w:rPr>
+                <w:rFonts w:ascii="Arial Narrow" w:hAnsi="Arial Narrow"/>
+                <w:sz w:val="20"/>
+                <w:szCs w:val="20"/>
+                <w:lang w:val="en-US"/>
+              </w:rPr>
+              <w:t>TestSuite9.2</w:t>
+            </w:r>
+          </w:p>
+        </w:tc>
+      </w:tr>
+      <w:tr>
+        <w:trPr>
+          <w:trHeight w:val="567"/>
+        </w:trPr>
+        <w:tc>
+          <w:tcPr>
+            <w:tcW w:w="2646" w:type="dxa"/>
+            <w:tcBorders>
+              <w:top w:val="single" w:sz="18" w:space="0" w:color="999999"/>
+              <w:left w:val="single" w:sz="18" w:space="0" w:color="999999"/>
+              <w:bottom w:val="single" w:sz="18" w:space="0" w:color="999999"/>
+              <w:right w:val="single" w:sz="18" w:space="0" w:color="999999"/>
+            </w:tcBorders>
+            <w:vAlign w:val="center"/>
+            <w:hideMark/>
+          </w:tcPr>
+          <w:p>
+            <w:pPr>
+              <w:spacing w:line="256" w:lineRule="auto"/>
+              <w:ind w:right="-214"/>
+              <w:rPr>
+                <w:sz w:val="20"/>
+                <w:szCs w:val="20"/>
+              </w:rPr>
+            </w:pPr>
+            <w:r>
+              <w:rPr>
+                <w:sz w:val="20"/>
+                <w:szCs w:val="20"/>
+              </w:rPr>
+              <w:t>Рівень тестування</w:t>
+            </w:r>
+          </w:p>
+          <w:p>
+            <w:pPr>
+              <w:spacing w:line="256" w:lineRule="auto"/>
+              <w:ind w:right="-214"/>
+              <w:rPr>
+                <w:rFonts w:ascii="Arial" w:hAnsi="Arial" w:cs="Arial"/>
+                <w:sz w:val="20"/>
+                <w:szCs w:val="20"/>
+              </w:rPr>
+            </w:pPr>
+            <w:proofErr w:type="spellStart"/>
+            <w:r>
+              <w:rPr>
+                <w:rFonts w:ascii="Arial" w:hAnsi="Arial" w:cs="Arial"/>
+                <w:sz w:val="20"/>
+                <w:szCs w:val="20"/>
+              </w:rPr>
+              <w:t>Level</w:t>
+            </w:r>
+            <w:proofErr w:type="spellEnd"/>
+            <w:r>
+              <w:rPr>
+                <w:rFonts w:ascii="Arial" w:hAnsi="Arial" w:cs="Arial"/>
+                <w:sz w:val="20"/>
+                <w:szCs w:val="20"/>
+              </w:rPr>
+              <w:t xml:space="preserve"> </w:t>
+            </w:r>
+            <w:proofErr w:type="spellStart"/>
+            <w:r>
+              <w:rPr>
+                <w:rFonts w:ascii="Arial" w:hAnsi="Arial" w:cs="Arial"/>
+                <w:sz w:val="20"/>
+                <w:szCs w:val="20"/>
+              </w:rPr>
+              <w:t>of</w:t>
+            </w:r>
+            <w:proofErr w:type="spellEnd"/>
+            <w:r>
+              <w:rPr>
+                <w:rFonts w:ascii="Arial" w:hAnsi="Arial" w:cs="Arial"/>
+                <w:sz w:val="20"/>
+                <w:szCs w:val="20"/>
+              </w:rPr>
+              <w:t xml:space="preserve"> </w:t>
+            </w:r>
+            <w:proofErr w:type="spellStart"/>
+            <w:r>
+              <w:rPr>
+                <w:rFonts w:ascii="Arial" w:hAnsi="Arial" w:cs="Arial"/>
+                <w:sz w:val="20"/>
+                <w:szCs w:val="20"/>
+              </w:rPr>
+              <w:t>Testing</w:t>
+            </w:r>
+            <w:proofErr w:type="spellEnd"/>
+          </w:p>
+        </w:tc>
+        <w:tc>
+          <w:tcPr>
+            <w:tcW w:w="3296" w:type="dxa"/>
+            <w:tcBorders>
+              <w:top w:val="single" w:sz="18" w:space="0" w:color="999999"/>
+              <w:left w:val="single" w:sz="18" w:space="0" w:color="999999"/>
+              <w:bottom w:val="single" w:sz="18" w:space="0" w:color="999999"/>
+              <w:right w:val="single" w:sz="18" w:space="0" w:color="999999"/>
+            </w:tcBorders>
+            <w:vAlign w:val="center"/>
+            <w:hideMark/>
+          </w:tcPr>
+          <w:p>
+            <w:pPr>
+              <w:spacing w:line="256" w:lineRule="auto"/>
+              <w:ind w:left="104" w:right="-218"/>
+              <w:rPr>
+                <w:rFonts w:ascii="Arial Narrow" w:hAnsi="Arial Narrow"/>
+                <w:sz w:val="20"/>
+                <w:szCs w:val="20"/>
+              </w:rPr>
+            </w:pPr>
+            <w:r>
+              <w:rPr>
+                <w:rFonts w:ascii="Arial Narrow" w:hAnsi="Arial Narrow"/>
+                <w:sz w:val="20"/>
+                <w:szCs w:val="20"/>
+              </w:rPr>
+              <w:t xml:space="preserve">модульний  /  </w:t>
+            </w:r>
+            <w:r>
+              <w:rPr>
+                <w:rFonts w:ascii="Arial Narrow" w:hAnsi="Arial Narrow"/>
+                <w:sz w:val="20"/>
+                <w:szCs w:val="20"/>
+                <w:lang w:val="en-US"/>
+              </w:rPr>
+              <w:t>Unit</w:t>
+            </w:r>
+            <w:r>
+              <w:rPr>
+                <w:rFonts w:ascii="Arial Narrow" w:hAnsi="Arial Narrow"/>
+                <w:sz w:val="20"/>
+                <w:szCs w:val="20"/>
+              </w:rPr>
+              <w:t xml:space="preserve"> </w:t>
+            </w:r>
+            <w:proofErr w:type="spellStart"/>
+            <w:r>
+              <w:rPr>
+                <w:rFonts w:ascii="Arial Narrow" w:hAnsi="Arial Narrow"/>
+                <w:sz w:val="20"/>
+                <w:szCs w:val="20"/>
+              </w:rPr>
+              <w:t>Testing</w:t>
+            </w:r>
+            <w:proofErr w:type="spellEnd"/>
+          </w:p>
+        </w:tc>
+      </w:tr>
+      <w:tr>
+        <w:trPr>
+          <w:trHeight w:val="567"/>
+        </w:trPr>
+        <w:tc>
+          <w:tcPr>
+            <w:tcW w:w="2646" w:type="dxa"/>
+            <w:tcBorders>
+              <w:top w:val="single" w:sz="18" w:space="0" w:color="999999"/>
+              <w:left w:val="single" w:sz="18" w:space="0" w:color="999999"/>
+              <w:bottom w:val="single" w:sz="18" w:space="0" w:color="999999"/>
+              <w:right w:val="single" w:sz="18" w:space="0" w:color="999999"/>
+            </w:tcBorders>
+            <w:vAlign w:val="center"/>
+            <w:hideMark/>
+          </w:tcPr>
+          <w:p>
+            <w:pPr>
+              <w:spacing w:line="256" w:lineRule="auto"/>
+              <w:ind w:right="-214"/>
+              <w:rPr>
+                <w:rFonts w:ascii="Arial" w:hAnsi="Arial" w:cs="Arial"/>
+                <w:sz w:val="20"/>
+                <w:szCs w:val="20"/>
+              </w:rPr>
+            </w:pPr>
+            <w:r>
+              <w:rPr>
+                <w:sz w:val="20"/>
+                <w:szCs w:val="20"/>
+              </w:rPr>
+              <w:t>Автор тест-</w:t>
+            </w:r>
+            <w:proofErr w:type="spellStart"/>
+            <w:r>
+              <w:rPr>
+                <w:sz w:val="20"/>
+                <w:szCs w:val="20"/>
+              </w:rPr>
+              <w:t>сьюта</w:t>
+            </w:r>
+            <w:proofErr w:type="spellEnd"/>
+            <w:r>
+              <w:rPr>
+                <w:sz w:val="20"/>
+                <w:szCs w:val="20"/>
+              </w:rPr>
+              <w:t xml:space="preserve"> </w:t>
+            </w:r>
+          </w:p>
+          <w:p>
+            <w:pPr>
+              <w:spacing w:line="256" w:lineRule="auto"/>
+              <w:ind w:right="-214"/>
+              <w:rPr>
+                <w:sz w:val="20"/>
+                <w:szCs w:val="20"/>
+              </w:rPr>
+            </w:pPr>
+            <w:proofErr w:type="spellStart"/>
+            <w:r>
+              <w:rPr>
+                <w:rFonts w:ascii="Arial" w:hAnsi="Arial" w:cs="Arial"/>
+                <w:sz w:val="20"/>
+                <w:szCs w:val="20"/>
+              </w:rPr>
+              <w:t>Test</w:t>
+            </w:r>
+            <w:proofErr w:type="spellEnd"/>
+            <w:r>
+              <w:rPr>
+                <w:rFonts w:ascii="Arial" w:hAnsi="Arial" w:cs="Arial"/>
+                <w:sz w:val="20"/>
+                <w:szCs w:val="20"/>
+              </w:rPr>
+              <w:t xml:space="preserve"> </w:t>
+            </w:r>
+            <w:proofErr w:type="spellStart"/>
+            <w:r>
+              <w:rPr>
+                <w:rFonts w:ascii="Arial" w:hAnsi="Arial" w:cs="Arial"/>
+                <w:sz w:val="20"/>
+                <w:szCs w:val="20"/>
+              </w:rPr>
+              <w:t>Suite</w:t>
+            </w:r>
+            <w:proofErr w:type="spellEnd"/>
+            <w:r>
+              <w:rPr>
+                <w:rFonts w:ascii="Arial" w:hAnsi="Arial" w:cs="Arial"/>
+                <w:sz w:val="20"/>
+                <w:szCs w:val="20"/>
+              </w:rPr>
+              <w:t xml:space="preserve"> </w:t>
+            </w:r>
+            <w:proofErr w:type="spellStart"/>
+            <w:r>
+              <w:rPr>
+                <w:rFonts w:ascii="Arial" w:hAnsi="Arial" w:cs="Arial"/>
+                <w:sz w:val="20"/>
+                <w:szCs w:val="20"/>
+              </w:rPr>
+              <w:t>Author</w:t>
+            </w:r>
+            <w:proofErr w:type="spellEnd"/>
+          </w:p>
+        </w:tc>
+        <w:tc>
+          <w:tcPr>
+            <w:tcW w:w="3296" w:type="dxa"/>
+            <w:tcBorders>
+              <w:top w:val="single" w:sz="18" w:space="0" w:color="999999"/>
+              <w:left w:val="single" w:sz="18" w:space="0" w:color="999999"/>
+              <w:bottom w:val="single" w:sz="18" w:space="0" w:color="999999"/>
+              <w:right w:val="single" w:sz="18" w:space="0" w:color="999999"/>
+            </w:tcBorders>
+            <w:vAlign w:val="center"/>
+            <w:hideMark/>
+          </w:tcPr>
+          <w:p>
+            <w:pPr>
+              <w:spacing w:line="256" w:lineRule="auto"/>
+              <w:ind w:left="104"/>
+              <w:rPr>
+                <w:rFonts w:ascii="Arial Narrow" w:hAnsi="Arial Narrow"/>
+                <w:sz w:val="20"/>
+                <w:szCs w:val="20"/>
+              </w:rPr>
+            </w:pPr>
+            <w:r>
+              <w:rPr>
+                <w:rFonts w:ascii="Arial Narrow" w:hAnsi="Arial Narrow"/>
+                <w:sz w:val="20"/>
+                <w:szCs w:val="20"/>
+              </w:rPr>
+              <w:t>Ткаченко Олексій Сергійович</w:t>
+            </w:r>
+          </w:p>
+        </w:tc>
+      </w:tr>
+      <w:tr>
+        <w:trPr>
+          <w:trHeight w:val="567"/>
+        </w:trPr>
+        <w:tc>
+          <w:tcPr>
+            <w:tcW w:w="2646" w:type="dxa"/>
+            <w:tcBorders>
+              <w:top w:val="single" w:sz="18" w:space="0" w:color="999999"/>
+              <w:left w:val="single" w:sz="18" w:space="0" w:color="999999"/>
+              <w:bottom w:val="single" w:sz="18" w:space="0" w:color="999999"/>
+              <w:right w:val="single" w:sz="18" w:space="0" w:color="999999"/>
+            </w:tcBorders>
+            <w:vAlign w:val="center"/>
+            <w:hideMark/>
+          </w:tcPr>
+          <w:p>
+            <w:pPr>
+              <w:spacing w:line="256" w:lineRule="auto"/>
+              <w:ind w:right="-214"/>
+              <w:rPr>
+                <w:sz w:val="20"/>
+                <w:szCs w:val="20"/>
+              </w:rPr>
+            </w:pPr>
+            <w:r>
+              <w:rPr>
+                <w:sz w:val="20"/>
+                <w:szCs w:val="20"/>
+              </w:rPr>
+              <w:t xml:space="preserve">Виконавець </w:t>
+            </w:r>
+          </w:p>
+          <w:p>
+            <w:pPr>
+              <w:spacing w:line="256" w:lineRule="auto"/>
+              <w:ind w:right="-214"/>
+              <w:rPr>
+                <w:sz w:val="20"/>
+                <w:szCs w:val="20"/>
+              </w:rPr>
+            </w:pPr>
+            <w:proofErr w:type="spellStart"/>
+            <w:r>
+              <w:rPr>
+                <w:rFonts w:ascii="Arial" w:hAnsi="Arial" w:cs="Arial"/>
+                <w:sz w:val="20"/>
+                <w:szCs w:val="20"/>
+              </w:rPr>
+              <w:t>Implementer</w:t>
+            </w:r>
+            <w:proofErr w:type="spellEnd"/>
+          </w:p>
+        </w:tc>
+        <w:tc>
+          <w:tcPr>
+            <w:tcW w:w="3296" w:type="dxa"/>
+            <w:tcBorders>
+              <w:top w:val="single" w:sz="18" w:space="0" w:color="999999"/>
+              <w:left w:val="single" w:sz="18" w:space="0" w:color="999999"/>
+              <w:bottom w:val="single" w:sz="18" w:space="0" w:color="999999"/>
+              <w:right w:val="single" w:sz="18" w:space="0" w:color="999999"/>
+            </w:tcBorders>
+            <w:vAlign w:val="center"/>
+            <w:hideMark/>
+          </w:tcPr>
+          <w:p>
+            <w:pPr>
+              <w:spacing w:line="256" w:lineRule="auto"/>
+              <w:ind w:left="104"/>
+              <w:rPr>
+                <w:rFonts w:ascii="Arial Narrow" w:hAnsi="Arial Narrow"/>
+                <w:sz w:val="20"/>
+                <w:szCs w:val="20"/>
+              </w:rPr>
+            </w:pPr>
+            <w:r>
+              <w:rPr>
+                <w:rFonts w:ascii="Arial Narrow" w:hAnsi="Arial Narrow"/>
+                <w:sz w:val="20"/>
+                <w:szCs w:val="20"/>
+              </w:rPr>
+              <w:t>Ткаченко Олексій Сергійович</w:t>
+            </w:r>
+          </w:p>
+        </w:tc>
+      </w:tr>
+    </w:tbl>
+    <w:p>
+      <w:pPr>
+        <w:spacing w:line="360" w:lineRule="auto"/>
+        <w:rPr>
+          <w:sz w:val="28"/>
+          <w:szCs w:val="28"/>
+        </w:rPr>
+      </w:pPr>
+      <w:r>
+        <w:rPr>
+          <w:noProof/>
+        </w:rPr>
+        <mc:AlternateContent>
+          <mc:Choice Requires="wps">
+            <w:drawing>
+              <wp:anchor distT="0" distB="0" distL="114300" distR="114300" simplePos="0" relativeHeight="251665408" behindDoc="0" locked="0" layoutInCell="1" allowOverlap="1" wp14:anchorId="1A075FB7" wp14:editId="27EFA761">
+                <wp:simplePos x="0" y="0"/>
+                <wp:positionH relativeFrom="margin">
+                  <wp:align>left</wp:align>
+                </wp:positionH>
+                <wp:positionV relativeFrom="paragraph">
+                  <wp:posOffset>72390</wp:posOffset>
+                </wp:positionV>
+                <wp:extent cx="2724150" cy="809625"/>
+                <wp:effectExtent l="0" t="0" r="0" b="9525"/>
+                <wp:wrapNone/>
+                <wp:docPr id="2" name="Прямоугольник 2"/>
+                <wp:cNvGraphicFramePr>
+                  <a:graphicFrameLocks xmlns:a="http://schemas.openxmlformats.org/drawingml/2006/main"/>
+                </wp:cNvGraphicFramePr>
+                <a:graphic xmlns:a="http://schemas.openxmlformats.org/drawingml/2006/main">
+                  <a:graphicData uri="http://schemas.microsoft.com/office/word/2010/wordprocessingShape">
+                    <wps:wsp>
+                      <wps:cNvSpPr>
+                        <a:spLocks noChangeArrowheads="1"/>
+                      </wps:cNvSpPr>
+                      <wps:spPr bwMode="auto">
+                        <a:xfrm>
+                          <a:off x="0" y="0"/>
+                          <a:ext cx="2724150" cy="809625"/>
+                        </a:xfrm>
+                        <a:prstGeom prst="rect">
+                          <a:avLst/>
+                        </a:prstGeom>
+                        <a:noFill/>
+                        <a:ln>
+                          <a:noFill/>
+                        </a:ln>
+                        <a:extLst>
+                          <a:ext uri="{909E8E84-426E-40DD-AFC4-6F175D3DCCD1}">
+                            <a14:hiddenFill xmlns:a14="http://schemas.microsoft.com/office/drawing/2010/main">
+                              <a:solidFill>
+                                <a:srgbClr val="FFFFFF"/>
+                              </a:solidFill>
+                            </a14:hiddenFill>
+                          </a:ext>
+                          <a:ext uri="{91240B29-F687-4F45-9708-019B960494DF}">
+                            <a14:hiddenLine xmlns:a14="http://schemas.microsoft.com/office/drawing/2010/main" w="9525">
+                              <a:solidFill>
+                                <a:srgbClr val="000000"/>
+                              </a:solidFill>
+                              <a:miter lim="800000"/>
+                              <a:headEnd/>
+                              <a:tailEnd/>
+                            </a14:hiddenLine>
+                          </a:ext>
+                        </a:extLst>
+                      </wps:spPr>
+                      <wps:txbx>
+                        <w:txbxContent>
+                          <w:p>
+                            <w:pPr>
+                              <w:tabs>
+                                <w:tab w:val="left" w:pos="1430"/>
+                              </w:tabs>
+                              <w:rPr>
+                                <w:rFonts w:ascii="Courier New" w:hAnsi="Courier New" w:cs="Courier New"/>
+                                <w:color w:val="333333"/>
+                                <w:sz w:val="20"/>
+                                <w:szCs w:val="20"/>
+                                <w:lang w:val="en-US"/>
+                              </w:rPr>
+                            </w:pPr>
+                            <w:proofErr w:type="spellStart"/>
+                            <w:r>
+                              <w:rPr>
+                                <w:rFonts w:ascii="Courier New" w:hAnsi="Courier New" w:cs="Courier New"/>
+                                <w:color w:val="333333"/>
+                                <w:sz w:val="20"/>
+                                <w:szCs w:val="20"/>
+                              </w:rPr>
+                              <w:t>Artifact</w:t>
+                            </w:r>
+                            <w:proofErr w:type="spellEnd"/>
+                            <w:r>
+                              <w:rPr>
+                                <w:rFonts w:ascii="Courier New" w:hAnsi="Courier New" w:cs="Courier New"/>
+                                <w:color w:val="333333"/>
+                                <w:sz w:val="20"/>
+                                <w:szCs w:val="20"/>
+                              </w:rPr>
+                              <w:t xml:space="preserve">: </w:t>
+                            </w:r>
+                            <w:r>
+                              <w:rPr>
+                                <w:rFonts w:ascii="Courier New" w:hAnsi="Courier New" w:cs="Courier New"/>
+                                <w:color w:val="333333"/>
+                                <w:sz w:val="20"/>
+                                <w:szCs w:val="20"/>
+                                <w:lang w:val="en-US"/>
+                              </w:rPr>
+                              <w:tab/>
+                            </w:r>
+                            <w:proofErr w:type="spellStart"/>
+                            <w:r>
+                              <w:rPr>
+                                <w:rFonts w:ascii="Courier New" w:hAnsi="Courier New" w:cs="Courier New"/>
+                                <w:color w:val="333333"/>
+                                <w:sz w:val="20"/>
+                                <w:szCs w:val="20"/>
+                              </w:rPr>
+                              <w:t>Test</w:t>
+                            </w:r>
+                            <w:proofErr w:type="spellEnd"/>
+                            <w:r>
+                              <w:rPr>
+                                <w:rFonts w:ascii="Courier New" w:hAnsi="Courier New" w:cs="Courier New"/>
+                                <w:color w:val="333333"/>
+                                <w:sz w:val="20"/>
+                                <w:szCs w:val="20"/>
+                              </w:rPr>
+                              <w:t xml:space="preserve"> </w:t>
+                            </w:r>
+                            <w:proofErr w:type="spellStart"/>
+                            <w:r>
+                              <w:rPr>
+                                <w:rFonts w:ascii="Courier New" w:hAnsi="Courier New" w:cs="Courier New"/>
+                                <w:color w:val="333333"/>
+                                <w:sz w:val="20"/>
+                                <w:szCs w:val="20"/>
+                              </w:rPr>
+                              <w:t>Suite</w:t>
+                            </w:r>
+                            <w:proofErr w:type="spellEnd"/>
+                          </w:p>
+                          <w:p>
+                            <w:pPr>
+                              <w:tabs>
+                                <w:tab w:val="left" w:pos="1430"/>
+                              </w:tabs>
+                              <w:rPr>
+                                <w:rFonts w:ascii="Courier New" w:hAnsi="Courier New" w:cs="Courier New"/>
+                                <w:color w:val="333333"/>
+                                <w:sz w:val="20"/>
+                                <w:szCs w:val="20"/>
+                                <w:lang w:val="en-US"/>
+                              </w:rPr>
+                            </w:pPr>
+                          </w:p>
+                          <w:p>
+                            <w:pPr>
+                              <w:tabs>
+                                <w:tab w:val="left" w:pos="1430"/>
+                              </w:tabs>
+                              <w:rPr>
+                                <w:rFonts w:ascii="Courier New" w:hAnsi="Courier New" w:cs="Courier New"/>
+                                <w:color w:val="333333"/>
+                                <w:sz w:val="20"/>
+                                <w:szCs w:val="20"/>
+                                <w:lang w:val="en-US"/>
+                              </w:rPr>
+                            </w:pPr>
+                            <w:r>
+                              <w:rPr>
+                                <w:rFonts w:ascii="Courier New" w:hAnsi="Courier New" w:cs="Courier New"/>
+                                <w:color w:val="333333"/>
+                                <w:sz w:val="20"/>
+                                <w:szCs w:val="20"/>
+                                <w:lang w:val="en-US"/>
+                              </w:rPr>
+                              <w:t>Date:</w:t>
+                            </w:r>
+                            <w:r>
+                              <w:rPr>
+                                <w:rFonts w:ascii="Courier New" w:hAnsi="Courier New" w:cs="Courier New"/>
+                                <w:color w:val="333333"/>
+                                <w:sz w:val="20"/>
+                                <w:szCs w:val="20"/>
+                                <w:lang w:val="en-US"/>
+                              </w:rPr>
+                              <w:tab/>
+                            </w:r>
+                            <w:r>
+                              <w:rPr>
+                                <w:rFonts w:ascii="Courier New" w:hAnsi="Courier New" w:cs="Courier New"/>
+                                <w:color w:val="333333"/>
+                                <w:sz w:val="20"/>
+                                <w:szCs w:val="20"/>
+                                <w:lang w:val="en-US"/>
+                              </w:rPr>
+                              <w:fldChar w:fldCharType="begin"/>
+                            </w:r>
+                            <w:r>
+                              <w:rPr>
+                                <w:rFonts w:ascii="Courier New" w:hAnsi="Courier New" w:cs="Courier New"/>
+                                <w:color w:val="333333"/>
+                                <w:sz w:val="20"/>
+                                <w:szCs w:val="20"/>
+                                <w:lang w:val="en-US"/>
+                              </w:rPr>
+                              <w:instrText xml:space="preserve"> DATE \@ "M/d/yyyy" </w:instrText>
+                            </w:r>
+                            <w:r>
+                              <w:rPr>
+                                <w:rFonts w:ascii="Courier New" w:hAnsi="Courier New" w:cs="Courier New"/>
+                                <w:color w:val="333333"/>
+                                <w:sz w:val="20"/>
+                                <w:szCs w:val="20"/>
+                                <w:lang w:val="en-US"/>
+                              </w:rPr>
+                              <w:fldChar w:fldCharType="separate"/>
+                            </w:r>
+                            <w:r>
+                              <w:rPr>
+                                <w:rFonts w:ascii="Courier New" w:hAnsi="Courier New" w:cs="Courier New"/>
+                                <w:noProof/>
+                                <w:color w:val="333333"/>
+                                <w:sz w:val="20"/>
+                                <w:szCs w:val="20"/>
+                                <w:lang w:val="en-US"/>
+                              </w:rPr>
+                              <w:t>4/6/2023</w:t>
+                            </w:r>
+                            <w:r>
+                              <w:rPr>
+                                <w:rFonts w:ascii="Courier New" w:hAnsi="Courier New" w:cs="Courier New"/>
+                                <w:color w:val="333333"/>
+                                <w:sz w:val="20"/>
+                                <w:szCs w:val="20"/>
+                                <w:lang w:val="en-US"/>
+                              </w:rPr>
+                              <w:fldChar w:fldCharType="end"/>
+                            </w:r>
+                          </w:p>
+                        </w:txbxContent>
+                      </wps:txbx>
+                      <wps:bodyPr rot="0" vert="horz" wrap="square" lIns="91440" tIns="45720" rIns="91440" bIns="45720" anchor="t" anchorCtr="0" upright="1">
+                        <a:noAutofit/>
+                      </wps:bodyPr>
+                    </wps:wsp>
+                  </a:graphicData>
+                </a:graphic>
+                <wp14:sizeRelH relativeFrom="page">
+                  <wp14:pctWidth>0</wp14:pctWidth>
+                </wp14:sizeRelH>
+                <wp14:sizeRelV relativeFrom="page">
+                  <wp14:pctHeight>0</wp14:pctHeight>
+                </wp14:sizeRelV>
+              </wp:anchor>
+            </w:drawing>
+          </mc:Choice>
+          <mc:Fallback>
+            <w:pict>
+              <v:rect w14:anchorId="1A075FB7" id="Прямоугольник 2" o:spid="_x0000_s1027" style="position:absolute;margin-left:0;margin-top:5.7pt;width:214.5pt;height:63.75pt;z-index:251665408;visibility:visible;mso-wrap-style:square;mso-width-percent:0;mso-height-percent:0;mso-wrap-distance-left:9pt;mso-wrap-distance-top:0;mso-wrap-distance-right:9pt;mso-wrap-distance-bottom:0;mso-position-horizontal:left;mso-position-horizontal-relative:margin;mso-position-vertical:absolute;mso-position-vertical-relative:text;mso-width-percent:0;mso-height-percent:0;mso-width-relative:page;mso-height-relative:page;v-text-anchor:top" o:gfxdata="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" filled="f" stroked="f">
+                <v:textbox>
+                  <w:txbxContent>
+                    <w:p>
+                      <w:pPr>
+                        <w:tabs>
+                          <w:tab w:val="left" w:pos="1430"/>
+                        </w:tabs>
+                        <w:rPr>
+                          <w:rFonts w:ascii="Courier New" w:hAnsi="Courier New" w:cs="Courier New"/>
+                          <w:color w:val="333333"/>
+                          <w:sz w:val="20"/>
+                          <w:szCs w:val="20"/>
+                          <w:lang w:val="en-US"/>
+                        </w:rPr>
+                      </w:pPr>
+                      <w:proofErr w:type="spellStart"/>
+                      <w:r>
+                        <w:rPr>
+                          <w:rFonts w:ascii="Courier New" w:hAnsi="Courier New" w:cs="Courier New"/>
+                          <w:color w:val="333333"/>
+                          <w:sz w:val="20"/>
+                          <w:szCs w:val="20"/>
+                        </w:rPr>
+                        <w:t>Artifact</w:t>
+                      </w:r>
+                      <w:proofErr w:type="spellEnd"/>
+                      <w:r>
+                        <w:rPr>
+                          <w:rFonts w:ascii="Courier New" w:hAnsi="Courier New" w:cs="Courier New"/>
+                          <w:color w:val="333333"/>
+                          <w:sz w:val="20"/>
+                          <w:szCs w:val="20"/>
+                        </w:rPr>
+                        <w:t xml:space="preserve">: </w:t>
+                      </w:r>
+                      <w:r>
+                        <w:rPr>
+                          <w:rFonts w:ascii="Courier New" w:hAnsi="Courier New" w:cs="Courier New"/>
+                          <w:color w:val="333333"/>
+                          <w:sz w:val="20"/>
+                          <w:szCs w:val="20"/>
+                          <w:lang w:val="en-US"/>
+                        </w:rPr>
+                        <w:tab/>
+                      </w:r>
+                      <w:proofErr w:type="spellStart"/>
+                      <w:r>
+                        <w:rPr>
+                          <w:rFonts w:ascii="Courier New" w:hAnsi="Courier New" w:cs="Courier New"/>
+                          <w:color w:val="333333"/>
+                          <w:sz w:val="20"/>
+                          <w:szCs w:val="20"/>
+                        </w:rPr>
+                        <w:t>Test</w:t>
+                      </w:r>
+                      <w:proofErr w:type="spellEnd"/>
+                      <w:r>
+                        <w:rPr>
+                          <w:rFonts w:ascii="Courier New" w:hAnsi="Courier New" w:cs="Courier New"/>
+                          <w:color w:val="333333"/>
+                          <w:sz w:val="20"/>
+                          <w:szCs w:val="20"/>
+                        </w:rPr>
+                        <w:t xml:space="preserve"> </w:t>
+                      </w:r>
+                      <w:proofErr w:type="spellStart"/>
+                      <w:r>
+                        <w:rPr>
+                          <w:rFonts w:ascii="Courier New" w:hAnsi="Courier New" w:cs="Courier New"/>
+                          <w:color w:val="333333"/>
+                          <w:sz w:val="20"/>
+                          <w:szCs w:val="20"/>
+                        </w:rPr>
+                        <w:t>Suite</w:t>
+                      </w:r>
+                      <w:proofErr w:type="spellEnd"/>
+                    </w:p>
+                    <w:p>
+                      <w:pPr>
+                        <w:tabs>
+                          <w:tab w:val="left" w:pos="1430"/>
+                        </w:tabs>
+                        <w:rPr>
+                          <w:rFonts w:ascii="Courier New" w:hAnsi="Courier New" w:cs="Courier New"/>
+                          <w:color w:val="333333"/>
+                          <w:sz w:val="20"/>
+                          <w:szCs w:val="20"/>
+                          <w:lang w:val="en-US"/>
+                        </w:rPr>
+                      </w:pPr>
+                    </w:p>
+                    <w:p>
+                      <w:pPr>
+                        <w:tabs>
+                          <w:tab w:val="left" w:pos="1430"/>
+                        </w:tabs>
+                        <w:rPr>
+                          <w:rFonts w:ascii="Courier New" w:hAnsi="Courier New" w:cs="Courier New"/>
+                          <w:color w:val="333333"/>
+                          <w:sz w:val="20"/>
+                          <w:szCs w:val="20"/>
+                          <w:lang w:val="en-US"/>
+                        </w:rPr>
+                      </w:pPr>
+                      <w:r>
+                        <w:rPr>
+                          <w:rFonts w:ascii="Courier New" w:hAnsi="Courier New" w:cs="Courier New"/>
+                          <w:color w:val="333333"/>
+                          <w:sz w:val="20"/>
+                          <w:szCs w:val="20"/>
+                          <w:lang w:val="en-US"/>
+                        </w:rPr>
+                        <w:t>Date:</w:t>
+                      </w:r>
+                      <w:r>
+                        <w:rPr>
+                          <w:rFonts w:ascii="Courier New" w:hAnsi="Courier New" w:cs="Courier New"/>
+                          <w:color w:val="333333"/>
+                          <w:sz w:val="20"/>
+                          <w:szCs w:val="20"/>
+                          <w:lang w:val="en-US"/>
+                        </w:rPr>
+                        <w:tab/>
+                      </w:r>
+                      <w:r>
+                        <w:rPr>
+                          <w:rFonts w:ascii="Courier New" w:hAnsi="Courier New" w:cs="Courier New"/>
+                          <w:color w:val="333333"/>
+                          <w:sz w:val="20"/>
+                          <w:szCs w:val="20"/>
+                          <w:lang w:val="en-US"/>
+                        </w:rPr>
+                        <w:fldChar w:fldCharType="begin"/>
+                      </w:r>
+                      <w:r>
+                        <w:rPr>
+                          <w:rFonts w:ascii="Courier New" w:hAnsi="Courier New" w:cs="Courier New"/>
+                          <w:color w:val="333333"/>
+                          <w:sz w:val="20"/>
+                          <w:szCs w:val="20"/>
+                          <w:lang w:val="en-US"/>
+                        </w:rPr>
+                        <w:instrText xml:space="preserve"> DATE \@ "M/d/yyyy" </w:instrText>
+                      </w:r>
+                      <w:r>
+                        <w:rPr>
+                          <w:rFonts w:ascii="Courier New" w:hAnsi="Courier New" w:cs="Courier New"/>
+                          <w:color w:val="333333"/>
+                          <w:sz w:val="20"/>
+                          <w:szCs w:val="20"/>
+                          <w:lang w:val="en-US"/>
+                        </w:rPr>
+                        <w:fldChar w:fldCharType="separate"/>
+                      </w:r>
+                      <w:r>
+                        <w:rPr>
+                          <w:rFonts w:ascii="Courier New" w:hAnsi="Courier New" w:cs="Courier New"/>
+                          <w:noProof/>
+                          <w:color w:val="333333"/>
+                          <w:sz w:val="20"/>
+                          <w:szCs w:val="20"/>
+                          <w:lang w:val="en-US"/>
+                        </w:rPr>
+                        <w:t>4/6/2023</w:t>
+                      </w:r>
+                      <w:r>
+                        <w:rPr>
+                          <w:rFonts w:ascii="Courier New" w:hAnsi="Courier New" w:cs="Courier New"/>
+                          <w:color w:val="333333"/>
+                          <w:sz w:val="20"/>
+                          <w:szCs w:val="20"/>
+                          <w:lang w:val="en-US"/>
+                        </w:rPr>
+                        <w:fldChar w:fldCharType="end"/>
+                      </w:r>
+                    </w:p>
+                  </w:txbxContent>
+                </v:textbox>
+                <w10:wrap anchorx="margin"/>
+              </v:rect>
+            </w:pict>
+          </mc:Fallback>
+        </mc:AlternateContent>
+      </w:r>
+    </w:p>
+    <w:p>
+      <w:pPr>
+        <w:tabs>
+          <w:tab w:val="left" w:pos="6420"/>
+        </w:tabs>
+        <w:rPr>
+          <w:sz w:val="28"/>
+          <w:szCs w:val="28"/>
+        </w:rPr>
+      </w:pPr>
+      <w:r>
+        <w:rPr>
+          <w:sz w:val="28"/>
+          <w:szCs w:val="28"/>
+        </w:rPr>
+        <w:tab/>
+      </w:r>
+    </w:p>
+    <w:tbl>
+      <w:tblPr>
+        <w:tblW w:w="10386" w:type="dxa"/>
+        <w:jc w:val="right"/>
+        <w:tblBorders>
+          <w:top w:val="single" w:sz="18" w:space="0" w:color="999999"/>
+          <w:left w:val="single" w:sz="18" w:space="0" w:color="999999"/>
+          <w:bottom w:val="single" w:sz="18" w:space="0" w:color="999999"/>
+          <w:right w:val="single" w:sz="18" w:space="0" w:color="999999"/>
+          <w:insideH w:val="single" w:sz="18" w:space="0" w:color="999999"/>
+          <w:insideV w:val="single" w:sz="18" w:space="0" w:color="999999"/>
+        </w:tblBorders>
+        <w:tblLook w:val="01E0" w:firstRow="1" w:lastRow="1" w:firstColumn="1" w:lastColumn="1" w:noHBand="0" w:noVBand="0"/>
+      </w:tblPr>
+      <w:tblGrid>
+        <w:gridCol w:w="1009"/>
+        <w:gridCol w:w="4287"/>
+        <w:gridCol w:w="3303"/>
+        <w:gridCol w:w="1787"/>
+      </w:tblGrid>
+      <w:tr>
+        <w:trPr>
+          <w:trHeight w:val="1260"/>
+          <w:jc w:val="right"/>
+        </w:trPr>
+        <w:tc>
+          <w:tcPr>
+            <w:tcW w:w="1009" w:type="dxa"/>
+            <w:tcBorders>
+              <w:top w:val="single" w:sz="18" w:space="0" w:color="999999"/>
+              <w:left w:val="single" w:sz="18" w:space="0" w:color="999999"/>
+              <w:bottom w:val="single" w:sz="18" w:space="0" w:color="999999"/>
+              <w:right w:val="single" w:sz="18" w:space="0" w:color="999999"/>
+            </w:tcBorders>
+            <w:shd w:val="clear" w:color="auto" w:fill="F3F3F3"/>
+            <w:vAlign w:val="center"/>
+            <w:hideMark/>
+          </w:tcPr>
+          <w:p>
+            <w:pPr>
+              <w:spacing w:line="192" w:lineRule="auto"/>
+              <w:jc w:val="center"/>
+            </w:pPr>
+            <w:r>
+              <w:t xml:space="preserve">Ід-р тест-кейса / </w:t>
+            </w:r>
+            <w:proofErr w:type="spellStart"/>
+            <w:r>
+              <w:rPr>
+                <w:rFonts w:ascii="Arial" w:hAnsi="Arial" w:cs="Arial"/>
+                <w:sz w:val="22"/>
+                <w:szCs w:val="22"/>
+              </w:rPr>
+              <w:t>Test</w:t>
+            </w:r>
+            <w:proofErr w:type="spellEnd"/>
+            <w:r>
+              <w:rPr>
+                <w:rFonts w:ascii="Arial" w:hAnsi="Arial" w:cs="Arial"/>
+                <w:sz w:val="22"/>
+                <w:szCs w:val="22"/>
+              </w:rPr>
+              <w:t xml:space="preserve"> </w:t>
+            </w:r>
+            <w:proofErr w:type="spellStart"/>
+            <w:r>
+              <w:rPr>
+                <w:rFonts w:ascii="Arial" w:hAnsi="Arial" w:cs="Arial"/>
+                <w:sz w:val="22"/>
+                <w:szCs w:val="22"/>
+              </w:rPr>
+              <w:t>Case</w:t>
+            </w:r>
+            <w:proofErr w:type="spellEnd"/>
+            <w:r>
+              <w:rPr>
+                <w:rFonts w:ascii="Arial" w:hAnsi="Arial" w:cs="Arial"/>
+                <w:sz w:val="22"/>
+                <w:szCs w:val="22"/>
+              </w:rPr>
+              <w:t xml:space="preserve"> ID</w:t>
+            </w:r>
+          </w:p>
+        </w:tc>
+        <w:tc>
+          <w:tcPr>
+            <w:tcW w:w="4287" w:type="dxa"/>
+            <w:tcBorders>
+              <w:top w:val="single" w:sz="18" w:space="0" w:color="999999"/>
+              <w:left w:val="single" w:sz="18" w:space="0" w:color="999999"/>
+              <w:bottom w:val="single" w:sz="18" w:space="0" w:color="999999"/>
+              <w:right w:val="single" w:sz="18" w:space="0" w:color="999999"/>
+            </w:tcBorders>
+            <w:shd w:val="clear" w:color="auto" w:fill="F3F3F3"/>
+            <w:vAlign w:val="center"/>
+            <w:hideMark/>
+          </w:tcPr>
+          <w:p>
+            <w:pPr>
+              <w:spacing w:line="256" w:lineRule="auto"/>
+              <w:jc w:val="center"/>
+              <w:rPr>
+                <w:rFonts w:ascii="Georgia" w:hAnsi="Georgia"/>
+                <w:b/>
+                <w:bCs/>
+                <w:color w:val="2A2A2A"/>
+                <w:sz w:val="22"/>
+                <w:szCs w:val="22"/>
+                <w:lang w:val="en-US"/>
+              </w:rPr>
+            </w:pPr>
+            <w:r>
+              <w:rPr>
+                <w:lang w:val="en-US"/>
+              </w:rPr>
+              <w:t>INPUT</w:t>
+            </w:r>
+          </w:p>
+        </w:tc>
+        <w:tc>
+          <w:tcPr>
+            <w:tcW w:w="3303" w:type="dxa"/>
+            <w:tcBorders>
+              <w:top w:val="single" w:sz="18" w:space="0" w:color="999999"/>
+              <w:left w:val="single" w:sz="18" w:space="0" w:color="999999"/>
+              <w:bottom w:val="single" w:sz="18" w:space="0" w:color="999999"/>
+              <w:right w:val="single" w:sz="18" w:space="0" w:color="999999"/>
+            </w:tcBorders>
+            <w:shd w:val="clear" w:color="auto" w:fill="F3F3F3"/>
+            <w:vAlign w:val="center"/>
+            <w:hideMark/>
+          </w:tcPr>
+          <w:p>
+            <w:pPr>
+              <w:spacing w:line="256" w:lineRule="auto"/>
+              <w:jc w:val="center"/>
+              <w:rPr>
+                <w:lang w:val="en-US"/>
+              </w:rPr>
+            </w:pPr>
+            <w:r>
+              <w:rPr>
+                <w:lang w:val="en-US"/>
+              </w:rPr>
+              <w:t>OUTPUT</w:t>
+            </w:r>
+          </w:p>
+        </w:tc>
+        <w:tc>
+          <w:tcPr>
+            <w:tcW w:w="1787" w:type="dxa"/>
+            <w:tcBorders>
+              <w:top w:val="single" w:sz="18" w:space="0" w:color="999999"/>
+              <w:left w:val="single" w:sz="18" w:space="0" w:color="999999"/>
+              <w:bottom w:val="single" w:sz="18" w:space="0" w:color="999999"/>
+              <w:right w:val="single" w:sz="18" w:space="0" w:color="999999"/>
+            </w:tcBorders>
+            <w:shd w:val="clear" w:color="auto" w:fill="F3F3F3"/>
+            <w:vAlign w:val="center"/>
+            <w:hideMark/>
+          </w:tcPr>
+          <w:p>
+            <w:pPr>
+              <w:spacing w:line="256" w:lineRule="auto"/>
+              <w:ind w:left="-57" w:right="-57"/>
+              <w:jc w:val="center"/>
+              <w:rPr>
+                <w:rFonts w:ascii="Arial" w:hAnsi="Arial" w:cs="Arial"/>
+              </w:rPr>
+            </w:pPr>
+            <w:r>
+              <w:t xml:space="preserve">Результат тестування </w:t>
+            </w:r>
+            <w:r>
+              <w:rPr>
+                <w:rFonts w:ascii="Arial" w:hAnsi="Arial" w:cs="Arial"/>
+              </w:rPr>
+              <w:t xml:space="preserve">/ </w:t>
+            </w:r>
+          </w:p>
+          <w:p>
+            <w:pPr>
+              <w:spacing w:line="256" w:lineRule="auto"/>
+              <w:ind w:left="-57" w:right="-57"/>
+              <w:jc w:val="center"/>
+              <w:rPr>
+                <w:sz w:val="22"/>
+                <w:szCs w:val="22"/>
+              </w:rPr>
+            </w:pPr>
+            <w:proofErr w:type="spellStart"/>
+            <w:r>
+              <w:rPr>
+                <w:rFonts w:ascii="Arial" w:hAnsi="Arial" w:cs="Arial"/>
+                <w:sz w:val="22"/>
+                <w:szCs w:val="22"/>
+              </w:rPr>
+              <w:t>Test</w:t>
+            </w:r>
+            <w:proofErr w:type="spellEnd"/>
+            <w:r>
+              <w:rPr>
+                <w:rFonts w:ascii="Arial" w:hAnsi="Arial" w:cs="Arial"/>
+                <w:sz w:val="22"/>
+                <w:szCs w:val="22"/>
+              </w:rPr>
+              <w:t xml:space="preserve"> </w:t>
+            </w:r>
+            <w:proofErr w:type="spellStart"/>
+            <w:r>
+              <w:rPr>
+                <w:rFonts w:ascii="Arial" w:hAnsi="Arial" w:cs="Arial"/>
+                <w:sz w:val="22"/>
+                <w:szCs w:val="22"/>
+              </w:rPr>
+              <w:t>Result</w:t>
+            </w:r>
+            <w:proofErr w:type="spellEnd"/>
+          </w:p>
+        </w:tc>
+      </w:tr>
+      <w:tr>
+        <w:trPr>
+          <w:trHeight w:val="1134"/>
+          <w:jc w:val="right"/>
+        </w:trPr>
+        <w:tc>
+          <w:tcPr>
+            <w:tcW w:w="1009" w:type="dxa"/>
+            <w:tcBorders>
+              <w:top w:val="single" w:sz="18" w:space="0" w:color="999999"/>
+              <w:left w:val="single" w:sz="18" w:space="0" w:color="999999"/>
+              <w:bottom w:val="single" w:sz="18" w:space="0" w:color="999999"/>
+              <w:right w:val="single" w:sz="18" w:space="0" w:color="999999"/>
+            </w:tcBorders>
+            <w:vAlign w:val="center"/>
+            <w:hideMark/>
+          </w:tcPr>
+          <w:p>
+            <w:pPr>
+              <w:spacing w:line="256" w:lineRule="auto"/>
+              <w:rPr>
+                <w:rFonts w:ascii="Arial Narrow" w:hAnsi="Arial Narrow"/>
+                <w:sz w:val="20"/>
+                <w:szCs w:val="20"/>
+              </w:rPr>
+            </w:pPr>
+            <w:r>
+              <w:rPr>
+                <w:rFonts w:ascii="Arial Narrow" w:hAnsi="Arial Narrow" w:cs="Arial"/>
+                <w:sz w:val="18"/>
+                <w:szCs w:val="18"/>
+                <w:lang w:val="en-US"/>
+              </w:rPr>
+              <w:t>TC-</w:t>
+            </w:r>
+            <w:r>
+              <w:rPr>
+                <w:rFonts w:ascii="Arial Narrow" w:hAnsi="Arial Narrow" w:cs="Arial"/>
+                <w:sz w:val="18"/>
+                <w:szCs w:val="18"/>
+              </w:rPr>
+              <w:t>01</w:t>
+            </w:r>
+          </w:p>
+        </w:tc>
+        <w:tc>
+          <w:tcPr>
+            <w:tcW w:w="4287" w:type="dxa"/>
+            <w:tcBorders>
+              <w:top w:val="single" w:sz="18" w:space="0" w:color="999999"/>
+              <w:left w:val="single" w:sz="18" w:space="0" w:color="999999"/>
+              <w:bottom w:val="single" w:sz="18" w:space="0" w:color="999999"/>
+              <w:right w:val="single" w:sz="18" w:space="0" w:color="999999"/>
+            </w:tcBorders>
+            <w:vAlign w:val="center"/>
+          </w:tcPr>
+          <w:p>
+            <w:pPr>
+              <w:spacing w:line="256" w:lineRule="auto"/>
+              <w:jc w:val="center"/>
+              <w:rPr>
+                <w:sz w:val="20"/>
+                <w:szCs w:val="20"/>
+                <w:lang w:val="en-US"/>
+              </w:rPr>
+            </w:pPr>
+            <w:r>
+              <w:rPr>
+                <w:sz w:val="20"/>
+                <w:szCs w:val="20"/>
+                <w:lang w:val="en-US"/>
+              </w:rPr>
+              <w:t>505</w:t>
+            </w:r>
+          </w:p>
+        </w:tc>
+        <w:tc>
+          <w:tcPr>
+            <w:tcW w:w="3303" w:type="dxa"/>
+            <w:tcBorders>
+              <w:top w:val="single" w:sz="18" w:space="0" w:color="999999"/>
+              <w:left w:val="single" w:sz="18" w:space="0" w:color="999999"/>
+              <w:bottom w:val="single" w:sz="18" w:space="0" w:color="999999"/>
+              <w:right w:val="single" w:sz="18" w:space="0" w:color="999999"/>
+            </w:tcBorders>
+            <w:vAlign w:val="center"/>
+          </w:tcPr>
+          <w:p>
+            <w:pPr>
+              <w:spacing w:line="256" w:lineRule="auto"/>
+              <w:jc w:val="both"/>
+              <w:rPr>
+                <w:sz w:val="20"/>
+                <w:szCs w:val="20"/>
+              </w:rPr>
+            </w:pPr>
+            <w:r>
+              <w:rPr>
+                <w:sz w:val="20"/>
+                <w:szCs w:val="20"/>
+              </w:rPr>
+              <w:t>Розмір: M, дитячий</w:t>
+            </w:r>
+          </w:p>
+        </w:tc>
+        <w:tc>
+          <w:tcPr>
+            <w:tcW w:w="1787" w:type="dxa"/>
+            <w:tcBorders>
+              <w:top w:val="single" w:sz="18" w:space="0" w:color="999999"/>
+              <w:left w:val="single" w:sz="18" w:space="0" w:color="999999"/>
+              <w:bottom w:val="single" w:sz="18" w:space="0" w:color="999999"/>
+              <w:right w:val="single" w:sz="18" w:space="0" w:color="999999"/>
+            </w:tcBorders>
+            <w:vAlign w:val="center"/>
+          </w:tcPr>
+          <w:p>
+            <w:pPr>
+              <w:spacing w:line="256" w:lineRule="auto"/>
+              <w:jc w:val="center"/>
+              <w:rPr>
+                <w:rFonts w:ascii="Arial Narrow" w:hAnsi="Arial Narrow" w:cs="Arial"/>
+                <w:sz w:val="20"/>
+                <w:szCs w:val="20"/>
+                <w:lang w:val="en-US"/>
+              </w:rPr>
+            </w:pPr>
+          </w:p>
+        </w:tc>
+      </w:tr>
+      <w:tr>
+        <w:trPr>
+          <w:trHeight w:val="1134"/>
+          <w:jc w:val="right"/>
+        </w:trPr>
+        <w:tc>
+          <w:tcPr>
+            <w:tcW w:w="1009" w:type="dxa"/>
+            <w:tcBorders>
+              <w:top w:val="single" w:sz="18" w:space="0" w:color="999999"/>
+              <w:left w:val="single" w:sz="18" w:space="0" w:color="999999"/>
+              <w:bottom w:val="single" w:sz="18" w:space="0" w:color="999999"/>
+              <w:right w:val="single" w:sz="18" w:space="0" w:color="999999"/>
+            </w:tcBorders>
+            <w:vAlign w:val="center"/>
+            <w:hideMark/>
+          </w:tcPr>
+          <w:p>
+            <w:pPr>
+              <w:spacing w:line="256" w:lineRule="auto"/>
+              <w:rPr>
+                <w:rFonts w:ascii="Arial Narrow" w:hAnsi="Arial Narrow"/>
+                <w:sz w:val="20"/>
+                <w:szCs w:val="20"/>
+              </w:rPr>
+            </w:pPr>
+            <w:r>
+              <w:rPr>
+                <w:rFonts w:ascii="Arial Narrow" w:hAnsi="Arial Narrow" w:cs="Arial"/>
+                <w:sz w:val="18"/>
+                <w:szCs w:val="18"/>
+                <w:lang w:val="en-US"/>
+              </w:rPr>
+              <w:t>TC-02</w:t>
+            </w:r>
+          </w:p>
+        </w:tc>
+        <w:tc>
+          <w:tcPr>
+            <w:tcW w:w="4287" w:type="dxa"/>
+            <w:tcBorders>
+              <w:top w:val="single" w:sz="18" w:space="0" w:color="999999"/>
+              <w:left w:val="single" w:sz="18" w:space="0" w:color="999999"/>
+              <w:bottom w:val="single" w:sz="18" w:space="0" w:color="999999"/>
+              <w:right w:val="single" w:sz="18" w:space="0" w:color="999999"/>
+            </w:tcBorders>
+            <w:vAlign w:val="center"/>
+          </w:tcPr>
+          <w:p>
+            <w:pPr>
+              <w:spacing w:line="256" w:lineRule="auto"/>
+              <w:jc w:val="center"/>
+              <w:rPr>
+                <w:sz w:val="20"/>
+                <w:szCs w:val="20"/>
+                <w:lang w:val="en-US"/>
+              </w:rPr>
+            </w:pPr>
+            <w:r>
+              <w:rPr>
+                <w:sz w:val="20"/>
+                <w:szCs w:val="20"/>
+                <w:lang w:val="en-US"/>
+              </w:rPr>
+              <w:t>617</w:t>
+            </w:r>
+          </w:p>
+        </w:tc>
+        <w:tc>
+          <w:tcPr>
+            <w:tcW w:w="3303" w:type="dxa"/>
+            <w:tcBorders>
+              <w:top w:val="single" w:sz="18" w:space="0" w:color="999999"/>
+              <w:left w:val="single" w:sz="18" w:space="0" w:color="999999"/>
+              <w:bottom w:val="single" w:sz="18" w:space="0" w:color="999999"/>
+              <w:right w:val="single" w:sz="18" w:space="0" w:color="999999"/>
+            </w:tcBorders>
+            <w:vAlign w:val="center"/>
+          </w:tcPr>
+          <w:p>
+            <w:pPr>
+              <w:spacing w:line="256" w:lineRule="auto"/>
+              <w:jc w:val="both"/>
+              <w:rPr>
+                <w:sz w:val="20"/>
+                <w:szCs w:val="20"/>
+                <w:lang w:val="en-US"/>
+              </w:rPr>
+            </w:pPr>
+            <w:proofErr w:type="spellStart"/>
+            <w:r>
+              <w:rPr>
+                <w:sz w:val="20"/>
+                <w:szCs w:val="20"/>
+                <w:lang w:val="en-US"/>
+              </w:rPr>
+              <w:t>Розмір</w:t>
+            </w:r>
+            <w:proofErr w:type="spellEnd"/>
+            <w:r>
+              <w:rPr>
+                <w:sz w:val="20"/>
+                <w:szCs w:val="20"/>
+                <w:lang w:val="en-US"/>
+              </w:rPr>
+              <w:t xml:space="preserve">: XL, </w:t>
+            </w:r>
+            <w:proofErr w:type="spellStart"/>
+            <w:r>
+              <w:rPr>
+                <w:sz w:val="20"/>
+                <w:szCs w:val="20"/>
+                <w:lang w:val="en-US"/>
+              </w:rPr>
+              <w:t>дорослий</w:t>
+            </w:r>
+            <w:proofErr w:type="spellEnd"/>
+          </w:p>
+        </w:tc>
+        <w:tc>
+          <w:tcPr>
+            <w:tcW w:w="1787" w:type="dxa"/>
+            <w:tcBorders>
+              <w:top w:val="single" w:sz="18" w:space="0" w:color="999999"/>
+              <w:left w:val="single" w:sz="18" w:space="0" w:color="999999"/>
+              <w:bottom w:val="single" w:sz="18" w:space="0" w:color="999999"/>
+              <w:right w:val="single" w:sz="18" w:space="0" w:color="999999"/>
+            </w:tcBorders>
+            <w:vAlign w:val="center"/>
+          </w:tcPr>
+          <w:p>
+            <w:pPr>
+              <w:spacing w:line="256" w:lineRule="auto"/>
+              <w:jc w:val="center"/>
+              <w:rPr>
+                <w:rFonts w:ascii="Arial Narrow" w:hAnsi="Arial Narrow" w:cs="Arial"/>
+                <w:sz w:val="20"/>
+                <w:szCs w:val="20"/>
+                <w:lang w:val="en-US"/>
+              </w:rPr>
+            </w:pPr>
+          </w:p>
+        </w:tc>
+      </w:tr>
+      <w:tr>
+        <w:trPr>
+          <w:trHeight w:val="1134"/>
+          <w:jc w:val="right"/>
+        </w:trPr>
+        <w:tc>
+          <w:tcPr>
+            <w:tcW w:w="1009" w:type="dxa"/>
+            <w:tcBorders>
+              <w:top w:val="single" w:sz="18" w:space="0" w:color="999999"/>
+              <w:left w:val="single" w:sz="18" w:space="0" w:color="999999"/>
+              <w:bottom w:val="single" w:sz="18" w:space="0" w:color="999999"/>
+              <w:right w:val="single" w:sz="18" w:space="0" w:color="999999"/>
+            </w:tcBorders>
+            <w:vAlign w:val="center"/>
+            <w:hideMark/>
+          </w:tcPr>
+          <w:p>
+            <w:pPr>
+              <w:spacing w:line="256" w:lineRule="auto"/>
+              <w:rPr>
+                <w:rFonts w:ascii="Arial Narrow" w:hAnsi="Arial Narrow"/>
+                <w:sz w:val="20"/>
+                <w:szCs w:val="20"/>
+              </w:rPr>
+            </w:pPr>
+            <w:r>
+              <w:rPr>
+                <w:rFonts w:ascii="Arial Narrow" w:hAnsi="Arial Narrow" w:cs="Arial"/>
+                <w:sz w:val="18"/>
+                <w:szCs w:val="18"/>
+                <w:lang w:val="en-US"/>
+              </w:rPr>
+              <w:t>TC-03</w:t>
+            </w:r>
+          </w:p>
+        </w:tc>
+        <w:tc>
+          <w:tcPr>
+            <w:tcW w:w="4287" w:type="dxa"/>
+            <w:tcBorders>
+              <w:top w:val="single" w:sz="18" w:space="0" w:color="999999"/>
+              <w:left w:val="single" w:sz="18" w:space="0" w:color="999999"/>
+              <w:bottom w:val="single" w:sz="18" w:space="0" w:color="999999"/>
+              <w:right w:val="single" w:sz="18" w:space="0" w:color="999999"/>
+            </w:tcBorders>
+            <w:vAlign w:val="center"/>
+          </w:tcPr>
+          <w:p>
+            <w:pPr>
+              <w:spacing w:line="256" w:lineRule="auto"/>
+              <w:jc w:val="center"/>
+              <w:rPr>
+                <w:sz w:val="20"/>
+                <w:szCs w:val="20"/>
+                <w:lang w:val="en-US"/>
+              </w:rPr>
+            </w:pPr>
+            <w:r>
+              <w:rPr>
+                <w:sz w:val="20"/>
+                <w:szCs w:val="20"/>
+                <w:lang w:val="en-US"/>
+              </w:rPr>
+              <w:t>321</w:t>
+            </w:r>
+          </w:p>
+        </w:tc>
+        <w:tc>
+          <w:tcPr>
+            <w:tcW w:w="3303" w:type="dxa"/>
+            <w:tcBorders>
+              <w:top w:val="single" w:sz="18" w:space="0" w:color="999999"/>
+              <w:left w:val="single" w:sz="18" w:space="0" w:color="999999"/>
+              <w:bottom w:val="single" w:sz="18" w:space="0" w:color="999999"/>
+              <w:right w:val="single" w:sz="18" w:space="0" w:color="999999"/>
+            </w:tcBorders>
+            <w:vAlign w:val="center"/>
+          </w:tcPr>
+          <w:p>
+            <w:pPr>
+              <w:spacing w:line="256" w:lineRule="auto"/>
+              <w:jc w:val="both"/>
+              <w:rPr>
+                <w:sz w:val="20"/>
+                <w:szCs w:val="20"/>
+              </w:rPr>
+            </w:pPr>
+            <w:proofErr w:type="spellStart"/>
+            <w:r>
+              <w:rPr>
+                <w:sz w:val="20"/>
+                <w:szCs w:val="20"/>
+              </w:rPr>
+              <w:t>Error</w:t>
+            </w:r>
+            <w:proofErr w:type="spellEnd"/>
+            <w:r>
+              <w:rPr>
+                <w:sz w:val="20"/>
+                <w:szCs w:val="20"/>
+              </w:rPr>
+              <w:t xml:space="preserve">: </w:t>
+            </w:r>
+            <w:proofErr w:type="spellStart"/>
+            <w:r>
+              <w:rPr>
+                <w:sz w:val="20"/>
+                <w:szCs w:val="20"/>
+              </w:rPr>
+              <w:t>incorrect</w:t>
+            </w:r>
+            <w:proofErr w:type="spellEnd"/>
+            <w:r>
+              <w:rPr>
+                <w:sz w:val="20"/>
+                <w:szCs w:val="20"/>
+              </w:rPr>
+              <w:t xml:space="preserve"> </w:t>
+            </w:r>
+            <w:proofErr w:type="spellStart"/>
+            <w:r>
+              <w:rPr>
+                <w:sz w:val="20"/>
+                <w:szCs w:val="20"/>
+              </w:rPr>
+              <w:t>input</w:t>
+            </w:r>
+            <w:proofErr w:type="spellEnd"/>
+          </w:p>
+        </w:tc>
+        <w:tc>
+          <w:tcPr>
+            <w:tcW w:w="1787" w:type="dxa"/>
+            <w:tcBorders>
+              <w:top w:val="single" w:sz="18" w:space="0" w:color="999999"/>
+              <w:left w:val="single" w:sz="18" w:space="0" w:color="999999"/>
+              <w:bottom w:val="single" w:sz="18" w:space="0" w:color="999999"/>
+              <w:right w:val="single" w:sz="18" w:space="0" w:color="999999"/>
+            </w:tcBorders>
+            <w:vAlign w:val="center"/>
+          </w:tcPr>
+          <w:p>
+            <w:pPr>
+              <w:spacing w:line="256" w:lineRule="auto"/>
+              <w:jc w:val="center"/>
+              <w:rPr>
+                <w:rFonts w:ascii="Arial Narrow" w:hAnsi="Arial Narrow" w:cs="Arial"/>
+                <w:sz w:val="20"/>
+                <w:szCs w:val="20"/>
+                <w:lang w:val="en-US"/>
+              </w:rPr>
+            </w:pPr>
+          </w:p>
+        </w:tc>
+      </w:tr>
+      <w:tr>
+        <w:trPr>
+          <w:trHeight w:val="1134"/>
+          <w:jc w:val="right"/>
+        </w:trPr>
+        <w:tc>
+          <w:tcPr>
+            <w:tcW w:w="1009" w:type="dxa"/>
+            <w:tcBorders>
+              <w:top w:val="single" w:sz="18" w:space="0" w:color="999999"/>
+              <w:left w:val="single" w:sz="18" w:space="0" w:color="999999"/>
+              <w:bottom w:val="single" w:sz="18" w:space="0" w:color="999999"/>
+              <w:right w:val="single" w:sz="18" w:space="0" w:color="999999"/>
+            </w:tcBorders>
+            <w:vAlign w:val="center"/>
+            <w:hideMark/>
+          </w:tcPr>
+          <w:p>
+            <w:pPr>
+              <w:spacing w:line="256" w:lineRule="auto"/>
+              <w:rPr>
+                <w:rFonts w:ascii="Arial Narrow" w:hAnsi="Arial Narrow"/>
+                <w:sz w:val="20"/>
+                <w:szCs w:val="20"/>
+              </w:rPr>
+            </w:pPr>
+            <w:r>
+              <w:rPr>
+                <w:rFonts w:ascii="Arial Narrow" w:hAnsi="Arial Narrow" w:cs="Arial"/>
+                <w:sz w:val="18"/>
+                <w:szCs w:val="18"/>
+                <w:lang w:val="en-US"/>
+              </w:rPr>
+              <w:t>TC-04</w:t>
+            </w:r>
+          </w:p>
+        </w:tc>
+        <w:tc>
+          <w:tcPr>
+            <w:tcW w:w="4287" w:type="dxa"/>
+            <w:tcBorders>
+              <w:top w:val="single" w:sz="18" w:space="0" w:color="999999"/>
+              <w:left w:val="single" w:sz="18" w:space="0" w:color="999999"/>
+              <w:bottom w:val="single" w:sz="18" w:space="0" w:color="999999"/>
+              <w:right w:val="single" w:sz="18" w:space="0" w:color="999999"/>
+            </w:tcBorders>
+            <w:vAlign w:val="center"/>
+          </w:tcPr>
+          <w:p>
+            <w:pPr>
+              <w:spacing w:line="256" w:lineRule="auto"/>
+              <w:jc w:val="center"/>
+              <w:rPr>
+                <w:sz w:val="20"/>
+                <w:szCs w:val="20"/>
+                <w:lang w:val="en-US"/>
+              </w:rPr>
+            </w:pPr>
+            <w:r>
+              <w:rPr>
+                <w:sz w:val="20"/>
+                <w:szCs w:val="20"/>
+                <w:lang w:val="en-US"/>
+              </w:rPr>
+              <w:t>715</w:t>
+            </w:r>
+          </w:p>
+        </w:tc>
+        <w:tc>
+          <w:tcPr>
+            <w:tcW w:w="3303" w:type="dxa"/>
+            <w:tcBorders>
+              <w:top w:val="single" w:sz="18" w:space="0" w:color="999999"/>
+              <w:left w:val="single" w:sz="18" w:space="0" w:color="999999"/>
+              <w:bottom w:val="single" w:sz="18" w:space="0" w:color="999999"/>
+              <w:right w:val="single" w:sz="18" w:space="0" w:color="999999"/>
+            </w:tcBorders>
+            <w:vAlign w:val="center"/>
+          </w:tcPr>
+          <w:p>
+            <w:pPr>
+              <w:spacing w:line="256" w:lineRule="auto"/>
+              <w:jc w:val="both"/>
+              <w:rPr>
+                <w:sz w:val="20"/>
+                <w:szCs w:val="20"/>
+              </w:rPr>
+            </w:pPr>
+            <w:proofErr w:type="spellStart"/>
+            <w:r>
+              <w:rPr>
+                <w:sz w:val="20"/>
+                <w:szCs w:val="20"/>
+              </w:rPr>
+              <w:t>Error</w:t>
+            </w:r>
+            <w:proofErr w:type="spellEnd"/>
+            <w:r>
+              <w:rPr>
+                <w:sz w:val="20"/>
+                <w:szCs w:val="20"/>
+              </w:rPr>
+              <w:t xml:space="preserve">: </w:t>
+            </w:r>
+            <w:proofErr w:type="spellStart"/>
+            <w:r>
+              <w:rPr>
+                <w:sz w:val="20"/>
+                <w:szCs w:val="20"/>
+              </w:rPr>
+              <w:t>incorrect</w:t>
+            </w:r>
+            <w:proofErr w:type="spellEnd"/>
+            <w:r>
+              <w:rPr>
+                <w:sz w:val="20"/>
+                <w:szCs w:val="20"/>
+              </w:rPr>
+              <w:t xml:space="preserve"> </w:t>
+            </w:r>
+            <w:proofErr w:type="spellStart"/>
+            <w:r>
+              <w:rPr>
+                <w:sz w:val="20"/>
+                <w:szCs w:val="20"/>
+              </w:rPr>
+              <w:t>input</w:t>
+            </w:r>
+            <w:proofErr w:type="spellEnd"/>
+          </w:p>
+        </w:tc>
+        <w:tc>
+          <w:tcPr>
+            <w:tcW w:w="1787" w:type="dxa"/>
+            <w:tcBorders>
+              <w:top w:val="single" w:sz="18" w:space="0" w:color="999999"/>
+              <w:left w:val="single" w:sz="18" w:space="0" w:color="999999"/>
+              <w:bottom w:val="single" w:sz="18" w:space="0" w:color="999999"/>
+              <w:right w:val="single" w:sz="18" w:space="0" w:color="999999"/>
+            </w:tcBorders>
+            <w:vAlign w:val="center"/>
+          </w:tcPr>
+          <w:p>
+            <w:pPr>
+              <w:spacing w:line="256" w:lineRule="auto"/>
+              <w:jc w:val="center"/>
+              <w:rPr>
+                <w:rFonts w:ascii="Arial Narrow" w:hAnsi="Arial Narrow" w:cs="Arial"/>
+                <w:sz w:val="20"/>
+                <w:szCs w:val="20"/>
+                <w:lang w:val="en-US"/>
+              </w:rPr>
+            </w:pPr>
+          </w:p>
+        </w:tc>
+      </w:tr>
+    </w:tbl>
+    <w:p>
+      <w:pPr>
+        <w:tabs>
+          <w:tab w:val="left" w:pos="6420"/>
+        </w:tabs>
+        <w:rPr>
+          <w:sz w:val="28"/>
+          <w:szCs w:val="28"/>
+        </w:rPr>
+      </w:pPr>
+    </w:p>
+    <w:p/>
+    <w:p>
+      <w:pPr>
+        <w:spacing w:line="360" w:lineRule="auto"/>
+        <w:jc w:val="center"/>
+        <w:rPr>
+          <w:b/>
+          <w:bCs/>
+          <w:sz w:val="28"/>
+          <w:szCs w:val="28"/>
+        </w:rPr>
+      </w:pPr>
+    </w:p>
+    <w:p>
+      <w:pPr>
+        <w:spacing w:line="360" w:lineRule="auto"/>
+        <w:jc w:val="center"/>
+        <w:rPr>
+          <w:b/>
+          <w:bCs/>
+          <w:sz w:val="28"/>
+          <w:szCs w:val="28"/>
+        </w:rPr>
+      </w:pPr>
+    </w:p>
+    <w:p>
+      <w:pPr>
+        <w:spacing w:line="360" w:lineRule="auto"/>
+        <w:jc w:val="center"/>
+        <w:rPr>
+          <w:b/>
+          <w:bCs/>
+          <w:sz w:val="28"/>
+          <w:szCs w:val="28"/>
+        </w:rPr>
+      </w:pPr>
+    </w:p>
+    <w:p>
+      <w:pPr>
+        <w:spacing w:after="160" w:line="259" w:lineRule="auto"/>
+        <w:rPr>
+          <w:b/>
+          <w:bCs/>
+          <w:sz w:val="28"/>
+          <w:szCs w:val="28"/>
+        </w:rPr>
+      </w:pPr>
+      <w:r>
+        <w:rPr>
+          <w:b/>
+          <w:bCs/>
+          <w:sz w:val="28"/>
+          <w:szCs w:val="28"/>
+        </w:rPr>
+        <w:br w:type="page"/>
+      </w:r>
+    </w:p>
+    <w:p>
+      <w:pPr>
+        <w:spacing w:line="360" w:lineRule="auto"/>
+        <w:jc w:val="center"/>
+        <w:rPr>
+          <w:b/>
+          <w:bCs/>
+          <w:sz w:val="28"/>
+          <w:szCs w:val="28"/>
+          <w:lang w:val="en-US"/>
+        </w:rPr>
+      </w:pPr>
+      <w:r>
+        <w:rPr>
+          <w:b/>
+          <w:bCs/>
+          <w:sz w:val="28"/>
+          <w:szCs w:val="28"/>
+        </w:rPr>
+        <w:lastRenderedPageBreak/>
+        <w:t xml:space="preserve">Додаток </w:t>
+      </w:r>
+      <w:r>
+        <w:rPr>
+          <w:b/>
+          <w:bCs/>
+          <w:sz w:val="28"/>
+          <w:szCs w:val="28"/>
+          <w:lang w:val="en-US"/>
+        </w:rPr>
+        <w:t>C</w:t>
+      </w:r>
+      <w:r>
+        <w:rPr>
+          <w:b/>
+          <w:bCs/>
+          <w:sz w:val="28"/>
+          <w:szCs w:val="28"/>
+        </w:rPr>
+        <w:t xml:space="preserve"> - </w:t>
+      </w:r>
+      <w:proofErr w:type="spellStart"/>
+      <w:r>
+        <w:rPr>
+          <w:b/>
+          <w:bCs/>
+          <w:sz w:val="28"/>
+          <w:szCs w:val="28"/>
+        </w:rPr>
+        <w:t>Test</w:t>
+      </w:r>
+      <w:proofErr w:type="spellEnd"/>
+      <w:r>
+        <w:rPr>
+          <w:b/>
+          <w:bCs/>
+          <w:sz w:val="28"/>
+          <w:szCs w:val="28"/>
+        </w:rPr>
+        <w:t xml:space="preserve"> </w:t>
+      </w:r>
+      <w:proofErr w:type="spellStart"/>
+      <w:r>
+        <w:rPr>
+          <w:b/>
+          <w:bCs/>
+          <w:sz w:val="28"/>
+          <w:szCs w:val="28"/>
+        </w:rPr>
+        <w:t>Suite</w:t>
+      </w:r>
+      <w:proofErr w:type="spellEnd"/>
+      <w:r>
+        <w:rPr>
+          <w:b/>
+          <w:bCs/>
+          <w:sz w:val="28"/>
+          <w:szCs w:val="28"/>
+          <w:lang w:val="en-US"/>
+        </w:rPr>
+        <w:t>9.3</w:t>
+      </w:r>
+      <w:r>
+        <w:rPr>
+          <w:b/>
+          <w:bCs/>
+          <w:sz w:val="28"/>
+          <w:szCs w:val="28"/>
+          <w:lang w:val="en-US"/>
+        </w:rPr>
+        <w:t xml:space="preserve"> </w:t>
+      </w:r>
+    </w:p>
+    <w:tbl>
+      <w:tblPr>
+        <w:tblpPr w:leftFromText="180" w:rightFromText="180" w:bottomFromText="160" w:vertAnchor="text" w:horzAnchor="margin" w:tblpXSpec="right" w:tblpY="80"/>
+        <w:tblOverlap w:val="never"/>
+        <w:tblW w:w="0" w:type="auto"/>
+        <w:tblBorders>
+          <w:top w:val="single" w:sz="18" w:space="0" w:color="999999"/>
+          <w:left w:val="single" w:sz="18" w:space="0" w:color="999999"/>
+          <w:bottom w:val="single" w:sz="18" w:space="0" w:color="999999"/>
+          <w:right w:val="single" w:sz="18" w:space="0" w:color="999999"/>
+          <w:insideH w:val="single" w:sz="18" w:space="0" w:color="999999"/>
+          <w:insideV w:val="single" w:sz="18" w:space="0" w:color="999999"/>
+        </w:tblBorders>
+        <w:tblLook w:val="01E0" w:firstRow="1" w:lastRow="1" w:firstColumn="1" w:lastColumn="1" w:noHBand="0" w:noVBand="0"/>
+      </w:tblPr>
+      <w:tblGrid>
+        <w:gridCol w:w="2646"/>
+        <w:gridCol w:w="3296"/>
+      </w:tblGrid>
+      <w:tr>
+        <w:trPr>
+          <w:trHeight w:val="567"/>
+        </w:trPr>
+        <w:tc>
+          <w:tcPr>
+            <w:tcW w:w="2646" w:type="dxa"/>
+            <w:tcBorders>
+              <w:top w:val="single" w:sz="18" w:space="0" w:color="999999"/>
+              <w:left w:val="single" w:sz="18" w:space="0" w:color="999999"/>
+              <w:bottom w:val="single" w:sz="18" w:space="0" w:color="999999"/>
+              <w:right w:val="single" w:sz="18" w:space="0" w:color="999999"/>
+            </w:tcBorders>
+            <w:vAlign w:val="center"/>
+            <w:hideMark/>
+          </w:tcPr>
+          <w:p>
+            <w:pPr>
+              <w:spacing w:line="256" w:lineRule="auto"/>
+              <w:ind w:right="-214"/>
+              <w:rPr>
+                <w:sz w:val="20"/>
+                <w:szCs w:val="20"/>
+              </w:rPr>
+            </w:pPr>
+            <w:r>
+              <w:rPr>
+                <w:sz w:val="20"/>
+                <w:szCs w:val="20"/>
+              </w:rPr>
+              <w:t>Назва тестового набору</w:t>
+            </w:r>
+          </w:p>
+          <w:p>
+            <w:pPr>
+              <w:spacing w:line="256" w:lineRule="auto"/>
+              <w:ind w:right="-214"/>
+              <w:rPr>
+                <w:sz w:val="20"/>
+                <w:szCs w:val="20"/>
+              </w:rPr>
+            </w:pPr>
+            <w:proofErr w:type="spellStart"/>
+            <w:r>
+              <w:rPr>
+                <w:rFonts w:ascii="Arial" w:hAnsi="Arial" w:cs="Arial"/>
+                <w:sz w:val="20"/>
+                <w:szCs w:val="20"/>
+              </w:rPr>
+              <w:t>Test</w:t>
+            </w:r>
+            <w:proofErr w:type="spellEnd"/>
+            <w:r>
+              <w:rPr>
+                <w:rFonts w:ascii="Arial" w:hAnsi="Arial" w:cs="Arial"/>
+                <w:sz w:val="20"/>
+                <w:szCs w:val="20"/>
+              </w:rPr>
+              <w:t xml:space="preserve"> </w:t>
+            </w:r>
+            <w:proofErr w:type="spellStart"/>
+            <w:r>
+              <w:rPr>
+                <w:rFonts w:ascii="Arial" w:hAnsi="Arial" w:cs="Arial"/>
+                <w:sz w:val="20"/>
+                <w:szCs w:val="20"/>
+              </w:rPr>
+              <w:t>Suite</w:t>
+            </w:r>
+            <w:proofErr w:type="spellEnd"/>
+            <w:r>
+              <w:rPr>
+                <w:rFonts w:ascii="Arial" w:hAnsi="Arial" w:cs="Arial"/>
+                <w:sz w:val="20"/>
+                <w:szCs w:val="20"/>
+              </w:rPr>
+              <w:t xml:space="preserve"> </w:t>
+            </w:r>
+            <w:proofErr w:type="spellStart"/>
+            <w:r>
+              <w:rPr>
+                <w:rFonts w:ascii="Arial" w:hAnsi="Arial" w:cs="Arial"/>
+                <w:sz w:val="20"/>
+                <w:szCs w:val="20"/>
+              </w:rPr>
+              <w:t>Description</w:t>
+            </w:r>
+            <w:proofErr w:type="spellEnd"/>
+          </w:p>
+        </w:tc>
+        <w:tc>
+          <w:tcPr>
+            <w:tcW w:w="3296" w:type="dxa"/>
+            <w:tcBorders>
+              <w:top w:val="single" w:sz="18" w:space="0" w:color="999999"/>
+              <w:left w:val="single" w:sz="18" w:space="0" w:color="999999"/>
+              <w:bottom w:val="single" w:sz="18" w:space="0" w:color="999999"/>
+              <w:right w:val="single" w:sz="18" w:space="0" w:color="999999"/>
+            </w:tcBorders>
+            <w:vAlign w:val="center"/>
+            <w:hideMark/>
+          </w:tcPr>
+          <w:p>
+            <w:pPr>
+              <w:spacing w:line="256" w:lineRule="auto"/>
+              <w:ind w:left="104"/>
+              <w:rPr>
+                <w:rFonts w:ascii="Arial Narrow" w:hAnsi="Arial Narrow"/>
+                <w:sz w:val="20"/>
+                <w:szCs w:val="20"/>
+                <w:lang w:val="en-US"/>
+              </w:rPr>
+            </w:pPr>
+            <w:r>
+              <w:rPr>
+                <w:rFonts w:ascii="Arial Narrow" w:hAnsi="Arial Narrow"/>
+                <w:sz w:val="20"/>
+                <w:szCs w:val="20"/>
+                <w:lang w:val="en-US"/>
+              </w:rPr>
+              <w:t>TestSuite9.3</w:t>
+            </w:r>
+          </w:p>
+        </w:tc>
+      </w:tr>
+      <w:tr>
+        <w:trPr>
+          <w:trHeight w:val="567"/>
+        </w:trPr>
+        <w:tc>
+          <w:tcPr>
+            <w:tcW w:w="2646" w:type="dxa"/>
+            <w:tcBorders>
+              <w:top w:val="single" w:sz="18" w:space="0" w:color="999999"/>
+              <w:left w:val="single" w:sz="18" w:space="0" w:color="999999"/>
+              <w:bottom w:val="single" w:sz="18" w:space="0" w:color="999999"/>
+              <w:right w:val="single" w:sz="18" w:space="0" w:color="999999"/>
+            </w:tcBorders>
+            <w:vAlign w:val="center"/>
+            <w:hideMark/>
+          </w:tcPr>
+          <w:p>
+            <w:pPr>
+              <w:spacing w:line="256" w:lineRule="auto"/>
+              <w:ind w:right="-214"/>
+              <w:rPr>
+                <w:sz w:val="20"/>
+                <w:szCs w:val="20"/>
+              </w:rPr>
+            </w:pPr>
+            <w:r>
+              <w:rPr>
+                <w:sz w:val="20"/>
+                <w:szCs w:val="20"/>
+              </w:rPr>
+              <w:t>Рівень тестування</w:t>
+            </w:r>
+          </w:p>
+          <w:p>
+            <w:pPr>
+              <w:spacing w:line="256" w:lineRule="auto"/>
+              <w:ind w:right="-214"/>
+              <w:rPr>
+                <w:rFonts w:ascii="Arial" w:hAnsi="Arial" w:cs="Arial"/>
+                <w:sz w:val="20"/>
+                <w:szCs w:val="20"/>
+              </w:rPr>
+            </w:pPr>
+            <w:proofErr w:type="spellStart"/>
+            <w:r>
+              <w:rPr>
+                <w:rFonts w:ascii="Arial" w:hAnsi="Arial" w:cs="Arial"/>
+                <w:sz w:val="20"/>
+                <w:szCs w:val="20"/>
+              </w:rPr>
+              <w:t>Level</w:t>
+            </w:r>
+            <w:proofErr w:type="spellEnd"/>
+            <w:r>
+              <w:rPr>
+                <w:rFonts w:ascii="Arial" w:hAnsi="Arial" w:cs="Arial"/>
+                <w:sz w:val="20"/>
+                <w:szCs w:val="20"/>
+              </w:rPr>
+              <w:t xml:space="preserve"> </w:t>
+            </w:r>
+            <w:proofErr w:type="spellStart"/>
+            <w:r>
+              <w:rPr>
+                <w:rFonts w:ascii="Arial" w:hAnsi="Arial" w:cs="Arial"/>
+                <w:sz w:val="20"/>
+                <w:szCs w:val="20"/>
+              </w:rPr>
+              <w:t>of</w:t>
+            </w:r>
+            <w:proofErr w:type="spellEnd"/>
+            <w:r>
+              <w:rPr>
+                <w:rFonts w:ascii="Arial" w:hAnsi="Arial" w:cs="Arial"/>
+                <w:sz w:val="20"/>
+                <w:szCs w:val="20"/>
+              </w:rPr>
+              <w:t xml:space="preserve"> </w:t>
+            </w:r>
+            <w:proofErr w:type="spellStart"/>
+            <w:r>
+              <w:rPr>
+                <w:rFonts w:ascii="Arial" w:hAnsi="Arial" w:cs="Arial"/>
+                <w:sz w:val="20"/>
+                <w:szCs w:val="20"/>
+              </w:rPr>
+              <w:t>Testing</w:t>
+            </w:r>
+            <w:proofErr w:type="spellEnd"/>
+          </w:p>
+        </w:tc>
+        <w:tc>
+          <w:tcPr>
+            <w:tcW w:w="3296" w:type="dxa"/>
+            <w:tcBorders>
+              <w:top w:val="single" w:sz="18" w:space="0" w:color="999999"/>
+              <w:left w:val="single" w:sz="18" w:space="0" w:color="999999"/>
+              <w:bottom w:val="single" w:sz="18" w:space="0" w:color="999999"/>
+              <w:right w:val="single" w:sz="18" w:space="0" w:color="999999"/>
+            </w:tcBorders>
+            <w:vAlign w:val="center"/>
+            <w:hideMark/>
+          </w:tcPr>
+          <w:p>
+            <w:pPr>
+              <w:spacing w:line="256" w:lineRule="auto"/>
+              <w:ind w:left="104" w:right="-218"/>
+              <w:rPr>
+                <w:rFonts w:ascii="Arial Narrow" w:hAnsi="Arial Narrow"/>
+                <w:sz w:val="20"/>
+                <w:szCs w:val="20"/>
+              </w:rPr>
+            </w:pPr>
+            <w:r>
+              <w:rPr>
+                <w:rFonts w:ascii="Arial Narrow" w:hAnsi="Arial Narrow"/>
+                <w:sz w:val="20"/>
+                <w:szCs w:val="20"/>
+              </w:rPr>
+              <w:t xml:space="preserve">модульний  /  </w:t>
+            </w:r>
+            <w:r>
+              <w:rPr>
+                <w:rFonts w:ascii="Arial Narrow" w:hAnsi="Arial Narrow"/>
+                <w:sz w:val="20"/>
+                <w:szCs w:val="20"/>
+                <w:lang w:val="en-US"/>
+              </w:rPr>
+              <w:t>Unit</w:t>
+            </w:r>
+            <w:r>
+              <w:rPr>
+                <w:rFonts w:ascii="Arial Narrow" w:hAnsi="Arial Narrow"/>
+                <w:sz w:val="20"/>
+                <w:szCs w:val="20"/>
+              </w:rPr>
+              <w:t xml:space="preserve"> </w:t>
+            </w:r>
+            <w:proofErr w:type="spellStart"/>
+            <w:r>
+              <w:rPr>
+                <w:rFonts w:ascii="Arial Narrow" w:hAnsi="Arial Narrow"/>
+                <w:sz w:val="20"/>
+                <w:szCs w:val="20"/>
+              </w:rPr>
+              <w:t>Testing</w:t>
+            </w:r>
+            <w:proofErr w:type="spellEnd"/>
+          </w:p>
+        </w:tc>
+      </w:tr>
+      <w:tr>
+        <w:trPr>
+          <w:trHeight w:val="567"/>
+        </w:trPr>
+        <w:tc>
+          <w:tcPr>
+            <w:tcW w:w="2646" w:type="dxa"/>
+            <w:tcBorders>
+              <w:top w:val="single" w:sz="18" w:space="0" w:color="999999"/>
+              <w:left w:val="single" w:sz="18" w:space="0" w:color="999999"/>
+              <w:bottom w:val="single" w:sz="18" w:space="0" w:color="999999"/>
+              <w:right w:val="single" w:sz="18" w:space="0" w:color="999999"/>
+            </w:tcBorders>
+            <w:vAlign w:val="center"/>
+            <w:hideMark/>
+          </w:tcPr>
+          <w:p>
+            <w:pPr>
+              <w:spacing w:line="256" w:lineRule="auto"/>
+              <w:ind w:right="-214"/>
+              <w:rPr>
+                <w:rFonts w:ascii="Arial" w:hAnsi="Arial" w:cs="Arial"/>
+                <w:sz w:val="20"/>
+                <w:szCs w:val="20"/>
+              </w:rPr>
+            </w:pPr>
+            <w:r>
+              <w:rPr>
+                <w:sz w:val="20"/>
+                <w:szCs w:val="20"/>
+              </w:rPr>
+              <w:t>Автор тест-</w:t>
+            </w:r>
+            <w:proofErr w:type="spellStart"/>
+            <w:r>
+              <w:rPr>
+                <w:sz w:val="20"/>
+                <w:szCs w:val="20"/>
+              </w:rPr>
+              <w:t>сьюта</w:t>
+            </w:r>
+            <w:proofErr w:type="spellEnd"/>
+            <w:r>
+              <w:rPr>
+                <w:sz w:val="20"/>
+                <w:szCs w:val="20"/>
+              </w:rPr>
+              <w:t xml:space="preserve"> </w:t>
+            </w:r>
+          </w:p>
+          <w:p>
+            <w:pPr>
+              <w:spacing w:line="256" w:lineRule="auto"/>
+              <w:ind w:right="-214"/>
+              <w:rPr>
+                <w:sz w:val="20"/>
+                <w:szCs w:val="20"/>
+              </w:rPr>
+            </w:pPr>
+            <w:proofErr w:type="spellStart"/>
+            <w:r>
+              <w:rPr>
+                <w:rFonts w:ascii="Arial" w:hAnsi="Arial" w:cs="Arial"/>
+                <w:sz w:val="20"/>
+                <w:szCs w:val="20"/>
+              </w:rPr>
+              <w:t>Test</w:t>
+            </w:r>
+            <w:proofErr w:type="spellEnd"/>
+            <w:r>
+              <w:rPr>
+                <w:rFonts w:ascii="Arial" w:hAnsi="Arial" w:cs="Arial"/>
+                <w:sz w:val="20"/>
+                <w:szCs w:val="20"/>
+              </w:rPr>
+              <w:t xml:space="preserve"> </w:t>
+            </w:r>
+            <w:proofErr w:type="spellStart"/>
+            <w:r>
+              <w:rPr>
+                <w:rFonts w:ascii="Arial" w:hAnsi="Arial" w:cs="Arial"/>
+                <w:sz w:val="20"/>
+                <w:szCs w:val="20"/>
+              </w:rPr>
+              <w:t>Suite</w:t>
+            </w:r>
+            <w:proofErr w:type="spellEnd"/>
+            <w:r>
+              <w:rPr>
+                <w:rFonts w:ascii="Arial" w:hAnsi="Arial" w:cs="Arial"/>
+                <w:sz w:val="20"/>
+                <w:szCs w:val="20"/>
+              </w:rPr>
+              <w:t xml:space="preserve"> </w:t>
+            </w:r>
+            <w:proofErr w:type="spellStart"/>
+            <w:r>
+              <w:rPr>
+                <w:rFonts w:ascii="Arial" w:hAnsi="Arial" w:cs="Arial"/>
+                <w:sz w:val="20"/>
+                <w:szCs w:val="20"/>
+              </w:rPr>
+              <w:t>Author</w:t>
+            </w:r>
+            <w:proofErr w:type="spellEnd"/>
+          </w:p>
+        </w:tc>
+        <w:tc>
+          <w:tcPr>
+            <w:tcW w:w="3296" w:type="dxa"/>
+            <w:tcBorders>
+              <w:top w:val="single" w:sz="18" w:space="0" w:color="999999"/>
+              <w:left w:val="single" w:sz="18" w:space="0" w:color="999999"/>
+              <w:bottom w:val="single" w:sz="18" w:space="0" w:color="999999"/>
+              <w:right w:val="single" w:sz="18" w:space="0" w:color="999999"/>
+            </w:tcBorders>
+            <w:vAlign w:val="center"/>
+            <w:hideMark/>
+          </w:tcPr>
+          <w:p>
+            <w:pPr>
+              <w:spacing w:line="256" w:lineRule="auto"/>
+              <w:ind w:left="104"/>
+              <w:rPr>
+                <w:rFonts w:ascii="Arial Narrow" w:hAnsi="Arial Narrow"/>
+                <w:sz w:val="20"/>
+                <w:szCs w:val="20"/>
+              </w:rPr>
+            </w:pPr>
+            <w:r>
+              <w:rPr>
+                <w:rFonts w:ascii="Arial Narrow" w:hAnsi="Arial Narrow"/>
+                <w:sz w:val="20"/>
+                <w:szCs w:val="20"/>
+              </w:rPr>
+              <w:t>Ткаченко Олексій Сергійович</w:t>
+            </w:r>
+          </w:p>
+        </w:tc>
+      </w:tr>
+      <w:tr>
+        <w:trPr>
+          <w:trHeight w:val="567"/>
+        </w:trPr>
+        <w:tc>
+          <w:tcPr>
+            <w:tcW w:w="2646" w:type="dxa"/>
+            <w:tcBorders>
+              <w:top w:val="single" w:sz="18" w:space="0" w:color="999999"/>
+              <w:left w:val="single" w:sz="18" w:space="0" w:color="999999"/>
+              <w:bottom w:val="single" w:sz="18" w:space="0" w:color="999999"/>
+              <w:right w:val="single" w:sz="18" w:space="0" w:color="999999"/>
+            </w:tcBorders>
+            <w:vAlign w:val="center"/>
+            <w:hideMark/>
+          </w:tcPr>
+          <w:p>
+            <w:pPr>
+              <w:spacing w:line="256" w:lineRule="auto"/>
+              <w:ind w:right="-214"/>
+              <w:rPr>
+                <w:sz w:val="20"/>
+                <w:szCs w:val="20"/>
+              </w:rPr>
+            </w:pPr>
+            <w:r>
+              <w:rPr>
+                <w:sz w:val="20"/>
+                <w:szCs w:val="20"/>
+              </w:rPr>
+              <w:t xml:space="preserve">Виконавець </w:t>
+            </w:r>
+          </w:p>
+          <w:p>
+            <w:pPr>
+              <w:spacing w:line="256" w:lineRule="auto"/>
+              <w:ind w:right="-214"/>
+              <w:rPr>
+                <w:sz w:val="20"/>
+                <w:szCs w:val="20"/>
+              </w:rPr>
+            </w:pPr>
+            <w:proofErr w:type="spellStart"/>
+            <w:r>
+              <w:rPr>
+                <w:rFonts w:ascii="Arial" w:hAnsi="Arial" w:cs="Arial"/>
+                <w:sz w:val="20"/>
+                <w:szCs w:val="20"/>
+              </w:rPr>
+              <w:t>Implementer</w:t>
+            </w:r>
+            <w:proofErr w:type="spellEnd"/>
+          </w:p>
+        </w:tc>
+        <w:tc>
+          <w:tcPr>
+            <w:tcW w:w="3296" w:type="dxa"/>
+            <w:tcBorders>
+              <w:top w:val="single" w:sz="18" w:space="0" w:color="999999"/>
+              <w:left w:val="single" w:sz="18" w:space="0" w:color="999999"/>
+              <w:bottom w:val="single" w:sz="18" w:space="0" w:color="999999"/>
+              <w:right w:val="single" w:sz="18" w:space="0" w:color="999999"/>
+            </w:tcBorders>
+            <w:vAlign w:val="center"/>
+            <w:hideMark/>
+          </w:tcPr>
+          <w:p>
+            <w:pPr>
+              <w:spacing w:line="256" w:lineRule="auto"/>
+              <w:ind w:left="104"/>
+              <w:rPr>
+                <w:rFonts w:ascii="Arial Narrow" w:hAnsi="Arial Narrow"/>
+                <w:sz w:val="20"/>
+                <w:szCs w:val="20"/>
+              </w:rPr>
+            </w:pPr>
+            <w:r>
+              <w:rPr>
+                <w:rFonts w:ascii="Arial Narrow" w:hAnsi="Arial Narrow"/>
+                <w:sz w:val="20"/>
+                <w:szCs w:val="20"/>
+              </w:rPr>
+              <w:t>Ткаченко Олексій Сергійович</w:t>
+            </w:r>
+          </w:p>
+        </w:tc>
+      </w:tr>
+    </w:tbl>
+    <w:p>
+      <w:pPr>
+        <w:spacing w:line="360" w:lineRule="auto"/>
+        <w:rPr>
+          <w:sz w:val="28"/>
+          <w:szCs w:val="28"/>
+        </w:rPr>
+      </w:pPr>
+      <w:r>
+        <w:rPr>
+          <w:noProof/>
+        </w:rPr>
+        <mc:AlternateContent>
+          <mc:Choice Requires="wps">
+            <w:drawing>
+              <wp:anchor distT="0" distB="0" distL="114300" distR="114300" simplePos="0" relativeHeight="251667456" behindDoc="0" locked="0" layoutInCell="1" allowOverlap="1" wp14:anchorId="39853E48" wp14:editId="47B31B4F">
+                <wp:simplePos x="0" y="0"/>
+                <wp:positionH relativeFrom="margin">
+                  <wp:align>left</wp:align>
+                </wp:positionH>
+                <wp:positionV relativeFrom="paragraph">
+                  <wp:posOffset>72390</wp:posOffset>
+                </wp:positionV>
+                <wp:extent cx="2724150" cy="809625"/>
+                <wp:effectExtent l="0" t="0" r="0" b="9525"/>
+                <wp:wrapNone/>
+                <wp:docPr id="3" name="Прямоугольник 3"/>
+                <wp:cNvGraphicFramePr>
+                  <a:graphicFrameLocks xmlns:a="http://schemas.openxmlformats.org/drawingml/2006/main"/>
+                </wp:cNvGraphicFramePr>
+                <a:graphic xmlns:a="http://schemas.openxmlformats.org/drawingml/2006/main">
+                  <a:graphicData uri="http://schemas.microsoft.com/office/word/2010/wordprocessingShape">
+                    <wps:wsp>
+                      <wps:cNvSpPr>
+                        <a:spLocks noChangeArrowheads="1"/>
+                      </wps:cNvSpPr>
+                      <wps:spPr bwMode="auto">
+                        <a:xfrm>
+                          <a:off x="0" y="0"/>
+                          <a:ext cx="2724150" cy="809625"/>
+                        </a:xfrm>
+                        <a:prstGeom prst="rect">
+                          <a:avLst/>
+                        </a:prstGeom>
+                        <a:noFill/>
+                        <a:ln>
+                          <a:noFill/>
+                        </a:ln>
+                        <a:extLst>
+                          <a:ext uri="{909E8E84-426E-40DD-AFC4-6F175D3DCCD1}">
+                            <a14:hiddenFill xmlns:a14="http://schemas.microsoft.com/office/drawing/2010/main">
+                              <a:solidFill>
+                                <a:srgbClr val="FFFFFF"/>
+                              </a:solidFill>
+                            </a14:hiddenFill>
+                          </a:ext>
+                          <a:ext uri="{91240B29-F687-4F45-9708-019B960494DF}">
+                            <a14:hiddenLine xmlns:a14="http://schemas.microsoft.com/office/drawing/2010/main" w="9525">
+                              <a:solidFill>
+                                <a:srgbClr val="000000"/>
+                              </a:solidFill>
+                              <a:miter lim="800000"/>
+                              <a:headEnd/>
+                              <a:tailEnd/>
+                            </a14:hiddenLine>
+                          </a:ext>
+                        </a:extLst>
+                      </wps:spPr>
+                      <wps:txbx>
+                        <w:txbxContent>
+                          <w:p>
+                            <w:pPr>
+                              <w:tabs>
+                                <w:tab w:val="left" w:pos="1430"/>
+                              </w:tabs>
+                              <w:rPr>
+                                <w:rFonts w:ascii="Courier New" w:hAnsi="Courier New" w:cs="Courier New"/>
+                                <w:color w:val="333333"/>
+                                <w:sz w:val="20"/>
+                                <w:szCs w:val="20"/>
+                                <w:lang w:val="en-US"/>
+                              </w:rPr>
+                            </w:pPr>
+                            <w:proofErr w:type="spellStart"/>
+                            <w:r>
+                              <w:rPr>
+                                <w:rFonts w:ascii="Courier New" w:hAnsi="Courier New" w:cs="Courier New"/>
+                                <w:color w:val="333333"/>
+                                <w:sz w:val="20"/>
+                                <w:szCs w:val="20"/>
+                              </w:rPr>
+                              <w:t>Artifact</w:t>
+                            </w:r>
+                            <w:proofErr w:type="spellEnd"/>
+                            <w:r>
+                              <w:rPr>
+                                <w:rFonts w:ascii="Courier New" w:hAnsi="Courier New" w:cs="Courier New"/>
+                                <w:color w:val="333333"/>
+                                <w:sz w:val="20"/>
+                                <w:szCs w:val="20"/>
+                              </w:rPr>
+                              <w:t xml:space="preserve">: </w:t>
+                            </w:r>
+                            <w:r>
+                              <w:rPr>
+                                <w:rFonts w:ascii="Courier New" w:hAnsi="Courier New" w:cs="Courier New"/>
+                                <w:color w:val="333333"/>
+                                <w:sz w:val="20"/>
+                                <w:szCs w:val="20"/>
+                                <w:lang w:val="en-US"/>
+                              </w:rPr>
+                              <w:tab/>
+                            </w:r>
+                            <w:proofErr w:type="spellStart"/>
+                            <w:r>
+                              <w:rPr>
+                                <w:rFonts w:ascii="Courier New" w:hAnsi="Courier New" w:cs="Courier New"/>
+                                <w:color w:val="333333"/>
+                                <w:sz w:val="20"/>
+                                <w:szCs w:val="20"/>
+                              </w:rPr>
+                              <w:t>Test</w:t>
+                            </w:r>
+                            <w:proofErr w:type="spellEnd"/>
+                            <w:r>
+                              <w:rPr>
+                                <w:rFonts w:ascii="Courier New" w:hAnsi="Courier New" w:cs="Courier New"/>
+                                <w:color w:val="333333"/>
+                                <w:sz w:val="20"/>
+                                <w:szCs w:val="20"/>
+                              </w:rPr>
+                              <w:t xml:space="preserve"> </w:t>
+                            </w:r>
+                            <w:proofErr w:type="spellStart"/>
+                            <w:r>
+                              <w:rPr>
+                                <w:rFonts w:ascii="Courier New" w:hAnsi="Courier New" w:cs="Courier New"/>
+                                <w:color w:val="333333"/>
+                                <w:sz w:val="20"/>
+                                <w:szCs w:val="20"/>
+                              </w:rPr>
+                              <w:t>Suite</w:t>
+                            </w:r>
+                            <w:proofErr w:type="spellEnd"/>
+                          </w:p>
+                          <w:p>
+                            <w:pPr>
+                              <w:tabs>
+                                <w:tab w:val="left" w:pos="1430"/>
+                              </w:tabs>
+                              <w:rPr>
+                                <w:rFonts w:ascii="Courier New" w:hAnsi="Courier New" w:cs="Courier New"/>
+                                <w:color w:val="333333"/>
+                                <w:sz w:val="20"/>
+                                <w:szCs w:val="20"/>
+                                <w:lang w:val="en-US"/>
+                              </w:rPr>
+                            </w:pPr>
+                          </w:p>
+                          <w:p>
+                            <w:pPr>
+                              <w:tabs>
+                                <w:tab w:val="left" w:pos="1430"/>
+                              </w:tabs>
+                              <w:rPr>
+                                <w:rFonts w:ascii="Courier New" w:hAnsi="Courier New" w:cs="Courier New"/>
+                                <w:color w:val="333333"/>
+                                <w:sz w:val="20"/>
+                                <w:szCs w:val="20"/>
+                                <w:lang w:val="en-US"/>
+                              </w:rPr>
+                            </w:pPr>
+                            <w:r>
+                              <w:rPr>
+                                <w:rFonts w:ascii="Courier New" w:hAnsi="Courier New" w:cs="Courier New"/>
+                                <w:color w:val="333333"/>
+                                <w:sz w:val="20"/>
+                                <w:szCs w:val="20"/>
+                                <w:lang w:val="en-US"/>
+                              </w:rPr>
+                              <w:t>Date:</w:t>
+                            </w:r>
+                            <w:r>
+                              <w:rPr>
+                                <w:rFonts w:ascii="Courier New" w:hAnsi="Courier New" w:cs="Courier New"/>
+                                <w:color w:val="333333"/>
+                                <w:sz w:val="20"/>
+                                <w:szCs w:val="20"/>
+                                <w:lang w:val="en-US"/>
+                              </w:rPr>
+                              <w:tab/>
+                            </w:r>
+                            <w:r>
+                              <w:rPr>
+                                <w:rFonts w:ascii="Courier New" w:hAnsi="Courier New" w:cs="Courier New"/>
+                                <w:color w:val="333333"/>
+                                <w:sz w:val="20"/>
+                                <w:szCs w:val="20"/>
+                                <w:lang w:val="en-US"/>
+                              </w:rPr>
+                              <w:fldChar w:fldCharType="begin"/>
+                            </w:r>
+                            <w:r>
+                              <w:rPr>
+                                <w:rFonts w:ascii="Courier New" w:hAnsi="Courier New" w:cs="Courier New"/>
+                                <w:color w:val="333333"/>
+                                <w:sz w:val="20"/>
+                                <w:szCs w:val="20"/>
+                                <w:lang w:val="en-US"/>
+                              </w:rPr>
+                              <w:instrText xml:space="preserve"> DATE \@ "M/d/yyyy" </w:instrText>
+                            </w:r>
+                            <w:r>
+                              <w:rPr>
+                                <w:rFonts w:ascii="Courier New" w:hAnsi="Courier New" w:cs="Courier New"/>
+                                <w:color w:val="333333"/>
+                                <w:sz w:val="20"/>
+                                <w:szCs w:val="20"/>
+                                <w:lang w:val="en-US"/>
+                              </w:rPr>
+                              <w:fldChar w:fldCharType="separate"/>
+                            </w:r>
+                            <w:r>
+                              <w:rPr>
+                                <w:rFonts w:ascii="Courier New" w:hAnsi="Courier New" w:cs="Courier New"/>
+                                <w:noProof/>
+                                <w:color w:val="333333"/>
+                                <w:sz w:val="20"/>
+                                <w:szCs w:val="20"/>
+                                <w:lang w:val="en-US"/>
+                              </w:rPr>
+                              <w:t>4/6/2023</w:t>
+                            </w:r>
+                            <w:r>
+                              <w:rPr>
+                                <w:rFonts w:ascii="Courier New" w:hAnsi="Courier New" w:cs="Courier New"/>
+                                <w:color w:val="333333"/>
+                                <w:sz w:val="20"/>
+                                <w:szCs w:val="20"/>
+                                <w:lang w:val="en-US"/>
+                              </w:rPr>
+                              <w:fldChar w:fldCharType="end"/>
+                            </w:r>
+                          </w:p>
+                        </w:txbxContent>
+                      </wps:txbx>
+                      <wps:bodyPr rot="0" vert="horz" wrap="square" lIns="91440" tIns="45720" rIns="91440" bIns="45720" anchor="t" anchorCtr="0" upright="1">
+                        <a:noAutofit/>
+                      </wps:bodyPr>
+                    </wps:wsp>
+                  </a:graphicData>
+                </a:graphic>
+                <wp14:sizeRelH relativeFrom="page">
+                  <wp14:pctWidth>0</wp14:pctWidth>
+                </wp14:sizeRelH>
+                <wp14:sizeRelV relativeFrom="page">
+                  <wp14:pctHeight>0</wp14:pctHeight>
+                </wp14:sizeRelV>
+              </wp:anchor>
+            </w:drawing>
+          </mc:Choice>
+          <mc:Fallback>
+            <w:pict>
+              <v:rect w14:anchorId="39853E48" id="Прямоугольник 3" o:spid="_x0000_s1028" style="position:absolute;margin-left:0;margin-top:5.7pt;width:214.5pt;height:63.75pt;z-index:251667456;visibility:visible;mso-wrap-style:square;mso-width-percent:0;mso-height-percent:0;mso-wrap-distance-left:9pt;mso-wrap-distance-top:0;mso-wrap-distance-right:9pt;mso-wrap-distance-bottom:0;mso-position-horizontal:left;mso-position-horizontal-relative:margin;mso-position-vertical:absolute;mso-position-vertical-relative:text;mso-width-percent:0;mso-height-percent:0;mso-width-relative:page;mso-height-relative:page;v-text-anchor:top" o:gfxdata="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" filled="f" stroked="f">
+                <v:textbox>
+                  <w:txbxContent>
+                    <w:p>
+                      <w:pPr>
+                        <w:tabs>
+                          <w:tab w:val="left" w:pos="1430"/>
+                        </w:tabs>
+                        <w:rPr>
+                          <w:rFonts w:ascii="Courier New" w:hAnsi="Courier New" w:cs="Courier New"/>
+                          <w:color w:val="333333"/>
+                          <w:sz w:val="20"/>
+                          <w:szCs w:val="20"/>
+                          <w:lang w:val="en-US"/>
+                        </w:rPr>
+                      </w:pPr>
+                      <w:proofErr w:type="spellStart"/>
+                      <w:r>
+                        <w:rPr>
+                          <w:rFonts w:ascii="Courier New" w:hAnsi="Courier New" w:cs="Courier New"/>
+                          <w:color w:val="333333"/>
+                          <w:sz w:val="20"/>
+                          <w:szCs w:val="20"/>
+                        </w:rPr>
+                        <w:t>Artifact</w:t>
+                      </w:r>
+                      <w:proofErr w:type="spellEnd"/>
+                      <w:r>
+                        <w:rPr>
+                          <w:rFonts w:ascii="Courier New" w:hAnsi="Courier New" w:cs="Courier New"/>
+                          <w:color w:val="333333"/>
+                          <w:sz w:val="20"/>
+                          <w:szCs w:val="20"/>
+                        </w:rPr>
+                        <w:t xml:space="preserve">: </w:t>
+                      </w:r>
+                      <w:r>
+                        <w:rPr>
+                          <w:rFonts w:ascii="Courier New" w:hAnsi="Courier New" w:cs="Courier New"/>
+                          <w:color w:val="333333"/>
+                          <w:sz w:val="20"/>
+                          <w:szCs w:val="20"/>
+                          <w:lang w:val="en-US"/>
+                        </w:rPr>
+                        <w:tab/>
+                      </w:r>
+                      <w:proofErr w:type="spellStart"/>
+                      <w:r>
+                        <w:rPr>
+                          <w:rFonts w:ascii="Courier New" w:hAnsi="Courier New" w:cs="Courier New"/>
+                          <w:color w:val="333333"/>
+                          <w:sz w:val="20"/>
+                          <w:szCs w:val="20"/>
+                        </w:rPr>
+                        <w:t>Test</w:t>
+                      </w:r>
+                      <w:proofErr w:type="spellEnd"/>
+                      <w:r>
+                        <w:rPr>
+                          <w:rFonts w:ascii="Courier New" w:hAnsi="Courier New" w:cs="Courier New"/>
+                          <w:color w:val="333333"/>
+                          <w:sz w:val="20"/>
+                          <w:szCs w:val="20"/>
+                        </w:rPr>
+                        <w:t xml:space="preserve"> </w:t>
+                      </w:r>
+                      <w:proofErr w:type="spellStart"/>
+                      <w:r>
+                        <w:rPr>
+                          <w:rFonts w:ascii="Courier New" w:hAnsi="Courier New" w:cs="Courier New"/>
+                          <w:color w:val="333333"/>
+                          <w:sz w:val="20"/>
+                          <w:szCs w:val="20"/>
+                        </w:rPr>
+                        <w:t>Suite</w:t>
+                      </w:r>
+                      <w:proofErr w:type="spellEnd"/>
+                    </w:p>
+                    <w:p>
+                      <w:pPr>
+                        <w:tabs>
+                          <w:tab w:val="left" w:pos="1430"/>
+                        </w:tabs>
+                        <w:rPr>
+                          <w:rFonts w:ascii="Courier New" w:hAnsi="Courier New" w:cs="Courier New"/>
+                          <w:color w:val="333333"/>
+                          <w:sz w:val="20"/>
+                          <w:szCs w:val="20"/>
+                          <w:lang w:val="en-US"/>
+                        </w:rPr>
+                      </w:pPr>
+                    </w:p>
+                    <w:p>
+                      <w:pPr>
+                        <w:tabs>
+                          <w:tab w:val="left" w:pos="1430"/>
+                        </w:tabs>
+                        <w:rPr>
+                          <w:rFonts w:ascii="Courier New" w:hAnsi="Courier New" w:cs="Courier New"/>
+                          <w:color w:val="333333"/>
+                          <w:sz w:val="20"/>
+                          <w:szCs w:val="20"/>
+                          <w:lang w:val="en-US"/>
+                        </w:rPr>
+                      </w:pPr>
+                      <w:r>
+                        <w:rPr>
+                          <w:rFonts w:ascii="Courier New" w:hAnsi="Courier New" w:cs="Courier New"/>
+                          <w:color w:val="333333"/>
+                          <w:sz w:val="20"/>
+                          <w:szCs w:val="20"/>
+                          <w:lang w:val="en-US"/>
+                        </w:rPr>
+                        <w:t>Date:</w:t>
+                      </w:r>
+                      <w:r>
+                        <w:rPr>
+                          <w:rFonts w:ascii="Courier New" w:hAnsi="Courier New" w:cs="Courier New"/>
+                          <w:color w:val="333333"/>
+                          <w:sz w:val="20"/>
+                          <w:szCs w:val="20"/>
+                          <w:lang w:val="en-US"/>
+                        </w:rPr>
+                        <w:tab/>
+                      </w:r>
+                      <w:r>
+                        <w:rPr>
+                          <w:rFonts w:ascii="Courier New" w:hAnsi="Courier New" w:cs="Courier New"/>
+                          <w:color w:val="333333"/>
+                          <w:sz w:val="20"/>
+                          <w:szCs w:val="20"/>
+                          <w:lang w:val="en-US"/>
+                        </w:rPr>
+                        <w:fldChar w:fldCharType="begin"/>
+                      </w:r>
+                      <w:r>
+                        <w:rPr>
+                          <w:rFonts w:ascii="Courier New" w:hAnsi="Courier New" w:cs="Courier New"/>
+                          <w:color w:val="333333"/>
+                          <w:sz w:val="20"/>
+                          <w:szCs w:val="20"/>
+                          <w:lang w:val="en-US"/>
+                        </w:rPr>
+                        <w:instrText xml:space="preserve"> DATE \@ "M/d/yyyy" </w:instrText>
+                      </w:r>
+                      <w:r>
+                        <w:rPr>
+                          <w:rFonts w:ascii="Courier New" w:hAnsi="Courier New" w:cs="Courier New"/>
+                          <w:color w:val="333333"/>
+                          <w:sz w:val="20"/>
+                          <w:szCs w:val="20"/>
+                          <w:lang w:val="en-US"/>
+                        </w:rPr>
+                        <w:fldChar w:fldCharType="separate"/>
+                      </w:r>
+                      <w:r>
+                        <w:rPr>
+                          <w:rFonts w:ascii="Courier New" w:hAnsi="Courier New" w:cs="Courier New"/>
+                          <w:noProof/>
+                          <w:color w:val="333333"/>
+                          <w:sz w:val="20"/>
+                          <w:szCs w:val="20"/>
+                          <w:lang w:val="en-US"/>
+                        </w:rPr>
+                        <w:t>4/6/2023</w:t>
+                      </w:r>
+                      <w:r>
+                        <w:rPr>
+                          <w:rFonts w:ascii="Courier New" w:hAnsi="Courier New" w:cs="Courier New"/>
+                          <w:color w:val="333333"/>
+                          <w:sz w:val="20"/>
+                          <w:szCs w:val="20"/>
+                          <w:lang w:val="en-US"/>
+                        </w:rPr>
+                        <w:fldChar w:fldCharType="end"/>
+                      </w:r>
+                    </w:p>
+                  </w:txbxContent>
+                </v:textbox>
+                <w10:wrap anchorx="margin"/>
+              </v:rect>
+            </w:pict>
+          </mc:Fallback>
+        </mc:AlternateContent>
+      </w:r>
+    </w:p>
+    <w:p>
+      <w:pPr>
+        <w:tabs>
+          <w:tab w:val="left" w:pos="6420"/>
+        </w:tabs>
+        <w:rPr>
+          <w:sz w:val="28"/>
+          <w:szCs w:val="28"/>
+        </w:rPr>
+      </w:pPr>
+      <w:r>
+        <w:rPr>
+          <w:sz w:val="28"/>
+          <w:szCs w:val="28"/>
+        </w:rPr>
+        <w:tab/>
+      </w:r>
+    </w:p>
+    <w:tbl>
+      <w:tblPr>
+        <w:tblW w:w="10386" w:type="dxa"/>
+        <w:jc w:val="right"/>
+        <w:tblBorders>
+          <w:top w:val="single" w:sz="18" w:space="0" w:color="999999"/>
+          <w:left w:val="single" w:sz="18" w:space="0" w:color="999999"/>
+          <w:bottom w:val="single" w:sz="18" w:space="0" w:color="999999"/>
+          <w:right w:val="single" w:sz="18" w:space="0" w:color="999999"/>
+          <w:insideH w:val="single" w:sz="18" w:space="0" w:color="999999"/>
+          <w:insideV w:val="single" w:sz="18" w:space="0" w:color="999999"/>
+        </w:tblBorders>
+        <w:tblLook w:val="01E0" w:firstRow="1" w:lastRow="1" w:firstColumn="1" w:lastColumn="1" w:noHBand="0" w:noVBand="0"/>
+      </w:tblPr>
+      <w:tblGrid>
+        <w:gridCol w:w="1009"/>
+        <w:gridCol w:w="4287"/>
+        <w:gridCol w:w="3303"/>
+        <w:gridCol w:w="1787"/>
+      </w:tblGrid>
+      <w:tr>
+        <w:trPr>
+          <w:trHeight w:val="1260"/>
+          <w:jc w:val="right"/>
+        </w:trPr>
+        <w:tc>
+          <w:tcPr>
+            <w:tcW w:w="1009" w:type="dxa"/>
+            <w:tcBorders>
+              <w:top w:val="single" w:sz="18" w:space="0" w:color="999999"/>
+              <w:left w:val="single" w:sz="18" w:space="0" w:color="999999"/>
+              <w:bottom w:val="single" w:sz="18" w:space="0" w:color="999999"/>
+              <w:right w:val="single" w:sz="18" w:space="0" w:color="999999"/>
+            </w:tcBorders>
+            <w:shd w:val="clear" w:color="auto" w:fill="F3F3F3"/>
+            <w:vAlign w:val="center"/>
+            <w:hideMark/>
+          </w:tcPr>
+          <w:p>
+            <w:pPr>
+              <w:spacing w:line="192" w:lineRule="auto"/>
+              <w:jc w:val="center"/>
+            </w:pPr>
+            <w:r>
+              <w:t xml:space="preserve">Ід-р тест-кейса / </w:t>
+            </w:r>
+            <w:proofErr w:type="spellStart"/>
+            <w:r>
+              <w:rPr>
+                <w:rFonts w:ascii="Arial" w:hAnsi="Arial" w:cs="Arial"/>
+                <w:sz w:val="22"/>
+                <w:szCs w:val="22"/>
+              </w:rPr>
+              <w:t>Test</w:t>
+            </w:r>
+            <w:proofErr w:type="spellEnd"/>
+            <w:r>
+              <w:rPr>
+                <w:rFonts w:ascii="Arial" w:hAnsi="Arial" w:cs="Arial"/>
+                <w:sz w:val="22"/>
+                <w:szCs w:val="22"/>
+              </w:rPr>
+              <w:t xml:space="preserve"> </w:t>
+            </w:r>
+            <w:proofErr w:type="spellStart"/>
+            <w:r>
+              <w:rPr>
+                <w:rFonts w:ascii="Arial" w:hAnsi="Arial" w:cs="Arial"/>
+                <w:sz w:val="22"/>
+                <w:szCs w:val="22"/>
+              </w:rPr>
+              <w:t>Case</w:t>
+            </w:r>
+            <w:proofErr w:type="spellEnd"/>
+            <w:r>
+              <w:rPr>
+                <w:rFonts w:ascii="Arial" w:hAnsi="Arial" w:cs="Arial"/>
+                <w:sz w:val="22"/>
+                <w:szCs w:val="22"/>
+              </w:rPr>
+              <w:t xml:space="preserve"> ID</w:t>
+            </w:r>
+          </w:p>
+        </w:tc>
+        <w:tc>
+          <w:tcPr>
+            <w:tcW w:w="4287" w:type="dxa"/>
+            <w:tcBorders>
+              <w:top w:val="single" w:sz="18" w:space="0" w:color="999999"/>
+              <w:left w:val="single" w:sz="18" w:space="0" w:color="999999"/>
+              <w:bottom w:val="single" w:sz="18" w:space="0" w:color="999999"/>
+              <w:right w:val="single" w:sz="18" w:space="0" w:color="999999"/>
+            </w:tcBorders>
+            <w:shd w:val="clear" w:color="auto" w:fill="F3F3F3"/>
+            <w:vAlign w:val="center"/>
+            <w:hideMark/>
+          </w:tcPr>
+          <w:p>
+            <w:pPr>
+              <w:spacing w:line="256" w:lineRule="auto"/>
+              <w:jc w:val="center"/>
+              <w:rPr>
+                <w:rFonts w:ascii="Georgia" w:hAnsi="Georgia"/>
+                <w:b/>
+                <w:bCs/>
+                <w:color w:val="2A2A2A"/>
+                <w:sz w:val="22"/>
+                <w:szCs w:val="22"/>
+                <w:lang w:val="en-US"/>
+              </w:rPr>
+            </w:pPr>
+            <w:r>
+              <w:rPr>
+                <w:lang w:val="en-US"/>
+              </w:rPr>
+              <w:t>INPUT</w:t>
+            </w:r>
+          </w:p>
+        </w:tc>
+        <w:tc>
+          <w:tcPr>
+            <w:tcW w:w="3303" w:type="dxa"/>
+            <w:tcBorders>
+              <w:top w:val="single" w:sz="18" w:space="0" w:color="999999"/>
+              <w:left w:val="single" w:sz="18" w:space="0" w:color="999999"/>
+              <w:bottom w:val="single" w:sz="18" w:space="0" w:color="999999"/>
+              <w:right w:val="single" w:sz="18" w:space="0" w:color="999999"/>
+            </w:tcBorders>
+            <w:shd w:val="clear" w:color="auto" w:fill="F3F3F3"/>
+            <w:vAlign w:val="center"/>
+            <w:hideMark/>
+          </w:tcPr>
+          <w:p>
+            <w:pPr>
+              <w:spacing w:line="256" w:lineRule="auto"/>
+              <w:jc w:val="center"/>
+              <w:rPr>
+                <w:lang w:val="en-US"/>
+              </w:rPr>
+            </w:pPr>
+            <w:r>
+              <w:rPr>
+                <w:lang w:val="en-US"/>
+              </w:rPr>
+              <w:t>OUTPUT</w:t>
+            </w:r>
+          </w:p>
+        </w:tc>
+        <w:tc>
+          <w:tcPr>
+            <w:tcW w:w="1787" w:type="dxa"/>
+            <w:tcBorders>
+              <w:top w:val="single" w:sz="18" w:space="0" w:color="999999"/>
+              <w:left w:val="single" w:sz="18" w:space="0" w:color="999999"/>
+              <w:bottom w:val="single" w:sz="18" w:space="0" w:color="999999"/>
+              <w:right w:val="single" w:sz="18" w:space="0" w:color="999999"/>
+            </w:tcBorders>
+            <w:shd w:val="clear" w:color="auto" w:fill="F3F3F3"/>
+            <w:vAlign w:val="center"/>
+            <w:hideMark/>
+          </w:tcPr>
+          <w:p>
+            <w:pPr>
+              <w:spacing w:line="256" w:lineRule="auto"/>
+              <w:ind w:left="-57" w:right="-57"/>
+              <w:jc w:val="center"/>
+              <w:rPr>
+                <w:rFonts w:ascii="Arial" w:hAnsi="Arial" w:cs="Arial"/>
+              </w:rPr>
+            </w:pPr>
+            <w:r>
+              <w:t xml:space="preserve">Результат тестування </w:t>
+            </w:r>
+            <w:r>
+              <w:rPr>
+                <w:rFonts w:ascii="Arial" w:hAnsi="Arial" w:cs="Arial"/>
+              </w:rPr>
+              <w:t xml:space="preserve">/ </w:t>
+            </w:r>
+          </w:p>
+          <w:p>
+            <w:pPr>
+              <w:spacing w:line="256" w:lineRule="auto"/>
+              <w:ind w:left="-57" w:right="-57"/>
+              <w:jc w:val="center"/>
+              <w:rPr>
+                <w:sz w:val="22"/>
+                <w:szCs w:val="22"/>
+              </w:rPr>
+            </w:pPr>
+            <w:proofErr w:type="spellStart"/>
+            <w:r>
+              <w:rPr>
+                <w:rFonts w:ascii="Arial" w:hAnsi="Arial" w:cs="Arial"/>
+                <w:sz w:val="22"/>
+                <w:szCs w:val="22"/>
+              </w:rPr>
+              <w:t>Test</w:t>
+            </w:r>
+            <w:proofErr w:type="spellEnd"/>
+            <w:r>
+              <w:rPr>
+                <w:rFonts w:ascii="Arial" w:hAnsi="Arial" w:cs="Arial"/>
+                <w:sz w:val="22"/>
+                <w:szCs w:val="22"/>
+              </w:rPr>
+              <w:t xml:space="preserve"> </w:t>
+            </w:r>
+            <w:proofErr w:type="spellStart"/>
+            <w:r>
+              <w:rPr>
+                <w:rFonts w:ascii="Arial" w:hAnsi="Arial" w:cs="Arial"/>
+                <w:sz w:val="22"/>
+                <w:szCs w:val="22"/>
+              </w:rPr>
+              <w:t>Result</w:t>
+            </w:r>
+            <w:proofErr w:type="spellEnd"/>
+          </w:p>
+        </w:tc>
+      </w:tr>
+      <w:tr>
+        <w:trPr>
+          <w:trHeight w:val="1134"/>
+          <w:jc w:val="right"/>
+        </w:trPr>
+        <w:tc>
+          <w:tcPr>
+            <w:tcW w:w="1009" w:type="dxa"/>
+            <w:tcBorders>
+              <w:top w:val="single" w:sz="18" w:space="0" w:color="999999"/>
+              <w:left w:val="single" w:sz="18" w:space="0" w:color="999999"/>
+              <w:bottom w:val="single" w:sz="18" w:space="0" w:color="999999"/>
+              <w:right w:val="single" w:sz="18" w:space="0" w:color="999999"/>
+            </w:tcBorders>
+            <w:vAlign w:val="center"/>
+            <w:hideMark/>
+          </w:tcPr>
+          <w:p>
+            <w:pPr>
+              <w:spacing w:line="256" w:lineRule="auto"/>
+              <w:rPr>
+                <w:rFonts w:ascii="Arial Narrow" w:hAnsi="Arial Narrow"/>
+                <w:sz w:val="20"/>
+                <w:szCs w:val="20"/>
+              </w:rPr>
+            </w:pPr>
+            <w:r>
+              <w:rPr>
+                <w:rFonts w:ascii="Arial Narrow" w:hAnsi="Arial Narrow" w:cs="Arial"/>
+                <w:sz w:val="18"/>
+                <w:szCs w:val="18"/>
+                <w:lang w:val="en-US"/>
+              </w:rPr>
+              <w:t>TC-</w:t>
+            </w:r>
+            <w:r>
+              <w:rPr>
+                <w:rFonts w:ascii="Arial Narrow" w:hAnsi="Arial Narrow" w:cs="Arial"/>
+                <w:sz w:val="18"/>
+                <w:szCs w:val="18"/>
+              </w:rPr>
+              <w:t>01</w:t>
+            </w:r>
+          </w:p>
+        </w:tc>
+        <w:tc>
+          <w:tcPr>
+            <w:tcW w:w="4287" w:type="dxa"/>
+            <w:tcBorders>
+              <w:top w:val="single" w:sz="18" w:space="0" w:color="999999"/>
+              <w:left w:val="single" w:sz="18" w:space="0" w:color="999999"/>
+              <w:bottom w:val="single" w:sz="18" w:space="0" w:color="999999"/>
+              <w:right w:val="single" w:sz="18" w:space="0" w:color="999999"/>
+            </w:tcBorders>
+            <w:vAlign w:val="center"/>
+          </w:tcPr>
+          <w:p>
+            <w:pPr>
+              <w:spacing w:line="256" w:lineRule="auto"/>
+              <w:jc w:val="center"/>
+              <w:rPr>
+                <w:sz w:val="20"/>
+                <w:szCs w:val="20"/>
+                <w:lang w:val="en-US"/>
+              </w:rPr>
+            </w:pPr>
+            <w:r>
+              <w:rPr>
+                <w:sz w:val="20"/>
+                <w:szCs w:val="20"/>
+                <w:lang w:val="en-US"/>
+              </w:rPr>
+              <w:t>456</w:t>
+            </w:r>
+          </w:p>
+        </w:tc>
+        <w:tc>
+          <w:tcPr>
+            <w:tcW w:w="3303" w:type="dxa"/>
+            <w:tcBorders>
+              <w:top w:val="single" w:sz="18" w:space="0" w:color="999999"/>
+              <w:left w:val="single" w:sz="18" w:space="0" w:color="999999"/>
+              <w:bottom w:val="single" w:sz="18" w:space="0" w:color="999999"/>
+              <w:right w:val="single" w:sz="18" w:space="0" w:color="999999"/>
+            </w:tcBorders>
+            <w:vAlign w:val="center"/>
+          </w:tcPr>
+          <w:p>
+            <w:pPr>
+              <w:spacing w:line="256" w:lineRule="auto"/>
+              <w:jc w:val="both"/>
+              <w:rPr>
+                <w:sz w:val="20"/>
+                <w:szCs w:val="20"/>
+              </w:rPr>
+            </w:pPr>
+            <w:r>
+              <w:rPr>
+                <w:sz w:val="20"/>
+                <w:szCs w:val="20"/>
+              </w:rPr>
+              <w:t>Кількість двійкових нулів: 3</w:t>
+            </w:r>
+          </w:p>
+        </w:tc>
+        <w:tc>
+          <w:tcPr>
+            <w:tcW w:w="1787" w:type="dxa"/>
+            <w:tcBorders>
+              <w:top w:val="single" w:sz="18" w:space="0" w:color="999999"/>
+              <w:left w:val="single" w:sz="18" w:space="0" w:color="999999"/>
+              <w:bottom w:val="single" w:sz="18" w:space="0" w:color="999999"/>
+              <w:right w:val="single" w:sz="18" w:space="0" w:color="999999"/>
+            </w:tcBorders>
+            <w:vAlign w:val="center"/>
+          </w:tcPr>
+          <w:p>
+            <w:pPr>
+              <w:spacing w:line="256" w:lineRule="auto"/>
+              <w:jc w:val="center"/>
+              <w:rPr>
+                <w:rFonts w:ascii="Arial Narrow" w:hAnsi="Arial Narrow" w:cs="Arial"/>
+                <w:sz w:val="20"/>
+                <w:szCs w:val="20"/>
+                <w:lang w:val="en-US"/>
+              </w:rPr>
+            </w:pPr>
+          </w:p>
+        </w:tc>
+      </w:tr>
+      <w:tr>
+        <w:trPr>
+          <w:trHeight w:val="1134"/>
+          <w:jc w:val="right"/>
+        </w:trPr>
+        <w:tc>
+          <w:tcPr>
+            <w:tcW w:w="1009" w:type="dxa"/>
+            <w:tcBorders>
+              <w:top w:val="single" w:sz="18" w:space="0" w:color="999999"/>
+              <w:left w:val="single" w:sz="18" w:space="0" w:color="999999"/>
+              <w:bottom w:val="single" w:sz="18" w:space="0" w:color="999999"/>
+              <w:right w:val="single" w:sz="18" w:space="0" w:color="999999"/>
+            </w:tcBorders>
+            <w:vAlign w:val="center"/>
+            <w:hideMark/>
+          </w:tcPr>
+          <w:p>
+            <w:pPr>
+              <w:spacing w:line="256" w:lineRule="auto"/>
+              <w:rPr>
+                <w:rFonts w:ascii="Arial Narrow" w:hAnsi="Arial Narrow"/>
+                <w:sz w:val="20"/>
+                <w:szCs w:val="20"/>
+              </w:rPr>
+            </w:pPr>
+            <w:r>
+              <w:rPr>
+                <w:rFonts w:ascii="Arial Narrow" w:hAnsi="Arial Narrow" w:cs="Arial"/>
+                <w:sz w:val="18"/>
+                <w:szCs w:val="18"/>
+                <w:lang w:val="en-US"/>
+              </w:rPr>
+              <w:t>TC-02</w:t>
+            </w:r>
+          </w:p>
+        </w:tc>
+        <w:tc>
+          <w:tcPr>
+            <w:tcW w:w="4287" w:type="dxa"/>
+            <w:tcBorders>
+              <w:top w:val="single" w:sz="18" w:space="0" w:color="999999"/>
+              <w:left w:val="single" w:sz="18" w:space="0" w:color="999999"/>
+              <w:bottom w:val="single" w:sz="18" w:space="0" w:color="999999"/>
+              <w:right w:val="single" w:sz="18" w:space="0" w:color="999999"/>
+            </w:tcBorders>
+            <w:vAlign w:val="center"/>
+          </w:tcPr>
+          <w:p>
+            <w:pPr>
+              <w:spacing w:line="256" w:lineRule="auto"/>
+              <w:jc w:val="center"/>
+              <w:rPr>
+                <w:sz w:val="20"/>
+                <w:szCs w:val="20"/>
+                <w:lang w:val="en-US"/>
+              </w:rPr>
+            </w:pPr>
+            <w:r>
+              <w:rPr>
+                <w:sz w:val="20"/>
+                <w:szCs w:val="20"/>
+                <w:lang w:val="en-US"/>
+              </w:rPr>
+              <w:t>57869</w:t>
+            </w:r>
+          </w:p>
+        </w:tc>
+        <w:tc>
+          <w:tcPr>
+            <w:tcW w:w="3303" w:type="dxa"/>
+            <w:tcBorders>
+              <w:top w:val="single" w:sz="18" w:space="0" w:color="999999"/>
+              <w:left w:val="single" w:sz="18" w:space="0" w:color="999999"/>
+              <w:bottom w:val="single" w:sz="18" w:space="0" w:color="999999"/>
+              <w:right w:val="single" w:sz="18" w:space="0" w:color="999999"/>
+            </w:tcBorders>
+            <w:vAlign w:val="center"/>
+          </w:tcPr>
+          <w:p>
+            <w:pPr>
+              <w:spacing w:line="256" w:lineRule="auto"/>
+              <w:jc w:val="both"/>
+              <w:rPr>
+                <w:sz w:val="20"/>
+                <w:szCs w:val="20"/>
+              </w:rPr>
+            </w:pPr>
+            <w:proofErr w:type="spellStart"/>
+            <w:r>
+              <w:rPr>
+                <w:sz w:val="20"/>
+                <w:szCs w:val="20"/>
+              </w:rPr>
+              <w:t>Error</w:t>
+            </w:r>
+            <w:proofErr w:type="spellEnd"/>
+            <w:r>
+              <w:rPr>
+                <w:sz w:val="20"/>
+                <w:szCs w:val="20"/>
+              </w:rPr>
+              <w:t xml:space="preserve"> - </w:t>
+            </w:r>
+            <w:proofErr w:type="spellStart"/>
+            <w:r>
+              <w:rPr>
+                <w:sz w:val="20"/>
+                <w:szCs w:val="20"/>
+              </w:rPr>
+              <w:t>incco</w:t>
+            </w:r>
+            <w:bookmarkStart w:id="0" w:name="_GoBack"/>
+            <w:bookmarkEnd w:id="0"/>
+            <w:r>
+              <w:rPr>
+                <w:sz w:val="20"/>
+                <w:szCs w:val="20"/>
+              </w:rPr>
+              <w:t>rect</w:t>
+            </w:r>
+            <w:proofErr w:type="spellEnd"/>
+            <w:r>
+              <w:rPr>
+                <w:sz w:val="20"/>
+                <w:szCs w:val="20"/>
+              </w:rPr>
+              <w:t xml:space="preserve"> </w:t>
+            </w:r>
+            <w:proofErr w:type="spellStart"/>
+            <w:r>
+              <w:rPr>
+                <w:sz w:val="20"/>
+                <w:szCs w:val="20"/>
+              </w:rPr>
+              <w:t>input</w:t>
+            </w:r>
+            <w:proofErr w:type="spellEnd"/>
+          </w:p>
+        </w:tc>
+        <w:tc>
+          <w:tcPr>
+            <w:tcW w:w="1787" w:type="dxa"/>
+            <w:tcBorders>
+              <w:top w:val="single" w:sz="18" w:space="0" w:color="999999"/>
+              <w:left w:val="single" w:sz="18" w:space="0" w:color="999999"/>
+              <w:bottom w:val="single" w:sz="18" w:space="0" w:color="999999"/>
+              <w:right w:val="single" w:sz="18" w:space="0" w:color="999999"/>
+            </w:tcBorders>
+            <w:vAlign w:val="center"/>
+          </w:tcPr>
+          <w:p>
+            <w:pPr>
+              <w:spacing w:line="256" w:lineRule="auto"/>
+              <w:jc w:val="center"/>
+              <w:rPr>
+                <w:rFonts w:ascii="Arial Narrow" w:hAnsi="Arial Narrow" w:cs="Arial"/>
+                <w:sz w:val="20"/>
+                <w:szCs w:val="20"/>
+                <w:lang w:val="en-US"/>
+              </w:rPr>
+            </w:pPr>
+          </w:p>
+        </w:tc>
+      </w:tr>
+      <w:tr>
+        <w:trPr>
+          <w:trHeight w:val="1134"/>
+          <w:jc w:val="right"/>
+        </w:trPr>
+        <w:tc>
+          <w:tcPr>
+            <w:tcW w:w="1009" w:type="dxa"/>
+            <w:tcBorders>
+              <w:top w:val="single" w:sz="18" w:space="0" w:color="999999"/>
+              <w:left w:val="single" w:sz="18" w:space="0" w:color="999999"/>
+              <w:bottom w:val="single" w:sz="18" w:space="0" w:color="999999"/>
+              <w:right w:val="single" w:sz="18" w:space="0" w:color="999999"/>
+            </w:tcBorders>
+            <w:vAlign w:val="center"/>
+            <w:hideMark/>
+          </w:tcPr>
+          <w:p>
+            <w:pPr>
+              <w:spacing w:line="256" w:lineRule="auto"/>
+              <w:rPr>
+                <w:rFonts w:ascii="Arial Narrow" w:hAnsi="Arial Narrow"/>
+                <w:sz w:val="20"/>
+                <w:szCs w:val="20"/>
+              </w:rPr>
+            </w:pPr>
+            <w:r>
+              <w:rPr>
+                <w:rFonts w:ascii="Arial Narrow" w:hAnsi="Arial Narrow" w:cs="Arial"/>
+                <w:sz w:val="18"/>
+                <w:szCs w:val="18"/>
+                <w:lang w:val="en-US"/>
+              </w:rPr>
+              <w:t>TC-03</w:t>
+            </w:r>
+          </w:p>
+        </w:tc>
+        <w:tc>
+          <w:tcPr>
+            <w:tcW w:w="4287" w:type="dxa"/>
+            <w:tcBorders>
+              <w:top w:val="single" w:sz="18" w:space="0" w:color="999999"/>
+              <w:left w:val="single" w:sz="18" w:space="0" w:color="999999"/>
+              <w:bottom w:val="single" w:sz="18" w:space="0" w:color="999999"/>
+              <w:right w:val="single" w:sz="18" w:space="0" w:color="999999"/>
+            </w:tcBorders>
+            <w:vAlign w:val="center"/>
+          </w:tcPr>
+          <w:p>
+            <w:pPr>
+              <w:spacing w:line="256" w:lineRule="auto"/>
+              <w:jc w:val="center"/>
+              <w:rPr>
+                <w:sz w:val="20"/>
+                <w:szCs w:val="20"/>
+                <w:lang w:val="en-US"/>
+              </w:rPr>
+            </w:pPr>
+            <w:r>
+              <w:rPr>
+                <w:sz w:val="20"/>
+                <w:szCs w:val="20"/>
+                <w:lang w:val="en-US"/>
+              </w:rPr>
+              <w:t>5678</w:t>
+            </w:r>
+          </w:p>
+        </w:tc>
+        <w:tc>
+          <w:tcPr>
+            <w:tcW w:w="3303" w:type="dxa"/>
+            <w:tcBorders>
+              <w:top w:val="single" w:sz="18" w:space="0" w:color="999999"/>
+              <w:left w:val="single" w:sz="18" w:space="0" w:color="999999"/>
+              <w:bottom w:val="single" w:sz="18" w:space="0" w:color="999999"/>
+              <w:right w:val="single" w:sz="18" w:space="0" w:color="999999"/>
+            </w:tcBorders>
+            <w:vAlign w:val="center"/>
+          </w:tcPr>
+          <w:p>
+            <w:pPr>
+              <w:spacing w:line="256" w:lineRule="auto"/>
+              <w:jc w:val="both"/>
+              <w:rPr>
+                <w:sz w:val="20"/>
+                <w:szCs w:val="20"/>
+              </w:rPr>
+            </w:pPr>
+            <w:r>
+              <w:rPr>
+                <w:sz w:val="20"/>
+                <w:szCs w:val="20"/>
+              </w:rPr>
+              <w:t>Кількість двійкових одиниць: 7</w:t>
+            </w:r>
+          </w:p>
+        </w:tc>
+        <w:tc>
+          <w:tcPr>
+            <w:tcW w:w="1787" w:type="dxa"/>
+            <w:tcBorders>
+              <w:top w:val="single" w:sz="18" w:space="0" w:color="999999"/>
+              <w:left w:val="single" w:sz="18" w:space="0" w:color="999999"/>
+              <w:bottom w:val="single" w:sz="18" w:space="0" w:color="999999"/>
+              <w:right w:val="single" w:sz="18" w:space="0" w:color="999999"/>
+            </w:tcBorders>
+            <w:vAlign w:val="center"/>
+          </w:tcPr>
+          <w:p>
+            <w:pPr>
+              <w:spacing w:line="256" w:lineRule="auto"/>
+              <w:jc w:val="center"/>
+              <w:rPr>
+                <w:rFonts w:ascii="Arial Narrow" w:hAnsi="Arial Narrow" w:cs="Arial"/>
+                <w:sz w:val="20"/>
+                <w:szCs w:val="20"/>
+                <w:lang w:val="en-US"/>
+              </w:rPr>
+            </w:pPr>
+          </w:p>
+        </w:tc>
+      </w:tr>
+      <w:tr>
+        <w:trPr>
+          <w:trHeight w:val="1134"/>
+          <w:jc w:val="right"/>
+        </w:trPr>
+        <w:tc>
+          <w:tcPr>
+            <w:tcW w:w="1009" w:type="dxa"/>
+            <w:tcBorders>
+              <w:top w:val="single" w:sz="18" w:space="0" w:color="999999"/>
+              <w:left w:val="single" w:sz="18" w:space="0" w:color="999999"/>
+              <w:bottom w:val="single" w:sz="18" w:space="0" w:color="999999"/>
+              <w:right w:val="single" w:sz="18" w:space="0" w:color="999999"/>
+            </w:tcBorders>
+            <w:vAlign w:val="center"/>
+            <w:hideMark/>
+          </w:tcPr>
+          <w:p>
+            <w:pPr>
+              <w:spacing w:line="256" w:lineRule="auto"/>
+              <w:rPr>
+                <w:rFonts w:ascii="Arial Narrow" w:hAnsi="Arial Narrow"/>
+                <w:sz w:val="20"/>
+                <w:szCs w:val="20"/>
+              </w:rPr>
+            </w:pPr>
+            <w:r>
+              <w:rPr>
+                <w:rFonts w:ascii="Arial Narrow" w:hAnsi="Arial Narrow" w:cs="Arial"/>
+                <w:sz w:val="18"/>
+                <w:szCs w:val="18"/>
+                <w:lang w:val="en-US"/>
+              </w:rPr>
+              <w:t>TC-04</w:t>
+            </w:r>
+          </w:p>
+        </w:tc>
+        <w:tc>
+          <w:tcPr>
+            <w:tcW w:w="4287" w:type="dxa"/>
+            <w:tcBorders>
+              <w:top w:val="single" w:sz="18" w:space="0" w:color="999999"/>
+              <w:left w:val="single" w:sz="18" w:space="0" w:color="999999"/>
+              <w:bottom w:val="single" w:sz="18" w:space="0" w:color="999999"/>
+              <w:right w:val="single" w:sz="18" w:space="0" w:color="999999"/>
+            </w:tcBorders>
+            <w:vAlign w:val="center"/>
+          </w:tcPr>
+          <w:p>
+            <w:pPr>
+              <w:spacing w:line="256" w:lineRule="auto"/>
+              <w:jc w:val="center"/>
+              <w:rPr>
+                <w:sz w:val="20"/>
+                <w:szCs w:val="20"/>
+                <w:lang w:val="en-US"/>
+              </w:rPr>
+            </w:pPr>
+            <w:r>
+              <w:rPr>
+                <w:sz w:val="20"/>
+                <w:szCs w:val="20"/>
+                <w:lang w:val="en-US"/>
+              </w:rPr>
+              <w:t>-98</w:t>
+            </w:r>
+          </w:p>
+        </w:tc>
+        <w:tc>
+          <w:tcPr>
+            <w:tcW w:w="3303" w:type="dxa"/>
+            <w:tcBorders>
+              <w:top w:val="single" w:sz="18" w:space="0" w:color="999999"/>
+              <w:left w:val="single" w:sz="18" w:space="0" w:color="999999"/>
+              <w:bottom w:val="single" w:sz="18" w:space="0" w:color="999999"/>
+              <w:right w:val="single" w:sz="18" w:space="0" w:color="999999"/>
+            </w:tcBorders>
+            <w:vAlign w:val="center"/>
+          </w:tcPr>
+          <w:p>
+            <w:pPr>
+              <w:spacing w:line="256" w:lineRule="auto"/>
+              <w:jc w:val="both"/>
+              <w:rPr>
+                <w:sz w:val="20"/>
+                <w:szCs w:val="20"/>
+              </w:rPr>
+            </w:pPr>
+            <w:proofErr w:type="spellStart"/>
+            <w:r>
+              <w:rPr>
+                <w:sz w:val="20"/>
+                <w:szCs w:val="20"/>
+              </w:rPr>
+              <w:t>Error</w:t>
+            </w:r>
+            <w:proofErr w:type="spellEnd"/>
+            <w:r>
+              <w:rPr>
+                <w:sz w:val="20"/>
+                <w:szCs w:val="20"/>
+              </w:rPr>
+              <w:t xml:space="preserve"> - </w:t>
+            </w:r>
+            <w:proofErr w:type="spellStart"/>
+            <w:r>
+              <w:rPr>
+                <w:sz w:val="20"/>
+                <w:szCs w:val="20"/>
+              </w:rPr>
+              <w:t>inccorect</w:t>
+            </w:r>
+            <w:proofErr w:type="spellEnd"/>
+            <w:r>
+              <w:rPr>
+                <w:sz w:val="20"/>
+                <w:szCs w:val="20"/>
+              </w:rPr>
+              <w:t xml:space="preserve"> </w:t>
+            </w:r>
+            <w:proofErr w:type="spellStart"/>
+            <w:r>
+              <w:rPr>
+                <w:sz w:val="20"/>
+                <w:szCs w:val="20"/>
+              </w:rPr>
+              <w:t>input</w:t>
+            </w:r>
+            <w:proofErr w:type="spellEnd"/>
+          </w:p>
+        </w:tc>
+        <w:tc>
+          <w:tcPr>
+            <w:tcW w:w="1787" w:type="dxa"/>
+            <w:tcBorders>
+              <w:top w:val="single" w:sz="18" w:space="0" w:color="999999"/>
+              <w:left w:val="single" w:sz="18" w:space="0" w:color="999999"/>
+              <w:bottom w:val="single" w:sz="18" w:space="0" w:color="999999"/>
+              <w:right w:val="single" w:sz="18" w:space="0" w:color="999999"/>
+            </w:tcBorders>
+            <w:vAlign w:val="center"/>
+          </w:tcPr>
+          <w:p>
+            <w:pPr>
+              <w:spacing w:line="256" w:lineRule="auto"/>
+              <w:jc w:val="center"/>
+              <w:rPr>
+                <w:rFonts w:ascii="Arial Narrow" w:hAnsi="Arial Narrow" w:cs="Arial"/>
+                <w:sz w:val="20"/>
+                <w:szCs w:val="20"/>
+                <w:lang w:val="en-US"/>
+              </w:rPr>
+            </w:pPr>
+          </w:p>
+        </w:tc>
+      </w:tr>
+    </w:tbl>
+    <w:p>
+      <w:pPr>
+        <w:tabs>
+          <w:tab w:val="left" w:pos="6420"/>
+        </w:tabs>
+        <w:rPr>
+          <w:sz w:val="28"/>
+          <w:szCs w:val="28"/>
+        </w:rPr>
+      </w:pPr>
+    </w:p>
+    <w:p>
+      <w:pPr>
+        <w:spacing w:line="360" w:lineRule="auto"/>
+        <w:jc w:val="center"/>
+        <w:rPr>
+          <w:b/>
+          <w:bCs/>
+          <w:sz w:val="28"/>
+          <w:szCs w:val="28"/>
+        </w:rPr>
+      </w:pPr>
+    </w:p>
+    <w:p>
+      <w:pPr>
+        <w:spacing w:line="360" w:lineRule="auto"/>
+        <w:jc w:val="center"/>
+        <w:rPr>
+          <w:b/>
+          <w:bCs/>
+          <w:sz w:val="28"/>
+          <w:szCs w:val="28"/>
+        </w:rPr>
+      </w:pPr>
+    </w:p>
+    <w:p>
+      <w:pPr>
+        <w:spacing w:line="360" w:lineRule="auto"/>
+        <w:jc w:val="center"/>
+        <w:rPr>
+          <w:b/>
+          <w:bCs/>
+          <w:sz w:val="28"/>
+          <w:szCs w:val="28"/>
+        </w:rPr>
+      </w:pPr>
+    </w:p>
+    <w:p>
+      <w:pPr>
+        <w:spacing w:line="360" w:lineRule="auto"/>
+        <w:ind w:firstLine="709"/>
+        <w:jc w:val="both"/>
+        <w:rPr>
+          <w:iCs/>
+          <w:sz w:val="28"/>
+        </w:rPr>
+      </w:pPr>
     </w:p>
     <w:sectPr>
       <w:headerReference w:type="default" r:id="rId8"/>

--- a/lab09/Report/Звіт з лабораторної роботи №9_Ткаченко О. С. КБ-22-2.docx
+++ b/lab09/Report/Звіт з лабораторної роботи №9_Ткаченко О. С. КБ-22-2.docx
@@ -773,23 +773,13 @@
           <w:sz w:val="28"/>
         </w:rPr>
       </w:pPr>
-      <w:proofErr w:type="gramStart"/>
       <w:r>
         <w:rPr>
           <w:sz w:val="28"/>
           <w:szCs w:val="28"/>
           <w:lang w:val="ru-RU"/>
         </w:rPr>
-        <w:t>На початку</w:t>
-      </w:r>
-      <w:proofErr w:type="gramEnd"/>
-      <w:r>
-        <w:rPr>
-          <w:sz w:val="28"/>
-          <w:szCs w:val="28"/>
-          <w:lang w:val="ru-RU"/>
-        </w:rPr>
-        <w:t xml:space="preserve"> </w:t>
+        <w:t xml:space="preserve">На початку </w:t>
       </w:r>
       <w:proofErr w:type="spellStart"/>
       <w:r>
@@ -1323,7 +1313,7 @@
           <w:sz w:val="28"/>
           <w:szCs w:val="28"/>
         </w:rPr>
-        <w:t xml:space="preserve">Вказуємо змінну </w:t>
+        <w:t xml:space="preserve">За допомогою </w:t>
       </w:r>
       <w:r>
         <w:rPr>
@@ -1331,7 +1321,82 @@
           <w:szCs w:val="28"/>
           <w:lang w:val="en-US"/>
         </w:rPr>
-        <w:t>result</w:t>
+        <w:t>switch</w:t>
+      </w:r>
+      <w:r>
+        <w:rPr>
+          <w:sz w:val="28"/>
+          <w:szCs w:val="28"/>
+        </w:rPr>
+        <w:t xml:space="preserve"> </w:t>
+      </w:r>
+      <w:r>
+        <w:rPr>
+          <w:sz w:val="28"/>
+          <w:szCs w:val="28"/>
+          <w:lang w:val="en-US"/>
+        </w:rPr>
+        <w:t>case</w:t>
+      </w:r>
+      <w:r>
+        <w:rPr>
+          <w:sz w:val="28"/>
+          <w:szCs w:val="28"/>
+        </w:rPr>
+        <w:t xml:space="preserve"> порівнюємо </w:t>
+      </w:r>
+      <w:r>
+        <w:rPr>
+          <w:sz w:val="28"/>
+          <w:szCs w:val="28"/>
+          <w:lang w:val="en-US"/>
+        </w:rPr>
+        <w:t>ball</w:t>
+      </w:r>
+      <w:r>
+        <w:rPr>
+          <w:sz w:val="28"/>
+          <w:szCs w:val="28"/>
+        </w:rPr>
+        <w:t>_</w:t>
+      </w:r>
+      <w:proofErr w:type="spellStart"/>
+      <w:r>
+        <w:rPr>
+          <w:sz w:val="28"/>
+          <w:szCs w:val="28"/>
+          <w:lang w:val="en-US"/>
+        </w:rPr>
+        <w:t>bofort</w:t>
+      </w:r>
+      <w:proofErr w:type="spellEnd"/>
+      <w:r>
+        <w:rPr>
+          <w:sz w:val="28"/>
+          <w:szCs w:val="28"/>
+        </w:rPr>
+        <w:t xml:space="preserve"> </w:t>
+      </w:r>
+      <w:r>
+        <w:rPr>
+          <w:sz w:val="28"/>
+          <w:szCs w:val="28"/>
+        </w:rPr>
+        <w:t xml:space="preserve">і </w:t>
+      </w:r>
+      <w:r>
+        <w:rPr>
+          <w:sz w:val="28"/>
+          <w:szCs w:val="28"/>
+        </w:rPr>
+        <w:t>повертаємо певне</w:t>
+      </w:r>
+      <w:r>
+        <w:rPr>
+          <w:sz w:val="28"/>
+          <w:szCs w:val="28"/>
+        </w:rPr>
+        <w:t xml:space="preserve"> значення</w:t>
       </w:r>
       <w:r>
         <w:rPr>
@@ -1339,136 +1404,6 @@
           <w:szCs w:val="28"/>
         </w:rPr>
         <w:t>;</w:t>
-      </w:r>
-    </w:p>
-    <w:p>
-      <w:pPr>
-        <w:pStyle w:val="a3"/>
-        <w:numPr>
-          <w:ilvl w:val="0"/>
-          <w:numId w:val="20"/>
-        </w:numPr>
-        <w:spacing w:line="360" w:lineRule="auto"/>
-        <w:ind w:left="0" w:firstLine="709"/>
-        <w:jc w:val="both"/>
-      </w:pPr>
-      <w:r>
-        <w:rPr>
-          <w:sz w:val="28"/>
-          <w:szCs w:val="28"/>
-        </w:rPr>
-        <w:t xml:space="preserve">За допомогою </w:t>
-      </w:r>
-      <w:r>
-        <w:rPr>
-          <w:sz w:val="28"/>
-          <w:szCs w:val="28"/>
-          <w:lang w:val="en-US"/>
-        </w:rPr>
-        <w:t>switch</w:t>
-      </w:r>
-      <w:r>
-        <w:rPr>
-          <w:sz w:val="28"/>
-          <w:szCs w:val="28"/>
-        </w:rPr>
-        <w:t xml:space="preserve"> </w:t>
-      </w:r>
-      <w:r>
-        <w:rPr>
-          <w:sz w:val="28"/>
-          <w:szCs w:val="28"/>
-          <w:lang w:val="en-US"/>
-        </w:rPr>
-        <w:t>case</w:t>
-      </w:r>
-      <w:r>
-        <w:rPr>
-          <w:sz w:val="28"/>
-          <w:szCs w:val="28"/>
-        </w:rPr>
-        <w:t xml:space="preserve"> порівнюємо </w:t>
-      </w:r>
-      <w:r>
-        <w:rPr>
-          <w:sz w:val="28"/>
-          <w:szCs w:val="28"/>
-          <w:lang w:val="en-US"/>
-        </w:rPr>
-        <w:t>ball</w:t>
-      </w:r>
-      <w:r>
-        <w:rPr>
-          <w:sz w:val="28"/>
-          <w:szCs w:val="28"/>
-        </w:rPr>
-        <w:t>_</w:t>
-      </w:r>
-      <w:proofErr w:type="spellStart"/>
-      <w:r>
-        <w:rPr>
-          <w:sz w:val="28"/>
-          <w:szCs w:val="28"/>
-          <w:lang w:val="en-US"/>
-        </w:rPr>
-        <w:t>bofort</w:t>
-      </w:r>
-      <w:proofErr w:type="spellEnd"/>
-      <w:r>
-        <w:rPr>
-          <w:sz w:val="28"/>
-          <w:szCs w:val="28"/>
-        </w:rPr>
-        <w:t xml:space="preserve"> </w:t>
-      </w:r>
-      <w:r>
-        <w:rPr>
-          <w:sz w:val="28"/>
-          <w:szCs w:val="28"/>
-        </w:rPr>
-        <w:t xml:space="preserve">і задаємо значення </w:t>
-      </w:r>
-      <w:r>
-        <w:rPr>
-          <w:sz w:val="28"/>
-          <w:szCs w:val="28"/>
-          <w:lang w:val="en-US"/>
-        </w:rPr>
-        <w:t>result</w:t>
-      </w:r>
-      <w:r>
-        <w:rPr>
-          <w:sz w:val="28"/>
-          <w:szCs w:val="28"/>
-        </w:rPr>
-        <w:t>;</w:t>
-      </w:r>
-    </w:p>
-    <w:p>
-      <w:pPr>
-        <w:pStyle w:val="a3"/>
-        <w:numPr>
-          <w:ilvl w:val="0"/>
-          <w:numId w:val="20"/>
-        </w:numPr>
-        <w:spacing w:line="360" w:lineRule="auto"/>
-        <w:ind w:left="0" w:firstLine="709"/>
-        <w:jc w:val="both"/>
-      </w:pPr>
-      <w:r>
-        <w:rPr>
-          <w:sz w:val="28"/>
-          <w:szCs w:val="28"/>
-        </w:rPr>
-        <w:t xml:space="preserve">Повертає </w:t>
-      </w:r>
-      <w:r>
-        <w:rPr>
-          <w:sz w:val="28"/>
-          <w:szCs w:val="28"/>
-          <w:lang w:val="en-US"/>
-        </w:rPr>
-        <w:t>result.</w:t>
       </w:r>
     </w:p>
     <w:p>
@@ -1755,15 +1690,37 @@
           <w:sz w:val="28"/>
           <w:szCs w:val="28"/>
         </w:rPr>
-        <w:t xml:space="preserve">Вказуємо змінну </w:t>
-      </w:r>
-      <w:r>
-        <w:rPr>
-          <w:sz w:val="28"/>
-          <w:szCs w:val="28"/>
-          <w:lang w:val="en-US"/>
-        </w:rPr>
-        <w:t>result</w:t>
+        <w:t xml:space="preserve">За допомогою операторів умови визначаємо діапазон знаходження </w:t>
+      </w:r>
+      <w:proofErr w:type="spellStart"/>
+      <w:r>
+        <w:rPr>
+          <w:sz w:val="28"/>
+          <w:szCs w:val="28"/>
+        </w:rPr>
+        <w:t>girth_of_head</w:t>
+      </w:r>
+      <w:proofErr w:type="spellEnd"/>
+      <w:r>
+        <w:rPr>
+          <w:sz w:val="28"/>
+          <w:szCs w:val="28"/>
+        </w:rPr>
+        <w:t xml:space="preserve"> і </w:t>
+      </w:r>
+      <w:r>
+        <w:rPr>
+          <w:sz w:val="28"/>
+          <w:szCs w:val="28"/>
+        </w:rPr>
+        <w:t>повертаємо</w:t>
+      </w:r>
+      <w:r>
+        <w:rPr>
+          <w:sz w:val="28"/>
+          <w:szCs w:val="28"/>
+        </w:rPr>
+        <w:t xml:space="preserve"> відповідне значення</w:t>
       </w:r>
       <w:r>
         <w:rPr>
@@ -1772,91 +1729,8 @@
         </w:rPr>
         <w:t>;</w:t>
       </w:r>
-    </w:p>
-    <w:p>
-      <w:pPr>
-        <w:pStyle w:val="a3"/>
-        <w:numPr>
-          <w:ilvl w:val="0"/>
-          <w:numId w:val="22"/>
-        </w:numPr>
-        <w:spacing w:line="360" w:lineRule="auto"/>
-        <w:ind w:left="0" w:firstLine="709"/>
-        <w:jc w:val="both"/>
-      </w:pPr>
-      <w:r>
-        <w:rPr>
-          <w:sz w:val="28"/>
-          <w:szCs w:val="28"/>
-        </w:rPr>
-        <w:lastRenderedPageBreak/>
-        <w:t xml:space="preserve">За допомогою операторів умови визначаємо діапазон знаходження </w:t>
-      </w:r>
-      <w:proofErr w:type="spellStart"/>
-      <w:r>
-        <w:rPr>
-          <w:sz w:val="28"/>
-          <w:szCs w:val="28"/>
-        </w:rPr>
-        <w:t>girth_of_head</w:t>
-      </w:r>
-      <w:proofErr w:type="spellEnd"/>
-      <w:r>
-        <w:rPr>
-          <w:sz w:val="28"/>
-          <w:szCs w:val="28"/>
-        </w:rPr>
-        <w:t xml:space="preserve"> і задаємо відповідне значення </w:t>
-      </w:r>
-      <w:r>
-        <w:rPr>
-          <w:sz w:val="28"/>
-          <w:szCs w:val="28"/>
-          <w:lang w:val="en-US"/>
-        </w:rPr>
-        <w:t>result</w:t>
-      </w:r>
-      <w:r>
-        <w:rPr>
-          <w:sz w:val="28"/>
-          <w:szCs w:val="28"/>
-        </w:rPr>
-        <w:t>;</w:t>
-      </w:r>
-    </w:p>
-    <w:p>
-      <w:pPr>
-        <w:pStyle w:val="a3"/>
-        <w:numPr>
-          <w:ilvl w:val="0"/>
-          <w:numId w:val="22"/>
-        </w:numPr>
-        <w:spacing w:line="360" w:lineRule="auto"/>
-        <w:ind w:left="0" w:firstLine="709"/>
-        <w:jc w:val="both"/>
-      </w:pPr>
-      <w:r>
-        <w:rPr>
-          <w:sz w:val="28"/>
-          <w:szCs w:val="28"/>
-        </w:rPr>
-        <w:t xml:space="preserve">Повертає </w:t>
-      </w:r>
-      <w:r>
-        <w:rPr>
-          <w:sz w:val="28"/>
-          <w:szCs w:val="28"/>
-          <w:lang w:val="en-US"/>
-        </w:rPr>
-        <w:t>result</w:t>
-      </w:r>
-      <w:r>
-        <w:rPr>
-          <w:sz w:val="28"/>
-          <w:szCs w:val="28"/>
-        </w:rPr>
-        <w:t>.</w:t>
-      </w:r>
+      <w:bookmarkStart w:id="0" w:name="_GoBack"/>
+      <w:bookmarkEnd w:id="0"/>
     </w:p>
     <w:p>
       <w:pPr>
@@ -1901,6 +1775,7 @@
           <w:sz w:val="28"/>
           <w:szCs w:val="28"/>
         </w:rPr>
+        <w:lastRenderedPageBreak/>
         <w:t xml:space="preserve">Згідно завдання було виконано аналіз задачі </w:t>
       </w:r>
       <w:r>
@@ -3357,7 +3232,6 @@
                                 <w:lang w:val="en-US"/>
                               </w:rPr>
                             </w:pPr>
-                            <w:proofErr w:type="spellStart"/>
                             <w:r>
                               <w:rPr>
                                 <w:rFonts w:ascii="Courier New" w:hAnsi="Courier New" w:cs="Courier New"/>
@@ -3365,17 +3239,7 @@
                                 <w:sz w:val="20"/>
                                 <w:szCs w:val="20"/>
                               </w:rPr>
-                              <w:t>Artifact</w:t>
-                            </w:r>
-                            <w:proofErr w:type="spellEnd"/>
-                            <w:r>
-                              <w:rPr>
-                                <w:rFonts w:ascii="Courier New" w:hAnsi="Courier New" w:cs="Courier New"/>
-                                <w:color w:val="333333"/>
-                                <w:sz w:val="20"/>
-                                <w:szCs w:val="20"/>
-                              </w:rPr>
-                              <w:t xml:space="preserve">: </w:t>
+                              <w:t xml:space="preserve">Artifact: </w:t>
                             </w:r>
                             <w:r>
                               <w:rPr>
@@ -3387,7 +3251,6 @@
                               </w:rPr>
                               <w:tab/>
                             </w:r>
-                            <w:proofErr w:type="spellStart"/>
                             <w:r>
                               <w:rPr>
                                 <w:rFonts w:ascii="Courier New" w:hAnsi="Courier New" w:cs="Courier New"/>
@@ -3395,29 +3258,8 @@
                                 <w:sz w:val="20"/>
                                 <w:szCs w:val="20"/>
                               </w:rPr>
-                              <w:t>Test</w:t>
+                              <w:t>Test Suite</w:t>
                             </w:r>
-                            <w:proofErr w:type="spellEnd"/>
-                            <w:r>
-                              <w:rPr>
-                                <w:rFonts w:ascii="Courier New" w:hAnsi="Courier New" w:cs="Courier New"/>
-                                <w:color w:val="333333"/>
-                                <w:sz w:val="20"/>
-                                <w:szCs w:val="20"/>
-                              </w:rPr>
-                              <w:t xml:space="preserve"> </w:t>
-                            </w:r>
-                            <w:proofErr w:type="spellStart"/>
-                            <w:r>
-                              <w:rPr>
-                                <w:rFonts w:ascii="Courier New" w:hAnsi="Courier New" w:cs="Courier New"/>
-                                <w:color w:val="333333"/>
-                                <w:sz w:val="20"/>
-                                <w:szCs w:val="20"/>
-                              </w:rPr>
-                              <w:t>Suite</w:t>
-                            </w:r>
-                            <w:proofErr w:type="spellEnd"/>
                           </w:p>
                           <w:p>
                             <w:pPr>
@@ -3553,7 +3395,6 @@
                           <w:lang w:val="en-US"/>
                         </w:rPr>
                       </w:pPr>
-                      <w:proofErr w:type="spellStart"/>
                       <w:r>
                         <w:rPr>
                           <w:rFonts w:ascii="Courier New" w:hAnsi="Courier New" w:cs="Courier New"/>
@@ -3561,17 +3402,7 @@
                           <w:sz w:val="20"/>
                           <w:szCs w:val="20"/>
                         </w:rPr>
-                        <w:t>Artifact</w:t>
-                      </w:r>
-                      <w:proofErr w:type="spellEnd"/>
-                      <w:r>
-                        <w:rPr>
-                          <w:rFonts w:ascii="Courier New" w:hAnsi="Courier New" w:cs="Courier New"/>
-                          <w:color w:val="333333"/>
-                          <w:sz w:val="20"/>
-                          <w:szCs w:val="20"/>
-                        </w:rPr>
-                        <w:t xml:space="preserve">: </w:t>
+                        <w:t xml:space="preserve">Artifact: </w:t>
                       </w:r>
                       <w:r>
                         <w:rPr>
@@ -3583,7 +3414,6 @@
                         </w:rPr>
                         <w:tab/>
                       </w:r>
-                      <w:proofErr w:type="spellStart"/>
                       <w:r>
                         <w:rPr>
                           <w:rFonts w:ascii="Courier New" w:hAnsi="Courier New" w:cs="Courier New"/>
@@ -3591,29 +3421,8 @@
                           <w:sz w:val="20"/>
                           <w:szCs w:val="20"/>
                         </w:rPr>
-                        <w:t>Test</w:t>
+                        <w:t>Test Suite</w:t>
                       </w:r>
-                      <w:proofErr w:type="spellEnd"/>
-                      <w:r>
-                        <w:rPr>
-                          <w:rFonts w:ascii="Courier New" w:hAnsi="Courier New" w:cs="Courier New"/>
-                          <w:color w:val="333333"/>
-                          <w:sz w:val="20"/>
-                          <w:szCs w:val="20"/>
-                        </w:rPr>
-                        <w:t xml:space="preserve"> </w:t>
-                      </w:r>
-                      <w:proofErr w:type="spellStart"/>
-                      <w:r>
-                        <w:rPr>
-                          <w:rFonts w:ascii="Courier New" w:hAnsi="Courier New" w:cs="Courier New"/>
-                          <w:color w:val="333333"/>
-                          <w:sz w:val="20"/>
-                          <w:szCs w:val="20"/>
-                        </w:rPr>
-                        <w:t>Suite</w:t>
-                      </w:r>
-                      <w:proofErr w:type="spellEnd"/>
                     </w:p>
                     <w:p>
                       <w:pPr>
@@ -5471,7 +5280,6 @@
                                 <w:lang w:val="en-US"/>
                               </w:rPr>
                             </w:pPr>
-                            <w:proofErr w:type="spellStart"/>
                             <w:r>
                               <w:rPr>
                                 <w:rFonts w:ascii="Courier New" w:hAnsi="Courier New" w:cs="Courier New"/>
@@ -5479,17 +5287,7 @@
                                 <w:sz w:val="20"/>
                                 <w:szCs w:val="20"/>
                               </w:rPr>
-                              <w:t>Artifact</w:t>
-                            </w:r>
-                            <w:proofErr w:type="spellEnd"/>
-                            <w:r>
-                              <w:rPr>
-                                <w:rFonts w:ascii="Courier New" w:hAnsi="Courier New" w:cs="Courier New"/>
-                                <w:color w:val="333333"/>
-                                <w:sz w:val="20"/>
-                                <w:szCs w:val="20"/>
-                              </w:rPr>
-                              <w:t xml:space="preserve">: </w:t>
+                              <w:t xml:space="preserve">Artifact: </w:t>
                             </w:r>
                             <w:r>
                               <w:rPr>
@@ -5501,7 +5299,6 @@
                               </w:rPr>
                               <w:tab/>
                             </w:r>
-                            <w:proofErr w:type="spellStart"/>
                             <w:r>
                               <w:rPr>
                                 <w:rFonts w:ascii="Courier New" w:hAnsi="Courier New" w:cs="Courier New"/>
@@ -5509,29 +5306,8 @@
                                 <w:sz w:val="20"/>
                                 <w:szCs w:val="20"/>
                               </w:rPr>
-                              <w:t>Test</w:t>
+                              <w:t>Test Suite</w:t>
                             </w:r>
-                            <w:proofErr w:type="spellEnd"/>
-                            <w:r>
-                              <w:rPr>
-                                <w:rFonts w:ascii="Courier New" w:hAnsi="Courier New" w:cs="Courier New"/>
-                                <w:color w:val="333333"/>
-                                <w:sz w:val="20"/>
-                                <w:szCs w:val="20"/>
-                              </w:rPr>
-                              <w:t xml:space="preserve"> </w:t>
-                            </w:r>
-                            <w:proofErr w:type="spellStart"/>
-                            <w:r>
-                              <w:rPr>
-                                <w:rFonts w:ascii="Courier New" w:hAnsi="Courier New" w:cs="Courier New"/>
-                                <w:color w:val="333333"/>
-                                <w:sz w:val="20"/>
-                                <w:szCs w:val="20"/>
-                              </w:rPr>
-                              <w:t>Suite</w:t>
-                            </w:r>
-                            <w:proofErr w:type="spellEnd"/>
                           </w:p>
                           <w:p>
                             <w:pPr>
@@ -5667,7 +5443,6 @@
                           <w:lang w:val="en-US"/>
                         </w:rPr>
                       </w:pPr>
-                      <w:proofErr w:type="spellStart"/>
                       <w:r>
                         <w:rPr>
                           <w:rFonts w:ascii="Courier New" w:hAnsi="Courier New" w:cs="Courier New"/>
@@ -5675,17 +5450,7 @@
                           <w:sz w:val="20"/>
                           <w:szCs w:val="20"/>
                         </w:rPr>
-                        <w:t>Artifact</w:t>
-                      </w:r>
-                      <w:proofErr w:type="spellEnd"/>
-                      <w:r>
-                        <w:rPr>
-                          <w:rFonts w:ascii="Courier New" w:hAnsi="Courier New" w:cs="Courier New"/>
-                          <w:color w:val="333333"/>
-                          <w:sz w:val="20"/>
-                          <w:szCs w:val="20"/>
-                        </w:rPr>
-                        <w:t xml:space="preserve">: </w:t>
+                        <w:t xml:space="preserve">Artifact: </w:t>
                       </w:r>
                       <w:r>
                         <w:rPr>
@@ -5697,7 +5462,6 @@
                         </w:rPr>
                         <w:tab/>
                       </w:r>
-                      <w:proofErr w:type="spellStart"/>
                       <w:r>
                         <w:rPr>
                           <w:rFonts w:ascii="Courier New" w:hAnsi="Courier New" w:cs="Courier New"/>
@@ -5705,29 +5469,8 @@
                           <w:sz w:val="20"/>
                           <w:szCs w:val="20"/>
                         </w:rPr>
-                        <w:t>Test</w:t>
+                        <w:t>Test Suite</w:t>
                       </w:r>
-                      <w:proofErr w:type="spellEnd"/>
-                      <w:r>
-                        <w:rPr>
-                          <w:rFonts w:ascii="Courier New" w:hAnsi="Courier New" w:cs="Courier New"/>
-                          <w:color w:val="333333"/>
-                          <w:sz w:val="20"/>
-                          <w:szCs w:val="20"/>
-                        </w:rPr>
-                        <w:t xml:space="preserve"> </w:t>
-                      </w:r>
-                      <w:proofErr w:type="spellStart"/>
-                      <w:r>
-                        <w:rPr>
-                          <w:rFonts w:ascii="Courier New" w:hAnsi="Courier New" w:cs="Courier New"/>
-                          <w:color w:val="333333"/>
-                          <w:sz w:val="20"/>
-                          <w:szCs w:val="20"/>
-                        </w:rPr>
-                        <w:t>Suite</w:t>
-                      </w:r>
-                      <w:proofErr w:type="spellEnd"/>
                     </w:p>
                     <w:p>
                       <w:pPr>
@@ -7430,7 +7173,6 @@
                                 <w:lang w:val="en-US"/>
                               </w:rPr>
                             </w:pPr>
-                            <w:proofErr w:type="spellStart"/>
                             <w:r>
                               <w:rPr>
                                 <w:rFonts w:ascii="Courier New" w:hAnsi="Courier New" w:cs="Courier New"/>
@@ -7438,17 +7180,7 @@
                                 <w:sz w:val="20"/>
                                 <w:szCs w:val="20"/>
                               </w:rPr>
-                              <w:t>Artifact</w:t>
-                            </w:r>
-                            <w:proofErr w:type="spellEnd"/>
-                            <w:r>
-                              <w:rPr>
-                                <w:rFonts w:ascii="Courier New" w:hAnsi="Courier New" w:cs="Courier New"/>
-                                <w:color w:val="333333"/>
-                                <w:sz w:val="20"/>
-                                <w:szCs w:val="20"/>
-                              </w:rPr>
-                              <w:t xml:space="preserve">: </w:t>
+                              <w:t xml:space="preserve">Artifact: </w:t>
                             </w:r>
                             <w:r>
                               <w:rPr>
@@ -7460,7 +7192,6 @@
                               </w:rPr>
                               <w:tab/>
                             </w:r>
-                            <w:proofErr w:type="spellStart"/>
                             <w:r>
                               <w:rPr>
                                 <w:rFonts w:ascii="Courier New" w:hAnsi="Courier New" w:cs="Courier New"/>
@@ -7468,29 +7199,8 @@
                                 <w:sz w:val="20"/>
                                 <w:szCs w:val="20"/>
                               </w:rPr>
-                              <w:t>Test</w:t>
+                              <w:t>Test Suite</w:t>
                             </w:r>
-                            <w:proofErr w:type="spellEnd"/>
-                            <w:r>
-                              <w:rPr>
-                                <w:rFonts w:ascii="Courier New" w:hAnsi="Courier New" w:cs="Courier New"/>
-                                <w:color w:val="333333"/>
-                                <w:sz w:val="20"/>
-                                <w:szCs w:val="20"/>
-                              </w:rPr>
-                              <w:t xml:space="preserve"> </w:t>
-                            </w:r>
-                            <w:proofErr w:type="spellStart"/>
-                            <w:r>
-                              <w:rPr>
-                                <w:rFonts w:ascii="Courier New" w:hAnsi="Courier New" w:cs="Courier New"/>
-                                <w:color w:val="333333"/>
-                                <w:sz w:val="20"/>
-                                <w:szCs w:val="20"/>
-                              </w:rPr>
-                              <w:t>Suite</w:t>
-                            </w:r>
-                            <w:proofErr w:type="spellEnd"/>
                           </w:p>
                           <w:p>
                             <w:pPr>
@@ -7626,7 +7336,6 @@
                           <w:lang w:val="en-US"/>
                         </w:rPr>
                       </w:pPr>
-                      <w:proofErr w:type="spellStart"/>
                       <w:r>
                         <w:rPr>
                           <w:rFonts w:ascii="Courier New" w:hAnsi="Courier New" w:cs="Courier New"/>
@@ -7634,17 +7343,7 @@
                           <w:sz w:val="20"/>
                           <w:szCs w:val="20"/>
                         </w:rPr>
-                        <w:t>Artifact</w:t>
-                      </w:r>
-                      <w:proofErr w:type="spellEnd"/>
-                      <w:r>
-                        <w:rPr>
-                          <w:rFonts w:ascii="Courier New" w:hAnsi="Courier New" w:cs="Courier New"/>
-                          <w:color w:val="333333"/>
-                          <w:sz w:val="20"/>
-                          <w:szCs w:val="20"/>
-                        </w:rPr>
-                        <w:t xml:space="preserve">: </w:t>
+                        <w:t xml:space="preserve">Artifact: </w:t>
                       </w:r>
                       <w:r>
                         <w:rPr>
@@ -7656,7 +7355,6 @@
                         </w:rPr>
                         <w:tab/>
                       </w:r>
-                      <w:proofErr w:type="spellStart"/>
                       <w:r>
                         <w:rPr>
                           <w:rFonts w:ascii="Courier New" w:hAnsi="Courier New" w:cs="Courier New"/>
@@ -7664,29 +7362,8 @@
                           <w:sz w:val="20"/>
                           <w:szCs w:val="20"/>
                         </w:rPr>
-                        <w:t>Test</w:t>
+                        <w:t>Test Suite</w:t>
                       </w:r>
-                      <w:proofErr w:type="spellEnd"/>
-                      <w:r>
-                        <w:rPr>
-                          <w:rFonts w:ascii="Courier New" w:hAnsi="Courier New" w:cs="Courier New"/>
-                          <w:color w:val="333333"/>
-                          <w:sz w:val="20"/>
-                          <w:szCs w:val="20"/>
-                        </w:rPr>
-                        <w:t xml:space="preserve"> </w:t>
-                      </w:r>
-                      <w:proofErr w:type="spellStart"/>
-                      <w:r>
-                        <w:rPr>
-                          <w:rFonts w:ascii="Courier New" w:hAnsi="Courier New" w:cs="Courier New"/>
-                          <w:color w:val="333333"/>
-                          <w:sz w:val="20"/>
-                          <w:szCs w:val="20"/>
-                        </w:rPr>
-                        <w:t>Suite</w:t>
-                      </w:r>
-                      <w:proofErr w:type="spellEnd"/>
                     </w:p>
                     <w:p>
                       <w:pPr>
@@ -8275,16 +7952,7 @@
                 <w:sz w:val="20"/>
                 <w:szCs w:val="20"/>
               </w:rPr>
-              <w:t>incco</w:t>
-            </w:r>
-            <w:bookmarkStart w:id="0" w:name="_GoBack"/>
-            <w:bookmarkEnd w:id="0"/>
-            <w:r>
-              <w:rPr>
-                <w:sz w:val="20"/>
-                <w:szCs w:val="20"/>
-              </w:rPr>
-              <w:t>rect</w:t>
+              <w:t>inccorect</w:t>
             </w:r>
             <w:proofErr w:type="spellEnd"/>
             <w:r>

--- a/lab09/Report/Звіт з лабораторної роботи №9_Ткаченко О. С. КБ-22-2.docx
+++ b/lab09/Report/Звіт з лабораторної роботи №9_Ткаченко О. С. КБ-22-2.docx
@@ -26,21 +26,12 @@
           <w:szCs w:val="28"/>
         </w:rPr>
       </w:pPr>
-      <w:proofErr w:type="spellStart"/>
-      <w:r>
-        <w:rPr>
-          <w:sz w:val="28"/>
-          <w:szCs w:val="28"/>
-        </w:rPr>
-        <w:t>Центральноукраїнський</w:t>
-      </w:r>
-      <w:proofErr w:type="spellEnd"/>
-      <w:r>
-        <w:rPr>
-          <w:sz w:val="28"/>
-          <w:szCs w:val="28"/>
-        </w:rPr>
-        <w:t xml:space="preserve"> національний технічний університет</w:t>
+      <w:r>
+        <w:rPr>
+          <w:sz w:val="28"/>
+          <w:szCs w:val="28"/>
+        </w:rPr>
+        <w:t>Центральноукраїнський національний технічний університет</w:t>
       </w:r>
     </w:p>
     <w:p>
@@ -309,23 +300,7 @@
           <w:sz w:val="28"/>
           <w:szCs w:val="28"/>
         </w:rPr>
-        <w:t xml:space="preserve">викладач кафедри </w:t>
-      </w:r>
-      <w:proofErr w:type="spellStart"/>
-      <w:r>
-        <w:rPr>
-          <w:sz w:val="28"/>
-          <w:szCs w:val="28"/>
-        </w:rPr>
-        <w:t>кібербезпеки</w:t>
-      </w:r>
-      <w:proofErr w:type="spellEnd"/>
-      <w:r>
-        <w:rPr>
-          <w:sz w:val="28"/>
-          <w:szCs w:val="28"/>
-        </w:rPr>
-        <w:t xml:space="preserve"> </w:t>
+        <w:t xml:space="preserve">викладач кафедри кібербезпеки </w:t>
       </w:r>
     </w:p>
     <w:p>
@@ -451,55 +426,7 @@
           <w:sz w:val="28"/>
           <w:szCs w:val="28"/>
         </w:rPr>
-        <w:t xml:space="preserve">реалізації технології модульного програмування, застосування операторів С/С++ арифметичних, логічних, побітових операцій, умови, циклів та вибору під час розроблення статичних бібліотек, заголовкових файлів та програмних засобів у </w:t>
-      </w:r>
-      <w:proofErr w:type="spellStart"/>
-      <w:r>
-        <w:rPr>
-          <w:sz w:val="28"/>
-          <w:szCs w:val="28"/>
-        </w:rPr>
-        <w:t>кросплатформовому</w:t>
-      </w:r>
-      <w:proofErr w:type="spellEnd"/>
-      <w:r>
-        <w:rPr>
-          <w:sz w:val="28"/>
-          <w:szCs w:val="28"/>
-        </w:rPr>
-        <w:t xml:space="preserve"> середовищі </w:t>
-      </w:r>
-      <w:proofErr w:type="spellStart"/>
-      <w:r>
-        <w:rPr>
-          <w:sz w:val="28"/>
-          <w:szCs w:val="28"/>
-        </w:rPr>
-        <w:t>Code</w:t>
-      </w:r>
-      <w:proofErr w:type="spellEnd"/>
-      <w:r>
-        <w:rPr>
-          <w:sz w:val="28"/>
-          <w:szCs w:val="28"/>
-        </w:rPr>
-        <w:t>::</w:t>
-      </w:r>
-      <w:proofErr w:type="spellStart"/>
-      <w:r>
-        <w:rPr>
-          <w:sz w:val="28"/>
-          <w:szCs w:val="28"/>
-        </w:rPr>
-        <w:t>Blocks</w:t>
-      </w:r>
-      <w:proofErr w:type="spellEnd"/>
-      <w:r>
-        <w:rPr>
-          <w:sz w:val="28"/>
-          <w:szCs w:val="28"/>
-        </w:rPr>
-        <w:t>.</w:t>
+        <w:t>реалізації технології модульного програмування, застосування операторів С/С++ арифметичних, логічних, побітових операцій, умови, циклів та вибору під час розроблення статичних бібліотек, заголовкових файлів та програмних засобів у кросплатформовому середовищі Code::Blocks.</w:t>
       </w:r>
     </w:p>
     <w:p>
@@ -549,39 +476,7 @@
           <w:sz w:val="28"/>
           <w:szCs w:val="28"/>
         </w:rPr>
-        <w:t xml:space="preserve">Реалізувати функції розв’язування задач 9.1–9.3 як складових статичної бібліотеки </w:t>
-      </w:r>
-      <w:proofErr w:type="spellStart"/>
-      <w:r>
-        <w:rPr>
-          <w:sz w:val="28"/>
-          <w:szCs w:val="28"/>
-        </w:rPr>
-        <w:t>libModulesПрізвище.а</w:t>
-      </w:r>
-      <w:proofErr w:type="spellEnd"/>
-      <w:r>
-        <w:rPr>
-          <w:sz w:val="28"/>
-          <w:szCs w:val="28"/>
-        </w:rPr>
-        <w:t xml:space="preserve"> (проект </w:t>
-      </w:r>
-      <w:proofErr w:type="spellStart"/>
-      <w:r>
-        <w:rPr>
-          <w:sz w:val="28"/>
-          <w:szCs w:val="28"/>
-        </w:rPr>
-        <w:t>ModulesПрізвище</w:t>
-      </w:r>
-      <w:proofErr w:type="spellEnd"/>
-      <w:r>
-        <w:rPr>
-          <w:sz w:val="28"/>
-          <w:szCs w:val="28"/>
-        </w:rPr>
-        <w:t>, створений під час виконання лабораторної роботи №8).</w:t>
+        <w:t>Реалізувати функції розв’язування задач 9.1–9.3 як складових статичної бібліотеки libModulesПрізвище.а (проект ModulesПрізвище, створений під час виконання лабораторної роботи №8).</w:t>
       </w:r>
     </w:p>
     <w:p>
@@ -604,23 +499,7 @@
           <w:sz w:val="28"/>
           <w:szCs w:val="28"/>
         </w:rPr>
-        <w:t xml:space="preserve">Реалізувати програмне забезпечення розв’язування задачі 9.4 на основі функцій статичної бібліотеки </w:t>
-      </w:r>
-      <w:proofErr w:type="spellStart"/>
-      <w:r>
-        <w:rPr>
-          <w:sz w:val="28"/>
-          <w:szCs w:val="28"/>
-        </w:rPr>
-        <w:t>libModulesПрізвище.а</w:t>
-      </w:r>
-      <w:proofErr w:type="spellEnd"/>
-      <w:r>
-        <w:rPr>
-          <w:sz w:val="28"/>
-          <w:szCs w:val="28"/>
-        </w:rPr>
-        <w:t>.</w:t>
+        <w:t>Реалізувати програмне забезпечення розв’язування задачі 9.4 на основі функцій статичної бібліотеки libModulesПрізвище.а.</w:t>
       </w:r>
     </w:p>
     <w:p>
@@ -779,23 +658,71 @@
           <w:szCs w:val="28"/>
           <w:lang w:val="ru-RU"/>
         </w:rPr>
-        <w:t xml:space="preserve">На початку </w:t>
-      </w:r>
-      <w:proofErr w:type="spellStart"/>
+        <w:t xml:space="preserve">На початку було </w:t>
+      </w:r>
+      <w:r>
+        <w:rPr>
+          <w:sz w:val="28"/>
+          <w:szCs w:val="28"/>
+        </w:rPr>
+        <w:t xml:space="preserve">завантажено </w:t>
+      </w:r>
+      <w:r>
+        <w:rPr>
+          <w:sz w:val="28"/>
+          <w:szCs w:val="28"/>
+          <w:lang w:val="en-US"/>
+        </w:rPr>
+        <w:t>Git</w:t>
+      </w:r>
       <w:r>
         <w:rPr>
           <w:sz w:val="28"/>
           <w:szCs w:val="28"/>
           <w:lang w:val="ru-RU"/>
         </w:rPr>
-        <w:t>було</w:t>
-      </w:r>
-      <w:proofErr w:type="spellEnd"/>
-      <w:r>
-        <w:rPr>
-          <w:sz w:val="28"/>
-          <w:szCs w:val="28"/>
-          <w:lang w:val="ru-RU"/>
+        <w:t>-</w:t>
+      </w:r>
+      <w:r>
+        <w:rPr>
+          <w:sz w:val="28"/>
+          <w:szCs w:val="28"/>
+        </w:rPr>
+        <w:t>репозиторій і отримано завдання за варіантом</w:t>
+      </w:r>
+      <w:r>
+        <w:rPr>
+          <w:sz w:val="28"/>
+          <w:szCs w:val="28"/>
+        </w:rPr>
+        <w:t xml:space="preserve">. </w:t>
+      </w:r>
+      <w:r>
+        <w:rPr>
+          <w:sz w:val="28"/>
+          <w:szCs w:val="28"/>
+        </w:rPr>
+        <w:t>Далі в \</w:t>
+      </w:r>
+      <w:r>
+        <w:rPr>
+          <w:sz w:val="28"/>
+          <w:szCs w:val="28"/>
+          <w:lang w:val="en-US"/>
+        </w:rPr>
+        <w:t>Lab</w:t>
+      </w:r>
+      <w:r>
+        <w:rPr>
+          <w:sz w:val="28"/>
+          <w:szCs w:val="28"/>
+        </w:rPr>
+        <w:t>9</w:t>
+      </w:r>
+      <w:r>
+        <w:rPr>
+          <w:sz w:val="28"/>
+          <w:szCs w:val="28"/>
         </w:rPr>
         <w:t xml:space="preserve"> </w:t>
       </w:r>
@@ -804,7 +731,7 @@
           <w:sz w:val="28"/>
           <w:szCs w:val="28"/>
         </w:rPr>
-        <w:t xml:space="preserve">завантажено </w:t>
+        <w:t xml:space="preserve">було заповнено </w:t>
       </w:r>
       <w:r>
         <w:rPr>
@@ -812,36 +739,14 @@
           <w:szCs w:val="28"/>
           <w:lang w:val="en-US"/>
         </w:rPr>
-        <w:t>Git</w:t>
-      </w:r>
-      <w:r>
-        <w:rPr>
-          <w:sz w:val="28"/>
-          <w:szCs w:val="28"/>
-          <w:lang w:val="ru-RU"/>
-        </w:rPr>
-        <w:t>-</w:t>
-      </w:r>
-      <w:r>
-        <w:rPr>
-          <w:sz w:val="28"/>
-          <w:szCs w:val="28"/>
-        </w:rPr>
-        <w:t>репозиторій і отримано завдання за варіантом</w:t>
-      </w:r>
-      <w:r>
-        <w:rPr>
-          <w:sz w:val="28"/>
-          <w:szCs w:val="28"/>
-        </w:rPr>
-        <w:t xml:space="preserve">. </w:t>
-      </w:r>
-      <w:r>
-        <w:rPr>
-          <w:sz w:val="28"/>
-          <w:szCs w:val="28"/>
-        </w:rPr>
-        <w:t>Далі в \</w:t>
+        <w:t>README</w:t>
+      </w:r>
+      <w:r>
+        <w:rPr>
+          <w:sz w:val="28"/>
+          <w:szCs w:val="28"/>
+        </w:rPr>
+        <w:t>.</w:t>
       </w:r>
       <w:r>
         <w:rPr>
@@ -849,14 +754,7 @@
           <w:szCs w:val="28"/>
           <w:lang w:val="en-US"/>
         </w:rPr>
-        <w:t>Lab</w:t>
-      </w:r>
-      <w:r>
-        <w:rPr>
-          <w:sz w:val="28"/>
-          <w:szCs w:val="28"/>
-        </w:rPr>
-        <w:t>9</w:t>
+        <w:t>md</w:t>
       </w:r>
       <w:r>
         <w:rPr>
@@ -870,43 +768,6 @@
           <w:sz w:val="28"/>
           <w:szCs w:val="28"/>
         </w:rPr>
-        <w:t xml:space="preserve">було заповнено </w:t>
-      </w:r>
-      <w:r>
-        <w:rPr>
-          <w:sz w:val="28"/>
-          <w:szCs w:val="28"/>
-          <w:lang w:val="en-US"/>
-        </w:rPr>
-        <w:t>README</w:t>
-      </w:r>
-      <w:r>
-        <w:rPr>
-          <w:sz w:val="28"/>
-          <w:szCs w:val="28"/>
-        </w:rPr>
-        <w:t>.</w:t>
-      </w:r>
-      <w:r>
-        <w:rPr>
-          <w:sz w:val="28"/>
-          <w:szCs w:val="28"/>
-          <w:lang w:val="en-US"/>
-        </w:rPr>
-        <w:t>md</w:t>
-      </w:r>
-      <w:r>
-        <w:rPr>
-          <w:sz w:val="28"/>
-          <w:szCs w:val="28"/>
-        </w:rPr>
-        <w:t xml:space="preserve"> </w:t>
-      </w:r>
-      <w:r>
-        <w:rPr>
-          <w:sz w:val="28"/>
-          <w:szCs w:val="28"/>
-        </w:rPr>
         <w:t xml:space="preserve">файл і </w:t>
       </w:r>
       <w:r>
@@ -928,33 +789,8 @@
           <w:sz w:val="28"/>
           <w:szCs w:val="28"/>
         </w:rPr>
-        <w:t xml:space="preserve"> теки </w:t>
-      </w:r>
-      <w:proofErr w:type="spellStart"/>
-      <w:r>
-        <w:rPr>
-          <w:sz w:val="28"/>
-          <w:szCs w:val="28"/>
-        </w:rPr>
-        <w:t>prj</w:t>
-      </w:r>
-      <w:proofErr w:type="spellEnd"/>
-      <w:r>
-        <w:rPr>
-          <w:sz w:val="28"/>
-          <w:szCs w:val="28"/>
-        </w:rPr>
-        <w:t xml:space="preserve">, </w:t>
-      </w:r>
-      <w:proofErr w:type="spellStart"/>
-      <w:r>
-        <w:rPr>
-          <w:sz w:val="28"/>
-          <w:szCs w:val="28"/>
-        </w:rPr>
-        <w:t>Software</w:t>
-      </w:r>
-      <w:proofErr w:type="spellEnd"/>
+        <w:t xml:space="preserve"> теки prj, Software</w:t>
+      </w:r>
       <w:r>
         <w:rPr>
           <w:sz w:val="28"/>
@@ -967,17 +803,8 @@
           <w:sz w:val="28"/>
           <w:szCs w:val="28"/>
         </w:rPr>
-        <w:t xml:space="preserve"> </w:t>
-      </w:r>
-      <w:proofErr w:type="spellStart"/>
-      <w:r>
-        <w:rPr>
-          <w:sz w:val="28"/>
-          <w:szCs w:val="28"/>
-        </w:rPr>
-        <w:t>TestSuite</w:t>
-      </w:r>
-      <w:proofErr w:type="spellEnd"/>
+        <w:t xml:space="preserve"> TestSuite</w:t>
+      </w:r>
       <w:r>
         <w:rPr>
           <w:sz w:val="28"/>
@@ -1112,41 +939,13 @@
           <w:lang w:val="ru-RU"/>
         </w:rPr>
       </w:pPr>
-      <w:proofErr w:type="spellStart"/>
       <w:r>
         <w:rPr>
           <w:sz w:val="28"/>
           <w:szCs w:val="28"/>
           <w:lang w:val="ru-RU"/>
         </w:rPr>
-        <w:t>Вихідні</w:t>
-      </w:r>
-      <w:proofErr w:type="spellEnd"/>
-      <w:r>
-        <w:rPr>
-          <w:sz w:val="28"/>
-          <w:szCs w:val="28"/>
-          <w:lang w:val="ru-RU"/>
-        </w:rPr>
-        <w:t xml:space="preserve"> </w:t>
-      </w:r>
-      <w:proofErr w:type="spellStart"/>
-      <w:r>
-        <w:rPr>
-          <w:sz w:val="28"/>
-          <w:szCs w:val="28"/>
-          <w:lang w:val="ru-RU"/>
-        </w:rPr>
-        <w:t>данні</w:t>
-      </w:r>
-      <w:proofErr w:type="spellEnd"/>
-      <w:r>
-        <w:rPr>
-          <w:sz w:val="28"/>
-          <w:szCs w:val="28"/>
-          <w:lang w:val="ru-RU"/>
-        </w:rPr>
-        <w:t>:</w:t>
+        <w:t>Вихідні данні:</w:t>
       </w:r>
     </w:p>
     <w:p>
@@ -1279,7 +1078,6 @@
         </w:rPr>
         <w:t>_</w:t>
       </w:r>
-      <w:proofErr w:type="spellStart"/>
       <w:r>
         <w:rPr>
           <w:sz w:val="28"/>
@@ -1288,7 +1086,6 @@
         </w:rPr>
         <w:t>bofort</w:t>
       </w:r>
-      <w:proofErr w:type="spellEnd"/>
       <w:r>
         <w:rPr>
           <w:sz w:val="28"/>
@@ -1360,7 +1157,6 @@
         </w:rPr>
         <w:t>_</w:t>
       </w:r>
-      <w:proofErr w:type="spellStart"/>
       <w:r>
         <w:rPr>
           <w:sz w:val="28"/>
@@ -1369,7 +1165,6 @@
         </w:rPr>
         <w:t>bofort</w:t>
       </w:r>
-      <w:proofErr w:type="spellEnd"/>
       <w:r>
         <w:rPr>
           <w:sz w:val="28"/>
@@ -1536,41 +1331,13 @@
           <w:lang w:val="ru-RU"/>
         </w:rPr>
       </w:pPr>
-      <w:proofErr w:type="spellStart"/>
       <w:r>
         <w:rPr>
           <w:sz w:val="28"/>
           <w:szCs w:val="28"/>
           <w:lang w:val="ru-RU"/>
         </w:rPr>
-        <w:t>Вихідні</w:t>
-      </w:r>
-      <w:proofErr w:type="spellEnd"/>
-      <w:r>
-        <w:rPr>
-          <w:sz w:val="28"/>
-          <w:szCs w:val="28"/>
-          <w:lang w:val="ru-RU"/>
-        </w:rPr>
-        <w:t xml:space="preserve"> </w:t>
-      </w:r>
-      <w:proofErr w:type="spellStart"/>
-      <w:r>
-        <w:rPr>
-          <w:sz w:val="28"/>
-          <w:szCs w:val="28"/>
-          <w:lang w:val="ru-RU"/>
-        </w:rPr>
-        <w:t>данні</w:t>
-      </w:r>
-      <w:proofErr w:type="spellEnd"/>
-      <w:r>
-        <w:rPr>
-          <w:sz w:val="28"/>
-          <w:szCs w:val="28"/>
-          <w:lang w:val="ru-RU"/>
-        </w:rPr>
-        <w:t>:</w:t>
+        <w:t>Вихідні данні:</w:t>
       </w:r>
     </w:p>
     <w:p>
@@ -1657,7 +1424,6 @@
         </w:rPr>
         <w:t xml:space="preserve">Передаємо значення довжини обхвату голови – </w:t>
       </w:r>
-      <w:proofErr w:type="spellStart"/>
       <w:r>
         <w:rPr>
           <w:sz w:val="28"/>
@@ -1665,7 +1431,6 @@
         </w:rPr>
         <w:t>girth_of_head</w:t>
       </w:r>
-      <w:proofErr w:type="spellEnd"/>
       <w:r>
         <w:rPr>
           <w:sz w:val="28"/>
@@ -1692,7 +1457,6 @@
         </w:rPr>
         <w:t xml:space="preserve">За допомогою операторів умови визначаємо діапазон знаходження </w:t>
       </w:r>
-      <w:proofErr w:type="spellStart"/>
       <w:r>
         <w:rPr>
           <w:sz w:val="28"/>
@@ -1700,7 +1464,6 @@
         </w:rPr>
         <w:t>girth_of_head</w:t>
       </w:r>
-      <w:proofErr w:type="spellEnd"/>
       <w:r>
         <w:rPr>
           <w:sz w:val="28"/>
@@ -1729,8 +1492,6 @@
         </w:rPr>
         <w:t>;</w:t>
       </w:r>
-      <w:bookmarkStart w:id="0" w:name="_GoBack"/>
-      <w:bookmarkEnd w:id="0"/>
     </w:p>
     <w:p>
       <w:pPr>
@@ -1870,41 +1631,13 @@
           <w:lang w:val="ru-RU"/>
         </w:rPr>
       </w:pPr>
-      <w:proofErr w:type="spellStart"/>
       <w:r>
         <w:rPr>
           <w:sz w:val="28"/>
           <w:szCs w:val="28"/>
           <w:lang w:val="ru-RU"/>
         </w:rPr>
-        <w:t>Вихідні</w:t>
-      </w:r>
-      <w:proofErr w:type="spellEnd"/>
-      <w:r>
-        <w:rPr>
-          <w:sz w:val="28"/>
-          <w:szCs w:val="28"/>
-          <w:lang w:val="ru-RU"/>
-        </w:rPr>
-        <w:t xml:space="preserve"> </w:t>
-      </w:r>
-      <w:proofErr w:type="spellStart"/>
-      <w:r>
-        <w:rPr>
-          <w:sz w:val="28"/>
-          <w:szCs w:val="28"/>
-          <w:lang w:val="ru-RU"/>
-        </w:rPr>
-        <w:t>данні</w:t>
-      </w:r>
-      <w:proofErr w:type="spellEnd"/>
-      <w:r>
-        <w:rPr>
-          <w:sz w:val="28"/>
-          <w:szCs w:val="28"/>
-          <w:lang w:val="ru-RU"/>
-        </w:rPr>
-        <w:t>:</w:t>
+        <w:t>Вихідні данні:</w:t>
       </w:r>
     </w:p>
     <w:p>
@@ -2091,97 +1824,7 @@
           <w:szCs w:val="28"/>
           <w:lang w:val="ru-RU"/>
         </w:rPr>
-        <w:t xml:space="preserve"> </w:t>
-      </w:r>
-      <w:proofErr w:type="spellStart"/>
-      <w:r>
-        <w:rPr>
-          <w:sz w:val="28"/>
-          <w:szCs w:val="28"/>
-          <w:lang w:val="ru-RU"/>
-        </w:rPr>
-        <w:t>дорівнює</w:t>
-      </w:r>
-      <w:proofErr w:type="spellEnd"/>
-      <w:r>
-        <w:rPr>
-          <w:sz w:val="28"/>
-          <w:szCs w:val="28"/>
-          <w:lang w:val="ru-RU"/>
-        </w:rPr>
-        <w:t xml:space="preserve"> 0, то </w:t>
-      </w:r>
-      <w:proofErr w:type="spellStart"/>
-      <w:r>
-        <w:rPr>
-          <w:sz w:val="28"/>
-          <w:szCs w:val="28"/>
-          <w:lang w:val="ru-RU"/>
-        </w:rPr>
-        <w:t>повертає</w:t>
-      </w:r>
-      <w:proofErr w:type="spellEnd"/>
-      <w:r>
-        <w:rPr>
-          <w:sz w:val="28"/>
-          <w:szCs w:val="28"/>
-          <w:lang w:val="ru-RU"/>
-        </w:rPr>
-        <w:t xml:space="preserve"> </w:t>
-      </w:r>
-      <w:proofErr w:type="spellStart"/>
-      <w:r>
-        <w:rPr>
-          <w:sz w:val="28"/>
-          <w:szCs w:val="28"/>
-          <w:lang w:val="ru-RU"/>
-        </w:rPr>
-        <w:t>кількість</w:t>
-      </w:r>
-      <w:proofErr w:type="spellEnd"/>
-      <w:r>
-        <w:rPr>
-          <w:sz w:val="28"/>
-          <w:szCs w:val="28"/>
-          <w:lang w:val="ru-RU"/>
-        </w:rPr>
-        <w:t xml:space="preserve"> </w:t>
-      </w:r>
-      <w:proofErr w:type="spellStart"/>
-      <w:r>
-        <w:rPr>
-          <w:sz w:val="28"/>
-          <w:szCs w:val="28"/>
-          <w:lang w:val="ru-RU"/>
-        </w:rPr>
-        <w:t>двійкових</w:t>
-      </w:r>
-      <w:proofErr w:type="spellEnd"/>
-      <w:r>
-        <w:rPr>
-          <w:sz w:val="28"/>
-          <w:szCs w:val="28"/>
-          <w:lang w:val="ru-RU"/>
-        </w:rPr>
-        <w:t xml:space="preserve"> </w:t>
-      </w:r>
-      <w:proofErr w:type="spellStart"/>
-      <w:r>
-        <w:rPr>
-          <w:sz w:val="28"/>
-          <w:szCs w:val="28"/>
-          <w:lang w:val="ru-RU"/>
-        </w:rPr>
-        <w:t>нулів</w:t>
-      </w:r>
-      <w:proofErr w:type="spellEnd"/>
-      <w:r>
-        <w:rPr>
-          <w:sz w:val="28"/>
-          <w:szCs w:val="28"/>
-          <w:lang w:val="ru-RU"/>
-        </w:rPr>
-        <w:t>;</w:t>
+        <w:t xml:space="preserve"> дорівнює 0, то повертає кількість двійкових нулів;</w:t>
       </w:r>
     </w:p>
     <w:p>
@@ -2195,406 +1838,4268 @@
         <w:ind w:left="0" w:firstLine="709"/>
         <w:jc w:val="both"/>
       </w:pPr>
-      <w:proofErr w:type="spellStart"/>
       <w:r>
         <w:rPr>
           <w:sz w:val="28"/>
           <w:szCs w:val="28"/>
           <w:lang w:val="ru-RU"/>
         </w:rPr>
-        <w:t>Інакше</w:t>
-      </w:r>
-      <w:proofErr w:type="spellEnd"/>
-      <w:r>
-        <w:rPr>
+        <w:t>Інакше – повертає кількість двійкових одиниць.</w:t>
+      </w:r>
+    </w:p>
+    <w:p>
+      <w:pPr>
+        <w:spacing w:line="360" w:lineRule="auto"/>
+        <w:ind w:firstLine="709"/>
+        <w:jc w:val="both"/>
+        <w:rPr>
+          <w:i/>
+          <w:sz w:val="28"/>
+        </w:rPr>
+      </w:pPr>
+      <w:r>
+        <w:rPr>
+          <w:i/>
+          <w:sz w:val="28"/>
+        </w:rPr>
+        <w:t>КІНЕЦЬ</w:t>
+      </w:r>
+    </w:p>
+    <w:p>
+      <w:pPr>
+        <w:spacing w:line="360" w:lineRule="auto"/>
+        <w:ind w:firstLine="709"/>
+        <w:jc w:val="both"/>
+        <w:rPr>
+          <w:iCs/>
+          <w:sz w:val="28"/>
+        </w:rPr>
+      </w:pPr>
+    </w:p>
+    <w:p>
+      <w:pPr>
+        <w:spacing w:line="360" w:lineRule="auto"/>
+        <w:ind w:firstLine="709"/>
+        <w:jc w:val="both"/>
+        <w:rPr>
+          <w:sz w:val="28"/>
+          <w:szCs w:val="28"/>
+        </w:rPr>
+      </w:pPr>
+      <w:r>
+        <w:rPr>
+          <w:sz w:val="28"/>
+          <w:szCs w:val="28"/>
+        </w:rPr>
+        <w:t xml:space="preserve">Потім було розроблено TestSuite для задачі 9.1– Додаток </w:t>
+      </w:r>
+      <w:r>
+        <w:rPr>
+          <w:sz w:val="28"/>
+          <w:szCs w:val="28"/>
+          <w:lang w:val="en-US"/>
+        </w:rPr>
+        <w:t>A</w:t>
+      </w:r>
+      <w:r>
+        <w:rPr>
+          <w:sz w:val="28"/>
+          <w:szCs w:val="28"/>
+        </w:rPr>
+        <w:t xml:space="preserve"> </w:t>
+      </w:r>
+      <w:r>
+        <w:rPr>
+          <w:sz w:val="28"/>
+          <w:szCs w:val="28"/>
+        </w:rPr>
+        <w:t>– TestSuite9.</w:t>
+      </w:r>
+      <w:r>
+        <w:rPr>
+          <w:sz w:val="28"/>
+          <w:szCs w:val="28"/>
+        </w:rPr>
+        <w:t>1</w:t>
+      </w:r>
+      <w:r>
+        <w:rPr>
+          <w:sz w:val="28"/>
+          <w:szCs w:val="28"/>
+        </w:rPr>
+        <w:t xml:space="preserve">; </w:t>
+      </w:r>
+      <w:r>
+        <w:rPr>
+          <w:sz w:val="28"/>
+          <w:szCs w:val="28"/>
+        </w:rPr>
+        <w:t xml:space="preserve">TestSuite для задачі 9.2 – Додаток </w:t>
+      </w:r>
+      <w:r>
+        <w:rPr>
+          <w:sz w:val="28"/>
+          <w:szCs w:val="28"/>
+          <w:lang w:val="en-US"/>
+        </w:rPr>
+        <w:t>B</w:t>
+      </w:r>
+      <w:r>
+        <w:rPr>
+          <w:sz w:val="28"/>
+          <w:szCs w:val="28"/>
+        </w:rPr>
+        <w:t xml:space="preserve"> </w:t>
+      </w:r>
+      <w:r>
+        <w:rPr>
+          <w:sz w:val="28"/>
+          <w:szCs w:val="28"/>
+        </w:rPr>
+        <w:t>– TestSuite9.2</w:t>
+      </w:r>
+      <w:r>
+        <w:rPr>
+          <w:sz w:val="28"/>
+          <w:szCs w:val="28"/>
+        </w:rPr>
+        <w:t xml:space="preserve">; </w:t>
+      </w:r>
+      <w:r>
+        <w:rPr>
+          <w:sz w:val="28"/>
+          <w:szCs w:val="28"/>
+        </w:rPr>
+        <w:t xml:space="preserve">TestSuite для задачі 9.3 – Додаток </w:t>
+      </w:r>
+      <w:r>
+        <w:rPr>
+          <w:sz w:val="28"/>
+          <w:szCs w:val="28"/>
+          <w:lang w:val="en-US"/>
+        </w:rPr>
+        <w:t>C</w:t>
+      </w:r>
+      <w:r>
+        <w:rPr>
+          <w:sz w:val="28"/>
+          <w:szCs w:val="28"/>
+        </w:rPr>
+        <w:t xml:space="preserve"> </w:t>
+      </w:r>
+      <w:r>
+        <w:rPr>
+          <w:sz w:val="28"/>
+          <w:szCs w:val="28"/>
+        </w:rPr>
+        <w:t>– TestSuite9.</w:t>
+      </w:r>
+      <w:r>
+        <w:rPr>
+          <w:sz w:val="28"/>
+          <w:szCs w:val="28"/>
+        </w:rPr>
+        <w:t>3</w:t>
+      </w:r>
+      <w:r>
+        <w:rPr>
+          <w:sz w:val="28"/>
+          <w:szCs w:val="28"/>
+        </w:rPr>
+        <w:t>.</w:t>
+      </w:r>
+    </w:p>
+    <w:p>
+      <w:pPr>
+        <w:spacing w:line="360" w:lineRule="auto"/>
+        <w:ind w:firstLine="709"/>
+        <w:jc w:val="both"/>
+        <w:rPr>
+          <w:bCs/>
+          <w:sz w:val="28"/>
+        </w:rPr>
+      </w:pPr>
+      <w:r>
+        <w:rPr>
+          <w:sz w:val="28"/>
+          <w:szCs w:val="28"/>
+        </w:rPr>
+        <w:t xml:space="preserve">Лістинг </w:t>
+      </w:r>
+      <w:r>
+        <w:rPr>
+          <w:bCs/>
+          <w:sz w:val="28"/>
+          <w:lang w:val="en-US"/>
+        </w:rPr>
+        <w:t>ModulesTkachenko</w:t>
+      </w:r>
+      <w:r>
+        <w:rPr>
+          <w:bCs/>
+          <w:sz w:val="28"/>
+        </w:rPr>
+        <w:t>:</w:t>
+      </w:r>
+    </w:p>
+    <w:p>
+      <w:pPr>
+        <w:spacing w:line="360" w:lineRule="auto"/>
+        <w:ind w:firstLine="709"/>
+        <w:jc w:val="both"/>
+        <w:rPr>
+          <w:rFonts w:ascii="Courier New" w:hAnsi="Courier New" w:cs="Courier New"/>
+          <w:bCs/>
+        </w:rPr>
+      </w:pPr>
+      <w:r>
+        <w:rPr>
+          <w:rFonts w:ascii="Courier New" w:hAnsi="Courier New" w:cs="Courier New"/>
+          <w:bCs/>
+        </w:rPr>
+        <w:t>#define _USE_MATH_DEFINES</w:t>
+      </w:r>
+    </w:p>
+    <w:p>
+      <w:pPr>
+        <w:spacing w:line="360" w:lineRule="auto"/>
+        <w:ind w:firstLine="709"/>
+        <w:jc w:val="both"/>
+        <w:rPr>
+          <w:rFonts w:ascii="Courier New" w:hAnsi="Courier New" w:cs="Courier New"/>
+          <w:bCs/>
+        </w:rPr>
+      </w:pPr>
+      <w:r>
+        <w:rPr>
+          <w:rFonts w:ascii="Courier New" w:hAnsi="Courier New" w:cs="Courier New"/>
+          <w:bCs/>
+        </w:rPr>
+        <w:t>#include &lt;math.h&gt;</w:t>
+      </w:r>
+    </w:p>
+    <w:p>
+      <w:pPr>
+        <w:spacing w:line="360" w:lineRule="auto"/>
+        <w:ind w:firstLine="709"/>
+        <w:jc w:val="both"/>
+        <w:rPr>
+          <w:rFonts w:ascii="Courier New" w:hAnsi="Courier New" w:cs="Courier New"/>
+          <w:bCs/>
+        </w:rPr>
+      </w:pPr>
+      <w:r>
+        <w:rPr>
+          <w:rFonts w:ascii="Courier New" w:hAnsi="Courier New" w:cs="Courier New"/>
+          <w:bCs/>
+        </w:rPr>
+        <w:t>#include &lt;iostream&gt;</w:t>
+      </w:r>
+    </w:p>
+    <w:p>
+      <w:pPr>
+        <w:spacing w:line="360" w:lineRule="auto"/>
+        <w:ind w:firstLine="709"/>
+        <w:jc w:val="both"/>
+        <w:rPr>
+          <w:rFonts w:ascii="Courier New" w:hAnsi="Courier New" w:cs="Courier New"/>
+          <w:bCs/>
+        </w:rPr>
+      </w:pPr>
+    </w:p>
+    <w:p>
+      <w:pPr>
+        <w:spacing w:line="360" w:lineRule="auto"/>
+        <w:ind w:firstLine="709"/>
+        <w:jc w:val="both"/>
+        <w:rPr>
+          <w:rFonts w:ascii="Courier New" w:hAnsi="Courier New" w:cs="Courier New"/>
+          <w:bCs/>
+        </w:rPr>
+      </w:pPr>
+      <w:r>
+        <w:rPr>
+          <w:rFonts w:ascii="Courier New" w:hAnsi="Courier New" w:cs="Courier New"/>
+          <w:bCs/>
+        </w:rPr>
+        <w:t>float s_calculation(float x, float y, float z)</w:t>
+      </w:r>
+    </w:p>
+    <w:p>
+      <w:pPr>
+        <w:spacing w:line="360" w:lineRule="auto"/>
+        <w:ind w:firstLine="709"/>
+        <w:jc w:val="both"/>
+        <w:rPr>
+          <w:rFonts w:ascii="Courier New" w:hAnsi="Courier New" w:cs="Courier New"/>
+          <w:bCs/>
+        </w:rPr>
+      </w:pPr>
+      <w:r>
+        <w:rPr>
+          <w:rFonts w:ascii="Courier New" w:hAnsi="Courier New" w:cs="Courier New"/>
+          <w:bCs/>
+        </w:rPr>
+        <w:t>{</w:t>
+      </w:r>
+    </w:p>
+    <w:p>
+      <w:pPr>
+        <w:spacing w:line="360" w:lineRule="auto"/>
+        <w:ind w:firstLine="709"/>
+        <w:jc w:val="both"/>
+        <w:rPr>
+          <w:rFonts w:ascii="Courier New" w:hAnsi="Courier New" w:cs="Courier New"/>
+          <w:bCs/>
+        </w:rPr>
+      </w:pPr>
+      <w:r>
+        <w:rPr>
+          <w:rFonts w:ascii="Courier New" w:hAnsi="Courier New" w:cs="Courier New"/>
+          <w:bCs/>
+        </w:rPr>
+        <w:t xml:space="preserve">    float S = log(abs(sin(z))) + (0.5 * pow(x,2) - sqrt(abs(pow(y+z,2) - pow(x,5)))) / 10 * M_PI * pow(z,4);</w:t>
+      </w:r>
+    </w:p>
+    <w:p>
+      <w:pPr>
+        <w:spacing w:line="360" w:lineRule="auto"/>
+        <w:ind w:firstLine="709"/>
+        <w:jc w:val="both"/>
+        <w:rPr>
+          <w:rFonts w:ascii="Courier New" w:hAnsi="Courier New" w:cs="Courier New"/>
+          <w:bCs/>
+        </w:rPr>
+      </w:pPr>
+    </w:p>
+    <w:p>
+      <w:pPr>
+        <w:spacing w:line="360" w:lineRule="auto"/>
+        <w:ind w:firstLine="709"/>
+        <w:jc w:val="both"/>
+        <w:rPr>
+          <w:rFonts w:ascii="Courier New" w:hAnsi="Courier New" w:cs="Courier New"/>
+          <w:bCs/>
+        </w:rPr>
+      </w:pPr>
+      <w:r>
+        <w:rPr>
+          <w:rFonts w:ascii="Courier New" w:hAnsi="Courier New" w:cs="Courier New"/>
+          <w:bCs/>
+        </w:rPr>
+        <w:t xml:space="preserve">    return S;</w:t>
+      </w:r>
+    </w:p>
+    <w:p>
+      <w:pPr>
+        <w:spacing w:line="360" w:lineRule="auto"/>
+        <w:ind w:firstLine="709"/>
+        <w:jc w:val="both"/>
+        <w:rPr>
+          <w:rFonts w:ascii="Courier New" w:hAnsi="Courier New" w:cs="Courier New"/>
+          <w:bCs/>
+        </w:rPr>
+      </w:pPr>
+      <w:r>
+        <w:rPr>
+          <w:rFonts w:ascii="Courier New" w:hAnsi="Courier New" w:cs="Courier New"/>
+          <w:bCs/>
+        </w:rPr>
+        <w:t>}</w:t>
+      </w:r>
+    </w:p>
+    <w:p>
+      <w:pPr>
+        <w:spacing w:line="360" w:lineRule="auto"/>
+        <w:ind w:firstLine="709"/>
+        <w:jc w:val="both"/>
+        <w:rPr>
+          <w:rFonts w:ascii="Courier New" w:hAnsi="Courier New" w:cs="Courier New"/>
+          <w:bCs/>
+        </w:rPr>
+      </w:pPr>
+    </w:p>
+    <w:p>
+      <w:pPr>
+        <w:spacing w:line="360" w:lineRule="auto"/>
+        <w:ind w:firstLine="709"/>
+        <w:jc w:val="both"/>
+        <w:rPr>
+          <w:rFonts w:ascii="Courier New" w:hAnsi="Courier New" w:cs="Courier New"/>
+          <w:bCs/>
+        </w:rPr>
+      </w:pPr>
+      <w:r>
+        <w:rPr>
+          <w:rFonts w:ascii="Courier New" w:hAnsi="Courier New" w:cs="Courier New"/>
+          <w:bCs/>
+        </w:rPr>
+        <w:t>std::string function_9_1 (int ball_bofort)</w:t>
+      </w:r>
+    </w:p>
+    <w:p>
+      <w:pPr>
+        <w:spacing w:line="360" w:lineRule="auto"/>
+        <w:ind w:firstLine="709"/>
+        <w:jc w:val="both"/>
+        <w:rPr>
+          <w:rFonts w:ascii="Courier New" w:hAnsi="Courier New" w:cs="Courier New"/>
+          <w:bCs/>
+        </w:rPr>
+      </w:pPr>
+      <w:r>
+        <w:rPr>
+          <w:rFonts w:ascii="Courier New" w:hAnsi="Courier New" w:cs="Courier New"/>
+          <w:bCs/>
+        </w:rPr>
+        <w:t>{</w:t>
+      </w:r>
+    </w:p>
+    <w:p>
+      <w:pPr>
+        <w:spacing w:line="360" w:lineRule="auto"/>
+        <w:ind w:firstLine="709"/>
+        <w:jc w:val="both"/>
+        <w:rPr>
+          <w:rFonts w:ascii="Courier New" w:hAnsi="Courier New" w:cs="Courier New"/>
+          <w:bCs/>
+        </w:rPr>
+      </w:pPr>
+      <w:r>
+        <w:rPr>
+          <w:rFonts w:ascii="Courier New" w:hAnsi="Courier New" w:cs="Courier New"/>
+          <w:bCs/>
+        </w:rPr>
+        <w:t xml:space="preserve">    switch (ball_bofort)</w:t>
+      </w:r>
+    </w:p>
+    <w:p>
+      <w:pPr>
+        <w:spacing w:line="360" w:lineRule="auto"/>
+        <w:ind w:firstLine="709"/>
+        <w:jc w:val="both"/>
+        <w:rPr>
+          <w:rFonts w:ascii="Courier New" w:hAnsi="Courier New" w:cs="Courier New"/>
+          <w:bCs/>
+        </w:rPr>
+      </w:pPr>
+      <w:r>
+        <w:rPr>
+          <w:rFonts w:ascii="Courier New" w:hAnsi="Courier New" w:cs="Courier New"/>
+          <w:bCs/>
+        </w:rPr>
+        <w:lastRenderedPageBreak/>
+        <w:t xml:space="preserve">    {</w:t>
+      </w:r>
+    </w:p>
+    <w:p>
+      <w:pPr>
+        <w:spacing w:line="360" w:lineRule="auto"/>
+        <w:ind w:firstLine="709"/>
+        <w:jc w:val="both"/>
+        <w:rPr>
+          <w:rFonts w:ascii="Courier New" w:hAnsi="Courier New" w:cs="Courier New"/>
+          <w:bCs/>
+        </w:rPr>
+      </w:pPr>
+      <w:r>
+        <w:rPr>
+          <w:rFonts w:ascii="Courier New" w:hAnsi="Courier New" w:cs="Courier New"/>
+          <w:bCs/>
+        </w:rPr>
+        <w:t xml:space="preserve">        case 0:</w:t>
+      </w:r>
+    </w:p>
+    <w:p>
+      <w:pPr>
+        <w:spacing w:line="360" w:lineRule="auto"/>
+        <w:ind w:firstLine="709"/>
+        <w:jc w:val="both"/>
+        <w:rPr>
+          <w:rFonts w:ascii="Courier New" w:hAnsi="Courier New" w:cs="Courier New"/>
+          <w:bCs/>
+        </w:rPr>
+      </w:pPr>
+      <w:r>
+        <w:rPr>
+          <w:rFonts w:ascii="Courier New" w:hAnsi="Courier New" w:cs="Courier New"/>
+          <w:bCs/>
+        </w:rPr>
+        <w:t xml:space="preserve">            return "Швидкість вітру: &lt; 0,0003 км/с. Дія вітру: відсутність вітру; дим піднімається прямовисто; листя дерев нерухомі.";</w:t>
+      </w:r>
+    </w:p>
+    <w:p>
+      <w:pPr>
+        <w:spacing w:line="360" w:lineRule="auto"/>
+        <w:ind w:firstLine="709"/>
+        <w:jc w:val="both"/>
+        <w:rPr>
+          <w:rFonts w:ascii="Courier New" w:hAnsi="Courier New" w:cs="Courier New"/>
+          <w:bCs/>
+        </w:rPr>
+      </w:pPr>
+      <w:r>
+        <w:rPr>
+          <w:rFonts w:ascii="Courier New" w:hAnsi="Courier New" w:cs="Courier New"/>
+          <w:bCs/>
+        </w:rPr>
+        <w:t xml:space="preserve">        case 1:</w:t>
+      </w:r>
+    </w:p>
+    <w:p>
+      <w:pPr>
+        <w:spacing w:line="360" w:lineRule="auto"/>
+        <w:ind w:firstLine="709"/>
+        <w:jc w:val="both"/>
+        <w:rPr>
+          <w:rFonts w:ascii="Courier New" w:hAnsi="Courier New" w:cs="Courier New"/>
+          <w:bCs/>
+        </w:rPr>
+      </w:pPr>
+      <w:r>
+        <w:rPr>
+          <w:rFonts w:ascii="Courier New" w:hAnsi="Courier New" w:cs="Courier New"/>
+          <w:bCs/>
+        </w:rPr>
+        <w:t xml:space="preserve">            return "Швидкість вітру: 0,0003 - 0,0015 км/с. Дія вітру: дим 'пливе'; флюгер не обертається.";</w:t>
+      </w:r>
+    </w:p>
+    <w:p>
+      <w:pPr>
+        <w:spacing w:line="360" w:lineRule="auto"/>
+        <w:ind w:firstLine="709"/>
+        <w:jc w:val="both"/>
+        <w:rPr>
+          <w:rFonts w:ascii="Courier New" w:hAnsi="Courier New" w:cs="Courier New"/>
+          <w:bCs/>
+        </w:rPr>
+      </w:pPr>
+      <w:r>
+        <w:rPr>
+          <w:rFonts w:ascii="Courier New" w:hAnsi="Courier New" w:cs="Courier New"/>
+          <w:bCs/>
+        </w:rPr>
+        <w:t xml:space="preserve">        case 2:</w:t>
+      </w:r>
+    </w:p>
+    <w:p>
+      <w:pPr>
+        <w:spacing w:line="360" w:lineRule="auto"/>
+        <w:ind w:firstLine="709"/>
+        <w:jc w:val="both"/>
+        <w:rPr>
+          <w:rFonts w:ascii="Courier New" w:hAnsi="Courier New" w:cs="Courier New"/>
+          <w:bCs/>
+        </w:rPr>
+      </w:pPr>
+      <w:r>
+        <w:rPr>
+          <w:rFonts w:ascii="Courier New" w:hAnsi="Courier New" w:cs="Courier New"/>
+          <w:bCs/>
+        </w:rPr>
+        <w:t xml:space="preserve">            return "Швидкість вітру: 0,0016 - 0,0024 км/с. Дія вітру: рух повітря відчувається обличчям; шелестить листя; флюгер обертається.";</w:t>
+      </w:r>
+    </w:p>
+    <w:p>
+      <w:pPr>
+        <w:spacing w:line="360" w:lineRule="auto"/>
+        <w:ind w:firstLine="709"/>
+        <w:jc w:val="both"/>
+        <w:rPr>
+          <w:rFonts w:ascii="Courier New" w:hAnsi="Courier New" w:cs="Courier New"/>
+          <w:bCs/>
+        </w:rPr>
+      </w:pPr>
+      <w:r>
+        <w:rPr>
+          <w:rFonts w:ascii="Courier New" w:hAnsi="Courier New" w:cs="Courier New"/>
+          <w:bCs/>
+        </w:rPr>
+        <w:t xml:space="preserve">        case 3:</w:t>
+      </w:r>
+    </w:p>
+    <w:p>
+      <w:pPr>
+        <w:spacing w:line="360" w:lineRule="auto"/>
+        <w:ind w:firstLine="709"/>
+        <w:jc w:val="both"/>
+        <w:rPr>
+          <w:rFonts w:ascii="Courier New" w:hAnsi="Courier New" w:cs="Courier New"/>
+          <w:bCs/>
+        </w:rPr>
+      </w:pPr>
+      <w:r>
+        <w:rPr>
+          <w:rFonts w:ascii="Courier New" w:hAnsi="Courier New" w:cs="Courier New"/>
+          <w:bCs/>
+        </w:rPr>
+        <w:t xml:space="preserve">            return "Швидкість вітру: 0,0024 - 0,0054 км/с. Дія вітру: тріпоче листя, хитаються дрібні гілки; майорять прапори.";</w:t>
+      </w:r>
+    </w:p>
+    <w:p>
+      <w:pPr>
+        <w:spacing w:line="360" w:lineRule="auto"/>
+        <w:ind w:firstLine="709"/>
+        <w:jc w:val="both"/>
+        <w:rPr>
+          <w:rFonts w:ascii="Courier New" w:hAnsi="Courier New" w:cs="Courier New"/>
+          <w:bCs/>
+        </w:rPr>
+      </w:pPr>
+      <w:r>
+        <w:rPr>
+          <w:rFonts w:ascii="Courier New" w:hAnsi="Courier New" w:cs="Courier New"/>
+          <w:bCs/>
+        </w:rPr>
+        <w:t xml:space="preserve">        case 4:</w:t>
+      </w:r>
+    </w:p>
+    <w:p>
+      <w:pPr>
+        <w:spacing w:line="360" w:lineRule="auto"/>
+        <w:ind w:firstLine="709"/>
+        <w:jc w:val="both"/>
+        <w:rPr>
+          <w:rFonts w:ascii="Courier New" w:hAnsi="Courier New" w:cs="Courier New"/>
+          <w:bCs/>
+        </w:rPr>
+      </w:pPr>
+      <w:r>
+        <w:rPr>
+          <w:rFonts w:ascii="Courier New" w:hAnsi="Courier New" w:cs="Courier New"/>
+          <w:bCs/>
+        </w:rPr>
+        <w:t xml:space="preserve">            return "Швидкість вітру: 0,0055 - 0,0079 км/с. Дія вітру: хитаються тонкі гілки; вітер піднімає пил та шматки паперу.";</w:t>
+      </w:r>
+    </w:p>
+    <w:p>
+      <w:pPr>
+        <w:spacing w:line="360" w:lineRule="auto"/>
+        <w:ind w:firstLine="709"/>
+        <w:jc w:val="both"/>
+        <w:rPr>
+          <w:rFonts w:ascii="Courier New" w:hAnsi="Courier New" w:cs="Courier New"/>
+          <w:bCs/>
+        </w:rPr>
+      </w:pPr>
+      <w:r>
+        <w:rPr>
+          <w:rFonts w:ascii="Courier New" w:hAnsi="Courier New" w:cs="Courier New"/>
+          <w:bCs/>
+        </w:rPr>
+        <w:t xml:space="preserve">        case 5:</w:t>
+      </w:r>
+    </w:p>
+    <w:p>
+      <w:pPr>
+        <w:spacing w:line="360" w:lineRule="auto"/>
+        <w:ind w:firstLine="709"/>
+        <w:jc w:val="both"/>
+        <w:rPr>
+          <w:rFonts w:ascii="Courier New" w:hAnsi="Courier New" w:cs="Courier New"/>
+          <w:bCs/>
+        </w:rPr>
+      </w:pPr>
+      <w:r>
+        <w:rPr>
+          <w:rFonts w:ascii="Courier New" w:hAnsi="Courier New" w:cs="Courier New"/>
+          <w:bCs/>
+        </w:rPr>
+        <w:t xml:space="preserve">            return "Швидкість вітру: 0,008 - 0,0107 км/с. Дія вітру: хитаються великі гілки; на воді з'являються хвилі.";</w:t>
+      </w:r>
+    </w:p>
+    <w:p>
+      <w:pPr>
+        <w:spacing w:line="360" w:lineRule="auto"/>
+        <w:ind w:firstLine="709"/>
+        <w:jc w:val="both"/>
+        <w:rPr>
+          <w:rFonts w:ascii="Courier New" w:hAnsi="Courier New" w:cs="Courier New"/>
+          <w:bCs/>
+        </w:rPr>
+      </w:pPr>
+      <w:r>
+        <w:rPr>
+          <w:rFonts w:ascii="Courier New" w:hAnsi="Courier New" w:cs="Courier New"/>
+          <w:bCs/>
+        </w:rPr>
+        <w:t xml:space="preserve">        case 6:</w:t>
+      </w:r>
+    </w:p>
+    <w:p>
+      <w:pPr>
+        <w:spacing w:line="360" w:lineRule="auto"/>
+        <w:ind w:firstLine="709"/>
+        <w:jc w:val="both"/>
+        <w:rPr>
+          <w:rFonts w:ascii="Courier New" w:hAnsi="Courier New" w:cs="Courier New"/>
+          <w:bCs/>
+        </w:rPr>
+      </w:pPr>
+      <w:r>
+        <w:rPr>
+          <w:rFonts w:ascii="Courier New" w:hAnsi="Courier New" w:cs="Courier New"/>
+          <w:bCs/>
+        </w:rPr>
+        <w:t xml:space="preserve">            return "Швидкість вітру: 0,0108 - 0,0138 км/с. Дія вітру: хитаються великі гілки.";</w:t>
+      </w:r>
+    </w:p>
+    <w:p>
+      <w:pPr>
+        <w:spacing w:line="360" w:lineRule="auto"/>
+        <w:ind w:firstLine="709"/>
+        <w:jc w:val="both"/>
+        <w:rPr>
+          <w:rFonts w:ascii="Courier New" w:hAnsi="Courier New" w:cs="Courier New"/>
+          <w:bCs/>
+        </w:rPr>
+      </w:pPr>
+      <w:r>
+        <w:rPr>
+          <w:rFonts w:ascii="Courier New" w:hAnsi="Courier New" w:cs="Courier New"/>
+          <w:bCs/>
+        </w:rPr>
+        <w:t xml:space="preserve">        case 7:</w:t>
+      </w:r>
+    </w:p>
+    <w:p>
+      <w:pPr>
+        <w:spacing w:line="360" w:lineRule="auto"/>
+        <w:ind w:firstLine="709"/>
+        <w:jc w:val="both"/>
+        <w:rPr>
+          <w:rFonts w:ascii="Courier New" w:hAnsi="Courier New" w:cs="Courier New"/>
+          <w:bCs/>
+        </w:rPr>
+      </w:pPr>
+      <w:r>
+        <w:rPr>
+          <w:rFonts w:ascii="Courier New" w:hAnsi="Courier New" w:cs="Courier New"/>
+          <w:bCs/>
+        </w:rPr>
+        <w:t xml:space="preserve">            return "Швидкість вітру: 0,0139 - 0,0171 км/с. Дія вітру: хитаються невеликі стовбури дерев; на морі здіймаються хвилі, піняться.";</w:t>
+      </w:r>
+    </w:p>
+    <w:p>
+      <w:pPr>
+        <w:spacing w:line="360" w:lineRule="auto"/>
+        <w:ind w:firstLine="709"/>
+        <w:jc w:val="both"/>
+        <w:rPr>
+          <w:rFonts w:ascii="Courier New" w:hAnsi="Courier New" w:cs="Courier New"/>
+          <w:bCs/>
+        </w:rPr>
+      </w:pPr>
+      <w:r>
+        <w:rPr>
+          <w:rFonts w:ascii="Courier New" w:hAnsi="Courier New" w:cs="Courier New"/>
+          <w:bCs/>
+        </w:rPr>
+        <w:t xml:space="preserve">        case 8:</w:t>
+      </w:r>
+    </w:p>
+    <w:p>
+      <w:pPr>
+        <w:spacing w:line="360" w:lineRule="auto"/>
+        <w:ind w:firstLine="709"/>
+        <w:jc w:val="both"/>
+        <w:rPr>
+          <w:rFonts w:ascii="Courier New" w:hAnsi="Courier New" w:cs="Courier New"/>
+          <w:bCs/>
+        </w:rPr>
+      </w:pPr>
+      <w:r>
+        <w:rPr>
+          <w:rFonts w:ascii="Courier New" w:hAnsi="Courier New" w:cs="Courier New"/>
+          <w:bCs/>
+        </w:rPr>
+        <w:t xml:space="preserve">            return "Швидкість вітру: 0,0172 - 0,0207 км/с. Дія вітру: ламаються гілки дерев, і важко йти проти вітру.";</w:t>
+      </w:r>
+    </w:p>
+    <w:p>
+      <w:pPr>
+        <w:spacing w:line="360" w:lineRule="auto"/>
+        <w:ind w:firstLine="709"/>
+        <w:jc w:val="both"/>
+        <w:rPr>
+          <w:rFonts w:ascii="Courier New" w:hAnsi="Courier New" w:cs="Courier New"/>
+          <w:bCs/>
+        </w:rPr>
+      </w:pPr>
+      <w:r>
+        <w:rPr>
+          <w:rFonts w:ascii="Courier New" w:hAnsi="Courier New" w:cs="Courier New"/>
+          <w:bCs/>
+        </w:rPr>
+        <w:t xml:space="preserve">        case 9:</w:t>
+      </w:r>
+    </w:p>
+    <w:p>
+      <w:pPr>
+        <w:spacing w:line="360" w:lineRule="auto"/>
+        <w:ind w:firstLine="709"/>
+        <w:jc w:val="both"/>
+        <w:rPr>
+          <w:rFonts w:ascii="Courier New" w:hAnsi="Courier New" w:cs="Courier New"/>
+          <w:bCs/>
+        </w:rPr>
+      </w:pPr>
+      <w:r>
+        <w:rPr>
+          <w:rFonts w:ascii="Courier New" w:hAnsi="Courier New" w:cs="Courier New"/>
+          <w:bCs/>
+        </w:rPr>
+        <w:t xml:space="preserve">            return "Швидкість вітру: 0,0208 - 0,0244 км/с. Дія вітру: невеликі руйнування; зриває покрівлі, руйнує димарі.";</w:t>
+      </w:r>
+    </w:p>
+    <w:p>
+      <w:pPr>
+        <w:spacing w:line="360" w:lineRule="auto"/>
+        <w:ind w:firstLine="709"/>
+        <w:jc w:val="both"/>
+        <w:rPr>
+          <w:rFonts w:ascii="Courier New" w:hAnsi="Courier New" w:cs="Courier New"/>
+          <w:bCs/>
+        </w:rPr>
+      </w:pPr>
+      <w:r>
+        <w:rPr>
+          <w:rFonts w:ascii="Courier New" w:hAnsi="Courier New" w:cs="Courier New"/>
+          <w:bCs/>
+        </w:rPr>
+        <w:t xml:space="preserve">        case 10:</w:t>
+      </w:r>
+    </w:p>
+    <w:p>
+      <w:pPr>
+        <w:spacing w:line="360" w:lineRule="auto"/>
+        <w:ind w:firstLine="709"/>
+        <w:jc w:val="both"/>
+        <w:rPr>
+          <w:rFonts w:ascii="Courier New" w:hAnsi="Courier New" w:cs="Courier New"/>
+          <w:bCs/>
+        </w:rPr>
+      </w:pPr>
+      <w:r>
+        <w:rPr>
+          <w:rFonts w:ascii="Courier New" w:hAnsi="Courier New" w:cs="Courier New"/>
+          <w:bCs/>
+        </w:rPr>
+        <w:t xml:space="preserve">            return "Швидкість вітру: 0,0245 - 0,0284 км/с. Дія вітру: значні руйнування; дерева вириваються з корінням.";</w:t>
+      </w:r>
+    </w:p>
+    <w:p>
+      <w:pPr>
+        <w:spacing w:line="360" w:lineRule="auto"/>
+        <w:ind w:firstLine="709"/>
+        <w:jc w:val="both"/>
+        <w:rPr>
+          <w:rFonts w:ascii="Courier New" w:hAnsi="Courier New" w:cs="Courier New"/>
+          <w:bCs/>
+        </w:rPr>
+      </w:pPr>
+      <w:r>
+        <w:rPr>
+          <w:rFonts w:ascii="Courier New" w:hAnsi="Courier New" w:cs="Courier New"/>
+          <w:bCs/>
+        </w:rPr>
+        <w:lastRenderedPageBreak/>
+        <w:t xml:space="preserve">        case 11:</w:t>
+      </w:r>
+    </w:p>
+    <w:p>
+      <w:pPr>
+        <w:spacing w:line="360" w:lineRule="auto"/>
+        <w:ind w:firstLine="709"/>
+        <w:jc w:val="both"/>
+        <w:rPr>
+          <w:rFonts w:ascii="Courier New" w:hAnsi="Courier New" w:cs="Courier New"/>
+          <w:bCs/>
+        </w:rPr>
+      </w:pPr>
+      <w:r>
+        <w:rPr>
+          <w:rFonts w:ascii="Courier New" w:hAnsi="Courier New" w:cs="Courier New"/>
+          <w:bCs/>
+        </w:rPr>
+        <w:t xml:space="preserve">            return "Швидкість вітру: 0,0285 - 0,0326 км/с. Дія вітру: великі руйнування.";</w:t>
+      </w:r>
+    </w:p>
+    <w:p>
+      <w:pPr>
+        <w:spacing w:line="360" w:lineRule="auto"/>
+        <w:ind w:firstLine="709"/>
+        <w:jc w:val="both"/>
+        <w:rPr>
+          <w:rFonts w:ascii="Courier New" w:hAnsi="Courier New" w:cs="Courier New"/>
+          <w:bCs/>
+        </w:rPr>
+      </w:pPr>
+      <w:r>
+        <w:rPr>
+          <w:rFonts w:ascii="Courier New" w:hAnsi="Courier New" w:cs="Courier New"/>
+          <w:bCs/>
+        </w:rPr>
+        <w:t xml:space="preserve">        case 12:</w:t>
+      </w:r>
+    </w:p>
+    <w:p>
+      <w:pPr>
+        <w:spacing w:line="360" w:lineRule="auto"/>
+        <w:ind w:firstLine="709"/>
+        <w:jc w:val="both"/>
+        <w:rPr>
+          <w:rFonts w:ascii="Courier New" w:hAnsi="Courier New" w:cs="Courier New"/>
+          <w:bCs/>
+        </w:rPr>
+      </w:pPr>
+      <w:r>
+        <w:rPr>
+          <w:rFonts w:ascii="Courier New" w:hAnsi="Courier New" w:cs="Courier New"/>
+          <w:bCs/>
+        </w:rPr>
+        <w:t xml:space="preserve">            return "Швидкість вітру: &gt;= 0,0327 км/с. Дія вітру: призводить до спустошень.";</w:t>
+      </w:r>
+    </w:p>
+    <w:p>
+      <w:pPr>
+        <w:spacing w:line="360" w:lineRule="auto"/>
+        <w:ind w:firstLine="709"/>
+        <w:jc w:val="both"/>
+        <w:rPr>
+          <w:rFonts w:ascii="Courier New" w:hAnsi="Courier New" w:cs="Courier New"/>
+          <w:bCs/>
+        </w:rPr>
+      </w:pPr>
+      <w:r>
+        <w:rPr>
+          <w:rFonts w:ascii="Courier New" w:hAnsi="Courier New" w:cs="Courier New"/>
+          <w:bCs/>
+        </w:rPr>
+        <w:t xml:space="preserve">        default:</w:t>
+      </w:r>
+    </w:p>
+    <w:p>
+      <w:pPr>
+        <w:spacing w:line="360" w:lineRule="auto"/>
+        <w:ind w:firstLine="709"/>
+        <w:jc w:val="both"/>
+        <w:rPr>
+          <w:rFonts w:ascii="Courier New" w:hAnsi="Courier New" w:cs="Courier New"/>
+          <w:bCs/>
+        </w:rPr>
+      </w:pPr>
+      <w:r>
+        <w:rPr>
+          <w:rFonts w:ascii="Courier New" w:hAnsi="Courier New" w:cs="Courier New"/>
+          <w:bCs/>
+        </w:rPr>
+        <w:t xml:space="preserve">            return "Error: incorrect input";</w:t>
+      </w:r>
+    </w:p>
+    <w:p>
+      <w:pPr>
+        <w:spacing w:line="360" w:lineRule="auto"/>
+        <w:ind w:firstLine="709"/>
+        <w:jc w:val="both"/>
+        <w:rPr>
+          <w:rFonts w:ascii="Courier New" w:hAnsi="Courier New" w:cs="Courier New"/>
+          <w:bCs/>
+        </w:rPr>
+      </w:pPr>
+      <w:r>
+        <w:rPr>
+          <w:rFonts w:ascii="Courier New" w:hAnsi="Courier New" w:cs="Courier New"/>
+          <w:bCs/>
+        </w:rPr>
+        <w:t xml:space="preserve">    }</w:t>
+      </w:r>
+    </w:p>
+    <w:p>
+      <w:pPr>
+        <w:spacing w:line="360" w:lineRule="auto"/>
+        <w:ind w:firstLine="709"/>
+        <w:jc w:val="both"/>
+        <w:rPr>
+          <w:rFonts w:ascii="Courier New" w:hAnsi="Courier New" w:cs="Courier New"/>
+          <w:bCs/>
+        </w:rPr>
+      </w:pPr>
+      <w:r>
+        <w:rPr>
+          <w:rFonts w:ascii="Courier New" w:hAnsi="Courier New" w:cs="Courier New"/>
+          <w:bCs/>
+        </w:rPr>
+        <w:t>}</w:t>
+      </w:r>
+    </w:p>
+    <w:p>
+      <w:pPr>
+        <w:spacing w:line="360" w:lineRule="auto"/>
+        <w:ind w:firstLine="709"/>
+        <w:jc w:val="both"/>
+        <w:rPr>
+          <w:rFonts w:ascii="Courier New" w:hAnsi="Courier New" w:cs="Courier New"/>
+          <w:bCs/>
+        </w:rPr>
+      </w:pPr>
+    </w:p>
+    <w:p>
+      <w:pPr>
+        <w:spacing w:line="360" w:lineRule="auto"/>
+        <w:ind w:firstLine="709"/>
+        <w:jc w:val="both"/>
+        <w:rPr>
+          <w:rFonts w:ascii="Courier New" w:hAnsi="Courier New" w:cs="Courier New"/>
+          <w:bCs/>
+        </w:rPr>
+      </w:pPr>
+      <w:r>
+        <w:rPr>
+          <w:rFonts w:ascii="Courier New" w:hAnsi="Courier New" w:cs="Courier New"/>
+          <w:bCs/>
+        </w:rPr>
+        <w:t>std::string function_9_2 (int girth_of_head)</w:t>
+      </w:r>
+    </w:p>
+    <w:p>
+      <w:pPr>
+        <w:spacing w:line="360" w:lineRule="auto"/>
+        <w:ind w:firstLine="709"/>
+        <w:jc w:val="both"/>
+        <w:rPr>
+          <w:rFonts w:ascii="Courier New" w:hAnsi="Courier New" w:cs="Courier New"/>
+          <w:bCs/>
+        </w:rPr>
+      </w:pPr>
+      <w:r>
+        <w:rPr>
+          <w:rFonts w:ascii="Courier New" w:hAnsi="Courier New" w:cs="Courier New"/>
+          <w:bCs/>
+        </w:rPr>
+        <w:t>{</w:t>
+      </w:r>
+    </w:p>
+    <w:p>
+      <w:pPr>
+        <w:spacing w:line="360" w:lineRule="auto"/>
+        <w:ind w:firstLine="709"/>
+        <w:jc w:val="both"/>
+        <w:rPr>
+          <w:rFonts w:ascii="Courier New" w:hAnsi="Courier New" w:cs="Courier New"/>
+          <w:bCs/>
+        </w:rPr>
+      </w:pPr>
+      <w:r>
+        <w:rPr>
+          <w:rFonts w:ascii="Courier New" w:hAnsi="Courier New" w:cs="Courier New"/>
+          <w:bCs/>
+        </w:rPr>
+        <w:t xml:space="preserve">    if (girth_of_head &gt;= 480 &amp;&amp; girth_of_head &lt;= 490)</w:t>
+      </w:r>
+    </w:p>
+    <w:p>
+      <w:pPr>
+        <w:spacing w:line="360" w:lineRule="auto"/>
+        <w:ind w:firstLine="709"/>
+        <w:jc w:val="both"/>
+        <w:rPr>
+          <w:rFonts w:ascii="Courier New" w:hAnsi="Courier New" w:cs="Courier New"/>
+          <w:bCs/>
+        </w:rPr>
+      </w:pPr>
+      <w:r>
+        <w:rPr>
+          <w:rFonts w:ascii="Courier New" w:hAnsi="Courier New" w:cs="Courier New"/>
+          <w:bCs/>
+        </w:rPr>
+        <w:t xml:space="preserve">    {</w:t>
+      </w:r>
+    </w:p>
+    <w:p>
+      <w:pPr>
+        <w:spacing w:line="360" w:lineRule="auto"/>
+        <w:ind w:firstLine="709"/>
+        <w:jc w:val="both"/>
+        <w:rPr>
+          <w:rFonts w:ascii="Courier New" w:hAnsi="Courier New" w:cs="Courier New"/>
+          <w:bCs/>
+        </w:rPr>
+      </w:pPr>
+      <w:r>
+        <w:rPr>
+          <w:rFonts w:ascii="Courier New" w:hAnsi="Courier New" w:cs="Courier New"/>
+          <w:bCs/>
+        </w:rPr>
+        <w:t xml:space="preserve">        return "Розмір: S, дитячий";</w:t>
+      </w:r>
+    </w:p>
+    <w:p>
+      <w:pPr>
+        <w:spacing w:line="360" w:lineRule="auto"/>
+        <w:ind w:firstLine="709"/>
+        <w:jc w:val="both"/>
+        <w:rPr>
+          <w:rFonts w:ascii="Courier New" w:hAnsi="Courier New" w:cs="Courier New"/>
+          <w:bCs/>
+        </w:rPr>
+      </w:pPr>
+      <w:r>
+        <w:rPr>
+          <w:rFonts w:ascii="Courier New" w:hAnsi="Courier New" w:cs="Courier New"/>
+          <w:bCs/>
+        </w:rPr>
+        <w:t xml:space="preserve">    }</w:t>
+      </w:r>
+    </w:p>
+    <w:p>
+      <w:pPr>
+        <w:spacing w:line="360" w:lineRule="auto"/>
+        <w:ind w:firstLine="709"/>
+        <w:jc w:val="both"/>
+        <w:rPr>
+          <w:rFonts w:ascii="Courier New" w:hAnsi="Courier New" w:cs="Courier New"/>
+          <w:bCs/>
+        </w:rPr>
+      </w:pPr>
+      <w:r>
+        <w:rPr>
+          <w:rFonts w:ascii="Courier New" w:hAnsi="Courier New" w:cs="Courier New"/>
+          <w:bCs/>
+        </w:rPr>
+        <w:t xml:space="preserve">    else if (girth_of_head &gt;= 500 &amp;&amp; girth_of_head &lt;= 510)</w:t>
+      </w:r>
+    </w:p>
+    <w:p>
+      <w:pPr>
+        <w:spacing w:line="360" w:lineRule="auto"/>
+        <w:ind w:firstLine="709"/>
+        <w:jc w:val="both"/>
+        <w:rPr>
+          <w:rFonts w:ascii="Courier New" w:hAnsi="Courier New" w:cs="Courier New"/>
+          <w:bCs/>
+        </w:rPr>
+      </w:pPr>
+      <w:r>
+        <w:rPr>
+          <w:rFonts w:ascii="Courier New" w:hAnsi="Courier New" w:cs="Courier New"/>
+          <w:bCs/>
+        </w:rPr>
+        <w:t xml:space="preserve">    {</w:t>
+      </w:r>
+    </w:p>
+    <w:p>
+      <w:pPr>
+        <w:spacing w:line="360" w:lineRule="auto"/>
+        <w:ind w:firstLine="709"/>
+        <w:jc w:val="both"/>
+        <w:rPr>
+          <w:rFonts w:ascii="Courier New" w:hAnsi="Courier New" w:cs="Courier New"/>
+          <w:bCs/>
+        </w:rPr>
+      </w:pPr>
+      <w:r>
+        <w:rPr>
+          <w:rFonts w:ascii="Courier New" w:hAnsi="Courier New" w:cs="Courier New"/>
+          <w:bCs/>
+        </w:rPr>
+        <w:t xml:space="preserve">        return "Розмір: M, дитячий";</w:t>
+      </w:r>
+    </w:p>
+    <w:p>
+      <w:pPr>
+        <w:spacing w:line="360" w:lineRule="auto"/>
+        <w:ind w:firstLine="709"/>
+        <w:jc w:val="both"/>
+        <w:rPr>
+          <w:rFonts w:ascii="Courier New" w:hAnsi="Courier New" w:cs="Courier New"/>
+          <w:bCs/>
+        </w:rPr>
+      </w:pPr>
+      <w:r>
+        <w:rPr>
+          <w:rFonts w:ascii="Courier New" w:hAnsi="Courier New" w:cs="Courier New"/>
+          <w:bCs/>
+        </w:rPr>
+        <w:t xml:space="preserve">    }</w:t>
+      </w:r>
+    </w:p>
+    <w:p>
+      <w:pPr>
+        <w:spacing w:line="360" w:lineRule="auto"/>
+        <w:ind w:firstLine="709"/>
+        <w:jc w:val="both"/>
+        <w:rPr>
+          <w:rFonts w:ascii="Courier New" w:hAnsi="Courier New" w:cs="Courier New"/>
+          <w:bCs/>
+        </w:rPr>
+      </w:pPr>
+      <w:r>
+        <w:rPr>
+          <w:rFonts w:ascii="Courier New" w:hAnsi="Courier New" w:cs="Courier New"/>
+          <w:bCs/>
+        </w:rPr>
+        <w:t xml:space="preserve">    else if (girth_of_head &gt;= 520 &amp;&amp; girth_of_head &lt;= 530)</w:t>
+      </w:r>
+    </w:p>
+    <w:p>
+      <w:pPr>
+        <w:spacing w:line="360" w:lineRule="auto"/>
+        <w:ind w:firstLine="709"/>
+        <w:jc w:val="both"/>
+        <w:rPr>
+          <w:rFonts w:ascii="Courier New" w:hAnsi="Courier New" w:cs="Courier New"/>
+          <w:bCs/>
+        </w:rPr>
+      </w:pPr>
+      <w:r>
+        <w:rPr>
+          <w:rFonts w:ascii="Courier New" w:hAnsi="Courier New" w:cs="Courier New"/>
+          <w:bCs/>
+        </w:rPr>
+        <w:t xml:space="preserve">    {</w:t>
+      </w:r>
+    </w:p>
+    <w:p>
+      <w:pPr>
+        <w:spacing w:line="360" w:lineRule="auto"/>
+        <w:ind w:firstLine="709"/>
+        <w:jc w:val="both"/>
+        <w:rPr>
+          <w:rFonts w:ascii="Courier New" w:hAnsi="Courier New" w:cs="Courier New"/>
+          <w:bCs/>
+        </w:rPr>
+      </w:pPr>
+      <w:r>
+        <w:rPr>
+          <w:rFonts w:ascii="Courier New" w:hAnsi="Courier New" w:cs="Courier New"/>
+          <w:bCs/>
+        </w:rPr>
+        <w:t xml:space="preserve">        return "Розмір: L, дитячий";</w:t>
+      </w:r>
+    </w:p>
+    <w:p>
+      <w:pPr>
+        <w:spacing w:line="360" w:lineRule="auto"/>
+        <w:ind w:firstLine="709"/>
+        <w:jc w:val="both"/>
+        <w:rPr>
+          <w:rFonts w:ascii="Courier New" w:hAnsi="Courier New" w:cs="Courier New"/>
+          <w:bCs/>
+        </w:rPr>
+      </w:pPr>
+      <w:r>
+        <w:rPr>
+          <w:rFonts w:ascii="Courier New" w:hAnsi="Courier New" w:cs="Courier New"/>
+          <w:bCs/>
+        </w:rPr>
+        <w:t xml:space="preserve">    }</w:t>
+      </w:r>
+    </w:p>
+    <w:p>
+      <w:pPr>
+        <w:spacing w:line="360" w:lineRule="auto"/>
+        <w:ind w:firstLine="709"/>
+        <w:jc w:val="both"/>
+        <w:rPr>
+          <w:rFonts w:ascii="Courier New" w:hAnsi="Courier New" w:cs="Courier New"/>
+          <w:bCs/>
+        </w:rPr>
+      </w:pPr>
+      <w:r>
+        <w:rPr>
+          <w:rFonts w:ascii="Courier New" w:hAnsi="Courier New" w:cs="Courier New"/>
+          <w:bCs/>
+        </w:rPr>
+        <w:t xml:space="preserve">    else if (girth_of_head &gt;= 530 &amp;&amp; girth_of_head &lt;= 540)</w:t>
+      </w:r>
+    </w:p>
+    <w:p>
+      <w:pPr>
+        <w:spacing w:line="360" w:lineRule="auto"/>
+        <w:ind w:firstLine="709"/>
+        <w:jc w:val="both"/>
+        <w:rPr>
+          <w:rFonts w:ascii="Courier New" w:hAnsi="Courier New" w:cs="Courier New"/>
+          <w:bCs/>
+        </w:rPr>
+      </w:pPr>
+      <w:r>
+        <w:rPr>
+          <w:rFonts w:ascii="Courier New" w:hAnsi="Courier New" w:cs="Courier New"/>
+          <w:bCs/>
+        </w:rPr>
+        <w:t xml:space="preserve">    {</w:t>
+      </w:r>
+    </w:p>
+    <w:p>
+      <w:pPr>
+        <w:spacing w:line="360" w:lineRule="auto"/>
+        <w:ind w:firstLine="709"/>
+        <w:jc w:val="both"/>
+        <w:rPr>
+          <w:rFonts w:ascii="Courier New" w:hAnsi="Courier New" w:cs="Courier New"/>
+          <w:bCs/>
+        </w:rPr>
+      </w:pPr>
+      <w:r>
+        <w:rPr>
+          <w:rFonts w:ascii="Courier New" w:hAnsi="Courier New" w:cs="Courier New"/>
+          <w:bCs/>
+        </w:rPr>
+        <w:t xml:space="preserve">        return "Розмір: XS, дорослий";</w:t>
+      </w:r>
+    </w:p>
+    <w:p>
+      <w:pPr>
+        <w:spacing w:line="360" w:lineRule="auto"/>
+        <w:ind w:firstLine="709"/>
+        <w:jc w:val="both"/>
+        <w:rPr>
+          <w:rFonts w:ascii="Courier New" w:hAnsi="Courier New" w:cs="Courier New"/>
+          <w:bCs/>
+        </w:rPr>
+      </w:pPr>
+      <w:r>
+        <w:rPr>
+          <w:rFonts w:ascii="Courier New" w:hAnsi="Courier New" w:cs="Courier New"/>
+          <w:bCs/>
+        </w:rPr>
+        <w:t xml:space="preserve">    }</w:t>
+      </w:r>
+    </w:p>
+    <w:p>
+      <w:pPr>
+        <w:spacing w:line="360" w:lineRule="auto"/>
+        <w:ind w:firstLine="709"/>
+        <w:jc w:val="both"/>
+        <w:rPr>
+          <w:rFonts w:ascii="Courier New" w:hAnsi="Courier New" w:cs="Courier New"/>
+          <w:bCs/>
+        </w:rPr>
+      </w:pPr>
+      <w:r>
+        <w:rPr>
+          <w:rFonts w:ascii="Courier New" w:hAnsi="Courier New" w:cs="Courier New"/>
+          <w:bCs/>
+        </w:rPr>
+        <w:t xml:space="preserve">    else if (girth_of_head &gt;= 550 &amp;&amp; girth_of_head &lt;= 560)</w:t>
+      </w:r>
+    </w:p>
+    <w:p>
+      <w:pPr>
+        <w:spacing w:line="360" w:lineRule="auto"/>
+        <w:ind w:firstLine="709"/>
+        <w:jc w:val="both"/>
+        <w:rPr>
+          <w:rFonts w:ascii="Courier New" w:hAnsi="Courier New" w:cs="Courier New"/>
+          <w:bCs/>
+        </w:rPr>
+      </w:pPr>
+      <w:r>
+        <w:rPr>
+          <w:rFonts w:ascii="Courier New" w:hAnsi="Courier New" w:cs="Courier New"/>
+          <w:bCs/>
+        </w:rPr>
+        <w:t xml:space="preserve">    {</w:t>
+      </w:r>
+    </w:p>
+    <w:p>
+      <w:pPr>
+        <w:spacing w:line="360" w:lineRule="auto"/>
+        <w:ind w:firstLine="709"/>
+        <w:jc w:val="both"/>
+        <w:rPr>
+          <w:rFonts w:ascii="Courier New" w:hAnsi="Courier New" w:cs="Courier New"/>
+          <w:bCs/>
+        </w:rPr>
+      </w:pPr>
+      <w:r>
+        <w:rPr>
+          <w:rFonts w:ascii="Courier New" w:hAnsi="Courier New" w:cs="Courier New"/>
+          <w:bCs/>
+        </w:rPr>
+        <w:t xml:space="preserve">        return "Розмір: S, дорослий";</w:t>
+      </w:r>
+    </w:p>
+    <w:p>
+      <w:pPr>
+        <w:spacing w:line="360" w:lineRule="auto"/>
+        <w:ind w:firstLine="709"/>
+        <w:jc w:val="both"/>
+        <w:rPr>
+          <w:rFonts w:ascii="Courier New" w:hAnsi="Courier New" w:cs="Courier New"/>
+          <w:bCs/>
+        </w:rPr>
+      </w:pPr>
+      <w:r>
+        <w:rPr>
+          <w:rFonts w:ascii="Courier New" w:hAnsi="Courier New" w:cs="Courier New"/>
+          <w:bCs/>
+        </w:rPr>
+        <w:t xml:space="preserve">    }</w:t>
+      </w:r>
+    </w:p>
+    <w:p>
+      <w:pPr>
+        <w:spacing w:line="360" w:lineRule="auto"/>
+        <w:ind w:firstLine="709"/>
+        <w:jc w:val="both"/>
+        <w:rPr>
+          <w:rFonts w:ascii="Courier New" w:hAnsi="Courier New" w:cs="Courier New"/>
+          <w:bCs/>
+        </w:rPr>
+      </w:pPr>
+      <w:r>
+        <w:rPr>
+          <w:rFonts w:ascii="Courier New" w:hAnsi="Courier New" w:cs="Courier New"/>
+          <w:bCs/>
+        </w:rPr>
+        <w:t xml:space="preserve">    else if (girth_of_head &gt;= 570 &amp;&amp; girth_of_head &lt;= 580)</w:t>
+      </w:r>
+    </w:p>
+    <w:p>
+      <w:pPr>
+        <w:spacing w:line="360" w:lineRule="auto"/>
+        <w:ind w:firstLine="709"/>
+        <w:jc w:val="both"/>
+        <w:rPr>
+          <w:rFonts w:ascii="Courier New" w:hAnsi="Courier New" w:cs="Courier New"/>
+          <w:bCs/>
+        </w:rPr>
+      </w:pPr>
+      <w:r>
+        <w:rPr>
+          <w:rFonts w:ascii="Courier New" w:hAnsi="Courier New" w:cs="Courier New"/>
+          <w:bCs/>
+        </w:rPr>
+        <w:t xml:space="preserve">    {</w:t>
+      </w:r>
+    </w:p>
+    <w:p>
+      <w:pPr>
+        <w:spacing w:line="360" w:lineRule="auto"/>
+        <w:ind w:firstLine="709"/>
+        <w:jc w:val="both"/>
+        <w:rPr>
+          <w:rFonts w:ascii="Courier New" w:hAnsi="Courier New" w:cs="Courier New"/>
+          <w:bCs/>
+        </w:rPr>
+      </w:pPr>
+      <w:r>
+        <w:rPr>
+          <w:rFonts w:ascii="Courier New" w:hAnsi="Courier New" w:cs="Courier New"/>
+          <w:bCs/>
+        </w:rPr>
+        <w:t xml:space="preserve">        return "Розмір: M, дорослий";</w:t>
+      </w:r>
+    </w:p>
+    <w:p>
+      <w:pPr>
+        <w:spacing w:line="360" w:lineRule="auto"/>
+        <w:ind w:firstLine="709"/>
+        <w:jc w:val="both"/>
+        <w:rPr>
+          <w:rFonts w:ascii="Courier New" w:hAnsi="Courier New" w:cs="Courier New"/>
+          <w:bCs/>
+        </w:rPr>
+      </w:pPr>
+      <w:r>
+        <w:rPr>
+          <w:rFonts w:ascii="Courier New" w:hAnsi="Courier New" w:cs="Courier New"/>
+          <w:bCs/>
+        </w:rPr>
+        <w:lastRenderedPageBreak/>
+        <w:t xml:space="preserve">    }</w:t>
+      </w:r>
+    </w:p>
+    <w:p>
+      <w:pPr>
+        <w:spacing w:line="360" w:lineRule="auto"/>
+        <w:ind w:firstLine="709"/>
+        <w:jc w:val="both"/>
+        <w:rPr>
+          <w:rFonts w:ascii="Courier New" w:hAnsi="Courier New" w:cs="Courier New"/>
+          <w:bCs/>
+        </w:rPr>
+      </w:pPr>
+      <w:r>
+        <w:rPr>
+          <w:rFonts w:ascii="Courier New" w:hAnsi="Courier New" w:cs="Courier New"/>
+          <w:bCs/>
+        </w:rPr>
+        <w:t xml:space="preserve">    else if (girth_of_head &gt;= 590 &amp;&amp; girth_of_head &lt;= 600)</w:t>
+      </w:r>
+    </w:p>
+    <w:p>
+      <w:pPr>
+        <w:spacing w:line="360" w:lineRule="auto"/>
+        <w:ind w:firstLine="709"/>
+        <w:jc w:val="both"/>
+        <w:rPr>
+          <w:rFonts w:ascii="Courier New" w:hAnsi="Courier New" w:cs="Courier New"/>
+          <w:bCs/>
+        </w:rPr>
+      </w:pPr>
+      <w:r>
+        <w:rPr>
+          <w:rFonts w:ascii="Courier New" w:hAnsi="Courier New" w:cs="Courier New"/>
+          <w:bCs/>
+        </w:rPr>
+        <w:t xml:space="preserve">    {</w:t>
+      </w:r>
+    </w:p>
+    <w:p>
+      <w:pPr>
+        <w:spacing w:line="360" w:lineRule="auto"/>
+        <w:ind w:firstLine="709"/>
+        <w:jc w:val="both"/>
+        <w:rPr>
+          <w:rFonts w:ascii="Courier New" w:hAnsi="Courier New" w:cs="Courier New"/>
+          <w:bCs/>
+        </w:rPr>
+      </w:pPr>
+      <w:r>
+        <w:rPr>
+          <w:rFonts w:ascii="Courier New" w:hAnsi="Courier New" w:cs="Courier New"/>
+          <w:bCs/>
+        </w:rPr>
+        <w:t xml:space="preserve">        return "Розмір: L, дорослий";</w:t>
+      </w:r>
+    </w:p>
+    <w:p>
+      <w:pPr>
+        <w:spacing w:line="360" w:lineRule="auto"/>
+        <w:ind w:firstLine="709"/>
+        <w:jc w:val="both"/>
+        <w:rPr>
+          <w:rFonts w:ascii="Courier New" w:hAnsi="Courier New" w:cs="Courier New"/>
+          <w:bCs/>
+        </w:rPr>
+      </w:pPr>
+      <w:r>
+        <w:rPr>
+          <w:rFonts w:ascii="Courier New" w:hAnsi="Courier New" w:cs="Courier New"/>
+          <w:bCs/>
+        </w:rPr>
+        <w:t xml:space="preserve">    }</w:t>
+      </w:r>
+    </w:p>
+    <w:p>
+      <w:pPr>
+        <w:spacing w:line="360" w:lineRule="auto"/>
+        <w:ind w:firstLine="709"/>
+        <w:jc w:val="both"/>
+        <w:rPr>
+          <w:rFonts w:ascii="Courier New" w:hAnsi="Courier New" w:cs="Courier New"/>
+          <w:bCs/>
+        </w:rPr>
+      </w:pPr>
+      <w:r>
+        <w:rPr>
+          <w:rFonts w:ascii="Courier New" w:hAnsi="Courier New" w:cs="Courier New"/>
+          <w:bCs/>
+        </w:rPr>
+        <w:t xml:space="preserve">    else if (girth_of_head &gt;= 610 &amp;&amp; girth_of_head &lt;= 620)</w:t>
+      </w:r>
+    </w:p>
+    <w:p>
+      <w:pPr>
+        <w:spacing w:line="360" w:lineRule="auto"/>
+        <w:ind w:firstLine="709"/>
+        <w:jc w:val="both"/>
+        <w:rPr>
+          <w:rFonts w:ascii="Courier New" w:hAnsi="Courier New" w:cs="Courier New"/>
+          <w:bCs/>
+        </w:rPr>
+      </w:pPr>
+      <w:r>
+        <w:rPr>
+          <w:rFonts w:ascii="Courier New" w:hAnsi="Courier New" w:cs="Courier New"/>
+          <w:bCs/>
+        </w:rPr>
+        <w:t xml:space="preserve">    {</w:t>
+      </w:r>
+    </w:p>
+    <w:p>
+      <w:pPr>
+        <w:spacing w:line="360" w:lineRule="auto"/>
+        <w:ind w:firstLine="709"/>
+        <w:jc w:val="both"/>
+        <w:rPr>
+          <w:rFonts w:ascii="Courier New" w:hAnsi="Courier New" w:cs="Courier New"/>
+          <w:bCs/>
+        </w:rPr>
+      </w:pPr>
+      <w:r>
+        <w:rPr>
+          <w:rFonts w:ascii="Courier New" w:hAnsi="Courier New" w:cs="Courier New"/>
+          <w:bCs/>
+        </w:rPr>
+        <w:t xml:space="preserve">        return "Розмір: XL, дорослий";</w:t>
+      </w:r>
+    </w:p>
+    <w:p>
+      <w:pPr>
+        <w:spacing w:line="360" w:lineRule="auto"/>
+        <w:ind w:firstLine="709"/>
+        <w:jc w:val="both"/>
+        <w:rPr>
+          <w:rFonts w:ascii="Courier New" w:hAnsi="Courier New" w:cs="Courier New"/>
+          <w:bCs/>
+        </w:rPr>
+      </w:pPr>
+      <w:r>
+        <w:rPr>
+          <w:rFonts w:ascii="Courier New" w:hAnsi="Courier New" w:cs="Courier New"/>
+          <w:bCs/>
+        </w:rPr>
+        <w:t xml:space="preserve">    }</w:t>
+      </w:r>
+    </w:p>
+    <w:p>
+      <w:pPr>
+        <w:spacing w:line="360" w:lineRule="auto"/>
+        <w:ind w:firstLine="709"/>
+        <w:jc w:val="both"/>
+        <w:rPr>
+          <w:rFonts w:ascii="Courier New" w:hAnsi="Courier New" w:cs="Courier New"/>
+          <w:bCs/>
+        </w:rPr>
+      </w:pPr>
+      <w:r>
+        <w:rPr>
+          <w:rFonts w:ascii="Courier New" w:hAnsi="Courier New" w:cs="Courier New"/>
+          <w:bCs/>
+        </w:rPr>
+        <w:t xml:space="preserve">    else</w:t>
+      </w:r>
+    </w:p>
+    <w:p>
+      <w:pPr>
+        <w:spacing w:line="360" w:lineRule="auto"/>
+        <w:ind w:firstLine="709"/>
+        <w:jc w:val="both"/>
+        <w:rPr>
+          <w:rFonts w:ascii="Courier New" w:hAnsi="Courier New" w:cs="Courier New"/>
+          <w:bCs/>
+        </w:rPr>
+      </w:pPr>
+      <w:r>
+        <w:rPr>
+          <w:rFonts w:ascii="Courier New" w:hAnsi="Courier New" w:cs="Courier New"/>
+          <w:bCs/>
+        </w:rPr>
+        <w:t xml:space="preserve">    {</w:t>
+      </w:r>
+    </w:p>
+    <w:p>
+      <w:pPr>
+        <w:spacing w:line="360" w:lineRule="auto"/>
+        <w:ind w:firstLine="709"/>
+        <w:jc w:val="both"/>
+        <w:rPr>
+          <w:rFonts w:ascii="Courier New" w:hAnsi="Courier New" w:cs="Courier New"/>
+          <w:bCs/>
+        </w:rPr>
+      </w:pPr>
+      <w:r>
+        <w:rPr>
+          <w:rFonts w:ascii="Courier New" w:hAnsi="Courier New" w:cs="Courier New"/>
+          <w:bCs/>
+        </w:rPr>
+        <w:t xml:space="preserve">        return "Error: incorrect input";</w:t>
+      </w:r>
+    </w:p>
+    <w:p>
+      <w:pPr>
+        <w:spacing w:line="360" w:lineRule="auto"/>
+        <w:ind w:firstLine="709"/>
+        <w:jc w:val="both"/>
+        <w:rPr>
+          <w:rFonts w:ascii="Courier New" w:hAnsi="Courier New" w:cs="Courier New"/>
+          <w:bCs/>
+        </w:rPr>
+      </w:pPr>
+      <w:r>
+        <w:rPr>
+          <w:rFonts w:ascii="Courier New" w:hAnsi="Courier New" w:cs="Courier New"/>
+          <w:bCs/>
+        </w:rPr>
+        <w:t xml:space="preserve">    }</w:t>
+      </w:r>
+    </w:p>
+    <w:p>
+      <w:pPr>
+        <w:spacing w:line="360" w:lineRule="auto"/>
+        <w:ind w:firstLine="709"/>
+        <w:jc w:val="both"/>
+        <w:rPr>
+          <w:rFonts w:ascii="Courier New" w:hAnsi="Courier New" w:cs="Courier New"/>
+          <w:bCs/>
+        </w:rPr>
+      </w:pPr>
+      <w:r>
+        <w:rPr>
+          <w:rFonts w:ascii="Courier New" w:hAnsi="Courier New" w:cs="Courier New"/>
+          <w:bCs/>
+        </w:rPr>
+        <w:t>}</w:t>
+      </w:r>
+    </w:p>
+    <w:p>
+      <w:pPr>
+        <w:spacing w:line="360" w:lineRule="auto"/>
+        <w:ind w:firstLine="709"/>
+        <w:jc w:val="both"/>
+        <w:rPr>
+          <w:rFonts w:ascii="Courier New" w:hAnsi="Courier New" w:cs="Courier New"/>
+          <w:bCs/>
+        </w:rPr>
+      </w:pPr>
+    </w:p>
+    <w:p>
+      <w:pPr>
+        <w:spacing w:line="360" w:lineRule="auto"/>
+        <w:ind w:firstLine="709"/>
+        <w:jc w:val="both"/>
+        <w:rPr>
+          <w:rFonts w:ascii="Courier New" w:hAnsi="Courier New" w:cs="Courier New"/>
+          <w:bCs/>
+        </w:rPr>
+      </w:pPr>
+      <w:r>
+        <w:rPr>
+          <w:rFonts w:ascii="Courier New" w:hAnsi="Courier New" w:cs="Courier New"/>
+          <w:bCs/>
+        </w:rPr>
+        <w:t>std::string function_9_3 (int N)</w:t>
+      </w:r>
+    </w:p>
+    <w:p>
+      <w:pPr>
+        <w:spacing w:line="360" w:lineRule="auto"/>
+        <w:ind w:firstLine="709"/>
+        <w:jc w:val="both"/>
+        <w:rPr>
+          <w:rFonts w:ascii="Courier New" w:hAnsi="Courier New" w:cs="Courier New"/>
+          <w:bCs/>
+        </w:rPr>
+      </w:pPr>
+      <w:r>
+        <w:rPr>
+          <w:rFonts w:ascii="Courier New" w:hAnsi="Courier New" w:cs="Courier New"/>
+          <w:bCs/>
+        </w:rPr>
+        <w:t>{</w:t>
+      </w:r>
+    </w:p>
+    <w:p>
+      <w:pPr>
+        <w:spacing w:line="360" w:lineRule="auto"/>
+        <w:ind w:firstLine="709"/>
+        <w:jc w:val="both"/>
+        <w:rPr>
+          <w:rFonts w:ascii="Courier New" w:hAnsi="Courier New" w:cs="Courier New"/>
+          <w:bCs/>
+        </w:rPr>
+      </w:pPr>
+      <w:r>
+        <w:rPr>
+          <w:rFonts w:ascii="Courier New" w:hAnsi="Courier New" w:cs="Courier New"/>
+          <w:bCs/>
+        </w:rPr>
+        <w:t xml:space="preserve">    if (N &lt; 0 || N &gt; 8999)</w:t>
+      </w:r>
+    </w:p>
+    <w:p>
+      <w:pPr>
+        <w:spacing w:line="360" w:lineRule="auto"/>
+        <w:ind w:firstLine="709"/>
+        <w:jc w:val="both"/>
+        <w:rPr>
+          <w:rFonts w:ascii="Courier New" w:hAnsi="Courier New" w:cs="Courier New"/>
+          <w:bCs/>
+        </w:rPr>
+      </w:pPr>
+      <w:r>
+        <w:rPr>
+          <w:rFonts w:ascii="Courier New" w:hAnsi="Courier New" w:cs="Courier New"/>
+          <w:bCs/>
+        </w:rPr>
+        <w:t xml:space="preserve">        return "Error: incorrect input";</w:t>
+      </w:r>
+    </w:p>
+    <w:p>
+      <w:pPr>
+        <w:spacing w:line="360" w:lineRule="auto"/>
+        <w:ind w:firstLine="709"/>
+        <w:jc w:val="both"/>
+        <w:rPr>
+          <w:rFonts w:ascii="Courier New" w:hAnsi="Courier New" w:cs="Courier New"/>
+          <w:bCs/>
+        </w:rPr>
+      </w:pPr>
+      <w:r>
+        <w:rPr>
+          <w:rFonts w:ascii="Courier New" w:hAnsi="Courier New" w:cs="Courier New"/>
+          <w:bCs/>
+        </w:rPr>
+        <w:t xml:space="preserve">    int bit_of_N = (N &gt;&gt; 10) &amp; 1;</w:t>
+      </w:r>
+    </w:p>
+    <w:p>
+      <w:pPr>
+        <w:spacing w:line="360" w:lineRule="auto"/>
+        <w:ind w:firstLine="709"/>
+        <w:jc w:val="both"/>
+        <w:rPr>
+          <w:rFonts w:ascii="Courier New" w:hAnsi="Courier New" w:cs="Courier New"/>
+          <w:bCs/>
+        </w:rPr>
+      </w:pPr>
+      <w:r>
+        <w:rPr>
+          <w:rFonts w:ascii="Courier New" w:hAnsi="Courier New" w:cs="Courier New"/>
+          <w:bCs/>
+        </w:rPr>
+        <w:t xml:space="preserve">    if (bit_of_N == 0)</w:t>
+      </w:r>
+    </w:p>
+    <w:p>
+      <w:pPr>
+        <w:spacing w:line="360" w:lineRule="auto"/>
+        <w:ind w:firstLine="709"/>
+        <w:jc w:val="both"/>
+        <w:rPr>
+          <w:rFonts w:ascii="Courier New" w:hAnsi="Courier New" w:cs="Courier New"/>
+          <w:bCs/>
+        </w:rPr>
+      </w:pPr>
+      <w:r>
+        <w:rPr>
+          <w:rFonts w:ascii="Courier New" w:hAnsi="Courier New" w:cs="Courier New"/>
+          <w:bCs/>
+        </w:rPr>
+        <w:t xml:space="preserve">    {</w:t>
+      </w:r>
+    </w:p>
+    <w:p>
+      <w:pPr>
+        <w:spacing w:line="360" w:lineRule="auto"/>
+        <w:ind w:firstLine="709"/>
+        <w:jc w:val="both"/>
+        <w:rPr>
+          <w:rFonts w:ascii="Courier New" w:hAnsi="Courier New" w:cs="Courier New"/>
+          <w:bCs/>
+        </w:rPr>
+      </w:pPr>
+      <w:r>
+        <w:rPr>
+          <w:rFonts w:ascii="Courier New" w:hAnsi="Courier New" w:cs="Courier New"/>
+          <w:bCs/>
+        </w:rPr>
+        <w:t xml:space="preserve">        int amount = 0;</w:t>
+      </w:r>
+    </w:p>
+    <w:p>
+      <w:pPr>
+        <w:spacing w:line="360" w:lineRule="auto"/>
+        <w:ind w:firstLine="709"/>
+        <w:jc w:val="both"/>
+        <w:rPr>
+          <w:rFonts w:ascii="Courier New" w:hAnsi="Courier New" w:cs="Courier New"/>
+          <w:bCs/>
+        </w:rPr>
+      </w:pPr>
+      <w:r>
+        <w:rPr>
+          <w:rFonts w:ascii="Courier New" w:hAnsi="Courier New" w:cs="Courier New"/>
+          <w:bCs/>
+        </w:rPr>
+        <w:t xml:space="preserve">        while ((N &amp; 1) == 0)</w:t>
+      </w:r>
+    </w:p>
+    <w:p>
+      <w:pPr>
+        <w:spacing w:line="360" w:lineRule="auto"/>
+        <w:ind w:firstLine="709"/>
+        <w:jc w:val="both"/>
+        <w:rPr>
+          <w:rFonts w:ascii="Courier New" w:hAnsi="Courier New" w:cs="Courier New"/>
+          <w:bCs/>
+        </w:rPr>
+      </w:pPr>
+      <w:r>
+        <w:rPr>
+          <w:rFonts w:ascii="Courier New" w:hAnsi="Courier New" w:cs="Courier New"/>
+          <w:bCs/>
+        </w:rPr>
+        <w:t xml:space="preserve">        {</w:t>
+      </w:r>
+    </w:p>
+    <w:p>
+      <w:pPr>
+        <w:spacing w:line="360" w:lineRule="auto"/>
+        <w:ind w:firstLine="709"/>
+        <w:jc w:val="both"/>
+        <w:rPr>
+          <w:rFonts w:ascii="Courier New" w:hAnsi="Courier New" w:cs="Courier New"/>
+          <w:bCs/>
+        </w:rPr>
+      </w:pPr>
+      <w:r>
+        <w:rPr>
+          <w:rFonts w:ascii="Courier New" w:hAnsi="Courier New" w:cs="Courier New"/>
+          <w:bCs/>
+        </w:rPr>
+        <w:t xml:space="preserve">            amount++;</w:t>
+      </w:r>
+    </w:p>
+    <w:p>
+      <w:pPr>
+        <w:spacing w:line="360" w:lineRule="auto"/>
+        <w:ind w:firstLine="709"/>
+        <w:jc w:val="both"/>
+        <w:rPr>
+          <w:rFonts w:ascii="Courier New" w:hAnsi="Courier New" w:cs="Courier New"/>
+          <w:bCs/>
+        </w:rPr>
+      </w:pPr>
+      <w:r>
+        <w:rPr>
+          <w:rFonts w:ascii="Courier New" w:hAnsi="Courier New" w:cs="Courier New"/>
+          <w:bCs/>
+        </w:rPr>
+        <w:t xml:space="preserve">            N &gt;&gt;= 1;</w:t>
+      </w:r>
+    </w:p>
+    <w:p>
+      <w:pPr>
+        <w:spacing w:line="360" w:lineRule="auto"/>
+        <w:ind w:firstLine="709"/>
+        <w:jc w:val="both"/>
+        <w:rPr>
+          <w:rFonts w:ascii="Courier New" w:hAnsi="Courier New" w:cs="Courier New"/>
+          <w:bCs/>
+        </w:rPr>
+      </w:pPr>
+      <w:r>
+        <w:rPr>
+          <w:rFonts w:ascii="Courier New" w:hAnsi="Courier New" w:cs="Courier New"/>
+          <w:bCs/>
+        </w:rPr>
+        <w:t xml:space="preserve">        }</w:t>
+      </w:r>
+    </w:p>
+    <w:p>
+      <w:pPr>
+        <w:spacing w:line="360" w:lineRule="auto"/>
+        <w:ind w:firstLine="709"/>
+        <w:jc w:val="both"/>
+        <w:rPr>
+          <w:rFonts w:ascii="Courier New" w:hAnsi="Courier New" w:cs="Courier New"/>
+          <w:bCs/>
+        </w:rPr>
+      </w:pPr>
+      <w:r>
+        <w:rPr>
+          <w:rFonts w:ascii="Courier New" w:hAnsi="Courier New" w:cs="Courier New"/>
+          <w:bCs/>
+        </w:rPr>
+        <w:t xml:space="preserve">        std::string result = "Кількість двійкових нулів: " + std::to_string(amount);</w:t>
+      </w:r>
+    </w:p>
+    <w:p>
+      <w:pPr>
+        <w:spacing w:line="360" w:lineRule="auto"/>
+        <w:ind w:firstLine="709"/>
+        <w:jc w:val="both"/>
+        <w:rPr>
+          <w:rFonts w:ascii="Courier New" w:hAnsi="Courier New" w:cs="Courier New"/>
+          <w:bCs/>
+        </w:rPr>
+      </w:pPr>
+      <w:r>
+        <w:rPr>
+          <w:rFonts w:ascii="Courier New" w:hAnsi="Courier New" w:cs="Courier New"/>
+          <w:bCs/>
+        </w:rPr>
+        <w:t xml:space="preserve">        return result;</w:t>
+      </w:r>
+    </w:p>
+    <w:p>
+      <w:pPr>
+        <w:spacing w:line="360" w:lineRule="auto"/>
+        <w:ind w:firstLine="709"/>
+        <w:jc w:val="both"/>
+        <w:rPr>
+          <w:rFonts w:ascii="Courier New" w:hAnsi="Courier New" w:cs="Courier New"/>
+          <w:bCs/>
+        </w:rPr>
+      </w:pPr>
+      <w:r>
+        <w:rPr>
+          <w:rFonts w:ascii="Courier New" w:hAnsi="Courier New" w:cs="Courier New"/>
+          <w:bCs/>
+        </w:rPr>
+        <w:t xml:space="preserve">        }</w:t>
+      </w:r>
+    </w:p>
+    <w:p>
+      <w:pPr>
+        <w:spacing w:line="360" w:lineRule="auto"/>
+        <w:ind w:firstLine="709"/>
+        <w:jc w:val="both"/>
+        <w:rPr>
+          <w:rFonts w:ascii="Courier New" w:hAnsi="Courier New" w:cs="Courier New"/>
+          <w:bCs/>
+        </w:rPr>
+      </w:pPr>
+      <w:r>
+        <w:rPr>
+          <w:rFonts w:ascii="Courier New" w:hAnsi="Courier New" w:cs="Courier New"/>
+          <w:bCs/>
+        </w:rPr>
+        <w:t xml:space="preserve">    else</w:t>
+      </w:r>
+    </w:p>
+    <w:p>
+      <w:pPr>
+        <w:spacing w:line="360" w:lineRule="auto"/>
+        <w:ind w:firstLine="709"/>
+        <w:jc w:val="both"/>
+        <w:rPr>
+          <w:rFonts w:ascii="Courier New" w:hAnsi="Courier New" w:cs="Courier New"/>
+          <w:bCs/>
+        </w:rPr>
+      </w:pPr>
+      <w:r>
+        <w:rPr>
+          <w:rFonts w:ascii="Courier New" w:hAnsi="Courier New" w:cs="Courier New"/>
+          <w:bCs/>
+        </w:rPr>
+        <w:t xml:space="preserve">    {</w:t>
+      </w:r>
+    </w:p>
+    <w:p>
+      <w:pPr>
+        <w:spacing w:line="360" w:lineRule="auto"/>
+        <w:ind w:firstLine="709"/>
+        <w:jc w:val="both"/>
+        <w:rPr>
+          <w:rFonts w:ascii="Courier New" w:hAnsi="Courier New" w:cs="Courier New"/>
+          <w:bCs/>
+        </w:rPr>
+      </w:pPr>
+      <w:r>
+        <w:rPr>
+          <w:rFonts w:ascii="Courier New" w:hAnsi="Courier New" w:cs="Courier New"/>
+          <w:bCs/>
+        </w:rPr>
+        <w:t xml:space="preserve">        int amount = 0;</w:t>
+      </w:r>
+    </w:p>
+    <w:p>
+      <w:pPr>
+        <w:spacing w:line="360" w:lineRule="auto"/>
+        <w:ind w:firstLine="709"/>
+        <w:jc w:val="both"/>
+        <w:rPr>
+          <w:rFonts w:ascii="Courier New" w:hAnsi="Courier New" w:cs="Courier New"/>
+          <w:bCs/>
+        </w:rPr>
+      </w:pPr>
+      <w:r>
+        <w:rPr>
+          <w:rFonts w:ascii="Courier New" w:hAnsi="Courier New" w:cs="Courier New"/>
+          <w:bCs/>
+        </w:rPr>
+        <w:t xml:space="preserve">        while (N != 0)</w:t>
+      </w:r>
+    </w:p>
+    <w:p>
+      <w:pPr>
+        <w:spacing w:line="360" w:lineRule="auto"/>
+        <w:ind w:firstLine="709"/>
+        <w:jc w:val="both"/>
+        <w:rPr>
+          <w:rFonts w:ascii="Courier New" w:hAnsi="Courier New" w:cs="Courier New"/>
+          <w:bCs/>
+        </w:rPr>
+      </w:pPr>
+      <w:r>
+        <w:rPr>
+          <w:rFonts w:ascii="Courier New" w:hAnsi="Courier New" w:cs="Courier New"/>
+          <w:bCs/>
+        </w:rPr>
+        <w:lastRenderedPageBreak/>
+        <w:t xml:space="preserve">        {</w:t>
+      </w:r>
+    </w:p>
+    <w:p>
+      <w:pPr>
+        <w:spacing w:line="360" w:lineRule="auto"/>
+        <w:ind w:firstLine="709"/>
+        <w:jc w:val="both"/>
+        <w:rPr>
+          <w:rFonts w:ascii="Courier New" w:hAnsi="Courier New" w:cs="Courier New"/>
+          <w:bCs/>
+        </w:rPr>
+      </w:pPr>
+      <w:r>
+        <w:rPr>
+          <w:rFonts w:ascii="Courier New" w:hAnsi="Courier New" w:cs="Courier New"/>
+          <w:bCs/>
+        </w:rPr>
+        <w:t xml:space="preserve">            if (N &amp; 1)</w:t>
+      </w:r>
+    </w:p>
+    <w:p>
+      <w:pPr>
+        <w:spacing w:line="360" w:lineRule="auto"/>
+        <w:ind w:firstLine="709"/>
+        <w:jc w:val="both"/>
+        <w:rPr>
+          <w:rFonts w:ascii="Courier New" w:hAnsi="Courier New" w:cs="Courier New"/>
+          <w:bCs/>
+        </w:rPr>
+      </w:pPr>
+      <w:r>
+        <w:rPr>
+          <w:rFonts w:ascii="Courier New" w:hAnsi="Courier New" w:cs="Courier New"/>
+          <w:bCs/>
+        </w:rPr>
+        <w:t xml:space="preserve">                    amount++;</w:t>
+      </w:r>
+    </w:p>
+    <w:p>
+      <w:pPr>
+        <w:spacing w:line="360" w:lineRule="auto"/>
+        <w:ind w:firstLine="709"/>
+        <w:jc w:val="both"/>
+        <w:rPr>
+          <w:rFonts w:ascii="Courier New" w:hAnsi="Courier New" w:cs="Courier New"/>
+          <w:bCs/>
+        </w:rPr>
+      </w:pPr>
+      <w:r>
+        <w:rPr>
+          <w:rFonts w:ascii="Courier New" w:hAnsi="Courier New" w:cs="Courier New"/>
+          <w:bCs/>
+        </w:rPr>
+        <w:t xml:space="preserve">            N &gt;&gt;= 1;</w:t>
+      </w:r>
+    </w:p>
+    <w:p>
+      <w:pPr>
+        <w:spacing w:line="360" w:lineRule="auto"/>
+        <w:ind w:firstLine="709"/>
+        <w:jc w:val="both"/>
+        <w:rPr>
+          <w:rFonts w:ascii="Courier New" w:hAnsi="Courier New" w:cs="Courier New"/>
+          <w:bCs/>
+        </w:rPr>
+      </w:pPr>
+      <w:r>
+        <w:rPr>
+          <w:rFonts w:ascii="Courier New" w:hAnsi="Courier New" w:cs="Courier New"/>
+          <w:bCs/>
+        </w:rPr>
+        <w:t xml:space="preserve">        }</w:t>
+      </w:r>
+    </w:p>
+    <w:p>
+      <w:pPr>
+        <w:spacing w:line="360" w:lineRule="auto"/>
+        <w:ind w:firstLine="709"/>
+        <w:jc w:val="both"/>
+        <w:rPr>
+          <w:rFonts w:ascii="Courier New" w:hAnsi="Courier New" w:cs="Courier New"/>
+          <w:bCs/>
+        </w:rPr>
+      </w:pPr>
+      <w:r>
+        <w:rPr>
+          <w:rFonts w:ascii="Courier New" w:hAnsi="Courier New" w:cs="Courier New"/>
+          <w:bCs/>
+        </w:rPr>
+        <w:t xml:space="preserve">        std::string result = "Кількість двійкових одиниць: " + std::to_string(amount);</w:t>
+      </w:r>
+    </w:p>
+    <w:p>
+      <w:pPr>
+        <w:spacing w:line="360" w:lineRule="auto"/>
+        <w:ind w:firstLine="709"/>
+        <w:jc w:val="both"/>
+        <w:rPr>
+          <w:rFonts w:ascii="Courier New" w:hAnsi="Courier New" w:cs="Courier New"/>
+          <w:bCs/>
+        </w:rPr>
+      </w:pPr>
+      <w:r>
+        <w:rPr>
+          <w:rFonts w:ascii="Courier New" w:hAnsi="Courier New" w:cs="Courier New"/>
+          <w:bCs/>
+        </w:rPr>
+        <w:t xml:space="preserve">        return result;</w:t>
+      </w:r>
+    </w:p>
+    <w:p>
+      <w:pPr>
+        <w:spacing w:line="360" w:lineRule="auto"/>
+        <w:ind w:firstLine="709"/>
+        <w:jc w:val="both"/>
+        <w:rPr>
+          <w:rFonts w:ascii="Courier New" w:hAnsi="Courier New" w:cs="Courier New"/>
+          <w:bCs/>
+        </w:rPr>
+      </w:pPr>
+      <w:r>
+        <w:rPr>
+          <w:rFonts w:ascii="Courier New" w:hAnsi="Courier New" w:cs="Courier New"/>
+          <w:bCs/>
+        </w:rPr>
+        <w:t xml:space="preserve">    }</w:t>
+      </w:r>
+    </w:p>
+    <w:p>
+      <w:pPr>
+        <w:spacing w:line="360" w:lineRule="auto"/>
+        <w:ind w:firstLine="709"/>
+        <w:jc w:val="both"/>
+        <w:rPr>
+          <w:rFonts w:ascii="Courier New" w:hAnsi="Courier New" w:cs="Courier New"/>
+          <w:bCs/>
+        </w:rPr>
+      </w:pPr>
+      <w:r>
+        <w:rPr>
+          <w:rFonts w:ascii="Courier New" w:hAnsi="Courier New" w:cs="Courier New"/>
+          <w:bCs/>
+        </w:rPr>
+        <w:t>}</w:t>
+      </w:r>
+    </w:p>
+    <w:p>
+      <w:pPr>
+        <w:spacing w:line="360" w:lineRule="auto"/>
+        <w:ind w:firstLine="709"/>
+        <w:jc w:val="both"/>
+        <w:rPr>
+          <w:bCs/>
+          <w:sz w:val="28"/>
+        </w:rPr>
+      </w:pPr>
+    </w:p>
+    <w:p>
+      <w:pPr>
+        <w:spacing w:line="360" w:lineRule="auto"/>
+        <w:ind w:firstLine="709"/>
+        <w:jc w:val="both"/>
+        <w:rPr>
+          <w:rFonts w:ascii="Courier New" w:hAnsi="Courier New" w:cs="Courier New"/>
+          <w:bCs/>
+        </w:rPr>
+      </w:pPr>
+      <w:r>
+        <w:rPr>
+          <w:bCs/>
+          <w:sz w:val="28"/>
+        </w:rPr>
+        <w:t xml:space="preserve">Лістинг </w:t>
+      </w:r>
+      <w:r>
+        <w:rPr>
+          <w:bCs/>
+          <w:sz w:val="28"/>
+          <w:lang w:val="en-US"/>
+        </w:rPr>
+        <w:t>TestDriver</w:t>
+      </w:r>
+      <w:r>
+        <w:rPr>
+          <w:bCs/>
+          <w:sz w:val="28"/>
+        </w:rPr>
+        <w:t>:</w:t>
+      </w:r>
+    </w:p>
+    <w:p>
+      <w:pPr>
+        <w:spacing w:line="360" w:lineRule="auto"/>
+        <w:ind w:firstLine="709"/>
+        <w:jc w:val="both"/>
+        <w:rPr>
+          <w:rFonts w:ascii="Courier New" w:hAnsi="Courier New" w:cs="Courier New"/>
+          <w:bCs/>
+        </w:rPr>
+      </w:pPr>
+      <w:r>
+        <w:rPr>
+          <w:rFonts w:ascii="Courier New" w:hAnsi="Courier New" w:cs="Courier New"/>
+          <w:bCs/>
+        </w:rPr>
+        <w:t>#include &lt;iostream&gt;</w:t>
+      </w:r>
+    </w:p>
+    <w:p>
+      <w:pPr>
+        <w:spacing w:line="360" w:lineRule="auto"/>
+        <w:ind w:firstLine="709"/>
+        <w:jc w:val="both"/>
+        <w:rPr>
+          <w:rFonts w:ascii="Courier New" w:hAnsi="Courier New" w:cs="Courier New"/>
+          <w:bCs/>
+        </w:rPr>
+      </w:pPr>
+      <w:r>
+        <w:rPr>
+          <w:rFonts w:ascii="Courier New" w:hAnsi="Courier New" w:cs="Courier New"/>
+          <w:bCs/>
+        </w:rPr>
+        <w:t>#include "ModulesTkachenko.h"</w:t>
+      </w:r>
+    </w:p>
+    <w:p>
+      <w:pPr>
+        <w:spacing w:line="360" w:lineRule="auto"/>
+        <w:ind w:firstLine="709"/>
+        <w:jc w:val="both"/>
+        <w:rPr>
+          <w:rFonts w:ascii="Courier New" w:hAnsi="Courier New" w:cs="Courier New"/>
+          <w:bCs/>
+        </w:rPr>
+      </w:pPr>
+      <w:r>
+        <w:rPr>
+          <w:rFonts w:ascii="Courier New" w:hAnsi="Courier New" w:cs="Courier New"/>
+          <w:bCs/>
+        </w:rPr>
+        <w:t>#include &lt;Windows.h&gt;</w:t>
+      </w:r>
+    </w:p>
+    <w:p>
+      <w:pPr>
+        <w:spacing w:line="360" w:lineRule="auto"/>
+        <w:ind w:firstLine="709"/>
+        <w:jc w:val="both"/>
+        <w:rPr>
+          <w:rFonts w:ascii="Courier New" w:hAnsi="Courier New" w:cs="Courier New"/>
+          <w:bCs/>
+        </w:rPr>
+      </w:pPr>
+      <w:r>
+        <w:rPr>
+          <w:rFonts w:ascii="Courier New" w:hAnsi="Courier New" w:cs="Courier New"/>
+          <w:bCs/>
+        </w:rPr>
+        <w:t>#include &lt;iomanip&gt;</w:t>
+      </w:r>
+    </w:p>
+    <w:p>
+      <w:pPr>
+        <w:spacing w:line="360" w:lineRule="auto"/>
+        <w:ind w:firstLine="709"/>
+        <w:jc w:val="both"/>
+        <w:rPr>
+          <w:rFonts w:ascii="Courier New" w:hAnsi="Courier New" w:cs="Courier New"/>
+          <w:bCs/>
+        </w:rPr>
+      </w:pPr>
+    </w:p>
+    <w:p>
+      <w:pPr>
+        <w:spacing w:line="360" w:lineRule="auto"/>
+        <w:ind w:firstLine="709"/>
+        <w:jc w:val="both"/>
+        <w:rPr>
+          <w:rFonts w:ascii="Courier New" w:hAnsi="Courier New" w:cs="Courier New"/>
+          <w:bCs/>
+        </w:rPr>
+      </w:pPr>
+      <w:r>
+        <w:rPr>
+          <w:rFonts w:ascii="Courier New" w:hAnsi="Courier New" w:cs="Courier New"/>
+          <w:bCs/>
+        </w:rPr>
+        <w:t>using namespace std;</w:t>
+      </w:r>
+    </w:p>
+    <w:p>
+      <w:pPr>
+        <w:spacing w:line="360" w:lineRule="auto"/>
+        <w:ind w:firstLine="709"/>
+        <w:jc w:val="both"/>
+        <w:rPr>
+          <w:rFonts w:ascii="Courier New" w:hAnsi="Courier New" w:cs="Courier New"/>
+          <w:bCs/>
+        </w:rPr>
+      </w:pPr>
+    </w:p>
+    <w:p>
+      <w:pPr>
+        <w:spacing w:line="360" w:lineRule="auto"/>
+        <w:ind w:firstLine="709"/>
+        <w:jc w:val="both"/>
+        <w:rPr>
+          <w:rFonts w:ascii="Courier New" w:hAnsi="Courier New" w:cs="Courier New"/>
+          <w:bCs/>
+        </w:rPr>
+      </w:pPr>
+      <w:r>
+        <w:rPr>
+          <w:rFonts w:ascii="Courier New" w:hAnsi="Courier New" w:cs="Courier New"/>
+          <w:bCs/>
+        </w:rPr>
+        <w:t>int main()</w:t>
+      </w:r>
+    </w:p>
+    <w:p>
+      <w:pPr>
+        <w:spacing w:line="360" w:lineRule="auto"/>
+        <w:ind w:firstLine="709"/>
+        <w:jc w:val="both"/>
+        <w:rPr>
+          <w:rFonts w:ascii="Courier New" w:hAnsi="Courier New" w:cs="Courier New"/>
+          <w:bCs/>
+        </w:rPr>
+      </w:pPr>
+      <w:r>
+        <w:rPr>
+          <w:rFonts w:ascii="Courier New" w:hAnsi="Courier New" w:cs="Courier New"/>
+          <w:bCs/>
+        </w:rPr>
+        <w:t>{</w:t>
+      </w:r>
+    </w:p>
+    <w:p>
+      <w:pPr>
+        <w:spacing w:line="360" w:lineRule="auto"/>
+        <w:ind w:firstLine="709"/>
+        <w:jc w:val="both"/>
+        <w:rPr>
+          <w:rFonts w:ascii="Courier New" w:hAnsi="Courier New" w:cs="Courier New"/>
+          <w:bCs/>
+        </w:rPr>
+      </w:pPr>
+      <w:r>
+        <w:rPr>
+          <w:rFonts w:ascii="Courier New" w:hAnsi="Courier New" w:cs="Courier New"/>
+          <w:bCs/>
+        </w:rPr>
+        <w:t xml:space="preserve">    SetConsoleOutputCP(1251);</w:t>
+      </w:r>
+    </w:p>
+    <w:p>
+      <w:pPr>
+        <w:spacing w:line="360" w:lineRule="auto"/>
+        <w:ind w:firstLine="709"/>
+        <w:jc w:val="both"/>
+        <w:rPr>
+          <w:rFonts w:ascii="Courier New" w:hAnsi="Courier New" w:cs="Courier New"/>
+          <w:bCs/>
+        </w:rPr>
+      </w:pPr>
+      <w:r>
+        <w:rPr>
+          <w:rFonts w:ascii="Courier New" w:hAnsi="Courier New" w:cs="Courier New"/>
+          <w:bCs/>
+        </w:rPr>
+        <w:t xml:space="preserve">    cout &lt;&lt; "Function 9.1 test" &lt;&lt; endl;</w:t>
+      </w:r>
+    </w:p>
+    <w:p>
+      <w:pPr>
+        <w:spacing w:line="360" w:lineRule="auto"/>
+        <w:ind w:firstLine="709"/>
+        <w:jc w:val="both"/>
+        <w:rPr>
+          <w:rFonts w:ascii="Courier New" w:hAnsi="Courier New" w:cs="Courier New"/>
+          <w:bCs/>
+        </w:rPr>
+      </w:pPr>
+      <w:r>
+        <w:rPr>
+          <w:rFonts w:ascii="Courier New" w:hAnsi="Courier New" w:cs="Courier New"/>
+          <w:bCs/>
+        </w:rPr>
+        <w:t xml:space="preserve">    int input1 [4] = {0, 9, 13, -5};</w:t>
+      </w:r>
+    </w:p>
+    <w:p>
+      <w:pPr>
+        <w:spacing w:line="360" w:lineRule="auto"/>
+        <w:ind w:firstLine="709"/>
+        <w:jc w:val="both"/>
+        <w:rPr>
+          <w:rFonts w:ascii="Courier New" w:hAnsi="Courier New" w:cs="Courier New"/>
+          <w:bCs/>
+        </w:rPr>
+      </w:pPr>
+      <w:r>
+        <w:rPr>
+          <w:rFonts w:ascii="Courier New" w:hAnsi="Courier New" w:cs="Courier New"/>
+          <w:bCs/>
+        </w:rPr>
+        <w:t xml:space="preserve">    std::string output1 [4] =</w:t>
+      </w:r>
+    </w:p>
+    <w:p>
+      <w:pPr>
+        <w:spacing w:line="360" w:lineRule="auto"/>
+        <w:ind w:firstLine="709"/>
+        <w:jc w:val="both"/>
+        <w:rPr>
+          <w:rFonts w:ascii="Courier New" w:hAnsi="Courier New" w:cs="Courier New"/>
+          <w:bCs/>
+        </w:rPr>
+      </w:pPr>
+      <w:r>
+        <w:rPr>
+          <w:rFonts w:ascii="Courier New" w:hAnsi="Courier New" w:cs="Courier New"/>
+          <w:bCs/>
+        </w:rPr>
+        <w:t xml:space="preserve">    {</w:t>
+      </w:r>
+    </w:p>
+    <w:p>
+      <w:pPr>
+        <w:spacing w:line="360" w:lineRule="auto"/>
+        <w:ind w:firstLine="709"/>
+        <w:jc w:val="both"/>
+        <w:rPr>
+          <w:rFonts w:ascii="Courier New" w:hAnsi="Courier New" w:cs="Courier New"/>
+          <w:bCs/>
+        </w:rPr>
+      </w:pPr>
+      <w:r>
+        <w:rPr>
+          <w:rFonts w:ascii="Courier New" w:hAnsi="Courier New" w:cs="Courier New"/>
+          <w:bCs/>
+        </w:rPr>
+        <w:t xml:space="preserve">        "Швидкість вітру: &lt; 0,0003 км/с. Дія вітру: відсутність вітру; дим піднімається прямовисто; листя дерев нерухомі.",</w:t>
+      </w:r>
+    </w:p>
+    <w:p>
+      <w:pPr>
+        <w:spacing w:line="360" w:lineRule="auto"/>
+        <w:ind w:firstLine="709"/>
+        <w:jc w:val="both"/>
+        <w:rPr>
+          <w:rFonts w:ascii="Courier New" w:hAnsi="Courier New" w:cs="Courier New"/>
+          <w:bCs/>
+        </w:rPr>
+      </w:pPr>
+      <w:r>
+        <w:rPr>
+          <w:rFonts w:ascii="Courier New" w:hAnsi="Courier New" w:cs="Courier New"/>
+          <w:bCs/>
+        </w:rPr>
+        <w:t xml:space="preserve">        "Швидкість вітру: 0,0208 - 0,0244 км/с. Дія вітру: невеликі руйнування; зриває покрівлі, руйнує димарі.",</w:t>
+      </w:r>
+    </w:p>
+    <w:p>
+      <w:pPr>
+        <w:spacing w:line="360" w:lineRule="auto"/>
+        <w:ind w:firstLine="709"/>
+        <w:jc w:val="both"/>
+        <w:rPr>
+          <w:rFonts w:ascii="Courier New" w:hAnsi="Courier New" w:cs="Courier New"/>
+          <w:bCs/>
+        </w:rPr>
+      </w:pPr>
+      <w:r>
+        <w:rPr>
+          <w:rFonts w:ascii="Courier New" w:hAnsi="Courier New" w:cs="Courier New"/>
+          <w:bCs/>
+        </w:rPr>
+        <w:t xml:space="preserve">        "Error: incorrect input",</w:t>
+      </w:r>
+    </w:p>
+    <w:p>
+      <w:pPr>
+        <w:spacing w:line="360" w:lineRule="auto"/>
+        <w:ind w:firstLine="709"/>
+        <w:jc w:val="both"/>
+        <w:rPr>
+          <w:rFonts w:ascii="Courier New" w:hAnsi="Courier New" w:cs="Courier New"/>
+          <w:bCs/>
+        </w:rPr>
+      </w:pPr>
+      <w:r>
+        <w:rPr>
+          <w:rFonts w:ascii="Courier New" w:hAnsi="Courier New" w:cs="Courier New"/>
+          <w:bCs/>
+        </w:rPr>
+        <w:t xml:space="preserve">        "Error: incorrect input"</w:t>
+      </w:r>
+    </w:p>
+    <w:p>
+      <w:pPr>
+        <w:spacing w:line="360" w:lineRule="auto"/>
+        <w:ind w:firstLine="709"/>
+        <w:jc w:val="both"/>
+        <w:rPr>
+          <w:rFonts w:ascii="Courier New" w:hAnsi="Courier New" w:cs="Courier New"/>
+          <w:bCs/>
+        </w:rPr>
+      </w:pPr>
+      <w:r>
+        <w:rPr>
+          <w:rFonts w:ascii="Courier New" w:hAnsi="Courier New" w:cs="Courier New"/>
+          <w:bCs/>
+        </w:rPr>
+        <w:t xml:space="preserve">    };</w:t>
+      </w:r>
+    </w:p>
+    <w:p>
+      <w:pPr>
+        <w:spacing w:line="360" w:lineRule="auto"/>
+        <w:ind w:firstLine="709"/>
+        <w:jc w:val="both"/>
+        <w:rPr>
+          <w:rFonts w:ascii="Courier New" w:hAnsi="Courier New" w:cs="Courier New"/>
+          <w:bCs/>
+        </w:rPr>
+      </w:pPr>
+      <w:r>
+        <w:rPr>
+          <w:rFonts w:ascii="Courier New" w:hAnsi="Courier New" w:cs="Courier New"/>
+          <w:bCs/>
+        </w:rPr>
+        <w:t xml:space="preserve">    cout &lt;&lt; "input\t" &lt;&lt; setw(15) &lt;&lt; "output\t" &lt;&lt; setw(15) &lt;&lt; "case status" &lt;&lt; endl;</w:t>
+      </w:r>
+    </w:p>
+    <w:p>
+      <w:pPr>
+        <w:spacing w:line="360" w:lineRule="auto"/>
+        <w:ind w:firstLine="709"/>
+        <w:jc w:val="both"/>
+        <w:rPr>
+          <w:rFonts w:ascii="Courier New" w:hAnsi="Courier New" w:cs="Courier New"/>
+          <w:bCs/>
+        </w:rPr>
+      </w:pPr>
+      <w:r>
+        <w:rPr>
+          <w:rFonts w:ascii="Courier New" w:hAnsi="Courier New" w:cs="Courier New"/>
+          <w:bCs/>
+        </w:rPr>
+        <w:lastRenderedPageBreak/>
+        <w:t xml:space="preserve">    for (int i = 0; i &lt; 4; i++)</w:t>
+      </w:r>
+    </w:p>
+    <w:p>
+      <w:pPr>
+        <w:spacing w:line="360" w:lineRule="auto"/>
+        <w:ind w:firstLine="709"/>
+        <w:jc w:val="both"/>
+        <w:rPr>
+          <w:rFonts w:ascii="Courier New" w:hAnsi="Courier New" w:cs="Courier New"/>
+          <w:bCs/>
+        </w:rPr>
+      </w:pPr>
+      <w:r>
+        <w:rPr>
+          <w:rFonts w:ascii="Courier New" w:hAnsi="Courier New" w:cs="Courier New"/>
+          <w:bCs/>
+        </w:rPr>
+        <w:t xml:space="preserve">    {</w:t>
+      </w:r>
+    </w:p>
+    <w:p>
+      <w:pPr>
+        <w:spacing w:line="360" w:lineRule="auto"/>
+        <w:ind w:firstLine="709"/>
+        <w:jc w:val="both"/>
+        <w:rPr>
+          <w:rFonts w:ascii="Courier New" w:hAnsi="Courier New" w:cs="Courier New"/>
+          <w:bCs/>
+        </w:rPr>
+      </w:pPr>
+      <w:r>
+        <w:rPr>
+          <w:rFonts w:ascii="Courier New" w:hAnsi="Courier New" w:cs="Courier New"/>
+          <w:bCs/>
+        </w:rPr>
+        <w:t xml:space="preserve">        if (function_9_1(input1[i]) != output1[i])</w:t>
+      </w:r>
+    </w:p>
+    <w:p>
+      <w:pPr>
+        <w:spacing w:line="360" w:lineRule="auto"/>
+        <w:ind w:firstLine="709"/>
+        <w:jc w:val="both"/>
+        <w:rPr>
+          <w:rFonts w:ascii="Courier New" w:hAnsi="Courier New" w:cs="Courier New"/>
+          <w:bCs/>
+        </w:rPr>
+      </w:pPr>
+      <w:r>
+        <w:rPr>
+          <w:rFonts w:ascii="Courier New" w:hAnsi="Courier New" w:cs="Courier New"/>
+          <w:bCs/>
+        </w:rPr>
+        <w:t xml:space="preserve">        {</w:t>
+      </w:r>
+    </w:p>
+    <w:p>
+      <w:pPr>
+        <w:spacing w:line="360" w:lineRule="auto"/>
+        <w:ind w:firstLine="709"/>
+        <w:jc w:val="both"/>
+        <w:rPr>
+          <w:rFonts w:ascii="Courier New" w:hAnsi="Courier New" w:cs="Courier New"/>
+          <w:bCs/>
+        </w:rPr>
+      </w:pPr>
+      <w:r>
+        <w:rPr>
+          <w:rFonts w:ascii="Courier New" w:hAnsi="Courier New" w:cs="Courier New"/>
+          <w:bCs/>
+        </w:rPr>
+        <w:t xml:space="preserve">            cout &lt;&lt; function_9_1(input1[i]) &lt;&lt; setw(15) &lt;&lt; output1[i] &lt;&lt; setw(15) &lt;&lt; "failed" &lt;&lt; endl;</w:t>
+      </w:r>
+    </w:p>
+    <w:p>
+      <w:pPr>
+        <w:spacing w:line="360" w:lineRule="auto"/>
+        <w:ind w:firstLine="709"/>
+        <w:jc w:val="both"/>
+        <w:rPr>
+          <w:rFonts w:ascii="Courier New" w:hAnsi="Courier New" w:cs="Courier New"/>
+          <w:bCs/>
+        </w:rPr>
+      </w:pPr>
+      <w:r>
+        <w:rPr>
+          <w:rFonts w:ascii="Courier New" w:hAnsi="Courier New" w:cs="Courier New"/>
+          <w:bCs/>
+        </w:rPr>
+        <w:t xml:space="preserve">        }</w:t>
+      </w:r>
+    </w:p>
+    <w:p>
+      <w:pPr>
+        <w:spacing w:line="360" w:lineRule="auto"/>
+        <w:ind w:firstLine="709"/>
+        <w:jc w:val="both"/>
+        <w:rPr>
+          <w:rFonts w:ascii="Courier New" w:hAnsi="Courier New" w:cs="Courier New"/>
+          <w:bCs/>
+        </w:rPr>
+      </w:pPr>
+      <w:r>
+        <w:rPr>
+          <w:rFonts w:ascii="Courier New" w:hAnsi="Courier New" w:cs="Courier New"/>
+          <w:bCs/>
+        </w:rPr>
+        <w:t xml:space="preserve">        else</w:t>
+      </w:r>
+    </w:p>
+    <w:p>
+      <w:pPr>
+        <w:spacing w:line="360" w:lineRule="auto"/>
+        <w:ind w:firstLine="709"/>
+        <w:jc w:val="both"/>
+        <w:rPr>
+          <w:rFonts w:ascii="Courier New" w:hAnsi="Courier New" w:cs="Courier New"/>
+          <w:bCs/>
+        </w:rPr>
+      </w:pPr>
+      <w:r>
+        <w:rPr>
+          <w:rFonts w:ascii="Courier New" w:hAnsi="Courier New" w:cs="Courier New"/>
+          <w:bCs/>
+        </w:rPr>
+        <w:t xml:space="preserve">        {</w:t>
+      </w:r>
+    </w:p>
+    <w:p>
+      <w:pPr>
+        <w:spacing w:line="360" w:lineRule="auto"/>
+        <w:ind w:firstLine="709"/>
+        <w:jc w:val="both"/>
+        <w:rPr>
+          <w:rFonts w:ascii="Courier New" w:hAnsi="Courier New" w:cs="Courier New"/>
+          <w:bCs/>
+        </w:rPr>
+      </w:pPr>
+      <w:r>
+        <w:rPr>
+          <w:rFonts w:ascii="Courier New" w:hAnsi="Courier New" w:cs="Courier New"/>
+          <w:bCs/>
+        </w:rPr>
+        <w:t xml:space="preserve">            cout &lt;&lt; function_9_1(input1[i]) &lt;&lt; setw(15) &lt;&lt; output1[i] &lt;&lt; setw(15) &lt;&lt; "passed" &lt;&lt; endl;</w:t>
+      </w:r>
+    </w:p>
+    <w:p>
+      <w:pPr>
+        <w:spacing w:line="360" w:lineRule="auto"/>
+        <w:ind w:firstLine="709"/>
+        <w:jc w:val="both"/>
+        <w:rPr>
+          <w:rFonts w:ascii="Courier New" w:hAnsi="Courier New" w:cs="Courier New"/>
+          <w:bCs/>
+        </w:rPr>
+      </w:pPr>
+      <w:r>
+        <w:rPr>
+          <w:rFonts w:ascii="Courier New" w:hAnsi="Courier New" w:cs="Courier New"/>
+          <w:bCs/>
+        </w:rPr>
+        <w:t xml:space="preserve">        }</w:t>
+      </w:r>
+    </w:p>
+    <w:p>
+      <w:pPr>
+        <w:spacing w:line="360" w:lineRule="auto"/>
+        <w:ind w:firstLine="709"/>
+        <w:jc w:val="both"/>
+        <w:rPr>
+          <w:rFonts w:ascii="Courier New" w:hAnsi="Courier New" w:cs="Courier New"/>
+          <w:bCs/>
+        </w:rPr>
+      </w:pPr>
+      <w:r>
+        <w:rPr>
+          <w:rFonts w:ascii="Courier New" w:hAnsi="Courier New" w:cs="Courier New"/>
+          <w:bCs/>
+        </w:rPr>
+        <w:t xml:space="preserve">    }</w:t>
+      </w:r>
+    </w:p>
+    <w:p>
+      <w:pPr>
+        <w:spacing w:line="360" w:lineRule="auto"/>
+        <w:ind w:firstLine="709"/>
+        <w:jc w:val="both"/>
+        <w:rPr>
+          <w:rFonts w:ascii="Courier New" w:hAnsi="Courier New" w:cs="Courier New"/>
+          <w:bCs/>
+        </w:rPr>
+      </w:pPr>
+    </w:p>
+    <w:p>
+      <w:pPr>
+        <w:spacing w:line="360" w:lineRule="auto"/>
+        <w:ind w:firstLine="709"/>
+        <w:jc w:val="both"/>
+        <w:rPr>
+          <w:rFonts w:ascii="Courier New" w:hAnsi="Courier New" w:cs="Courier New"/>
+          <w:bCs/>
+        </w:rPr>
+      </w:pPr>
+      <w:r>
+        <w:rPr>
+          <w:rFonts w:ascii="Courier New" w:hAnsi="Courier New" w:cs="Courier New"/>
+          <w:bCs/>
+        </w:rPr>
+        <w:t xml:space="preserve">    cout &lt;&lt; "Function 9.2 test" &lt;&lt; endl;</w:t>
+      </w:r>
+    </w:p>
+    <w:p>
+      <w:pPr>
+        <w:spacing w:line="360" w:lineRule="auto"/>
+        <w:ind w:firstLine="709"/>
+        <w:jc w:val="both"/>
+        <w:rPr>
+          <w:rFonts w:ascii="Courier New" w:hAnsi="Courier New" w:cs="Courier New"/>
+          <w:bCs/>
+        </w:rPr>
+      </w:pPr>
+      <w:r>
+        <w:rPr>
+          <w:rFonts w:ascii="Courier New" w:hAnsi="Courier New" w:cs="Courier New"/>
+          <w:bCs/>
+        </w:rPr>
+        <w:t xml:space="preserve">    int input2 [4] = {505, 617, 321, 715};</w:t>
+      </w:r>
+    </w:p>
+    <w:p>
+      <w:pPr>
+        <w:spacing w:line="360" w:lineRule="auto"/>
+        <w:ind w:firstLine="709"/>
+        <w:jc w:val="both"/>
+        <w:rPr>
+          <w:rFonts w:ascii="Courier New" w:hAnsi="Courier New" w:cs="Courier New"/>
+          <w:bCs/>
+        </w:rPr>
+      </w:pPr>
+      <w:r>
+        <w:rPr>
+          <w:rFonts w:ascii="Courier New" w:hAnsi="Courier New" w:cs="Courier New"/>
+          <w:bCs/>
+        </w:rPr>
+        <w:t xml:space="preserve">    std::string output2 [4] =</w:t>
+      </w:r>
+    </w:p>
+    <w:p>
+      <w:pPr>
+        <w:spacing w:line="360" w:lineRule="auto"/>
+        <w:ind w:firstLine="709"/>
+        <w:jc w:val="both"/>
+        <w:rPr>
+          <w:rFonts w:ascii="Courier New" w:hAnsi="Courier New" w:cs="Courier New"/>
+          <w:bCs/>
+        </w:rPr>
+      </w:pPr>
+      <w:r>
+        <w:rPr>
+          <w:rFonts w:ascii="Courier New" w:hAnsi="Courier New" w:cs="Courier New"/>
+          <w:bCs/>
+        </w:rPr>
+        <w:t xml:space="preserve">    {</w:t>
+      </w:r>
+    </w:p>
+    <w:p>
+      <w:pPr>
+        <w:spacing w:line="360" w:lineRule="auto"/>
+        <w:ind w:firstLine="709"/>
+        <w:jc w:val="both"/>
+        <w:rPr>
+          <w:rFonts w:ascii="Courier New" w:hAnsi="Courier New" w:cs="Courier New"/>
+          <w:bCs/>
+        </w:rPr>
+      </w:pPr>
+      <w:r>
+        <w:rPr>
+          <w:rFonts w:ascii="Courier New" w:hAnsi="Courier New" w:cs="Courier New"/>
+          <w:bCs/>
+        </w:rPr>
+        <w:t xml:space="preserve">        "Розмір: M, дитячий",</w:t>
+      </w:r>
+    </w:p>
+    <w:p>
+      <w:pPr>
+        <w:spacing w:line="360" w:lineRule="auto"/>
+        <w:ind w:firstLine="709"/>
+        <w:jc w:val="both"/>
+        <w:rPr>
+          <w:rFonts w:ascii="Courier New" w:hAnsi="Courier New" w:cs="Courier New"/>
+          <w:bCs/>
+        </w:rPr>
+      </w:pPr>
+      <w:r>
+        <w:rPr>
+          <w:rFonts w:ascii="Courier New" w:hAnsi="Courier New" w:cs="Courier New"/>
+          <w:bCs/>
+        </w:rPr>
+        <w:t xml:space="preserve">        "Розмір: XL, дорослий",</w:t>
+      </w:r>
+    </w:p>
+    <w:p>
+      <w:pPr>
+        <w:spacing w:line="360" w:lineRule="auto"/>
+        <w:ind w:firstLine="709"/>
+        <w:jc w:val="both"/>
+        <w:rPr>
+          <w:rFonts w:ascii="Courier New" w:hAnsi="Courier New" w:cs="Courier New"/>
+          <w:bCs/>
+        </w:rPr>
+      </w:pPr>
+      <w:r>
+        <w:rPr>
+          <w:rFonts w:ascii="Courier New" w:hAnsi="Courier New" w:cs="Courier New"/>
+          <w:bCs/>
+        </w:rPr>
+        <w:t xml:space="preserve">        "Error: incorrect input",</w:t>
+      </w:r>
+    </w:p>
+    <w:p>
+      <w:pPr>
+        <w:spacing w:line="360" w:lineRule="auto"/>
+        <w:ind w:firstLine="709"/>
+        <w:jc w:val="both"/>
+        <w:rPr>
+          <w:rFonts w:ascii="Courier New" w:hAnsi="Courier New" w:cs="Courier New"/>
+          <w:bCs/>
+        </w:rPr>
+      </w:pPr>
+      <w:r>
+        <w:rPr>
+          <w:rFonts w:ascii="Courier New" w:hAnsi="Courier New" w:cs="Courier New"/>
+          <w:bCs/>
+        </w:rPr>
+        <w:t xml:space="preserve">        "Error: incorrect input"</w:t>
+      </w:r>
+    </w:p>
+    <w:p>
+      <w:pPr>
+        <w:spacing w:line="360" w:lineRule="auto"/>
+        <w:ind w:firstLine="709"/>
+        <w:jc w:val="both"/>
+        <w:rPr>
+          <w:rFonts w:ascii="Courier New" w:hAnsi="Courier New" w:cs="Courier New"/>
+          <w:bCs/>
+        </w:rPr>
+      </w:pPr>
+      <w:r>
+        <w:rPr>
+          <w:rFonts w:ascii="Courier New" w:hAnsi="Courier New" w:cs="Courier New"/>
+          <w:bCs/>
+        </w:rPr>
+        <w:t xml:space="preserve">    };</w:t>
+      </w:r>
+    </w:p>
+    <w:p>
+      <w:pPr>
+        <w:spacing w:line="360" w:lineRule="auto"/>
+        <w:ind w:firstLine="709"/>
+        <w:jc w:val="both"/>
+        <w:rPr>
+          <w:rFonts w:ascii="Courier New" w:hAnsi="Courier New" w:cs="Courier New"/>
+          <w:bCs/>
+        </w:rPr>
+      </w:pPr>
+      <w:r>
+        <w:rPr>
+          <w:rFonts w:ascii="Courier New" w:hAnsi="Courier New" w:cs="Courier New"/>
+          <w:bCs/>
+        </w:rPr>
+        <w:t xml:space="preserve">    cout &lt;&lt; "input\t" &lt;&lt; setw(15) &lt;&lt; "output\t" &lt;&lt; setw(15) &lt;&lt; "case status" &lt;&lt; endl;</w:t>
+      </w:r>
+    </w:p>
+    <w:p>
+      <w:pPr>
+        <w:spacing w:line="360" w:lineRule="auto"/>
+        <w:ind w:firstLine="709"/>
+        <w:jc w:val="both"/>
+        <w:rPr>
+          <w:rFonts w:ascii="Courier New" w:hAnsi="Courier New" w:cs="Courier New"/>
+          <w:bCs/>
+        </w:rPr>
+      </w:pPr>
+      <w:r>
+        <w:rPr>
+          <w:rFonts w:ascii="Courier New" w:hAnsi="Courier New" w:cs="Courier New"/>
+          <w:bCs/>
+        </w:rPr>
+        <w:t xml:space="preserve">    for (int i = 0; i &lt; 4; i++)</w:t>
+      </w:r>
+    </w:p>
+    <w:p>
+      <w:pPr>
+        <w:spacing w:line="360" w:lineRule="auto"/>
+        <w:ind w:firstLine="709"/>
+        <w:jc w:val="both"/>
+        <w:rPr>
+          <w:rFonts w:ascii="Courier New" w:hAnsi="Courier New" w:cs="Courier New"/>
+          <w:bCs/>
+        </w:rPr>
+      </w:pPr>
+      <w:r>
+        <w:rPr>
+          <w:rFonts w:ascii="Courier New" w:hAnsi="Courier New" w:cs="Courier New"/>
+          <w:bCs/>
+        </w:rPr>
+        <w:t xml:space="preserve">    {</w:t>
+      </w:r>
+    </w:p>
+    <w:p>
+      <w:pPr>
+        <w:spacing w:line="360" w:lineRule="auto"/>
+        <w:ind w:firstLine="709"/>
+        <w:jc w:val="both"/>
+        <w:rPr>
+          <w:rFonts w:ascii="Courier New" w:hAnsi="Courier New" w:cs="Courier New"/>
+          <w:bCs/>
+        </w:rPr>
+      </w:pPr>
+      <w:r>
+        <w:rPr>
+          <w:rFonts w:ascii="Courier New" w:hAnsi="Courier New" w:cs="Courier New"/>
+          <w:bCs/>
+        </w:rPr>
+        <w:t xml:space="preserve">        if (function_9_2(input2[i]) != output2[i])</w:t>
+      </w:r>
+    </w:p>
+    <w:p>
+      <w:pPr>
+        <w:spacing w:line="360" w:lineRule="auto"/>
+        <w:ind w:firstLine="709"/>
+        <w:jc w:val="both"/>
+        <w:rPr>
+          <w:rFonts w:ascii="Courier New" w:hAnsi="Courier New" w:cs="Courier New"/>
+          <w:bCs/>
+        </w:rPr>
+      </w:pPr>
+      <w:r>
+        <w:rPr>
+          <w:rFonts w:ascii="Courier New" w:hAnsi="Courier New" w:cs="Courier New"/>
+          <w:bCs/>
+        </w:rPr>
+        <w:t xml:space="preserve">        {</w:t>
+      </w:r>
+    </w:p>
+    <w:p>
+      <w:pPr>
+        <w:spacing w:line="360" w:lineRule="auto"/>
+        <w:ind w:firstLine="709"/>
+        <w:jc w:val="both"/>
+        <w:rPr>
+          <w:rFonts w:ascii="Courier New" w:hAnsi="Courier New" w:cs="Courier New"/>
+          <w:bCs/>
+        </w:rPr>
+      </w:pPr>
+      <w:r>
+        <w:rPr>
+          <w:rFonts w:ascii="Courier New" w:hAnsi="Courier New" w:cs="Courier New"/>
+          <w:bCs/>
+        </w:rPr>
+        <w:t xml:space="preserve">            cout &lt;&lt; function_9_2(input2[i]) &lt;&lt; setw(15) &lt;&lt; output2[i] &lt;&lt; setw(15) &lt;&lt; "failed" &lt;&lt; endl;</w:t>
+      </w:r>
+    </w:p>
+    <w:p>
+      <w:pPr>
+        <w:spacing w:line="360" w:lineRule="auto"/>
+        <w:ind w:firstLine="709"/>
+        <w:jc w:val="both"/>
+        <w:rPr>
+          <w:rFonts w:ascii="Courier New" w:hAnsi="Courier New" w:cs="Courier New"/>
+          <w:bCs/>
+        </w:rPr>
+      </w:pPr>
+      <w:r>
+        <w:rPr>
+          <w:rFonts w:ascii="Courier New" w:hAnsi="Courier New" w:cs="Courier New"/>
+          <w:bCs/>
+        </w:rPr>
+        <w:t xml:space="preserve">        }</w:t>
+      </w:r>
+    </w:p>
+    <w:p>
+      <w:pPr>
+        <w:spacing w:line="360" w:lineRule="auto"/>
+        <w:ind w:firstLine="709"/>
+        <w:jc w:val="both"/>
+        <w:rPr>
+          <w:rFonts w:ascii="Courier New" w:hAnsi="Courier New" w:cs="Courier New"/>
+          <w:bCs/>
+        </w:rPr>
+      </w:pPr>
+      <w:r>
+        <w:rPr>
+          <w:rFonts w:ascii="Courier New" w:hAnsi="Courier New" w:cs="Courier New"/>
+          <w:bCs/>
+        </w:rPr>
+        <w:t xml:space="preserve">        else</w:t>
+      </w:r>
+    </w:p>
+    <w:p>
+      <w:pPr>
+        <w:spacing w:line="360" w:lineRule="auto"/>
+        <w:ind w:firstLine="709"/>
+        <w:jc w:val="both"/>
+        <w:rPr>
+          <w:rFonts w:ascii="Courier New" w:hAnsi="Courier New" w:cs="Courier New"/>
+          <w:bCs/>
+        </w:rPr>
+      </w:pPr>
+      <w:r>
+        <w:rPr>
+          <w:rFonts w:ascii="Courier New" w:hAnsi="Courier New" w:cs="Courier New"/>
+          <w:bCs/>
+        </w:rPr>
+        <w:t xml:space="preserve">        {</w:t>
+      </w:r>
+    </w:p>
+    <w:p>
+      <w:pPr>
+        <w:spacing w:line="360" w:lineRule="auto"/>
+        <w:ind w:firstLine="709"/>
+        <w:jc w:val="both"/>
+        <w:rPr>
+          <w:rFonts w:ascii="Courier New" w:hAnsi="Courier New" w:cs="Courier New"/>
+          <w:bCs/>
+        </w:rPr>
+      </w:pPr>
+      <w:r>
+        <w:rPr>
+          <w:rFonts w:ascii="Courier New" w:hAnsi="Courier New" w:cs="Courier New"/>
+          <w:bCs/>
+        </w:rPr>
+        <w:t xml:space="preserve">            cout &lt;&lt; function_9_2(input2[i]) &lt;&lt; setw(15) &lt;&lt; output2[i] &lt;&lt; setw(15) &lt;&lt; "passed" &lt;&lt; endl;</w:t>
+      </w:r>
+    </w:p>
+    <w:p>
+      <w:pPr>
+        <w:spacing w:line="360" w:lineRule="auto"/>
+        <w:ind w:firstLine="709"/>
+        <w:jc w:val="both"/>
+        <w:rPr>
+          <w:rFonts w:ascii="Courier New" w:hAnsi="Courier New" w:cs="Courier New"/>
+          <w:bCs/>
+        </w:rPr>
+      </w:pPr>
+      <w:r>
+        <w:rPr>
+          <w:rFonts w:ascii="Courier New" w:hAnsi="Courier New" w:cs="Courier New"/>
+          <w:bCs/>
+        </w:rPr>
+        <w:lastRenderedPageBreak/>
+        <w:t xml:space="preserve">        }</w:t>
+      </w:r>
+    </w:p>
+    <w:p>
+      <w:pPr>
+        <w:spacing w:line="360" w:lineRule="auto"/>
+        <w:ind w:firstLine="709"/>
+        <w:jc w:val="both"/>
+        <w:rPr>
+          <w:rFonts w:ascii="Courier New" w:hAnsi="Courier New" w:cs="Courier New"/>
+          <w:bCs/>
+        </w:rPr>
+      </w:pPr>
+      <w:r>
+        <w:rPr>
+          <w:rFonts w:ascii="Courier New" w:hAnsi="Courier New" w:cs="Courier New"/>
+          <w:bCs/>
+        </w:rPr>
+        <w:t xml:space="preserve">    }</w:t>
+      </w:r>
+    </w:p>
+    <w:p>
+      <w:pPr>
+        <w:spacing w:line="360" w:lineRule="auto"/>
+        <w:ind w:firstLine="709"/>
+        <w:jc w:val="both"/>
+        <w:rPr>
+          <w:rFonts w:ascii="Courier New" w:hAnsi="Courier New" w:cs="Courier New"/>
+          <w:bCs/>
+        </w:rPr>
+      </w:pPr>
+    </w:p>
+    <w:p>
+      <w:pPr>
+        <w:spacing w:line="360" w:lineRule="auto"/>
+        <w:ind w:firstLine="709"/>
+        <w:jc w:val="both"/>
+        <w:rPr>
+          <w:rFonts w:ascii="Courier New" w:hAnsi="Courier New" w:cs="Courier New"/>
+          <w:bCs/>
+        </w:rPr>
+      </w:pPr>
+      <w:r>
+        <w:rPr>
+          <w:rFonts w:ascii="Courier New" w:hAnsi="Courier New" w:cs="Courier New"/>
+          <w:bCs/>
+        </w:rPr>
+        <w:t xml:space="preserve">    cout &lt;&lt; "Function 9.3 test" &lt;&lt; endl;</w:t>
+      </w:r>
+    </w:p>
+    <w:p>
+      <w:pPr>
+        <w:spacing w:line="360" w:lineRule="auto"/>
+        <w:ind w:firstLine="709"/>
+        <w:jc w:val="both"/>
+        <w:rPr>
+          <w:rFonts w:ascii="Courier New" w:hAnsi="Courier New" w:cs="Courier New"/>
+          <w:bCs/>
+        </w:rPr>
+      </w:pPr>
+      <w:r>
+        <w:rPr>
+          <w:rFonts w:ascii="Courier New" w:hAnsi="Courier New" w:cs="Courier New"/>
+          <w:bCs/>
+        </w:rPr>
+        <w:t xml:space="preserve">    int input3 [4] = {456, 57869, 5678, -98};</w:t>
+      </w:r>
+    </w:p>
+    <w:p>
+      <w:pPr>
+        <w:spacing w:line="360" w:lineRule="auto"/>
+        <w:ind w:firstLine="709"/>
+        <w:jc w:val="both"/>
+        <w:rPr>
+          <w:rFonts w:ascii="Courier New" w:hAnsi="Courier New" w:cs="Courier New"/>
+          <w:bCs/>
+        </w:rPr>
+      </w:pPr>
+      <w:r>
+        <w:rPr>
+          <w:rFonts w:ascii="Courier New" w:hAnsi="Courier New" w:cs="Courier New"/>
+          <w:bCs/>
+        </w:rPr>
+        <w:t xml:space="preserve">    std::string output3 [4] =</w:t>
+      </w:r>
+    </w:p>
+    <w:p>
+      <w:pPr>
+        <w:spacing w:line="360" w:lineRule="auto"/>
+        <w:ind w:firstLine="709"/>
+        <w:jc w:val="both"/>
+        <w:rPr>
+          <w:rFonts w:ascii="Courier New" w:hAnsi="Courier New" w:cs="Courier New"/>
+          <w:bCs/>
+        </w:rPr>
+      </w:pPr>
+      <w:r>
+        <w:rPr>
+          <w:rFonts w:ascii="Courier New" w:hAnsi="Courier New" w:cs="Courier New"/>
+          <w:bCs/>
+        </w:rPr>
+        <w:t xml:space="preserve">    {</w:t>
+      </w:r>
+    </w:p>
+    <w:p>
+      <w:pPr>
+        <w:spacing w:line="360" w:lineRule="auto"/>
+        <w:ind w:firstLine="709"/>
+        <w:jc w:val="both"/>
+        <w:rPr>
+          <w:rFonts w:ascii="Courier New" w:hAnsi="Courier New" w:cs="Courier New"/>
+          <w:bCs/>
+        </w:rPr>
+      </w:pPr>
+      <w:r>
+        <w:rPr>
+          <w:rFonts w:ascii="Courier New" w:hAnsi="Courier New" w:cs="Courier New"/>
+          <w:bCs/>
+        </w:rPr>
+        <w:t xml:space="preserve">        "Кількість двійкових нулів: 3",</w:t>
+      </w:r>
+    </w:p>
+    <w:p>
+      <w:pPr>
+        <w:spacing w:line="360" w:lineRule="auto"/>
+        <w:ind w:firstLine="709"/>
+        <w:jc w:val="both"/>
+        <w:rPr>
+          <w:rFonts w:ascii="Courier New" w:hAnsi="Courier New" w:cs="Courier New"/>
+          <w:bCs/>
+        </w:rPr>
+      </w:pPr>
+      <w:r>
+        <w:rPr>
+          <w:rFonts w:ascii="Courier New" w:hAnsi="Courier New" w:cs="Courier New"/>
+          <w:bCs/>
+        </w:rPr>
+        <w:t xml:space="preserve">        "Error: incorrect input",</w:t>
+      </w:r>
+    </w:p>
+    <w:p>
+      <w:pPr>
+        <w:spacing w:line="360" w:lineRule="auto"/>
+        <w:ind w:firstLine="709"/>
+        <w:jc w:val="both"/>
+        <w:rPr>
+          <w:rFonts w:ascii="Courier New" w:hAnsi="Courier New" w:cs="Courier New"/>
+          <w:bCs/>
+        </w:rPr>
+      </w:pPr>
+      <w:r>
+        <w:rPr>
+          <w:rFonts w:ascii="Courier New" w:hAnsi="Courier New" w:cs="Courier New"/>
+          <w:bCs/>
+        </w:rPr>
+        <w:t xml:space="preserve">        "Кількість двійкових одиниць: 7",</w:t>
+      </w:r>
+    </w:p>
+    <w:p>
+      <w:pPr>
+        <w:spacing w:line="360" w:lineRule="auto"/>
+        <w:ind w:firstLine="709"/>
+        <w:jc w:val="both"/>
+        <w:rPr>
+          <w:rFonts w:ascii="Courier New" w:hAnsi="Courier New" w:cs="Courier New"/>
+          <w:bCs/>
+        </w:rPr>
+      </w:pPr>
+      <w:r>
+        <w:rPr>
+          <w:rFonts w:ascii="Courier New" w:hAnsi="Courier New" w:cs="Courier New"/>
+          <w:bCs/>
+        </w:rPr>
+        <w:t xml:space="preserve">        "Error: incorrect input"</w:t>
+      </w:r>
+    </w:p>
+    <w:p>
+      <w:pPr>
+        <w:spacing w:line="360" w:lineRule="auto"/>
+        <w:ind w:firstLine="709"/>
+        <w:jc w:val="both"/>
+        <w:rPr>
+          <w:rFonts w:ascii="Courier New" w:hAnsi="Courier New" w:cs="Courier New"/>
+          <w:bCs/>
+        </w:rPr>
+      </w:pPr>
+      <w:r>
+        <w:rPr>
+          <w:rFonts w:ascii="Courier New" w:hAnsi="Courier New" w:cs="Courier New"/>
+          <w:bCs/>
+        </w:rPr>
+        <w:t xml:space="preserve">    };</w:t>
+      </w:r>
+    </w:p>
+    <w:p>
+      <w:pPr>
+        <w:spacing w:line="360" w:lineRule="auto"/>
+        <w:ind w:firstLine="709"/>
+        <w:jc w:val="both"/>
+        <w:rPr>
+          <w:rFonts w:ascii="Courier New" w:hAnsi="Courier New" w:cs="Courier New"/>
+          <w:bCs/>
+        </w:rPr>
+      </w:pPr>
+      <w:r>
+        <w:rPr>
+          <w:rFonts w:ascii="Courier New" w:hAnsi="Courier New" w:cs="Courier New"/>
+          <w:bCs/>
+        </w:rPr>
+        <w:t xml:space="preserve">    cout &lt;&lt; "input\t" &lt;&lt; setw(15) &lt;&lt; "output\t" &lt;&lt; setw(15) &lt;&lt; "case status" &lt;&lt; endl;</w:t>
+      </w:r>
+    </w:p>
+    <w:p>
+      <w:pPr>
+        <w:spacing w:line="360" w:lineRule="auto"/>
+        <w:ind w:firstLine="709"/>
+        <w:jc w:val="both"/>
+        <w:rPr>
+          <w:rFonts w:ascii="Courier New" w:hAnsi="Courier New" w:cs="Courier New"/>
+          <w:bCs/>
+        </w:rPr>
+      </w:pPr>
+      <w:r>
+        <w:rPr>
+          <w:rFonts w:ascii="Courier New" w:hAnsi="Courier New" w:cs="Courier New"/>
+          <w:bCs/>
+        </w:rPr>
+        <w:t xml:space="preserve">    for (int i = 0; i &lt; 4; i++)</w:t>
+      </w:r>
+    </w:p>
+    <w:p>
+      <w:pPr>
+        <w:spacing w:line="360" w:lineRule="auto"/>
+        <w:ind w:firstLine="709"/>
+        <w:jc w:val="both"/>
+        <w:rPr>
+          <w:rFonts w:ascii="Courier New" w:hAnsi="Courier New" w:cs="Courier New"/>
+          <w:bCs/>
+        </w:rPr>
+      </w:pPr>
+      <w:r>
+        <w:rPr>
+          <w:rFonts w:ascii="Courier New" w:hAnsi="Courier New" w:cs="Courier New"/>
+          <w:bCs/>
+        </w:rPr>
+        <w:t xml:space="preserve">    {</w:t>
+      </w:r>
+    </w:p>
+    <w:p>
+      <w:pPr>
+        <w:spacing w:line="360" w:lineRule="auto"/>
+        <w:ind w:firstLine="709"/>
+        <w:jc w:val="both"/>
+        <w:rPr>
+          <w:rFonts w:ascii="Courier New" w:hAnsi="Courier New" w:cs="Courier New"/>
+          <w:bCs/>
+        </w:rPr>
+      </w:pPr>
+      <w:r>
+        <w:rPr>
+          <w:rFonts w:ascii="Courier New" w:hAnsi="Courier New" w:cs="Courier New"/>
+          <w:bCs/>
+        </w:rPr>
+        <w:t xml:space="preserve">        if (function_9_3(input3[i]) != output3[i])</w:t>
+      </w:r>
+    </w:p>
+    <w:p>
+      <w:pPr>
+        <w:spacing w:line="360" w:lineRule="auto"/>
+        <w:ind w:firstLine="709"/>
+        <w:jc w:val="both"/>
+        <w:rPr>
+          <w:rFonts w:ascii="Courier New" w:hAnsi="Courier New" w:cs="Courier New"/>
+          <w:bCs/>
+        </w:rPr>
+      </w:pPr>
+      <w:r>
+        <w:rPr>
+          <w:rFonts w:ascii="Courier New" w:hAnsi="Courier New" w:cs="Courier New"/>
+          <w:bCs/>
+        </w:rPr>
+        <w:t xml:space="preserve">        {</w:t>
+      </w:r>
+    </w:p>
+    <w:p>
+      <w:pPr>
+        <w:spacing w:line="360" w:lineRule="auto"/>
+        <w:ind w:firstLine="709"/>
+        <w:jc w:val="both"/>
+        <w:rPr>
+          <w:rFonts w:ascii="Courier New" w:hAnsi="Courier New" w:cs="Courier New"/>
+          <w:bCs/>
+        </w:rPr>
+      </w:pPr>
+      <w:r>
+        <w:rPr>
+          <w:rFonts w:ascii="Courier New" w:hAnsi="Courier New" w:cs="Courier New"/>
+          <w:bCs/>
+        </w:rPr>
+        <w:t xml:space="preserve">            cout &lt;&lt; function_9_3(input3[i]) &lt;&lt; setw(15) &lt;&lt; output3[i] &lt;&lt; setw(15) &lt;&lt; "failed" &lt;&lt; endl;</w:t>
+      </w:r>
+    </w:p>
+    <w:p>
+      <w:pPr>
+        <w:spacing w:line="360" w:lineRule="auto"/>
+        <w:ind w:firstLine="709"/>
+        <w:jc w:val="both"/>
+        <w:rPr>
+          <w:rFonts w:ascii="Courier New" w:hAnsi="Courier New" w:cs="Courier New"/>
+          <w:bCs/>
+        </w:rPr>
+      </w:pPr>
+      <w:r>
+        <w:rPr>
+          <w:rFonts w:ascii="Courier New" w:hAnsi="Courier New" w:cs="Courier New"/>
+          <w:bCs/>
+        </w:rPr>
+        <w:t xml:space="preserve">        }</w:t>
+      </w:r>
+    </w:p>
+    <w:p>
+      <w:pPr>
+        <w:spacing w:line="360" w:lineRule="auto"/>
+        <w:ind w:firstLine="709"/>
+        <w:jc w:val="both"/>
+        <w:rPr>
+          <w:rFonts w:ascii="Courier New" w:hAnsi="Courier New" w:cs="Courier New"/>
+          <w:bCs/>
+        </w:rPr>
+      </w:pPr>
+      <w:r>
+        <w:rPr>
+          <w:rFonts w:ascii="Courier New" w:hAnsi="Courier New" w:cs="Courier New"/>
+          <w:bCs/>
+        </w:rPr>
+        <w:t xml:space="preserve">        else</w:t>
+      </w:r>
+    </w:p>
+    <w:p>
+      <w:pPr>
+        <w:spacing w:line="360" w:lineRule="auto"/>
+        <w:ind w:firstLine="709"/>
+        <w:jc w:val="both"/>
+        <w:rPr>
+          <w:rFonts w:ascii="Courier New" w:hAnsi="Courier New" w:cs="Courier New"/>
+          <w:bCs/>
+        </w:rPr>
+      </w:pPr>
+      <w:r>
+        <w:rPr>
+          <w:rFonts w:ascii="Courier New" w:hAnsi="Courier New" w:cs="Courier New"/>
+          <w:bCs/>
+        </w:rPr>
+        <w:t xml:space="preserve">        {</w:t>
+      </w:r>
+    </w:p>
+    <w:p>
+      <w:pPr>
+        <w:spacing w:line="360" w:lineRule="auto"/>
+        <w:ind w:firstLine="709"/>
+        <w:jc w:val="both"/>
+        <w:rPr>
+          <w:rFonts w:ascii="Courier New" w:hAnsi="Courier New" w:cs="Courier New"/>
+          <w:bCs/>
+        </w:rPr>
+      </w:pPr>
+      <w:r>
+        <w:rPr>
+          <w:rFonts w:ascii="Courier New" w:hAnsi="Courier New" w:cs="Courier New"/>
+          <w:bCs/>
+        </w:rPr>
+        <w:t xml:space="preserve">            cout &lt;&lt; function_9_3(input3[i]) &lt;&lt; setw(15) &lt;&lt; output3[i] &lt;&lt; setw(15) &lt;&lt; "passed" &lt;&lt; endl;</w:t>
+      </w:r>
+    </w:p>
+    <w:p>
+      <w:pPr>
+        <w:spacing w:line="360" w:lineRule="auto"/>
+        <w:ind w:firstLine="709"/>
+        <w:jc w:val="both"/>
+        <w:rPr>
+          <w:rFonts w:ascii="Courier New" w:hAnsi="Courier New" w:cs="Courier New"/>
+          <w:bCs/>
+        </w:rPr>
+      </w:pPr>
+      <w:r>
+        <w:rPr>
+          <w:rFonts w:ascii="Courier New" w:hAnsi="Courier New" w:cs="Courier New"/>
+          <w:bCs/>
+        </w:rPr>
+        <w:t xml:space="preserve">        }</w:t>
+      </w:r>
+    </w:p>
+    <w:p>
+      <w:pPr>
+        <w:spacing w:line="360" w:lineRule="auto"/>
+        <w:ind w:firstLine="709"/>
+        <w:jc w:val="both"/>
+        <w:rPr>
+          <w:rFonts w:ascii="Courier New" w:hAnsi="Courier New" w:cs="Courier New"/>
+          <w:bCs/>
+        </w:rPr>
+      </w:pPr>
+      <w:r>
+        <w:rPr>
+          <w:rFonts w:ascii="Courier New" w:hAnsi="Courier New" w:cs="Courier New"/>
+          <w:bCs/>
+        </w:rPr>
+        <w:t xml:space="preserve">    }</w:t>
+      </w:r>
+    </w:p>
+    <w:p>
+      <w:pPr>
+        <w:spacing w:line="360" w:lineRule="auto"/>
+        <w:ind w:firstLine="709"/>
+        <w:jc w:val="both"/>
+        <w:rPr>
+          <w:rFonts w:ascii="Courier New" w:hAnsi="Courier New" w:cs="Courier New"/>
+          <w:bCs/>
+        </w:rPr>
+      </w:pPr>
+      <w:r>
+        <w:rPr>
+          <w:rFonts w:ascii="Courier New" w:hAnsi="Courier New" w:cs="Courier New"/>
+          <w:bCs/>
+        </w:rPr>
+        <w:t xml:space="preserve">    return 0;</w:t>
+      </w:r>
+    </w:p>
+    <w:p>
+      <w:pPr>
+        <w:spacing w:line="360" w:lineRule="auto"/>
+        <w:ind w:firstLine="709"/>
+        <w:jc w:val="both"/>
+        <w:rPr>
+          <w:rFonts w:ascii="Courier New" w:hAnsi="Courier New" w:cs="Courier New"/>
+          <w:bCs/>
+        </w:rPr>
+      </w:pPr>
+      <w:r>
+        <w:rPr>
+          <w:rFonts w:ascii="Courier New" w:hAnsi="Courier New" w:cs="Courier New"/>
+          <w:bCs/>
+        </w:rPr>
+        <w:t>}</w:t>
+      </w:r>
+    </w:p>
+    <w:p>
+      <w:pPr>
+        <w:spacing w:line="360" w:lineRule="auto"/>
+        <w:ind w:firstLine="709"/>
+        <w:jc w:val="both"/>
+        <w:rPr>
+          <w:bCs/>
+          <w:sz w:val="28"/>
+        </w:rPr>
+      </w:pPr>
+    </w:p>
+    <w:p>
+      <w:pPr>
+        <w:spacing w:line="360" w:lineRule="auto"/>
+        <w:ind w:firstLine="709"/>
+        <w:jc w:val="both"/>
+        <w:rPr>
+          <w:bCs/>
+          <w:sz w:val="28"/>
+        </w:rPr>
+      </w:pPr>
+      <w:r>
+        <w:rPr>
+          <w:bCs/>
+          <w:sz w:val="28"/>
+        </w:rPr>
+        <w:t>Резельтат</w:t>
+      </w:r>
+      <w:r>
+        <w:rPr>
+          <w:bCs/>
+          <w:sz w:val="28"/>
+          <w:lang w:val="en-US"/>
+        </w:rPr>
+        <w:t xml:space="preserve"> </w:t>
+      </w:r>
+      <w:r>
+        <w:rPr>
+          <w:bCs/>
+          <w:sz w:val="28"/>
+        </w:rPr>
+        <w:t>роботи</w:t>
+      </w:r>
+      <w:r>
+        <w:rPr>
+          <w:bCs/>
+          <w:sz w:val="28"/>
+        </w:rPr>
+        <w:t xml:space="preserve"> </w:t>
+      </w:r>
+      <w:r>
+        <w:rPr>
+          <w:bCs/>
+          <w:sz w:val="28"/>
+          <w:lang w:val="en-US"/>
+        </w:rPr>
+        <w:t>TestDriver</w:t>
+      </w:r>
+      <w:r>
+        <w:rPr>
+          <w:bCs/>
+          <w:sz w:val="28"/>
+        </w:rPr>
+        <w:t>:</w:t>
+      </w:r>
+    </w:p>
+    <w:p>
+      <w:pPr>
+        <w:spacing w:line="360" w:lineRule="auto"/>
+        <w:ind w:firstLine="709"/>
+        <w:jc w:val="both"/>
+        <w:rPr>
+          <w:rFonts w:ascii="Courier New" w:hAnsi="Courier New" w:cs="Courier New"/>
+          <w:iCs/>
+        </w:rPr>
+      </w:pPr>
+      <w:r>
+        <w:rPr>
+          <w:rFonts w:ascii="Courier New" w:hAnsi="Courier New" w:cs="Courier New"/>
+          <w:iCs/>
+        </w:rPr>
+        <w:t>Function 9.1 test</w:t>
+      </w:r>
+    </w:p>
+    <w:p>
+      <w:pPr>
+        <w:spacing w:line="360" w:lineRule="auto"/>
+        <w:ind w:firstLine="709"/>
+        <w:jc w:val="both"/>
+        <w:rPr>
+          <w:rFonts w:ascii="Courier New" w:hAnsi="Courier New" w:cs="Courier New"/>
+          <w:iCs/>
+        </w:rPr>
+      </w:pPr>
+      <w:r>
+        <w:rPr>
+          <w:rFonts w:ascii="Courier New" w:hAnsi="Courier New" w:cs="Courier New"/>
+          <w:iCs/>
+        </w:rPr>
+        <w:t>input           output      case status</w:t>
+      </w:r>
+    </w:p>
+    <w:p>
+      <w:pPr>
+        <w:spacing w:line="360" w:lineRule="auto"/>
+        <w:ind w:firstLine="709"/>
+        <w:jc w:val="both"/>
+        <w:rPr>
+          <w:rFonts w:ascii="Courier New" w:hAnsi="Courier New" w:cs="Courier New"/>
+          <w:iCs/>
+        </w:rPr>
+      </w:pPr>
+      <w:r>
+        <w:rPr>
+          <w:rFonts w:ascii="Courier New" w:hAnsi="Courier New" w:cs="Courier New"/>
+          <w:iCs/>
+        </w:rPr>
+        <w:t>Шви</w:t>
+      </w:r>
+      <w:r>
+        <w:rPr>
+          <w:rFonts w:ascii="Tahoma" w:hAnsi="Tahoma" w:cs="Tahoma"/>
+          <w:iCs/>
+        </w:rPr>
+        <w:t>�</w:t>
+      </w:r>
+      <w:r>
+        <w:rPr>
+          <w:rFonts w:ascii="Courier New" w:hAnsi="Courier New" w:cs="Courier New"/>
+          <w:iCs/>
+        </w:rPr>
+        <w:t>кість вітру: &lt; 0,0003 км/с. Дія вітру: відсутність вітру; дим піднімається прямовисто; листя дерев нерухомі.Ш</w:t>
+      </w:r>
+      <w:r>
+        <w:rPr>
+          <w:rFonts w:ascii="Tahoma" w:hAnsi="Tahoma" w:cs="Tahoma"/>
+          <w:iCs/>
+        </w:rPr>
+        <w:t>�</w:t>
+      </w:r>
+      <w:r>
+        <w:rPr>
+          <w:rFonts w:ascii="Courier New" w:hAnsi="Courier New" w:cs="Courier New"/>
+          <w:iCs/>
+        </w:rPr>
+        <w:t xml:space="preserve">идкість вітру: &lt; 0,0003 </w:t>
+      </w:r>
+      <w:r>
+        <w:rPr>
+          <w:rFonts w:ascii="Courier New" w:hAnsi="Courier New" w:cs="Courier New"/>
+          <w:iCs/>
+        </w:rPr>
+        <w:lastRenderedPageBreak/>
+        <w:t>км/с. Дія вітру: відсутність вітру; дим піднімається прямовисто; листя дерев нерухомі.         passed</w:t>
+      </w:r>
+    </w:p>
+    <w:p>
+      <w:pPr>
+        <w:spacing w:line="360" w:lineRule="auto"/>
+        <w:ind w:firstLine="709"/>
+        <w:jc w:val="both"/>
+        <w:rPr>
+          <w:rFonts w:ascii="Courier New" w:hAnsi="Courier New" w:cs="Courier New"/>
+          <w:iCs/>
+        </w:rPr>
+      </w:pPr>
+      <w:r>
+        <w:rPr>
+          <w:rFonts w:ascii="Courier New" w:hAnsi="Courier New" w:cs="Courier New"/>
+          <w:iCs/>
+        </w:rPr>
+        <w:t>Швидкість вітру: 0,0208 - 0,0244 км/с. Дія вітру: н</w:t>
+      </w:r>
+      <w:r>
+        <w:rPr>
+          <w:rFonts w:ascii="Tahoma" w:hAnsi="Tahoma" w:cs="Tahoma"/>
+          <w:iCs/>
+        </w:rPr>
+        <w:t>�</w:t>
+      </w:r>
+      <w:r>
+        <w:rPr>
+          <w:rFonts w:ascii="Courier New" w:hAnsi="Courier New" w:cs="Courier New"/>
+          <w:iCs/>
+        </w:rPr>
+        <w:t>великі руйнування; зриває покрівлі, руйнує димарі.Ш</w:t>
+      </w:r>
+      <w:r>
+        <w:rPr>
+          <w:rFonts w:ascii="Tahoma" w:hAnsi="Tahoma" w:cs="Tahoma"/>
+          <w:iCs/>
+        </w:rPr>
+        <w:t>�</w:t>
+      </w:r>
+      <w:r>
+        <w:rPr>
+          <w:rFonts w:ascii="Courier New" w:hAnsi="Courier New" w:cs="Courier New"/>
+          <w:iCs/>
+        </w:rPr>
+        <w:t>идкість вітру: 0,0208 - 0,0244 км/с. Дія вітру: невеликі руй</w:t>
+      </w:r>
+      <w:r>
+        <w:rPr>
+          <w:rFonts w:ascii="Tahoma" w:hAnsi="Tahoma" w:cs="Tahoma"/>
+          <w:iCs/>
+        </w:rPr>
+        <w:t>�</w:t>
+      </w:r>
+      <w:r>
+        <w:rPr>
+          <w:rFonts w:ascii="Courier New" w:hAnsi="Courier New" w:cs="Courier New"/>
+          <w:iCs/>
+        </w:rPr>
+        <w:t>ування; зриває покрівлі, руйнує димарі.         passed</w:t>
+      </w:r>
+    </w:p>
+    <w:p>
+      <w:pPr>
+        <w:spacing w:line="360" w:lineRule="auto"/>
+        <w:ind w:firstLine="709"/>
+        <w:jc w:val="both"/>
+        <w:rPr>
+          <w:rFonts w:ascii="Courier New" w:hAnsi="Courier New" w:cs="Courier New"/>
+          <w:iCs/>
+        </w:rPr>
+      </w:pPr>
+      <w:r>
+        <w:rPr>
+          <w:rFonts w:ascii="Courier New" w:hAnsi="Courier New" w:cs="Courier New"/>
+          <w:iCs/>
+        </w:rPr>
+        <w:t>Error: incorrect inputError: incorrect input         passed</w:t>
+      </w:r>
+    </w:p>
+    <w:p>
+      <w:pPr>
+        <w:spacing w:line="360" w:lineRule="auto"/>
+        <w:ind w:firstLine="709"/>
+        <w:jc w:val="both"/>
+        <w:rPr>
+          <w:rFonts w:ascii="Courier New" w:hAnsi="Courier New" w:cs="Courier New"/>
+          <w:iCs/>
+        </w:rPr>
+      </w:pPr>
+      <w:r>
+        <w:rPr>
+          <w:rFonts w:ascii="Courier New" w:hAnsi="Courier New" w:cs="Courier New"/>
+          <w:iCs/>
+        </w:rPr>
+        <w:t>Error: incorrect inputError: incorrect input         passed</w:t>
+      </w:r>
+    </w:p>
+    <w:p>
+      <w:pPr>
+        <w:spacing w:line="360" w:lineRule="auto"/>
+        <w:ind w:firstLine="709"/>
+        <w:jc w:val="both"/>
+        <w:rPr>
+          <w:rFonts w:ascii="Courier New" w:hAnsi="Courier New" w:cs="Courier New"/>
+          <w:iCs/>
+        </w:rPr>
+      </w:pPr>
+      <w:r>
+        <w:rPr>
+          <w:rFonts w:ascii="Courier New" w:hAnsi="Courier New" w:cs="Courier New"/>
+          <w:iCs/>
+        </w:rPr>
+        <w:t>Function 9.2 test</w:t>
+      </w:r>
+    </w:p>
+    <w:p>
+      <w:pPr>
+        <w:spacing w:line="360" w:lineRule="auto"/>
+        <w:ind w:firstLine="709"/>
+        <w:jc w:val="both"/>
+        <w:rPr>
+          <w:rFonts w:ascii="Courier New" w:hAnsi="Courier New" w:cs="Courier New"/>
+          <w:iCs/>
+        </w:rPr>
+      </w:pPr>
+      <w:r>
+        <w:rPr>
+          <w:rFonts w:ascii="Courier New" w:hAnsi="Courier New" w:cs="Courier New"/>
+          <w:iCs/>
+        </w:rPr>
+        <w:t>input   output      case status</w:t>
+      </w:r>
+    </w:p>
+    <w:p>
+      <w:pPr>
+        <w:spacing w:line="360" w:lineRule="auto"/>
+        <w:ind w:firstLine="709"/>
+        <w:jc w:val="both"/>
+        <w:rPr>
+          <w:rFonts w:ascii="Courier New" w:hAnsi="Courier New" w:cs="Courier New"/>
+          <w:iCs/>
+        </w:rPr>
+      </w:pPr>
+      <w:r>
+        <w:rPr>
+          <w:rFonts w:ascii="Courier New" w:hAnsi="Courier New" w:cs="Courier New"/>
+          <w:iCs/>
+        </w:rPr>
+        <w:t>Розмір: M, дитяч</w:t>
+      </w:r>
+      <w:r>
+        <w:rPr>
+          <w:rFonts w:ascii="Tahoma" w:hAnsi="Tahoma" w:cs="Tahoma"/>
+          <w:iCs/>
+        </w:rPr>
+        <w:t>�</w:t>
+      </w:r>
+      <w:r>
+        <w:rPr>
+          <w:rFonts w:ascii="Courier New" w:hAnsi="Courier New" w:cs="Courier New"/>
+          <w:iCs/>
+        </w:rPr>
+        <w:t>йРозмір: M, дитячий         passed</w:t>
+      </w:r>
+    </w:p>
+    <w:p>
+      <w:pPr>
+        <w:spacing w:line="360" w:lineRule="auto"/>
+        <w:ind w:firstLine="709"/>
+        <w:jc w:val="both"/>
+        <w:rPr>
+          <w:rFonts w:ascii="Courier New" w:hAnsi="Courier New" w:cs="Courier New"/>
+          <w:iCs/>
+        </w:rPr>
+      </w:pPr>
+      <w:r>
+        <w:rPr>
+          <w:rFonts w:ascii="Courier New" w:hAnsi="Courier New" w:cs="Courier New"/>
+          <w:iCs/>
+        </w:rPr>
+        <w:t>Розмір: XL, дорослийРозмі</w:t>
+      </w:r>
+      <w:r>
+        <w:rPr>
+          <w:rFonts w:ascii="Tahoma" w:hAnsi="Tahoma" w:cs="Tahoma"/>
+          <w:iCs/>
+        </w:rPr>
+        <w:t>�</w:t>
+      </w:r>
+      <w:r>
+        <w:rPr>
+          <w:rFonts w:ascii="Courier New" w:hAnsi="Courier New" w:cs="Courier New"/>
+          <w:iCs/>
+        </w:rPr>
+        <w:t>: XL, дорослий         passed</w:t>
+      </w:r>
+    </w:p>
+    <w:p>
+      <w:pPr>
+        <w:spacing w:line="360" w:lineRule="auto"/>
+        <w:ind w:firstLine="709"/>
+        <w:jc w:val="both"/>
+        <w:rPr>
+          <w:rFonts w:ascii="Courier New" w:hAnsi="Courier New" w:cs="Courier New"/>
+          <w:iCs/>
+        </w:rPr>
+      </w:pPr>
+      <w:r>
+        <w:rPr>
+          <w:rFonts w:ascii="Courier New" w:hAnsi="Courier New" w:cs="Courier New"/>
+          <w:iCs/>
+        </w:rPr>
+        <w:t>Error: incorrect inputError: incorrect input         passed</w:t>
+      </w:r>
+    </w:p>
+    <w:p>
+      <w:pPr>
+        <w:spacing w:line="360" w:lineRule="auto"/>
+        <w:ind w:firstLine="709"/>
+        <w:jc w:val="both"/>
+        <w:rPr>
+          <w:rFonts w:ascii="Courier New" w:hAnsi="Courier New" w:cs="Courier New"/>
+          <w:iCs/>
+        </w:rPr>
+      </w:pPr>
+      <w:r>
+        <w:rPr>
+          <w:rFonts w:ascii="Courier New" w:hAnsi="Courier New" w:cs="Courier New"/>
+          <w:iCs/>
+        </w:rPr>
+        <w:t>Error: incorrect inputError: incorrect input         passed</w:t>
+      </w:r>
+    </w:p>
+    <w:p>
+      <w:pPr>
+        <w:spacing w:line="360" w:lineRule="auto"/>
+        <w:ind w:firstLine="709"/>
+        <w:jc w:val="both"/>
+        <w:rPr>
+          <w:rFonts w:ascii="Courier New" w:hAnsi="Courier New" w:cs="Courier New"/>
+          <w:iCs/>
+        </w:rPr>
+      </w:pPr>
+      <w:r>
+        <w:rPr>
+          <w:rFonts w:ascii="Courier New" w:hAnsi="Courier New" w:cs="Courier New"/>
+          <w:iCs/>
+        </w:rPr>
+        <w:t>Function 9.3 test</w:t>
+      </w:r>
+    </w:p>
+    <w:p>
+      <w:pPr>
+        <w:spacing w:line="360" w:lineRule="auto"/>
+        <w:ind w:firstLine="709"/>
+        <w:jc w:val="both"/>
+        <w:rPr>
+          <w:rFonts w:ascii="Courier New" w:hAnsi="Courier New" w:cs="Courier New"/>
+          <w:iCs/>
+        </w:rPr>
+      </w:pPr>
+      <w:r>
+        <w:rPr>
+          <w:rFonts w:ascii="Courier New" w:hAnsi="Courier New" w:cs="Courier New"/>
+          <w:iCs/>
+        </w:rPr>
+        <w:t>input           output      case status</w:t>
+      </w:r>
+    </w:p>
+    <w:p>
+      <w:pPr>
+        <w:spacing w:line="360" w:lineRule="auto"/>
+        <w:ind w:firstLine="709"/>
+        <w:jc w:val="both"/>
+        <w:rPr>
+          <w:rFonts w:ascii="Courier New" w:hAnsi="Courier New" w:cs="Courier New"/>
+          <w:iCs/>
+        </w:rPr>
+      </w:pPr>
+      <w:r>
+        <w:rPr>
+          <w:rFonts w:ascii="Courier New" w:hAnsi="Courier New" w:cs="Courier New"/>
+          <w:iCs/>
+        </w:rPr>
+        <w:t>Кількість двійкових нулів: 3Кількість двійкових нулів: 3         passed</w:t>
+      </w:r>
+    </w:p>
+    <w:p>
+      <w:pPr>
+        <w:spacing w:line="360" w:lineRule="auto"/>
+        <w:ind w:firstLine="709"/>
+        <w:jc w:val="both"/>
+        <w:rPr>
+          <w:rFonts w:ascii="Courier New" w:hAnsi="Courier New" w:cs="Courier New"/>
+          <w:iCs/>
+        </w:rPr>
+      </w:pPr>
+      <w:r>
+        <w:rPr>
+          <w:rFonts w:ascii="Courier New" w:hAnsi="Courier New" w:cs="Courier New"/>
+          <w:iCs/>
+        </w:rPr>
+        <w:t>Error: incorrect inputError: incorrect input         passed</w:t>
+      </w:r>
+    </w:p>
+    <w:p>
+      <w:pPr>
+        <w:spacing w:line="360" w:lineRule="auto"/>
+        <w:ind w:firstLine="709"/>
+        <w:jc w:val="both"/>
+        <w:rPr>
+          <w:rFonts w:ascii="Courier New" w:hAnsi="Courier New" w:cs="Courier New"/>
+          <w:iCs/>
+        </w:rPr>
+      </w:pPr>
+      <w:r>
+        <w:rPr>
+          <w:rFonts w:ascii="Courier New" w:hAnsi="Courier New" w:cs="Courier New"/>
+          <w:iCs/>
+        </w:rPr>
+        <w:t>Кількість двійкових одиниць: 7Кількість дві</w:t>
+      </w:r>
+      <w:r>
+        <w:rPr>
+          <w:rFonts w:ascii="Tahoma" w:hAnsi="Tahoma" w:cs="Tahoma"/>
+          <w:iCs/>
+        </w:rPr>
+        <w:t>�</w:t>
+      </w:r>
+      <w:r>
+        <w:rPr>
+          <w:rFonts w:ascii="Courier New" w:hAnsi="Courier New" w:cs="Courier New"/>
+          <w:iCs/>
+        </w:rPr>
+        <w:t>кових одиниць: 7         passed</w:t>
+      </w:r>
+    </w:p>
+    <w:p>
+      <w:pPr>
+        <w:spacing w:line="360" w:lineRule="auto"/>
+        <w:ind w:firstLine="709"/>
+        <w:jc w:val="both"/>
+        <w:rPr>
+          <w:rFonts w:ascii="Courier New" w:hAnsi="Courier New" w:cs="Courier New"/>
+          <w:iCs/>
+        </w:rPr>
+      </w:pPr>
+      <w:r>
+        <w:rPr>
+          <w:rFonts w:ascii="Courier New" w:hAnsi="Courier New" w:cs="Courier New"/>
+          <w:iCs/>
+        </w:rPr>
+        <w:t>Error: incorrect inputError: incorrect input         passed</w:t>
+      </w:r>
+    </w:p>
+    <w:p>
+      <w:pPr>
+        <w:spacing w:line="360" w:lineRule="auto"/>
+        <w:ind w:firstLine="709"/>
+        <w:jc w:val="both"/>
+        <w:rPr>
+          <w:iCs/>
+          <w:sz w:val="28"/>
+        </w:rPr>
+      </w:pPr>
+    </w:p>
+    <w:p>
+      <w:pPr>
+        <w:spacing w:line="360" w:lineRule="auto"/>
+        <w:ind w:firstLine="709"/>
+        <w:jc w:val="both"/>
+        <w:rPr>
+          <w:iCs/>
+          <w:sz w:val="28"/>
+        </w:rPr>
+      </w:pPr>
+      <w:r>
+        <w:rPr>
+          <w:bCs/>
+          <w:sz w:val="28"/>
+        </w:rPr>
+        <w:t>Так як п</w:t>
+      </w:r>
+      <w:r>
+        <w:rPr>
+          <w:bCs/>
+          <w:sz w:val="28"/>
+        </w:rPr>
+        <w:t>омилок</w:t>
+      </w:r>
+      <w:bookmarkStart w:id="0" w:name="_GoBack"/>
+      <w:bookmarkEnd w:id="0"/>
+      <w:r>
+        <w:rPr>
+          <w:bCs/>
+          <w:sz w:val="28"/>
+        </w:rPr>
+        <w:t xml:space="preserve"> не виникло то йдемо далі.</w:t>
+      </w:r>
+    </w:p>
+    <w:p>
+      <w:pPr>
+        <w:spacing w:line="360" w:lineRule="auto"/>
+        <w:ind w:firstLine="709"/>
+        <w:jc w:val="both"/>
+        <w:rPr>
+          <w:iCs/>
+          <w:sz w:val="28"/>
+        </w:rPr>
+      </w:pPr>
+    </w:p>
+    <w:p>
+      <w:pPr>
+        <w:spacing w:line="360" w:lineRule="auto"/>
+        <w:ind w:firstLine="709"/>
+        <w:jc w:val="both"/>
+        <w:rPr>
+          <w:iCs/>
+          <w:sz w:val="28"/>
+        </w:rPr>
+      </w:pPr>
+    </w:p>
+    <w:p>
+      <w:pPr>
+        <w:spacing w:after="160" w:line="259" w:lineRule="auto"/>
+        <w:rPr>
+          <w:iCs/>
+          <w:sz w:val="28"/>
+        </w:rPr>
+      </w:pPr>
+      <w:r>
+        <w:rPr>
+          <w:iCs/>
+          <w:sz w:val="28"/>
+        </w:rPr>
+        <w:br w:type="page"/>
+      </w:r>
+    </w:p>
+    <w:p>
+      <w:pPr>
+        <w:spacing w:line="360" w:lineRule="auto"/>
+        <w:jc w:val="center"/>
+        <w:rPr>
+          <w:b/>
+          <w:bCs/>
           <w:sz w:val="28"/>
           <w:szCs w:val="28"/>
           <w:lang w:val="ru-RU"/>
         </w:rPr>
-        <w:t xml:space="preserve"> – </w:t>
-      </w:r>
-      <w:proofErr w:type="spellStart"/>
-      <w:r>
-        <w:rPr>
-          <w:sz w:val="28"/>
-          <w:szCs w:val="28"/>
-          <w:lang w:val="ru-RU"/>
-        </w:rPr>
-        <w:t>повертає</w:t>
-      </w:r>
-      <w:proofErr w:type="spellEnd"/>
-      <w:r>
-        <w:rPr>
-          <w:sz w:val="28"/>
-          <w:szCs w:val="28"/>
-          <w:lang w:val="ru-RU"/>
-        </w:rPr>
-        <w:t xml:space="preserve"> </w:t>
-      </w:r>
-      <w:proofErr w:type="spellStart"/>
-      <w:r>
-        <w:rPr>
-          <w:sz w:val="28"/>
-          <w:szCs w:val="28"/>
-          <w:lang w:val="ru-RU"/>
-        </w:rPr>
-        <w:t>кількість</w:t>
-      </w:r>
-      <w:proofErr w:type="spellEnd"/>
-      <w:r>
-        <w:rPr>
-          <w:sz w:val="28"/>
-          <w:szCs w:val="28"/>
-          <w:lang w:val="ru-RU"/>
-        </w:rPr>
-        <w:t xml:space="preserve"> </w:t>
-      </w:r>
-      <w:proofErr w:type="spellStart"/>
-      <w:r>
-        <w:rPr>
-          <w:sz w:val="28"/>
-          <w:szCs w:val="28"/>
-          <w:lang w:val="ru-RU"/>
-        </w:rPr>
-        <w:t>двійкових</w:t>
-      </w:r>
-      <w:proofErr w:type="spellEnd"/>
-      <w:r>
-        <w:rPr>
-          <w:sz w:val="28"/>
-          <w:szCs w:val="28"/>
-          <w:lang w:val="ru-RU"/>
-        </w:rPr>
-        <w:t xml:space="preserve"> </w:t>
-      </w:r>
-      <w:proofErr w:type="spellStart"/>
-      <w:r>
-        <w:rPr>
-          <w:sz w:val="28"/>
-          <w:szCs w:val="28"/>
-          <w:lang w:val="ru-RU"/>
-        </w:rPr>
-        <w:t>одиниць</w:t>
-      </w:r>
-      <w:proofErr w:type="spellEnd"/>
-      <w:r>
-        <w:rPr>
-          <w:sz w:val="28"/>
-          <w:szCs w:val="28"/>
-          <w:lang w:val="ru-RU"/>
-        </w:rPr>
-        <w:t>.</w:t>
-      </w:r>
-    </w:p>
-    <w:p>
-      <w:pPr>
-        <w:spacing w:line="360" w:lineRule="auto"/>
-        <w:ind w:firstLine="709"/>
-        <w:jc w:val="both"/>
-        <w:rPr>
-          <w:i/>
-          <w:sz w:val="28"/>
-        </w:rPr>
-      </w:pPr>
-      <w:r>
-        <w:rPr>
-          <w:i/>
-          <w:sz w:val="28"/>
-        </w:rPr>
-        <w:t>КІНЕЦЬ</w:t>
-      </w:r>
-    </w:p>
-    <w:p>
-      <w:pPr>
-        <w:spacing w:line="360" w:lineRule="auto"/>
-        <w:ind w:firstLine="709"/>
-        <w:jc w:val="both"/>
-        <w:rPr>
-          <w:iCs/>
-          <w:sz w:val="28"/>
-        </w:rPr>
-      </w:pPr>
-    </w:p>
-    <w:p>
-      <w:pPr>
-        <w:spacing w:line="360" w:lineRule="auto"/>
-        <w:ind w:firstLine="709"/>
-        <w:jc w:val="both"/>
-        <w:rPr>
-          <w:sz w:val="28"/>
-          <w:szCs w:val="28"/>
-        </w:rPr>
-      </w:pPr>
-      <w:r>
-        <w:rPr>
-          <w:sz w:val="28"/>
-          <w:szCs w:val="28"/>
-        </w:rPr>
-        <w:t xml:space="preserve">Потім було розроблено </w:t>
-      </w:r>
-      <w:proofErr w:type="spellStart"/>
-      <w:r>
-        <w:rPr>
-          <w:sz w:val="28"/>
-          <w:szCs w:val="28"/>
-        </w:rPr>
-        <w:t>TestSuite</w:t>
-      </w:r>
-      <w:proofErr w:type="spellEnd"/>
-      <w:r>
-        <w:rPr>
-          <w:sz w:val="28"/>
-          <w:szCs w:val="28"/>
-        </w:rPr>
-        <w:t xml:space="preserve"> для задачі 9.1– Додаток </w:t>
-      </w:r>
-      <w:r>
-        <w:rPr>
-          <w:sz w:val="28"/>
-          <w:szCs w:val="28"/>
-          <w:lang w:val="en-US"/>
-        </w:rPr>
-        <w:t>A</w:t>
-      </w:r>
-      <w:r>
-        <w:rPr>
-          <w:sz w:val="28"/>
-          <w:szCs w:val="28"/>
-        </w:rPr>
-        <w:t xml:space="preserve"> </w:t>
-      </w:r>
-      <w:r>
-        <w:rPr>
-          <w:sz w:val="28"/>
-          <w:szCs w:val="28"/>
-        </w:rPr>
-        <w:t>– TestSuite9.</w:t>
-      </w:r>
-      <w:r>
-        <w:rPr>
-          <w:sz w:val="28"/>
-          <w:szCs w:val="28"/>
-        </w:rPr>
-        <w:t>1</w:t>
-      </w:r>
-      <w:r>
-        <w:rPr>
-          <w:sz w:val="28"/>
-          <w:szCs w:val="28"/>
-        </w:rPr>
-        <w:t xml:space="preserve">; </w:t>
-      </w:r>
-      <w:proofErr w:type="spellStart"/>
-      <w:r>
-        <w:rPr>
-          <w:sz w:val="28"/>
-          <w:szCs w:val="28"/>
-        </w:rPr>
-        <w:t>TestSuite</w:t>
-      </w:r>
-      <w:proofErr w:type="spellEnd"/>
-      <w:r>
-        <w:rPr>
-          <w:sz w:val="28"/>
-          <w:szCs w:val="28"/>
-        </w:rPr>
-        <w:t xml:space="preserve"> для задачі 9.2 – Додаток </w:t>
-      </w:r>
-      <w:r>
-        <w:rPr>
-          <w:sz w:val="28"/>
-          <w:szCs w:val="28"/>
-          <w:lang w:val="en-US"/>
-        </w:rPr>
-        <w:t>B</w:t>
-      </w:r>
-      <w:r>
-        <w:rPr>
-          <w:sz w:val="28"/>
-          <w:szCs w:val="28"/>
-        </w:rPr>
-        <w:t xml:space="preserve"> </w:t>
-      </w:r>
-      <w:r>
-        <w:rPr>
-          <w:sz w:val="28"/>
-          <w:szCs w:val="28"/>
-        </w:rPr>
-        <w:t>– TestSuite9.2</w:t>
-      </w:r>
-      <w:r>
-        <w:rPr>
-          <w:sz w:val="28"/>
-          <w:szCs w:val="28"/>
-        </w:rPr>
-        <w:t xml:space="preserve">; </w:t>
-      </w:r>
-      <w:proofErr w:type="spellStart"/>
-      <w:r>
-        <w:rPr>
-          <w:sz w:val="28"/>
-          <w:szCs w:val="28"/>
-        </w:rPr>
-        <w:t>TestSuite</w:t>
-      </w:r>
-      <w:proofErr w:type="spellEnd"/>
-      <w:r>
-        <w:rPr>
-          <w:sz w:val="28"/>
-          <w:szCs w:val="28"/>
-        </w:rPr>
-        <w:t xml:space="preserve"> для задачі 9.3 – Додаток </w:t>
-      </w:r>
-      <w:r>
-        <w:rPr>
-          <w:sz w:val="28"/>
-          <w:szCs w:val="28"/>
-          <w:lang w:val="en-US"/>
-        </w:rPr>
-        <w:t>C</w:t>
-      </w:r>
-      <w:r>
-        <w:rPr>
-          <w:sz w:val="28"/>
-          <w:szCs w:val="28"/>
-        </w:rPr>
-        <w:t xml:space="preserve"> </w:t>
-      </w:r>
-      <w:r>
-        <w:rPr>
-          <w:sz w:val="28"/>
-          <w:szCs w:val="28"/>
-        </w:rPr>
-        <w:t>– TestSuite9.</w:t>
-      </w:r>
-      <w:r>
-        <w:rPr>
-          <w:sz w:val="28"/>
-          <w:szCs w:val="28"/>
-        </w:rPr>
-        <w:t>3</w:t>
-      </w:r>
-      <w:r>
-        <w:rPr>
-          <w:sz w:val="28"/>
-          <w:szCs w:val="28"/>
-        </w:rPr>
-        <w:t>.</w:t>
-      </w:r>
-    </w:p>
-    <w:p>
-      <w:pPr>
-        <w:spacing w:line="360" w:lineRule="auto"/>
-        <w:ind w:firstLine="709"/>
-        <w:jc w:val="both"/>
-        <w:rPr>
-          <w:iCs/>
-          <w:sz w:val="28"/>
-        </w:rPr>
-      </w:pPr>
-    </w:p>
-    <w:p>
-      <w:pPr>
-        <w:spacing w:line="360" w:lineRule="auto"/>
-        <w:ind w:firstLine="709"/>
-        <w:jc w:val="both"/>
-        <w:rPr>
-          <w:iCs/>
-          <w:sz w:val="28"/>
-        </w:rPr>
-      </w:pPr>
-    </w:p>
-    <w:p>
-      <w:pPr>
-        <w:spacing w:line="360" w:lineRule="auto"/>
-        <w:ind w:firstLine="709"/>
-        <w:jc w:val="both"/>
-        <w:rPr>
-          <w:iCs/>
-          <w:sz w:val="28"/>
-        </w:rPr>
-      </w:pPr>
-    </w:p>
-    <w:p>
-      <w:pPr>
-        <w:spacing w:line="360" w:lineRule="auto"/>
-        <w:ind w:firstLine="709"/>
-        <w:jc w:val="both"/>
-        <w:rPr>
-          <w:iCs/>
-          <w:sz w:val="28"/>
-        </w:rPr>
-      </w:pPr>
-    </w:p>
-    <w:p>
-      <w:pPr>
-        <w:spacing w:after="160" w:line="259" w:lineRule="auto"/>
-        <w:rPr>
-          <w:iCs/>
-          <w:sz w:val="28"/>
-        </w:rPr>
-      </w:pPr>
-      <w:r>
-        <w:rPr>
-          <w:iCs/>
-          <w:sz w:val="28"/>
-        </w:rPr>
-        <w:br w:type="page"/>
-      </w:r>
-    </w:p>
-    <w:p>
-      <w:pPr>
-        <w:spacing w:line="360" w:lineRule="auto"/>
-        <w:jc w:val="center"/>
+      </w:pPr>
+      <w:r>
         <w:rPr>
           <w:b/>
           <w:bCs/>
           <w:sz w:val="28"/>
           <w:szCs w:val="28"/>
-          <w:lang w:val="ru-RU"/>
-        </w:rPr>
-      </w:pPr>
-      <w:r>
-        <w:rPr>
-          <w:b/>
-          <w:bCs/>
-          <w:sz w:val="28"/>
-          <w:szCs w:val="28"/>
         </w:rPr>
         <w:lastRenderedPageBreak/>
-        <w:t xml:space="preserve">Додаток А - </w:t>
-      </w:r>
-      <w:proofErr w:type="spellStart"/>
-      <w:r>
-        <w:rPr>
-          <w:b/>
-          <w:bCs/>
-          <w:sz w:val="28"/>
-          <w:szCs w:val="28"/>
-        </w:rPr>
-        <w:t>Test</w:t>
-      </w:r>
-      <w:proofErr w:type="spellEnd"/>
-      <w:r>
-        <w:rPr>
-          <w:b/>
-          <w:bCs/>
-          <w:sz w:val="28"/>
-          <w:szCs w:val="28"/>
-        </w:rPr>
-        <w:t xml:space="preserve"> </w:t>
-      </w:r>
-      <w:proofErr w:type="spellStart"/>
-      <w:r>
-        <w:rPr>
-          <w:b/>
-          <w:bCs/>
-          <w:sz w:val="28"/>
-          <w:szCs w:val="28"/>
-        </w:rPr>
-        <w:t>Suite</w:t>
-      </w:r>
-      <w:proofErr w:type="spellEnd"/>
+        <w:t>Додаток А - Test Suite</w:t>
+      </w:r>
       <w:r>
         <w:rPr>
           <w:b/>
@@ -2687,52 +6192,14 @@
                 <w:szCs w:val="20"/>
               </w:rPr>
             </w:pPr>
-            <w:proofErr w:type="spellStart"/>
             <w:r>
               <w:rPr>
                 <w:rFonts w:ascii="Arial" w:hAnsi="Arial" w:cs="Arial"/>
                 <w:sz w:val="20"/>
                 <w:szCs w:val="20"/>
               </w:rPr>
-              <w:t>Test</w:t>
+              <w:t>Test Suite Description</w:t>
             </w:r>
-            <w:proofErr w:type="spellEnd"/>
-            <w:r>
-              <w:rPr>
-                <w:rFonts w:ascii="Arial" w:hAnsi="Arial" w:cs="Arial"/>
-                <w:sz w:val="20"/>
-                <w:szCs w:val="20"/>
-              </w:rPr>
-              <w:t xml:space="preserve"> </w:t>
-            </w:r>
-            <w:proofErr w:type="spellStart"/>
-            <w:r>
-              <w:rPr>
-                <w:rFonts w:ascii="Arial" w:hAnsi="Arial" w:cs="Arial"/>
-                <w:sz w:val="20"/>
-                <w:szCs w:val="20"/>
-              </w:rPr>
-              <w:t>Suite</w:t>
-            </w:r>
-            <w:proofErr w:type="spellEnd"/>
-            <w:r>
-              <w:rPr>
-                <w:rFonts w:ascii="Arial" w:hAnsi="Arial" w:cs="Arial"/>
-                <w:sz w:val="20"/>
-                <w:szCs w:val="20"/>
-              </w:rPr>
-              <w:t xml:space="preserve"> </w:t>
-            </w:r>
-            <w:proofErr w:type="spellStart"/>
-            <w:r>
-              <w:rPr>
-                <w:rFonts w:ascii="Arial" w:hAnsi="Arial" w:cs="Arial"/>
-                <w:sz w:val="20"/>
-                <w:szCs w:val="20"/>
-              </w:rPr>
-              <w:t>Description</w:t>
-            </w:r>
-            <w:proofErr w:type="spellEnd"/>
           </w:p>
         </w:tc>
         <w:tc>
@@ -2813,52 +6280,14 @@
                 <w:szCs w:val="20"/>
               </w:rPr>
             </w:pPr>
-            <w:proofErr w:type="spellStart"/>
             <w:r>
               <w:rPr>
                 <w:rFonts w:ascii="Arial" w:hAnsi="Arial" w:cs="Arial"/>
                 <w:sz w:val="20"/>
                 <w:szCs w:val="20"/>
               </w:rPr>
-              <w:t>Level</w:t>
+              <w:t>Level of Testing</w:t>
             </w:r>
-            <w:proofErr w:type="spellEnd"/>
-            <w:r>
-              <w:rPr>
-                <w:rFonts w:ascii="Arial" w:hAnsi="Arial" w:cs="Arial"/>
-                <w:sz w:val="20"/>
-                <w:szCs w:val="20"/>
-              </w:rPr>
-              <w:t xml:space="preserve"> </w:t>
-            </w:r>
-            <w:proofErr w:type="spellStart"/>
-            <w:r>
-              <w:rPr>
-                <w:rFonts w:ascii="Arial" w:hAnsi="Arial" w:cs="Arial"/>
-                <w:sz w:val="20"/>
-                <w:szCs w:val="20"/>
-              </w:rPr>
-              <w:t>of</w:t>
-            </w:r>
-            <w:proofErr w:type="spellEnd"/>
-            <w:r>
-              <w:rPr>
-                <w:rFonts w:ascii="Arial" w:hAnsi="Arial" w:cs="Arial"/>
-                <w:sz w:val="20"/>
-                <w:szCs w:val="20"/>
-              </w:rPr>
-              <w:t xml:space="preserve"> </w:t>
-            </w:r>
-            <w:proofErr w:type="spellStart"/>
-            <w:r>
-              <w:rPr>
-                <w:rFonts w:ascii="Arial" w:hAnsi="Arial" w:cs="Arial"/>
-                <w:sz w:val="20"/>
-                <w:szCs w:val="20"/>
-              </w:rPr>
-              <w:t>Testing</w:t>
-            </w:r>
-            <w:proofErr w:type="spellEnd"/>
           </w:p>
         </w:tc>
         <w:tc>
@@ -2906,18 +6335,8 @@
                 <w:sz w:val="20"/>
                 <w:szCs w:val="20"/>
               </w:rPr>
-              <w:t xml:space="preserve"> </w:t>
+              <w:t xml:space="preserve"> Testing</w:t>
             </w:r>
-            <w:proofErr w:type="spellStart"/>
-            <w:r>
-              <w:rPr>
-                <w:rFonts w:ascii="Arial Narrow" w:hAnsi="Arial Narrow"/>
-                <w:sz w:val="20"/>
-                <w:szCs w:val="20"/>
-              </w:rPr>
-              <w:t>Testing</w:t>
-            </w:r>
-            <w:proofErr w:type="spellEnd"/>
           </w:p>
         </w:tc>
       </w:tr>
@@ -2952,23 +6371,7 @@
                 <w:sz w:val="20"/>
                 <w:szCs w:val="20"/>
               </w:rPr>
-              <w:t>Автор тест-</w:t>
-            </w:r>
-            <w:proofErr w:type="spellStart"/>
-            <w:r>
-              <w:rPr>
-                <w:sz w:val="20"/>
-                <w:szCs w:val="20"/>
-              </w:rPr>
-              <w:t>сьюта</w:t>
-            </w:r>
-            <w:proofErr w:type="spellEnd"/>
-            <w:r>
-              <w:rPr>
-                <w:sz w:val="20"/>
-                <w:szCs w:val="20"/>
-              </w:rPr>
-              <w:t xml:space="preserve"> </w:t>
+              <w:t xml:space="preserve">Автор тест-сьюта </w:t>
             </w:r>
           </w:p>
           <w:p>
@@ -2980,52 +6383,14 @@
                 <w:szCs w:val="20"/>
               </w:rPr>
             </w:pPr>
-            <w:proofErr w:type="spellStart"/>
             <w:r>
               <w:rPr>
                 <w:rFonts w:ascii="Arial" w:hAnsi="Arial" w:cs="Arial"/>
                 <w:sz w:val="20"/>
                 <w:szCs w:val="20"/>
               </w:rPr>
-              <w:t>Test</w:t>
+              <w:t>Test Suite Author</w:t>
             </w:r>
-            <w:proofErr w:type="spellEnd"/>
-            <w:r>
-              <w:rPr>
-                <w:rFonts w:ascii="Arial" w:hAnsi="Arial" w:cs="Arial"/>
-                <w:sz w:val="20"/>
-                <w:szCs w:val="20"/>
-              </w:rPr>
-              <w:t xml:space="preserve"> </w:t>
-            </w:r>
-            <w:proofErr w:type="spellStart"/>
-            <w:r>
-              <w:rPr>
-                <w:rFonts w:ascii="Arial" w:hAnsi="Arial" w:cs="Arial"/>
-                <w:sz w:val="20"/>
-                <w:szCs w:val="20"/>
-              </w:rPr>
-              <w:t>Suite</w:t>
-            </w:r>
-            <w:proofErr w:type="spellEnd"/>
-            <w:r>
-              <w:rPr>
-                <w:rFonts w:ascii="Arial" w:hAnsi="Arial" w:cs="Arial"/>
-                <w:sz w:val="20"/>
-                <w:szCs w:val="20"/>
-              </w:rPr>
-              <w:t xml:space="preserve"> </w:t>
-            </w:r>
-            <w:proofErr w:type="spellStart"/>
-            <w:r>
-              <w:rPr>
-                <w:rFonts w:ascii="Arial" w:hAnsi="Arial" w:cs="Arial"/>
-                <w:sz w:val="20"/>
-                <w:szCs w:val="20"/>
-              </w:rPr>
-              <w:t>Author</w:t>
-            </w:r>
-            <w:proofErr w:type="spellEnd"/>
           </w:p>
         </w:tc>
         <w:tc>
@@ -3103,7 +6468,6 @@
                 <w:szCs w:val="20"/>
               </w:rPr>
             </w:pPr>
-            <w:proofErr w:type="spellStart"/>
             <w:r>
               <w:rPr>
                 <w:rFonts w:ascii="Arial" w:hAnsi="Arial" w:cs="Arial"/>
@@ -3112,7 +6476,6 @@
               </w:rPr>
               <w:t>Implementer</w:t>
             </w:r>
-            <w:proofErr w:type="spellEnd"/>
           </w:p>
         </w:tc>
         <w:tc>
@@ -3347,7 +6710,7 @@
                                 <w:szCs w:val="20"/>
                                 <w:lang w:val="en-US"/>
                               </w:rPr>
-                              <w:t>4/6/2023</w:t>
+                              <w:t>4/8/2023</w:t>
                             </w:r>
                             <w:r>
                               <w:rPr>
@@ -3510,7 +6873,7 @@
                           <w:szCs w:val="20"/>
                           <w:lang w:val="en-US"/>
                         </w:rPr>
-                        <w:t>4/6/2023</w:t>
+                        <w:t>4/8/2023</w:t>
                       </w:r>
                       <w:r>
                         <w:rPr>
@@ -3596,41 +6959,13 @@
             <w:r>
               <w:t xml:space="preserve">Ід-р тест-кейса / </w:t>
             </w:r>
-            <w:proofErr w:type="spellStart"/>
             <w:r>
               <w:rPr>
                 <w:rFonts w:ascii="Arial" w:hAnsi="Arial" w:cs="Arial"/>
                 <w:sz w:val="22"/>
                 <w:szCs w:val="22"/>
               </w:rPr>
-              <w:t>Test</w:t>
-            </w:r>
-            <w:proofErr w:type="spellEnd"/>
-            <w:r>
-              <w:rPr>
-                <w:rFonts w:ascii="Arial" w:hAnsi="Arial" w:cs="Arial"/>
-                <w:sz w:val="22"/>
-                <w:szCs w:val="22"/>
-              </w:rPr>
-              <w:t xml:space="preserve"> </w:t>
-            </w:r>
-            <w:proofErr w:type="spellStart"/>
-            <w:r>
-              <w:rPr>
-                <w:rFonts w:ascii="Arial" w:hAnsi="Arial" w:cs="Arial"/>
-                <w:sz w:val="22"/>
-                <w:szCs w:val="22"/>
-              </w:rPr>
-              <w:t>Case</w:t>
-            </w:r>
-            <w:proofErr w:type="spellEnd"/>
-            <w:r>
-              <w:rPr>
-                <w:rFonts w:ascii="Arial" w:hAnsi="Arial" w:cs="Arial"/>
-                <w:sz w:val="22"/>
-                <w:szCs w:val="22"/>
-              </w:rPr>
-              <w:t xml:space="preserve"> ID</w:t>
+              <w:t>Test Case ID</w:t>
             </w:r>
           </w:p>
         </w:tc>
@@ -3740,34 +7075,14 @@
                 <w:szCs w:val="22"/>
               </w:rPr>
             </w:pPr>
-            <w:proofErr w:type="spellStart"/>
             <w:r>
               <w:rPr>
                 <w:rFonts w:ascii="Arial" w:hAnsi="Arial" w:cs="Arial"/>
                 <w:sz w:val="22"/>
                 <w:szCs w:val="22"/>
               </w:rPr>
-              <w:t>Test</w:t>
+              <w:t>Test Result</w:t>
             </w:r>
-            <w:proofErr w:type="spellEnd"/>
-            <w:r>
-              <w:rPr>
-                <w:rFonts w:ascii="Arial" w:hAnsi="Arial" w:cs="Arial"/>
-                <w:sz w:val="22"/>
-                <w:szCs w:val="22"/>
-              </w:rPr>
-              <w:t xml:space="preserve"> </w:t>
-            </w:r>
-            <w:proofErr w:type="spellStart"/>
-            <w:r>
-              <w:rPr>
-                <w:rFonts w:ascii="Arial" w:hAnsi="Arial" w:cs="Arial"/>
-                <w:sz w:val="22"/>
-                <w:szCs w:val="22"/>
-              </w:rPr>
-              <w:t>Result</w:t>
-            </w:r>
-            <w:proofErr w:type="spellEnd"/>
           </w:p>
         </w:tc>
       </w:tr>
@@ -3869,23 +7184,7 @@
                 <w:sz w:val="20"/>
                 <w:szCs w:val="20"/>
               </w:rPr>
-              <w:t xml:space="preserve">Швидкість вітру: &lt; 0,0003 км/с. Дія вітру: відсутність вітру; дим піднімається </w:t>
-            </w:r>
-            <w:proofErr w:type="spellStart"/>
-            <w:r>
-              <w:rPr>
-                <w:sz w:val="20"/>
-                <w:szCs w:val="20"/>
-              </w:rPr>
-              <w:t>прямовисто</w:t>
-            </w:r>
-            <w:proofErr w:type="spellEnd"/>
-            <w:r>
-              <w:rPr>
-                <w:sz w:val="20"/>
-                <w:szCs w:val="20"/>
-              </w:rPr>
-              <w:t>; листя дерев нерухомі.</w:t>
+              <w:t>Швидкість вітру: &lt; 0,0003 км/с. Дія вітру: відсутність вітру; дим піднімається прямовисто; листя дерев нерухомі.</w:t>
             </w:r>
           </w:p>
         </w:tc>
@@ -4000,185 +7299,13 @@
                 <w:lang w:val="ru-RU"/>
               </w:rPr>
             </w:pPr>
-            <w:proofErr w:type="spellStart"/>
             <w:r>
               <w:rPr>
                 <w:sz w:val="20"/>
                 <w:szCs w:val="20"/>
                 <w:lang w:val="ru-RU"/>
               </w:rPr>
-              <w:t>Швидкість</w:t>
-            </w:r>
-            <w:proofErr w:type="spellEnd"/>
-            <w:r>
-              <w:rPr>
-                <w:sz w:val="20"/>
-                <w:szCs w:val="20"/>
-                <w:lang w:val="ru-RU"/>
-              </w:rPr>
-              <w:t xml:space="preserve"> </w:t>
-            </w:r>
-            <w:proofErr w:type="spellStart"/>
-            <w:r>
-              <w:rPr>
-                <w:sz w:val="20"/>
-                <w:szCs w:val="20"/>
-                <w:lang w:val="ru-RU"/>
-              </w:rPr>
-              <w:t>вітру</w:t>
-            </w:r>
-            <w:proofErr w:type="spellEnd"/>
-            <w:r>
-              <w:rPr>
-                <w:sz w:val="20"/>
-                <w:szCs w:val="20"/>
-                <w:lang w:val="ru-RU"/>
-              </w:rPr>
-              <w:t xml:space="preserve">: 0,0208 - 0,0244 км/с. </w:t>
-            </w:r>
-            <w:proofErr w:type="spellStart"/>
-            <w:r>
-              <w:rPr>
-                <w:sz w:val="20"/>
-                <w:szCs w:val="20"/>
-                <w:lang w:val="ru-RU"/>
-              </w:rPr>
-              <w:t>Дія</w:t>
-            </w:r>
-            <w:proofErr w:type="spellEnd"/>
-            <w:r>
-              <w:rPr>
-                <w:sz w:val="20"/>
-                <w:szCs w:val="20"/>
-                <w:lang w:val="ru-RU"/>
-              </w:rPr>
-              <w:t xml:space="preserve"> </w:t>
-            </w:r>
-            <w:proofErr w:type="spellStart"/>
-            <w:r>
-              <w:rPr>
-                <w:sz w:val="20"/>
-                <w:szCs w:val="20"/>
-                <w:lang w:val="ru-RU"/>
-              </w:rPr>
-              <w:t>вітру</w:t>
-            </w:r>
-            <w:proofErr w:type="spellEnd"/>
-            <w:r>
-              <w:rPr>
-                <w:sz w:val="20"/>
-                <w:szCs w:val="20"/>
-                <w:lang w:val="ru-RU"/>
-              </w:rPr>
-              <w:t xml:space="preserve">: </w:t>
-            </w:r>
-            <w:proofErr w:type="spellStart"/>
-            <w:r>
-              <w:rPr>
-                <w:sz w:val="20"/>
-                <w:szCs w:val="20"/>
-                <w:lang w:val="ru-RU"/>
-              </w:rPr>
-              <w:t>невеликі</w:t>
-            </w:r>
-            <w:proofErr w:type="spellEnd"/>
-            <w:r>
-              <w:rPr>
-                <w:sz w:val="20"/>
-                <w:szCs w:val="20"/>
-                <w:lang w:val="ru-RU"/>
-              </w:rPr>
-              <w:t xml:space="preserve"> </w:t>
-            </w:r>
-            <w:proofErr w:type="spellStart"/>
-            <w:r>
-              <w:rPr>
-                <w:sz w:val="20"/>
-                <w:szCs w:val="20"/>
-                <w:lang w:val="ru-RU"/>
-              </w:rPr>
-              <w:t>руйнування</w:t>
-            </w:r>
-            <w:proofErr w:type="spellEnd"/>
-            <w:r>
-              <w:rPr>
-                <w:sz w:val="20"/>
-                <w:szCs w:val="20"/>
-                <w:lang w:val="ru-RU"/>
-              </w:rPr>
-              <w:t xml:space="preserve">; </w:t>
-            </w:r>
-            <w:proofErr w:type="spellStart"/>
-            <w:r>
-              <w:rPr>
-                <w:sz w:val="20"/>
-                <w:szCs w:val="20"/>
-                <w:lang w:val="ru-RU"/>
-              </w:rPr>
-              <w:t>зриває</w:t>
-            </w:r>
-            <w:proofErr w:type="spellEnd"/>
-            <w:r>
-              <w:rPr>
-                <w:sz w:val="20"/>
-                <w:szCs w:val="20"/>
-                <w:lang w:val="ru-RU"/>
-              </w:rPr>
-              <w:t xml:space="preserve"> </w:t>
-            </w:r>
-            <w:proofErr w:type="spellStart"/>
-            <w:r>
-              <w:rPr>
-                <w:sz w:val="20"/>
-                <w:szCs w:val="20"/>
-                <w:lang w:val="ru-RU"/>
-              </w:rPr>
-              <w:t>покрівлі</w:t>
-            </w:r>
-            <w:proofErr w:type="spellEnd"/>
-            <w:r>
-              <w:rPr>
-                <w:sz w:val="20"/>
-                <w:szCs w:val="20"/>
-                <w:lang w:val="ru-RU"/>
-              </w:rPr>
-              <w:t xml:space="preserve">, </w:t>
-            </w:r>
-            <w:proofErr w:type="spellStart"/>
-            <w:r>
-              <w:rPr>
-                <w:sz w:val="20"/>
-                <w:szCs w:val="20"/>
-                <w:lang w:val="ru-RU"/>
-              </w:rPr>
-              <w:t>руйнує</w:t>
-            </w:r>
-            <w:proofErr w:type="spellEnd"/>
-            <w:r>
-              <w:rPr>
-                <w:sz w:val="20"/>
-                <w:szCs w:val="20"/>
-                <w:lang w:val="ru-RU"/>
-              </w:rPr>
-              <w:t xml:space="preserve"> </w:t>
-            </w:r>
-            <w:proofErr w:type="spellStart"/>
-            <w:r>
-              <w:rPr>
-                <w:sz w:val="20"/>
-                <w:szCs w:val="20"/>
-                <w:lang w:val="ru-RU"/>
-              </w:rPr>
-              <w:t>димарі</w:t>
-            </w:r>
-            <w:proofErr w:type="spellEnd"/>
-            <w:r>
-              <w:rPr>
-                <w:sz w:val="20"/>
-                <w:szCs w:val="20"/>
-                <w:lang w:val="ru-RU"/>
-              </w:rPr>
-              <w:t>.</w:t>
+              <w:t>Швидкість вітру: 0,0208 - 0,0244 км/с. Дія вітру: невеликі руйнування; зриває покрівлі, руйнує димарі.</w:t>
             </w:r>
           </w:p>
         </w:tc>
@@ -4292,47 +7419,13 @@
                 <w:szCs w:val="20"/>
               </w:rPr>
             </w:pPr>
-            <w:proofErr w:type="spellStart"/>
             <w:r>
               <w:rPr>
                 <w:sz w:val="20"/>
                 <w:szCs w:val="20"/>
               </w:rPr>
-              <w:t>Error</w:t>
+              <w:t>Error: incorrect input</w:t>
             </w:r>
-            <w:proofErr w:type="spellEnd"/>
-            <w:r>
-              <w:rPr>
-                <w:sz w:val="20"/>
-                <w:szCs w:val="20"/>
-              </w:rPr>
-              <w:t xml:space="preserve">: </w:t>
-            </w:r>
-            <w:proofErr w:type="spellStart"/>
-            <w:r>
-              <w:rPr>
-                <w:sz w:val="20"/>
-                <w:szCs w:val="20"/>
-              </w:rPr>
-              <w:t>incorrect</w:t>
-            </w:r>
-            <w:proofErr w:type="spellEnd"/>
-            <w:r>
-              <w:rPr>
-                <w:sz w:val="20"/>
-                <w:szCs w:val="20"/>
-              </w:rPr>
-              <w:t xml:space="preserve"> </w:t>
-            </w:r>
-            <w:proofErr w:type="spellStart"/>
-            <w:r>
-              <w:rPr>
-                <w:sz w:val="20"/>
-                <w:szCs w:val="20"/>
-              </w:rPr>
-              <w:t>input</w:t>
-            </w:r>
-            <w:proofErr w:type="spellEnd"/>
           </w:p>
         </w:tc>
         <w:tc>
@@ -4445,47 +7538,13 @@
                 <w:szCs w:val="20"/>
               </w:rPr>
             </w:pPr>
-            <w:proofErr w:type="spellStart"/>
             <w:r>
               <w:rPr>
                 <w:sz w:val="20"/>
                 <w:szCs w:val="20"/>
               </w:rPr>
-              <w:t>Error</w:t>
+              <w:t>Error: incorrect input</w:t>
             </w:r>
-            <w:proofErr w:type="spellEnd"/>
-            <w:r>
-              <w:rPr>
-                <w:sz w:val="20"/>
-                <w:szCs w:val="20"/>
-              </w:rPr>
-              <w:t xml:space="preserve">: </w:t>
-            </w:r>
-            <w:proofErr w:type="spellStart"/>
-            <w:r>
-              <w:rPr>
-                <w:sz w:val="20"/>
-                <w:szCs w:val="20"/>
-              </w:rPr>
-              <w:t>incorrect</w:t>
-            </w:r>
-            <w:proofErr w:type="spellEnd"/>
-            <w:r>
-              <w:rPr>
-                <w:sz w:val="20"/>
-                <w:szCs w:val="20"/>
-              </w:rPr>
-              <w:t xml:space="preserve"> </w:t>
-            </w:r>
-            <w:proofErr w:type="spellStart"/>
-            <w:r>
-              <w:rPr>
-                <w:sz w:val="20"/>
-                <w:szCs w:val="20"/>
-              </w:rPr>
-              <w:t>input</w:t>
-            </w:r>
-            <w:proofErr w:type="spellEnd"/>
           </w:p>
         </w:tc>
         <w:tc>
@@ -4620,39 +7679,8 @@
           <w:sz w:val="28"/>
           <w:szCs w:val="28"/>
         </w:rPr>
-        <w:t xml:space="preserve"> - </w:t>
-      </w:r>
-      <w:proofErr w:type="spellStart"/>
-      <w:r>
-        <w:rPr>
-          <w:b/>
-          <w:bCs/>
-          <w:sz w:val="28"/>
-          <w:szCs w:val="28"/>
-        </w:rPr>
-        <w:t>Test</w:t>
-      </w:r>
-      <w:proofErr w:type="spellEnd"/>
-      <w:r>
-        <w:rPr>
-          <w:b/>
-          <w:bCs/>
-          <w:sz w:val="28"/>
-          <w:szCs w:val="28"/>
-        </w:rPr>
-        <w:t xml:space="preserve"> </w:t>
-      </w:r>
-      <w:proofErr w:type="spellStart"/>
-      <w:r>
-        <w:rPr>
-          <w:b/>
-          <w:bCs/>
-          <w:sz w:val="28"/>
-          <w:szCs w:val="28"/>
-        </w:rPr>
-        <w:t>Suite</w:t>
-      </w:r>
-      <w:proofErr w:type="spellEnd"/>
+        <w:t xml:space="preserve"> - Test Suite</w:t>
+      </w:r>
       <w:r>
         <w:rPr>
           <w:b/>
@@ -4735,52 +7763,14 @@
                 <w:szCs w:val="20"/>
               </w:rPr>
             </w:pPr>
-            <w:proofErr w:type="spellStart"/>
             <w:r>
               <w:rPr>
                 <w:rFonts w:ascii="Arial" w:hAnsi="Arial" w:cs="Arial"/>
                 <w:sz w:val="20"/>
                 <w:szCs w:val="20"/>
               </w:rPr>
-              <w:t>Test</w:t>
+              <w:t>Test Suite Description</w:t>
             </w:r>
-            <w:proofErr w:type="spellEnd"/>
-            <w:r>
-              <w:rPr>
-                <w:rFonts w:ascii="Arial" w:hAnsi="Arial" w:cs="Arial"/>
-                <w:sz w:val="20"/>
-                <w:szCs w:val="20"/>
-              </w:rPr>
-              <w:t xml:space="preserve"> </w:t>
-            </w:r>
-            <w:proofErr w:type="spellStart"/>
-            <w:r>
-              <w:rPr>
-                <w:rFonts w:ascii="Arial" w:hAnsi="Arial" w:cs="Arial"/>
-                <w:sz w:val="20"/>
-                <w:szCs w:val="20"/>
-              </w:rPr>
-              <w:t>Suite</w:t>
-            </w:r>
-            <w:proofErr w:type="spellEnd"/>
-            <w:r>
-              <w:rPr>
-                <w:rFonts w:ascii="Arial" w:hAnsi="Arial" w:cs="Arial"/>
-                <w:sz w:val="20"/>
-                <w:szCs w:val="20"/>
-              </w:rPr>
-              <w:t xml:space="preserve"> </w:t>
-            </w:r>
-            <w:proofErr w:type="spellStart"/>
-            <w:r>
-              <w:rPr>
-                <w:rFonts w:ascii="Arial" w:hAnsi="Arial" w:cs="Arial"/>
-                <w:sz w:val="20"/>
-                <w:szCs w:val="20"/>
-              </w:rPr>
-              <w:t>Description</w:t>
-            </w:r>
-            <w:proofErr w:type="spellEnd"/>
           </w:p>
         </w:tc>
         <w:tc>
@@ -4861,52 +7851,14 @@
                 <w:szCs w:val="20"/>
               </w:rPr>
             </w:pPr>
-            <w:proofErr w:type="spellStart"/>
             <w:r>
               <w:rPr>
                 <w:rFonts w:ascii="Arial" w:hAnsi="Arial" w:cs="Arial"/>
                 <w:sz w:val="20"/>
                 <w:szCs w:val="20"/>
               </w:rPr>
-              <w:t>Level</w:t>
+              <w:t>Level of Testing</w:t>
             </w:r>
-            <w:proofErr w:type="spellEnd"/>
-            <w:r>
-              <w:rPr>
-                <w:rFonts w:ascii="Arial" w:hAnsi="Arial" w:cs="Arial"/>
-                <w:sz w:val="20"/>
-                <w:szCs w:val="20"/>
-              </w:rPr>
-              <w:t xml:space="preserve"> </w:t>
-            </w:r>
-            <w:proofErr w:type="spellStart"/>
-            <w:r>
-              <w:rPr>
-                <w:rFonts w:ascii="Arial" w:hAnsi="Arial" w:cs="Arial"/>
-                <w:sz w:val="20"/>
-                <w:szCs w:val="20"/>
-              </w:rPr>
-              <w:t>of</w:t>
-            </w:r>
-            <w:proofErr w:type="spellEnd"/>
-            <w:r>
-              <w:rPr>
-                <w:rFonts w:ascii="Arial" w:hAnsi="Arial" w:cs="Arial"/>
-                <w:sz w:val="20"/>
-                <w:szCs w:val="20"/>
-              </w:rPr>
-              <w:t xml:space="preserve"> </w:t>
-            </w:r>
-            <w:proofErr w:type="spellStart"/>
-            <w:r>
-              <w:rPr>
-                <w:rFonts w:ascii="Arial" w:hAnsi="Arial" w:cs="Arial"/>
-                <w:sz w:val="20"/>
-                <w:szCs w:val="20"/>
-              </w:rPr>
-              <w:t>Testing</w:t>
-            </w:r>
-            <w:proofErr w:type="spellEnd"/>
           </w:p>
         </w:tc>
         <w:tc>
@@ -4954,18 +7906,8 @@
                 <w:sz w:val="20"/>
                 <w:szCs w:val="20"/>
               </w:rPr>
-              <w:t xml:space="preserve"> </w:t>
+              <w:t xml:space="preserve"> Testing</w:t>
             </w:r>
-            <w:proofErr w:type="spellStart"/>
-            <w:r>
-              <w:rPr>
-                <w:rFonts w:ascii="Arial Narrow" w:hAnsi="Arial Narrow"/>
-                <w:sz w:val="20"/>
-                <w:szCs w:val="20"/>
-              </w:rPr>
-              <w:t>Testing</w:t>
-            </w:r>
-            <w:proofErr w:type="spellEnd"/>
           </w:p>
         </w:tc>
       </w:tr>
@@ -5000,23 +7942,7 @@
                 <w:sz w:val="20"/>
                 <w:szCs w:val="20"/>
               </w:rPr>
-              <w:t>Автор тест-</w:t>
-            </w:r>
-            <w:proofErr w:type="spellStart"/>
-            <w:r>
-              <w:rPr>
-                <w:sz w:val="20"/>
-                <w:szCs w:val="20"/>
-              </w:rPr>
-              <w:t>сьюта</w:t>
-            </w:r>
-            <w:proofErr w:type="spellEnd"/>
-            <w:r>
-              <w:rPr>
-                <w:sz w:val="20"/>
-                <w:szCs w:val="20"/>
-              </w:rPr>
-              <w:t xml:space="preserve"> </w:t>
+              <w:t xml:space="preserve">Автор тест-сьюта </w:t>
             </w:r>
           </w:p>
           <w:p>
@@ -5028,52 +7954,14 @@
                 <w:szCs w:val="20"/>
               </w:rPr>
             </w:pPr>
-            <w:proofErr w:type="spellStart"/>
             <w:r>
               <w:rPr>
                 <w:rFonts w:ascii="Arial" w:hAnsi="Arial" w:cs="Arial"/>
                 <w:sz w:val="20"/>
                 <w:szCs w:val="20"/>
               </w:rPr>
-              <w:t>Test</w:t>
+              <w:t>Test Suite Author</w:t>
             </w:r>
-            <w:proofErr w:type="spellEnd"/>
-            <w:r>
-              <w:rPr>
-                <w:rFonts w:ascii="Arial" w:hAnsi="Arial" w:cs="Arial"/>
-                <w:sz w:val="20"/>
-                <w:szCs w:val="20"/>
-              </w:rPr>
-              <w:t xml:space="preserve"> </w:t>
-            </w:r>
-            <w:proofErr w:type="spellStart"/>
-            <w:r>
-              <w:rPr>
-                <w:rFonts w:ascii="Arial" w:hAnsi="Arial" w:cs="Arial"/>
-                <w:sz w:val="20"/>
-                <w:szCs w:val="20"/>
-              </w:rPr>
-              <w:t>Suite</w:t>
-            </w:r>
-            <w:proofErr w:type="spellEnd"/>
-            <w:r>
-              <w:rPr>
-                <w:rFonts w:ascii="Arial" w:hAnsi="Arial" w:cs="Arial"/>
-                <w:sz w:val="20"/>
-                <w:szCs w:val="20"/>
-              </w:rPr>
-              <w:t xml:space="preserve"> </w:t>
-            </w:r>
-            <w:proofErr w:type="spellStart"/>
-            <w:r>
-              <w:rPr>
-                <w:rFonts w:ascii="Arial" w:hAnsi="Arial" w:cs="Arial"/>
-                <w:sz w:val="20"/>
-                <w:szCs w:val="20"/>
-              </w:rPr>
-              <w:t>Author</w:t>
-            </w:r>
-            <w:proofErr w:type="spellEnd"/>
           </w:p>
         </w:tc>
         <w:tc>
@@ -5151,7 +8039,6 @@
                 <w:szCs w:val="20"/>
               </w:rPr>
             </w:pPr>
-            <w:proofErr w:type="spellStart"/>
             <w:r>
               <w:rPr>
                 <w:rFonts w:ascii="Arial" w:hAnsi="Arial" w:cs="Arial"/>
@@ -5160,7 +8047,6 @@
               </w:rPr>
               <w:t>Implementer</w:t>
             </w:r>
-            <w:proofErr w:type="spellEnd"/>
           </w:p>
         </w:tc>
         <w:tc>
@@ -5395,7 +8281,7 @@
                                 <w:szCs w:val="20"/>
                                 <w:lang w:val="en-US"/>
                               </w:rPr>
-                              <w:t>4/6/2023</w:t>
+                              <w:t>4/8/2023</w:t>
                             </w:r>
                             <w:r>
                               <w:rPr>
@@ -5558,7 +8444,7 @@
                           <w:szCs w:val="20"/>
                           <w:lang w:val="en-US"/>
                         </w:rPr>
-                        <w:t>4/6/2023</w:t>
+                        <w:t>4/8/2023</w:t>
                       </w:r>
                       <w:r>
                         <w:rPr>
@@ -5644,41 +8530,13 @@
             <w:r>
               <w:t xml:space="preserve">Ід-р тест-кейса / </w:t>
             </w:r>
-            <w:proofErr w:type="spellStart"/>
             <w:r>
               <w:rPr>
                 <w:rFonts w:ascii="Arial" w:hAnsi="Arial" w:cs="Arial"/>
                 <w:sz w:val="22"/>
                 <w:szCs w:val="22"/>
               </w:rPr>
-              <w:t>Test</w:t>
-            </w:r>
-            <w:proofErr w:type="spellEnd"/>
-            <w:r>
-              <w:rPr>
-                <w:rFonts w:ascii="Arial" w:hAnsi="Arial" w:cs="Arial"/>
-                <w:sz w:val="22"/>
-                <w:szCs w:val="22"/>
-              </w:rPr>
-              <w:t xml:space="preserve"> </w:t>
-            </w:r>
-            <w:proofErr w:type="spellStart"/>
-            <w:r>
-              <w:rPr>
-                <w:rFonts w:ascii="Arial" w:hAnsi="Arial" w:cs="Arial"/>
-                <w:sz w:val="22"/>
-                <w:szCs w:val="22"/>
-              </w:rPr>
-              <w:t>Case</w:t>
-            </w:r>
-            <w:proofErr w:type="spellEnd"/>
-            <w:r>
-              <w:rPr>
-                <w:rFonts w:ascii="Arial" w:hAnsi="Arial" w:cs="Arial"/>
-                <w:sz w:val="22"/>
-                <w:szCs w:val="22"/>
-              </w:rPr>
-              <w:t xml:space="preserve"> ID</w:t>
+              <w:t>Test Case ID</w:t>
             </w:r>
           </w:p>
         </w:tc>
@@ -5788,34 +8646,14 @@
                 <w:szCs w:val="22"/>
               </w:rPr>
             </w:pPr>
-            <w:proofErr w:type="spellStart"/>
             <w:r>
               <w:rPr>
                 <w:rFonts w:ascii="Arial" w:hAnsi="Arial" w:cs="Arial"/>
                 <w:sz w:val="22"/>
                 <w:szCs w:val="22"/>
               </w:rPr>
-              <w:t>Test</w:t>
+              <w:t>Test Result</w:t>
             </w:r>
-            <w:proofErr w:type="spellEnd"/>
-            <w:r>
-              <w:rPr>
-                <w:rFonts w:ascii="Arial" w:hAnsi="Arial" w:cs="Arial"/>
-                <w:sz w:val="22"/>
-                <w:szCs w:val="22"/>
-              </w:rPr>
-              <w:t xml:space="preserve"> </w:t>
-            </w:r>
-            <w:proofErr w:type="spellStart"/>
-            <w:r>
-              <w:rPr>
-                <w:rFonts w:ascii="Arial" w:hAnsi="Arial" w:cs="Arial"/>
-                <w:sz w:val="22"/>
-                <w:szCs w:val="22"/>
-              </w:rPr>
-              <w:t>Result</w:t>
-            </w:r>
-            <w:proofErr w:type="spellEnd"/>
           </w:p>
         </w:tc>
       </w:tr>
@@ -6038,34 +8876,14 @@
                 <w:lang w:val="en-US"/>
               </w:rPr>
             </w:pPr>
-            <w:proofErr w:type="spellStart"/>
             <w:r>
               <w:rPr>
                 <w:sz w:val="20"/>
                 <w:szCs w:val="20"/>
                 <w:lang w:val="en-US"/>
               </w:rPr>
-              <w:t>Розмір</w:t>
+              <w:t>Розмір: XL, дорослий</w:t>
             </w:r>
-            <w:proofErr w:type="spellEnd"/>
-            <w:r>
-              <w:rPr>
-                <w:sz w:val="20"/>
-                <w:szCs w:val="20"/>
-                <w:lang w:val="en-US"/>
-              </w:rPr>
-              <w:t xml:space="preserve">: XL, </w:t>
-            </w:r>
-            <w:proofErr w:type="spellStart"/>
-            <w:r>
-              <w:rPr>
-                <w:sz w:val="20"/>
-                <w:szCs w:val="20"/>
-                <w:lang w:val="en-US"/>
-              </w:rPr>
-              <w:t>дорослий</w:t>
-            </w:r>
-            <w:proofErr w:type="spellEnd"/>
           </w:p>
         </w:tc>
         <w:tc>
@@ -6181,47 +8999,13 @@
                 <w:szCs w:val="20"/>
               </w:rPr>
             </w:pPr>
-            <w:proofErr w:type="spellStart"/>
             <w:r>
               <w:rPr>
                 <w:sz w:val="20"/>
                 <w:szCs w:val="20"/>
               </w:rPr>
-              <w:t>Error</w:t>
+              <w:t>Error: incorrect input</w:t>
             </w:r>
-            <w:proofErr w:type="spellEnd"/>
-            <w:r>
-              <w:rPr>
-                <w:sz w:val="20"/>
-                <w:szCs w:val="20"/>
-              </w:rPr>
-              <w:t xml:space="preserve">: </w:t>
-            </w:r>
-            <w:proofErr w:type="spellStart"/>
-            <w:r>
-              <w:rPr>
-                <w:sz w:val="20"/>
-                <w:szCs w:val="20"/>
-              </w:rPr>
-              <w:t>incorrect</w:t>
-            </w:r>
-            <w:proofErr w:type="spellEnd"/>
-            <w:r>
-              <w:rPr>
-                <w:sz w:val="20"/>
-                <w:szCs w:val="20"/>
-              </w:rPr>
-              <w:t xml:space="preserve"> </w:t>
-            </w:r>
-            <w:proofErr w:type="spellStart"/>
-            <w:r>
-              <w:rPr>
-                <w:sz w:val="20"/>
-                <w:szCs w:val="20"/>
-              </w:rPr>
-              <w:t>input</w:t>
-            </w:r>
-            <w:proofErr w:type="spellEnd"/>
           </w:p>
         </w:tc>
         <w:tc>
@@ -6337,47 +9121,13 @@
                 <w:szCs w:val="20"/>
               </w:rPr>
             </w:pPr>
-            <w:proofErr w:type="spellStart"/>
             <w:r>
               <w:rPr>
                 <w:sz w:val="20"/>
                 <w:szCs w:val="20"/>
               </w:rPr>
-              <w:t>Error</w:t>
+              <w:t>Error: incorrect input</w:t>
             </w:r>
-            <w:proofErr w:type="spellEnd"/>
-            <w:r>
-              <w:rPr>
-                <w:sz w:val="20"/>
-                <w:szCs w:val="20"/>
-              </w:rPr>
-              <w:t xml:space="preserve">: </w:t>
-            </w:r>
-            <w:proofErr w:type="spellStart"/>
-            <w:r>
-              <w:rPr>
-                <w:sz w:val="20"/>
-                <w:szCs w:val="20"/>
-              </w:rPr>
-              <w:t>incorrect</w:t>
-            </w:r>
-            <w:proofErr w:type="spellEnd"/>
-            <w:r>
-              <w:rPr>
-                <w:sz w:val="20"/>
-                <w:szCs w:val="20"/>
-              </w:rPr>
-              <w:t xml:space="preserve"> </w:t>
-            </w:r>
-            <w:proofErr w:type="spellStart"/>
-            <w:r>
-              <w:rPr>
-                <w:sz w:val="20"/>
-                <w:szCs w:val="20"/>
-              </w:rPr>
-              <w:t>input</w:t>
-            </w:r>
-            <w:proofErr w:type="spellEnd"/>
           </w:p>
         </w:tc>
         <w:tc>
@@ -6513,39 +9263,8 @@
           <w:sz w:val="28"/>
           <w:szCs w:val="28"/>
         </w:rPr>
-        <w:t xml:space="preserve"> - </w:t>
-      </w:r>
-      <w:proofErr w:type="spellStart"/>
-      <w:r>
-        <w:rPr>
-          <w:b/>
-          <w:bCs/>
-          <w:sz w:val="28"/>
-          <w:szCs w:val="28"/>
-        </w:rPr>
-        <w:t>Test</w:t>
-      </w:r>
-      <w:proofErr w:type="spellEnd"/>
-      <w:r>
-        <w:rPr>
-          <w:b/>
-          <w:bCs/>
-          <w:sz w:val="28"/>
-          <w:szCs w:val="28"/>
-        </w:rPr>
-        <w:t xml:space="preserve"> </w:t>
-      </w:r>
-      <w:proofErr w:type="spellStart"/>
-      <w:r>
-        <w:rPr>
-          <w:b/>
-          <w:bCs/>
-          <w:sz w:val="28"/>
-          <w:szCs w:val="28"/>
-        </w:rPr>
-        <w:t>Suite</w:t>
-      </w:r>
-      <w:proofErr w:type="spellEnd"/>
+        <w:t xml:space="preserve"> - Test Suite</w:t>
+      </w:r>
       <w:r>
         <w:rPr>
           <w:b/>
@@ -6628,52 +9347,14 @@
                 <w:szCs w:val="20"/>
               </w:rPr>
             </w:pPr>
-            <w:proofErr w:type="spellStart"/>
             <w:r>
               <w:rPr>
                 <w:rFonts w:ascii="Arial" w:hAnsi="Arial" w:cs="Arial"/>
                 <w:sz w:val="20"/>
                 <w:szCs w:val="20"/>
               </w:rPr>
-              <w:t>Test</w:t>
+              <w:t>Test Suite Description</w:t>
             </w:r>
-            <w:proofErr w:type="spellEnd"/>
-            <w:r>
-              <w:rPr>
-                <w:rFonts w:ascii="Arial" w:hAnsi="Arial" w:cs="Arial"/>
-                <w:sz w:val="20"/>
-                <w:szCs w:val="20"/>
-              </w:rPr>
-              <w:t xml:space="preserve"> </w:t>
-            </w:r>
-            <w:proofErr w:type="spellStart"/>
-            <w:r>
-              <w:rPr>
-                <w:rFonts w:ascii="Arial" w:hAnsi="Arial" w:cs="Arial"/>
-                <w:sz w:val="20"/>
-                <w:szCs w:val="20"/>
-              </w:rPr>
-              <w:t>Suite</w:t>
-            </w:r>
-            <w:proofErr w:type="spellEnd"/>
-            <w:r>
-              <w:rPr>
-                <w:rFonts w:ascii="Arial" w:hAnsi="Arial" w:cs="Arial"/>
-                <w:sz w:val="20"/>
-                <w:szCs w:val="20"/>
-              </w:rPr>
-              <w:t xml:space="preserve"> </w:t>
-            </w:r>
-            <w:proofErr w:type="spellStart"/>
-            <w:r>
-              <w:rPr>
-                <w:rFonts w:ascii="Arial" w:hAnsi="Arial" w:cs="Arial"/>
-                <w:sz w:val="20"/>
-                <w:szCs w:val="20"/>
-              </w:rPr>
-              <w:t>Description</w:t>
-            </w:r>
-            <w:proofErr w:type="spellEnd"/>
           </w:p>
         </w:tc>
         <w:tc>
@@ -6754,52 +9435,14 @@
                 <w:szCs w:val="20"/>
               </w:rPr>
             </w:pPr>
-            <w:proofErr w:type="spellStart"/>
             <w:r>
               <w:rPr>
                 <w:rFonts w:ascii="Arial" w:hAnsi="Arial" w:cs="Arial"/>
                 <w:sz w:val="20"/>
                 <w:szCs w:val="20"/>
               </w:rPr>
-              <w:t>Level</w:t>
+              <w:t>Level of Testing</w:t>
             </w:r>
-            <w:proofErr w:type="spellEnd"/>
-            <w:r>
-              <w:rPr>
-                <w:rFonts w:ascii="Arial" w:hAnsi="Arial" w:cs="Arial"/>
-                <w:sz w:val="20"/>
-                <w:szCs w:val="20"/>
-              </w:rPr>
-              <w:t xml:space="preserve"> </w:t>
-            </w:r>
-            <w:proofErr w:type="spellStart"/>
-            <w:r>
-              <w:rPr>
-                <w:rFonts w:ascii="Arial" w:hAnsi="Arial" w:cs="Arial"/>
-                <w:sz w:val="20"/>
-                <w:szCs w:val="20"/>
-              </w:rPr>
-              <w:t>of</w:t>
-            </w:r>
-            <w:proofErr w:type="spellEnd"/>
-            <w:r>
-              <w:rPr>
-                <w:rFonts w:ascii="Arial" w:hAnsi="Arial" w:cs="Arial"/>
-                <w:sz w:val="20"/>
-                <w:szCs w:val="20"/>
-              </w:rPr>
-              <w:t xml:space="preserve"> </w:t>
-            </w:r>
-            <w:proofErr w:type="spellStart"/>
-            <w:r>
-              <w:rPr>
-                <w:rFonts w:ascii="Arial" w:hAnsi="Arial" w:cs="Arial"/>
-                <w:sz w:val="20"/>
-                <w:szCs w:val="20"/>
-              </w:rPr>
-              <w:t>Testing</w:t>
-            </w:r>
-            <w:proofErr w:type="spellEnd"/>
           </w:p>
         </w:tc>
         <w:tc>
@@ -6847,18 +9490,8 @@
                 <w:sz w:val="20"/>
                 <w:szCs w:val="20"/>
               </w:rPr>
-              <w:t xml:space="preserve"> </w:t>
+              <w:t xml:space="preserve"> Testing</w:t>
             </w:r>
-            <w:proofErr w:type="spellStart"/>
-            <w:r>
-              <w:rPr>
-                <w:rFonts w:ascii="Arial Narrow" w:hAnsi="Arial Narrow"/>
-                <w:sz w:val="20"/>
-                <w:szCs w:val="20"/>
-              </w:rPr>
-              <w:t>Testing</w:t>
-            </w:r>
-            <w:proofErr w:type="spellEnd"/>
           </w:p>
         </w:tc>
       </w:tr>
@@ -6893,23 +9526,7 @@
                 <w:sz w:val="20"/>
                 <w:szCs w:val="20"/>
               </w:rPr>
-              <w:t>Автор тест-</w:t>
-            </w:r>
-            <w:proofErr w:type="spellStart"/>
-            <w:r>
-              <w:rPr>
-                <w:sz w:val="20"/>
-                <w:szCs w:val="20"/>
-              </w:rPr>
-              <w:t>сьюта</w:t>
-            </w:r>
-            <w:proofErr w:type="spellEnd"/>
-            <w:r>
-              <w:rPr>
-                <w:sz w:val="20"/>
-                <w:szCs w:val="20"/>
-              </w:rPr>
-              <w:t xml:space="preserve"> </w:t>
+              <w:t xml:space="preserve">Автор тест-сьюта </w:t>
             </w:r>
           </w:p>
           <w:p>
@@ -6921,52 +9538,14 @@
                 <w:szCs w:val="20"/>
               </w:rPr>
             </w:pPr>
-            <w:proofErr w:type="spellStart"/>
             <w:r>
               <w:rPr>
                 <w:rFonts w:ascii="Arial" w:hAnsi="Arial" w:cs="Arial"/>
                 <w:sz w:val="20"/>
                 <w:szCs w:val="20"/>
               </w:rPr>
-              <w:t>Test</w:t>
+              <w:t>Test Suite Author</w:t>
             </w:r>
-            <w:proofErr w:type="spellEnd"/>
-            <w:r>
-              <w:rPr>
-                <w:rFonts w:ascii="Arial" w:hAnsi="Arial" w:cs="Arial"/>
-                <w:sz w:val="20"/>
-                <w:szCs w:val="20"/>
-              </w:rPr>
-              <w:t xml:space="preserve"> </w:t>
-            </w:r>
-            <w:proofErr w:type="spellStart"/>
-            <w:r>
-              <w:rPr>
-                <w:rFonts w:ascii="Arial" w:hAnsi="Arial" w:cs="Arial"/>
-                <w:sz w:val="20"/>
-                <w:szCs w:val="20"/>
-              </w:rPr>
-              <w:t>Suite</w:t>
-            </w:r>
-            <w:proofErr w:type="spellEnd"/>
-            <w:r>
-              <w:rPr>
-                <w:rFonts w:ascii="Arial" w:hAnsi="Arial" w:cs="Arial"/>
-                <w:sz w:val="20"/>
-                <w:szCs w:val="20"/>
-              </w:rPr>
-              <w:t xml:space="preserve"> </w:t>
-            </w:r>
-            <w:proofErr w:type="spellStart"/>
-            <w:r>
-              <w:rPr>
-                <w:rFonts w:ascii="Arial" w:hAnsi="Arial" w:cs="Arial"/>
-                <w:sz w:val="20"/>
-                <w:szCs w:val="20"/>
-              </w:rPr>
-              <w:t>Author</w:t>
-            </w:r>
-            <w:proofErr w:type="spellEnd"/>
           </w:p>
         </w:tc>
         <w:tc>
@@ -7044,7 +9623,6 @@
                 <w:szCs w:val="20"/>
               </w:rPr>
             </w:pPr>
-            <w:proofErr w:type="spellStart"/>
             <w:r>
               <w:rPr>
                 <w:rFonts w:ascii="Arial" w:hAnsi="Arial" w:cs="Arial"/>
@@ -7053,7 +9631,6 @@
               </w:rPr>
               <w:t>Implementer</w:t>
             </w:r>
-            <w:proofErr w:type="spellEnd"/>
           </w:p>
         </w:tc>
         <w:tc>
@@ -7288,7 +9865,7 @@
                                 <w:szCs w:val="20"/>
                                 <w:lang w:val="en-US"/>
                               </w:rPr>
-                              <w:t>4/6/2023</w:t>
+                              <w:t>4/8/2023</w:t>
                             </w:r>
                             <w:r>
                               <w:rPr>
@@ -7451,7 +10028,7 @@
                           <w:szCs w:val="20"/>
                           <w:lang w:val="en-US"/>
                         </w:rPr>
-                        <w:t>4/6/2023</w:t>
+                        <w:t>4/8/2023</w:t>
                       </w:r>
                       <w:r>
                         <w:rPr>
@@ -7537,41 +10114,13 @@
             <w:r>
               <w:t xml:space="preserve">Ід-р тест-кейса / </w:t>
             </w:r>
-            <w:proofErr w:type="spellStart"/>
             <w:r>
               <w:rPr>
                 <w:rFonts w:ascii="Arial" w:hAnsi="Arial" w:cs="Arial"/>
                 <w:sz w:val="22"/>
                 <w:szCs w:val="22"/>
               </w:rPr>
-              <w:t>Test</w:t>
-            </w:r>
-            <w:proofErr w:type="spellEnd"/>
-            <w:r>
-              <w:rPr>
-                <w:rFonts w:ascii="Arial" w:hAnsi="Arial" w:cs="Arial"/>
-                <w:sz w:val="22"/>
-                <w:szCs w:val="22"/>
-              </w:rPr>
-              <w:t xml:space="preserve"> </w:t>
-            </w:r>
-            <w:proofErr w:type="spellStart"/>
-            <w:r>
-              <w:rPr>
-                <w:rFonts w:ascii="Arial" w:hAnsi="Arial" w:cs="Arial"/>
-                <w:sz w:val="22"/>
-                <w:szCs w:val="22"/>
-              </w:rPr>
-              <w:t>Case</w:t>
-            </w:r>
-            <w:proofErr w:type="spellEnd"/>
-            <w:r>
-              <w:rPr>
-                <w:rFonts w:ascii="Arial" w:hAnsi="Arial" w:cs="Arial"/>
-                <w:sz w:val="22"/>
-                <w:szCs w:val="22"/>
-              </w:rPr>
-              <w:t xml:space="preserve"> ID</w:t>
+              <w:t>Test Case ID</w:t>
             </w:r>
           </w:p>
         </w:tc>
@@ -7681,34 +10230,14 @@
                 <w:szCs w:val="22"/>
               </w:rPr>
             </w:pPr>
-            <w:proofErr w:type="spellStart"/>
             <w:r>
               <w:rPr>
                 <w:rFonts w:ascii="Arial" w:hAnsi="Arial" w:cs="Arial"/>
                 <w:sz w:val="22"/>
                 <w:szCs w:val="22"/>
               </w:rPr>
-              <w:t>Test</w:t>
+              <w:t>Test Result</w:t>
             </w:r>
-            <w:proofErr w:type="spellEnd"/>
-            <w:r>
-              <w:rPr>
-                <w:rFonts w:ascii="Arial" w:hAnsi="Arial" w:cs="Arial"/>
-                <w:sz w:val="22"/>
-                <w:szCs w:val="22"/>
-              </w:rPr>
-              <w:t xml:space="preserve"> </w:t>
-            </w:r>
-            <w:proofErr w:type="spellStart"/>
-            <w:r>
-              <w:rPr>
-                <w:rFonts w:ascii="Arial" w:hAnsi="Arial" w:cs="Arial"/>
-                <w:sz w:val="22"/>
-                <w:szCs w:val="22"/>
-              </w:rPr>
-              <w:t>Result</w:t>
-            </w:r>
-            <w:proofErr w:type="spellEnd"/>
           </w:p>
         </w:tc>
       </w:tr>
@@ -7930,47 +10459,13 @@
                 <w:szCs w:val="20"/>
               </w:rPr>
             </w:pPr>
-            <w:proofErr w:type="spellStart"/>
             <w:r>
               <w:rPr>
                 <w:sz w:val="20"/>
                 <w:szCs w:val="20"/>
               </w:rPr>
-              <w:t>Error</w:t>
+              <w:t>Error - inccorect input</w:t>
             </w:r>
-            <w:proofErr w:type="spellEnd"/>
-            <w:r>
-              <w:rPr>
-                <w:sz w:val="20"/>
-                <w:szCs w:val="20"/>
-              </w:rPr>
-              <w:t xml:space="preserve"> - </w:t>
-            </w:r>
-            <w:proofErr w:type="spellStart"/>
-            <w:r>
-              <w:rPr>
-                <w:sz w:val="20"/>
-                <w:szCs w:val="20"/>
-              </w:rPr>
-              <w:t>inccorect</w:t>
-            </w:r>
-            <w:proofErr w:type="spellEnd"/>
-            <w:r>
-              <w:rPr>
-                <w:sz w:val="20"/>
-                <w:szCs w:val="20"/>
-              </w:rPr>
-              <w:t xml:space="preserve"> </w:t>
-            </w:r>
-            <w:proofErr w:type="spellStart"/>
-            <w:r>
-              <w:rPr>
-                <w:sz w:val="20"/>
-                <w:szCs w:val="20"/>
-              </w:rPr>
-              <w:t>input</w:t>
-            </w:r>
-            <w:proofErr w:type="spellEnd"/>
           </w:p>
         </w:tc>
         <w:tc>
@@ -8208,47 +10703,13 @@
                 <w:szCs w:val="20"/>
               </w:rPr>
             </w:pPr>
-            <w:proofErr w:type="spellStart"/>
             <w:r>
               <w:rPr>
                 <w:sz w:val="20"/>
                 <w:szCs w:val="20"/>
               </w:rPr>
-              <w:t>Error</w:t>
+              <w:t>Error - inccorect input</w:t>
             </w:r>
-            <w:proofErr w:type="spellEnd"/>
-            <w:r>
-              <w:rPr>
-                <w:sz w:val="20"/>
-                <w:szCs w:val="20"/>
-              </w:rPr>
-              <w:t xml:space="preserve"> - </w:t>
-            </w:r>
-            <w:proofErr w:type="spellStart"/>
-            <w:r>
-              <w:rPr>
-                <w:sz w:val="20"/>
-                <w:szCs w:val="20"/>
-              </w:rPr>
-              <w:t>inccorect</w:t>
-            </w:r>
-            <w:proofErr w:type="spellEnd"/>
-            <w:r>
-              <w:rPr>
-                <w:sz w:val="20"/>
-                <w:szCs w:val="20"/>
-              </w:rPr>
-              <w:t xml:space="preserve"> </w:t>
-            </w:r>
-            <w:proofErr w:type="spellStart"/>
-            <w:r>
-              <w:rPr>
-                <w:sz w:val="20"/>
-                <w:szCs w:val="20"/>
-              </w:rPr>
-              <w:t>input</w:t>
-            </w:r>
-            <w:proofErr w:type="spellEnd"/>
           </w:p>
         </w:tc>
         <w:tc>

--- a/lab09/Report/Звіт з лабораторної роботи №9_Ткаченко О. С. КБ-22-2.docx
+++ b/lab09/Report/Звіт з лабораторної роботи №9_Ткаченко О. С. КБ-22-2.docx
@@ -529,7 +529,15 @@
           <w:b/>
           <w:sz w:val="28"/>
         </w:rPr>
-        <w:t>Варіант 8</w:t>
+        <w:t xml:space="preserve">Варіант </w:t>
+      </w:r>
+      <w:r>
+        <w:rPr>
+          <w:rFonts w:eastAsia="QuantAntiqua"/>
+          <w:b/>
+          <w:sz w:val="28"/>
+        </w:rPr>
+        <w:t>7</w:t>
       </w:r>
     </w:p>
     <w:p>
@@ -5526,14 +5534,7 @@
           <w:bCs/>
           <w:sz w:val="28"/>
         </w:rPr>
-        <w:t>роботи</w:t>
-      </w:r>
-      <w:r>
-        <w:rPr>
-          <w:bCs/>
-          <w:sz w:val="28"/>
-        </w:rPr>
-        <w:t xml:space="preserve"> </w:t>
+        <w:t xml:space="preserve">роботи </w:t>
       </w:r>
       <w:r>
         <w:rPr>
@@ -6021,23 +6022,1644 @@
           <w:bCs/>
           <w:sz w:val="28"/>
         </w:rPr>
-        <w:t>Так як п</w:t>
-      </w:r>
-      <w:r>
-        <w:rPr>
-          <w:bCs/>
-          <w:sz w:val="28"/>
-        </w:rPr>
-        <w:t>омилок</w:t>
+        <w:t>Так як помилок не виникло то йдемо далі.</w:t>
+      </w:r>
+    </w:p>
+    <w:p>
+      <w:pPr>
+        <w:spacing w:line="360" w:lineRule="auto"/>
+        <w:ind w:firstLine="709"/>
+        <w:jc w:val="both"/>
+        <w:rPr>
+          <w:iCs/>
+          <w:sz w:val="28"/>
+        </w:rPr>
+      </w:pPr>
+    </w:p>
+    <w:p>
+      <w:pPr>
+        <w:spacing w:line="360" w:lineRule="auto"/>
+        <w:ind w:firstLine="709"/>
+        <w:jc w:val="center"/>
+        <w:rPr>
+          <w:b/>
+          <w:bCs/>
+          <w:sz w:val="28"/>
+          <w:szCs w:val="28"/>
+        </w:rPr>
+      </w:pPr>
+      <w:r>
+        <w:rPr>
+          <w:b/>
+          <w:bCs/>
+          <w:sz w:val="28"/>
+          <w:szCs w:val="28"/>
+        </w:rPr>
+        <w:t>Задача 9.4</w:t>
+      </w:r>
+    </w:p>
+    <w:p>
+      <w:pPr>
+        <w:spacing w:line="360" w:lineRule="auto"/>
+        <w:ind w:firstLine="709"/>
+        <w:jc w:val="both"/>
+        <w:rPr>
+          <w:sz w:val="28"/>
+          <w:szCs w:val="28"/>
+        </w:rPr>
+      </w:pPr>
+      <w:r>
+        <w:rPr>
+          <w:sz w:val="28"/>
+          <w:szCs w:val="28"/>
+        </w:rPr>
+        <w:t xml:space="preserve">Згідно завдання було виконано аналіз задачі </w:t>
+      </w:r>
+      <w:r>
+        <w:rPr>
+          <w:sz w:val="28"/>
+          <w:szCs w:val="28"/>
+          <w:lang w:val="ru-RU"/>
+        </w:rPr>
+        <w:t>9.4</w:t>
+      </w:r>
+      <w:r>
+        <w:rPr>
+          <w:sz w:val="28"/>
+          <w:szCs w:val="28"/>
+        </w:rPr>
+        <w:t>:</w:t>
+      </w:r>
+    </w:p>
+    <w:p>
+      <w:pPr>
+        <w:spacing w:line="360" w:lineRule="auto"/>
+        <w:ind w:firstLine="709"/>
+        <w:jc w:val="both"/>
+        <w:rPr>
+          <w:sz w:val="28"/>
+          <w:szCs w:val="28"/>
+          <w:lang w:val="en-US"/>
+        </w:rPr>
+      </w:pPr>
+      <w:r>
+        <w:rPr>
+          <w:sz w:val="28"/>
+          <w:szCs w:val="28"/>
+        </w:rPr>
+        <w:t xml:space="preserve">Вхідні данні: </w:t>
+      </w:r>
+    </w:p>
+    <w:p>
+      <w:pPr>
+        <w:pStyle w:val="a3"/>
+        <w:numPr>
+          <w:ilvl w:val="0"/>
+          <w:numId w:val="13"/>
+        </w:numPr>
+        <w:spacing w:line="360" w:lineRule="auto"/>
+        <w:ind w:hanging="357"/>
+        <w:jc w:val="both"/>
+        <w:rPr>
+          <w:sz w:val="28"/>
+          <w:szCs w:val="28"/>
+          <w:lang w:val="ru-RU"/>
+        </w:rPr>
+      </w:pPr>
+      <w:r>
+        <w:rPr>
+          <w:sz w:val="28"/>
+          <w:szCs w:val="28"/>
+          <w:lang w:val="en-US"/>
+        </w:rPr>
+        <w:t>user</w:t>
+      </w:r>
+      <w:r>
+        <w:rPr>
+          <w:sz w:val="28"/>
+          <w:szCs w:val="28"/>
+          <w:lang w:val="ru-RU"/>
+        </w:rPr>
+        <w:t>_</w:t>
+      </w:r>
+      <w:r>
+        <w:rPr>
+          <w:sz w:val="28"/>
+          <w:szCs w:val="28"/>
+          <w:lang w:val="en-US"/>
+        </w:rPr>
+        <w:t>choice</w:t>
+      </w:r>
+      <w:r>
+        <w:rPr>
+          <w:sz w:val="28"/>
+          <w:szCs w:val="28"/>
+          <w:lang w:val="ru-RU"/>
+        </w:rPr>
+        <w:t xml:space="preserve"> – </w:t>
+      </w:r>
+      <w:r>
+        <w:rPr>
+          <w:sz w:val="28"/>
+          <w:szCs w:val="28"/>
+        </w:rPr>
+        <w:t>будь-який символ</w:t>
+      </w:r>
+      <w:r>
+        <w:rPr>
+          <w:sz w:val="28"/>
+          <w:szCs w:val="28"/>
+        </w:rPr>
+        <w:t>;</w:t>
+      </w:r>
+    </w:p>
+    <w:p>
+      <w:pPr>
+        <w:pStyle w:val="a3"/>
+        <w:numPr>
+          <w:ilvl w:val="0"/>
+          <w:numId w:val="13"/>
+        </w:numPr>
+        <w:spacing w:line="360" w:lineRule="auto"/>
+        <w:ind w:hanging="357"/>
+        <w:jc w:val="both"/>
+        <w:rPr>
+          <w:sz w:val="28"/>
+          <w:szCs w:val="28"/>
+          <w:lang w:val="en-US"/>
+        </w:rPr>
+      </w:pPr>
+      <w:r>
+        <w:rPr>
+          <w:sz w:val="28"/>
+          <w:szCs w:val="28"/>
+        </w:rPr>
+        <w:t>continue_or_not</w:t>
+      </w:r>
+      <w:r>
+        <w:rPr>
+          <w:sz w:val="28"/>
+          <w:szCs w:val="28"/>
+        </w:rPr>
+        <w:t xml:space="preserve"> – будь-який символ;</w:t>
+      </w:r>
+    </w:p>
+    <w:p>
+      <w:pPr>
+        <w:pStyle w:val="a3"/>
+        <w:numPr>
+          <w:ilvl w:val="0"/>
+          <w:numId w:val="13"/>
+        </w:numPr>
+        <w:spacing w:line="360" w:lineRule="auto"/>
+        <w:ind w:hanging="357"/>
+        <w:jc w:val="both"/>
+        <w:rPr>
+          <w:sz w:val="28"/>
+          <w:szCs w:val="28"/>
+          <w:lang w:val="ru-RU"/>
+        </w:rPr>
+      </w:pPr>
+      <w:r>
+        <w:rPr>
+          <w:sz w:val="28"/>
+          <w:szCs w:val="28"/>
+          <w:lang w:val="en-US"/>
+        </w:rPr>
+        <w:t>x</w:t>
+      </w:r>
+      <w:r>
+        <w:rPr>
+          <w:sz w:val="28"/>
+          <w:szCs w:val="28"/>
+          <w:lang w:val="ru-RU"/>
+        </w:rPr>
+        <w:t xml:space="preserve">, </w:t>
+      </w:r>
+      <w:r>
+        <w:rPr>
+          <w:sz w:val="28"/>
+          <w:szCs w:val="28"/>
+          <w:lang w:val="en-US"/>
+        </w:rPr>
+        <w:t>y</w:t>
+      </w:r>
+      <w:r>
+        <w:rPr>
+          <w:sz w:val="28"/>
+          <w:szCs w:val="28"/>
+          <w:lang w:val="ru-RU"/>
+        </w:rPr>
+        <w:t xml:space="preserve">, </w:t>
+      </w:r>
+      <w:r>
+        <w:rPr>
+          <w:sz w:val="28"/>
+          <w:szCs w:val="28"/>
+          <w:lang w:val="en-US"/>
+        </w:rPr>
+        <w:t>z</w:t>
+      </w:r>
+      <w:r>
+        <w:rPr>
+          <w:sz w:val="28"/>
+          <w:szCs w:val="28"/>
+          <w:lang w:val="ru-RU"/>
+        </w:rPr>
+        <w:t xml:space="preserve"> – </w:t>
+      </w:r>
+      <w:r>
+        <w:rPr>
+          <w:sz w:val="28"/>
+          <w:szCs w:val="28"/>
+        </w:rPr>
+        <w:t xml:space="preserve">числа для функції </w:t>
+      </w:r>
+      <w:r>
+        <w:rPr>
+          <w:sz w:val="28"/>
+          <w:szCs w:val="28"/>
+          <w:lang w:val="en-US"/>
+        </w:rPr>
+        <w:t>s</w:t>
+      </w:r>
+      <w:r>
+        <w:rPr>
+          <w:sz w:val="28"/>
+          <w:szCs w:val="28"/>
+          <w:lang w:val="ru-RU"/>
+        </w:rPr>
+        <w:t>_</w:t>
+      </w:r>
+      <w:r>
+        <w:rPr>
+          <w:sz w:val="28"/>
+          <w:szCs w:val="28"/>
+          <w:lang w:val="en-US"/>
+        </w:rPr>
+        <w:t>calculation</w:t>
+      </w:r>
+      <w:r>
+        <w:rPr>
+          <w:sz w:val="28"/>
+          <w:szCs w:val="28"/>
+        </w:rPr>
+        <w:t>;</w:t>
+      </w:r>
+    </w:p>
+    <w:p>
+      <w:pPr>
+        <w:pStyle w:val="a3"/>
+        <w:numPr>
+          <w:ilvl w:val="0"/>
+          <w:numId w:val="13"/>
+        </w:numPr>
+        <w:spacing w:line="360" w:lineRule="auto"/>
+        <w:ind w:hanging="357"/>
+        <w:jc w:val="both"/>
+        <w:rPr>
+          <w:sz w:val="28"/>
+          <w:szCs w:val="28"/>
+          <w:lang w:val="ru-RU"/>
+        </w:rPr>
+      </w:pPr>
+      <w:r>
+        <w:rPr>
+          <w:sz w:val="28"/>
+          <w:szCs w:val="28"/>
+          <w:lang w:val="ru-RU"/>
+        </w:rPr>
+        <w:t>ball_bofort</w:t>
+      </w:r>
+      <w:r>
+        <w:rPr>
+          <w:sz w:val="28"/>
+          <w:szCs w:val="28"/>
+          <w:lang w:val="ru-RU"/>
+        </w:rPr>
+        <w:t xml:space="preserve"> – бал Бофорта, натуральне число від 0 до 12;</w:t>
+      </w:r>
+    </w:p>
+    <w:p>
+      <w:pPr>
+        <w:pStyle w:val="a3"/>
+        <w:numPr>
+          <w:ilvl w:val="0"/>
+          <w:numId w:val="13"/>
+        </w:numPr>
+        <w:spacing w:line="360" w:lineRule="auto"/>
+        <w:ind w:hanging="357"/>
+        <w:jc w:val="both"/>
+        <w:rPr>
+          <w:sz w:val="28"/>
+          <w:szCs w:val="28"/>
+          <w:lang w:val="ru-RU"/>
+        </w:rPr>
+      </w:pPr>
+      <w:r>
+        <w:rPr>
+          <w:sz w:val="28"/>
+          <w:szCs w:val="28"/>
+          <w:lang w:val="en-US"/>
+        </w:rPr>
+        <w:lastRenderedPageBreak/>
+        <w:t>girth</w:t>
+      </w:r>
+      <w:r>
+        <w:rPr>
+          <w:sz w:val="28"/>
+          <w:szCs w:val="28"/>
+          <w:lang w:val="ru-RU"/>
+        </w:rPr>
+        <w:t>_</w:t>
+      </w:r>
+      <w:r>
+        <w:rPr>
+          <w:sz w:val="28"/>
+          <w:szCs w:val="28"/>
+          <w:lang w:val="en-US"/>
+        </w:rPr>
+        <w:t>of</w:t>
+      </w:r>
+      <w:r>
+        <w:rPr>
+          <w:sz w:val="28"/>
+          <w:szCs w:val="28"/>
+          <w:lang w:val="ru-RU"/>
+        </w:rPr>
+        <w:t>_</w:t>
+      </w:r>
+      <w:r>
+        <w:rPr>
+          <w:sz w:val="28"/>
+          <w:szCs w:val="28"/>
+          <w:lang w:val="en-US"/>
+        </w:rPr>
+        <w:t>head</w:t>
+      </w:r>
+      <w:r>
+        <w:rPr>
+          <w:sz w:val="28"/>
+          <w:szCs w:val="28"/>
+          <w:lang w:val="ru-RU"/>
+        </w:rPr>
+        <w:t xml:space="preserve"> – </w:t>
+      </w:r>
+      <w:r>
+        <w:rPr>
+          <w:sz w:val="28"/>
+          <w:szCs w:val="28"/>
+          <w:lang w:val="ru-RU"/>
+        </w:rPr>
+        <w:t>обхват</w:t>
+      </w:r>
+      <w:r>
+        <w:rPr>
+          <w:sz w:val="28"/>
+          <w:szCs w:val="28"/>
+          <w:lang w:val="ru-RU"/>
+        </w:rPr>
+        <w:t xml:space="preserve"> </w:t>
+      </w:r>
+      <w:r>
+        <w:rPr>
+          <w:sz w:val="28"/>
+          <w:szCs w:val="28"/>
+          <w:lang w:val="ru-RU"/>
+        </w:rPr>
+        <w:t>голови</w:t>
+      </w:r>
+      <w:r>
+        <w:rPr>
+          <w:sz w:val="28"/>
+          <w:szCs w:val="28"/>
+          <w:lang w:val="ru-RU"/>
+        </w:rPr>
+        <w:t xml:space="preserve"> </w:t>
+      </w:r>
+      <w:r>
+        <w:rPr>
+          <w:sz w:val="28"/>
+          <w:szCs w:val="28"/>
+        </w:rPr>
+        <w:t>у міліметрах, натуральне число від 480 до 620;</w:t>
+      </w:r>
+    </w:p>
+    <w:p>
+      <w:pPr>
+        <w:pStyle w:val="a3"/>
+        <w:numPr>
+          <w:ilvl w:val="0"/>
+          <w:numId w:val="13"/>
+        </w:numPr>
+        <w:spacing w:line="360" w:lineRule="auto"/>
+        <w:ind w:hanging="357"/>
+        <w:jc w:val="both"/>
+        <w:rPr>
+          <w:sz w:val="28"/>
+          <w:szCs w:val="28"/>
+          <w:lang w:val="ru-RU"/>
+        </w:rPr>
+      </w:pPr>
+      <w:r>
+        <w:rPr>
+          <w:sz w:val="28"/>
+          <w:szCs w:val="28"/>
+          <w:lang w:val="ru-RU"/>
+        </w:rPr>
+        <w:t>N</w:t>
+      </w:r>
+      <w:r>
+        <w:rPr>
+          <w:sz w:val="28"/>
+          <w:szCs w:val="28"/>
+          <w:lang w:val="ru-RU"/>
+        </w:rPr>
+        <w:t xml:space="preserve"> – натуральне число, від 0 до 8999.</w:t>
+      </w:r>
+    </w:p>
+    <w:p>
+      <w:pPr>
+        <w:spacing w:line="360" w:lineRule="auto"/>
+        <w:ind w:firstLine="709"/>
+        <w:jc w:val="both"/>
+        <w:rPr>
+          <w:sz w:val="28"/>
+          <w:szCs w:val="28"/>
+          <w:lang w:val="ru-RU"/>
+        </w:rPr>
+      </w:pPr>
+      <w:r>
+        <w:rPr>
+          <w:sz w:val="28"/>
+          <w:szCs w:val="28"/>
+          <w:lang w:val="ru-RU"/>
+        </w:rPr>
+        <w:t>Вихідні данні:</w:t>
+      </w:r>
+    </w:p>
+    <w:p>
+      <w:pPr>
+        <w:pStyle w:val="a3"/>
+        <w:numPr>
+          <w:ilvl w:val="0"/>
+          <w:numId w:val="14"/>
+        </w:numPr>
+        <w:spacing w:line="360" w:lineRule="auto"/>
+        <w:ind w:left="1429" w:hanging="357"/>
+        <w:jc w:val="both"/>
+        <w:rPr>
+          <w:sz w:val="28"/>
+          <w:szCs w:val="28"/>
+        </w:rPr>
+      </w:pPr>
+      <w:r>
+        <w:rPr>
+          <w:sz w:val="28"/>
+          <w:szCs w:val="28"/>
+        </w:rPr>
+        <w:t xml:space="preserve">Результат функції </w:t>
+      </w:r>
+      <w:r>
+        <w:rPr>
+          <w:sz w:val="28"/>
+          <w:szCs w:val="28"/>
+        </w:rPr>
+        <w:t xml:space="preserve">s_calculation </w:t>
+      </w:r>
+      <w:r>
+        <w:rPr>
+          <w:sz w:val="28"/>
+          <w:szCs w:val="28"/>
+        </w:rPr>
+        <w:t>– число</w:t>
+      </w:r>
+      <w:r>
+        <w:rPr>
+          <w:sz w:val="28"/>
+          <w:szCs w:val="28"/>
+        </w:rPr>
+        <w:t>;</w:t>
+      </w:r>
+    </w:p>
+    <w:p>
+      <w:pPr>
+        <w:pStyle w:val="a3"/>
+        <w:numPr>
+          <w:ilvl w:val="0"/>
+          <w:numId w:val="14"/>
+        </w:numPr>
+        <w:spacing w:line="360" w:lineRule="auto"/>
+        <w:ind w:left="1429" w:hanging="357"/>
+        <w:jc w:val="both"/>
+        <w:rPr>
+          <w:sz w:val="28"/>
+          <w:szCs w:val="28"/>
+        </w:rPr>
+      </w:pPr>
+      <w:r>
+        <w:rPr>
+          <w:sz w:val="28"/>
+          <w:szCs w:val="28"/>
+        </w:rPr>
+        <w:t xml:space="preserve">Результат функції </w:t>
+      </w:r>
+      <w:r>
+        <w:rPr>
+          <w:sz w:val="28"/>
+          <w:szCs w:val="28"/>
+        </w:rPr>
+        <w:t>function_9_1</w:t>
+      </w:r>
+      <w:r>
+        <w:rPr>
+          <w:sz w:val="28"/>
+          <w:szCs w:val="28"/>
+        </w:rPr>
+        <w:t xml:space="preserve"> – текст;</w:t>
+      </w:r>
+    </w:p>
+    <w:p>
+      <w:pPr>
+        <w:pStyle w:val="a3"/>
+        <w:numPr>
+          <w:ilvl w:val="0"/>
+          <w:numId w:val="14"/>
+        </w:numPr>
+        <w:spacing w:line="360" w:lineRule="auto"/>
+        <w:ind w:left="1429" w:hanging="357"/>
+        <w:jc w:val="both"/>
+        <w:rPr>
+          <w:sz w:val="28"/>
+          <w:szCs w:val="28"/>
+        </w:rPr>
+      </w:pPr>
+      <w:r>
+        <w:rPr>
+          <w:sz w:val="28"/>
+          <w:szCs w:val="28"/>
+        </w:rPr>
+        <w:t xml:space="preserve">Результат функції </w:t>
+      </w:r>
+      <w:r>
+        <w:rPr>
+          <w:sz w:val="28"/>
+          <w:szCs w:val="28"/>
+        </w:rPr>
+        <w:t>function_9_</w:t>
+      </w:r>
+      <w:r>
+        <w:rPr>
+          <w:sz w:val="28"/>
+          <w:szCs w:val="28"/>
+        </w:rPr>
+        <w:t>2 – текст;</w:t>
+      </w:r>
+    </w:p>
+    <w:p>
+      <w:pPr>
+        <w:pStyle w:val="a3"/>
+        <w:numPr>
+          <w:ilvl w:val="0"/>
+          <w:numId w:val="14"/>
+        </w:numPr>
+        <w:spacing w:line="360" w:lineRule="auto"/>
+        <w:ind w:left="1429" w:hanging="357"/>
+        <w:jc w:val="both"/>
+        <w:rPr>
+          <w:sz w:val="28"/>
+          <w:szCs w:val="28"/>
+        </w:rPr>
+      </w:pPr>
+      <w:r>
+        <w:rPr>
+          <w:sz w:val="28"/>
+          <w:szCs w:val="28"/>
+        </w:rPr>
+        <w:t xml:space="preserve">Результат функції </w:t>
+      </w:r>
+      <w:r>
+        <w:rPr>
+          <w:sz w:val="28"/>
+          <w:szCs w:val="28"/>
+        </w:rPr>
+        <w:t>function_9_</w:t>
+      </w:r>
+      <w:r>
+        <w:rPr>
+          <w:sz w:val="28"/>
+          <w:szCs w:val="28"/>
+        </w:rPr>
+        <w:t>3 – текст;</w:t>
+      </w:r>
+    </w:p>
+    <w:p>
+      <w:pPr>
+        <w:pStyle w:val="a3"/>
+        <w:numPr>
+          <w:ilvl w:val="0"/>
+          <w:numId w:val="14"/>
+        </w:numPr>
+        <w:spacing w:line="360" w:lineRule="auto"/>
+        <w:ind w:left="1429" w:hanging="357"/>
+        <w:jc w:val="both"/>
+        <w:rPr>
+          <w:sz w:val="28"/>
+          <w:szCs w:val="28"/>
+        </w:rPr>
+      </w:pPr>
+      <w:r>
+        <w:rPr>
+          <w:sz w:val="28"/>
+          <w:szCs w:val="28"/>
+        </w:rPr>
+        <w:t>Звуковий сигнал</w:t>
+      </w:r>
+      <w:r>
+        <w:rPr>
+          <w:sz w:val="28"/>
+          <w:szCs w:val="28"/>
+        </w:rPr>
+        <w:t>.</w:t>
+      </w:r>
+    </w:p>
+    <w:p>
+      <w:pPr>
+        <w:spacing w:line="360" w:lineRule="auto"/>
+        <w:ind w:firstLine="709"/>
+        <w:jc w:val="both"/>
+        <w:rPr>
+          <w:sz w:val="28"/>
+          <w:szCs w:val="28"/>
+        </w:rPr>
+      </w:pPr>
+      <w:r>
+        <w:rPr>
+          <w:sz w:val="28"/>
+          <w:szCs w:val="28"/>
+        </w:rPr>
+        <w:t>Далі було створено алгоритм задачі та записано його вербальним способом:</w:t>
+      </w:r>
+    </w:p>
+    <w:p>
+      <w:pPr>
+        <w:spacing w:line="360" w:lineRule="auto"/>
+        <w:ind w:firstLine="709"/>
+        <w:jc w:val="both"/>
+        <w:rPr>
+          <w:i/>
+          <w:sz w:val="28"/>
+        </w:rPr>
+      </w:pPr>
+      <w:r>
+        <w:rPr>
+          <w:i/>
+          <w:sz w:val="28"/>
+        </w:rPr>
+        <w:t>ПОЧАТОК</w:t>
+      </w:r>
+    </w:p>
+    <w:p>
+      <w:pPr>
+        <w:pStyle w:val="a3"/>
+        <w:numPr>
+          <w:ilvl w:val="0"/>
+          <w:numId w:val="21"/>
+        </w:numPr>
+        <w:spacing w:line="360" w:lineRule="auto"/>
+        <w:ind w:hanging="357"/>
+        <w:jc w:val="both"/>
+        <w:rPr>
+          <w:iCs/>
+          <w:sz w:val="28"/>
+        </w:rPr>
+      </w:pPr>
+      <w:r>
+        <w:rPr>
+          <w:iCs/>
+          <w:sz w:val="28"/>
+          <w:lang w:val="ru-RU"/>
+        </w:rPr>
+        <w:t>Просимо користувача обрати дію</w:t>
+      </w:r>
+      <w:r>
+        <w:rPr>
+          <w:iCs/>
+          <w:sz w:val="28"/>
+          <w:lang w:val="ru-RU"/>
+        </w:rPr>
+        <w:t xml:space="preserve"> – </w:t>
+      </w:r>
+      <w:r>
+        <w:rPr>
+          <w:sz w:val="28"/>
+          <w:szCs w:val="28"/>
+          <w:lang w:val="en-US"/>
+        </w:rPr>
+        <w:t>user</w:t>
+      </w:r>
+      <w:r>
+        <w:rPr>
+          <w:sz w:val="28"/>
+          <w:szCs w:val="28"/>
+          <w:lang w:val="ru-RU"/>
+        </w:rPr>
+        <w:t>_</w:t>
+      </w:r>
+      <w:r>
+        <w:rPr>
+          <w:sz w:val="28"/>
+          <w:szCs w:val="28"/>
+          <w:lang w:val="en-US"/>
+        </w:rPr>
+        <w:t>choice</w:t>
+      </w:r>
+      <w:r>
+        <w:rPr>
+          <w:iCs/>
+          <w:sz w:val="28"/>
+          <w:lang w:val="ru-RU"/>
+        </w:rPr>
+        <w:t>;</w:t>
+      </w:r>
+    </w:p>
+    <w:p>
+      <w:pPr>
+        <w:pStyle w:val="a3"/>
+        <w:numPr>
+          <w:ilvl w:val="0"/>
+          <w:numId w:val="21"/>
+        </w:numPr>
+        <w:spacing w:line="360" w:lineRule="auto"/>
+        <w:ind w:hanging="357"/>
+        <w:jc w:val="both"/>
+        <w:rPr>
+          <w:iCs/>
+          <w:sz w:val="28"/>
+        </w:rPr>
+      </w:pPr>
+      <w:r>
+        <w:rPr>
+          <w:iCs/>
+          <w:sz w:val="28"/>
+        </w:rPr>
+        <w:t xml:space="preserve">В залежності від </w:t>
+      </w:r>
+      <w:r>
+        <w:rPr>
+          <w:sz w:val="28"/>
+          <w:szCs w:val="28"/>
+          <w:lang w:val="en-US"/>
+        </w:rPr>
+        <w:t>user</w:t>
+      </w:r>
+      <w:r>
+        <w:rPr>
+          <w:sz w:val="28"/>
+          <w:szCs w:val="28"/>
+          <w:lang w:val="ru-RU"/>
+        </w:rPr>
+        <w:t>_</w:t>
+      </w:r>
+      <w:r>
+        <w:rPr>
+          <w:sz w:val="28"/>
+          <w:szCs w:val="28"/>
+          <w:lang w:val="en-US"/>
+        </w:rPr>
+        <w:t>choice</w:t>
+      </w:r>
+      <w:r>
+        <w:rPr>
+          <w:sz w:val="28"/>
+          <w:szCs w:val="28"/>
+        </w:rPr>
+        <w:t xml:space="preserve">, за допомогою </w:t>
+      </w:r>
+      <w:r>
+        <w:rPr>
+          <w:sz w:val="28"/>
+          <w:szCs w:val="28"/>
+          <w:lang w:val="en-US"/>
+        </w:rPr>
+        <w:t>switch</w:t>
+      </w:r>
+      <w:r>
+        <w:rPr>
+          <w:sz w:val="28"/>
+          <w:szCs w:val="28"/>
+          <w:lang w:val="ru-RU"/>
+        </w:rPr>
+        <w:t xml:space="preserve"> </w:t>
+      </w:r>
+      <w:r>
+        <w:rPr>
+          <w:sz w:val="28"/>
+          <w:szCs w:val="28"/>
+        </w:rPr>
+        <w:t>просимо користувача ввести данні:</w:t>
+      </w:r>
+    </w:p>
+    <w:p>
+      <w:pPr>
+        <w:pStyle w:val="a3"/>
+        <w:spacing w:line="360" w:lineRule="auto"/>
+        <w:ind w:left="1429"/>
+        <w:jc w:val="both"/>
+        <w:rPr>
+          <w:sz w:val="28"/>
+          <w:szCs w:val="28"/>
+        </w:rPr>
+      </w:pPr>
+      <w:r>
+        <w:rPr>
+          <w:sz w:val="28"/>
+          <w:szCs w:val="28"/>
+        </w:rPr>
+        <w:t xml:space="preserve">Якщо </w:t>
+      </w:r>
+      <w:r>
+        <w:rPr>
+          <w:sz w:val="28"/>
+          <w:szCs w:val="28"/>
+          <w:lang w:val="en-US"/>
+        </w:rPr>
+        <w:t>user</w:t>
+      </w:r>
+      <w:r>
+        <w:rPr>
+          <w:sz w:val="28"/>
+          <w:szCs w:val="28"/>
+        </w:rPr>
+        <w:t>_</w:t>
+      </w:r>
+      <w:r>
+        <w:rPr>
+          <w:sz w:val="28"/>
+          <w:szCs w:val="28"/>
+          <w:lang w:val="en-US"/>
+        </w:rPr>
+        <w:t>choice</w:t>
+      </w:r>
+      <w:r>
+        <w:rPr>
+          <w:sz w:val="28"/>
+          <w:szCs w:val="28"/>
+        </w:rPr>
+        <w:t xml:space="preserve"> = /, то просимо ввести </w:t>
+      </w:r>
+      <w:r>
+        <w:rPr>
+          <w:sz w:val="28"/>
+          <w:szCs w:val="28"/>
+          <w:lang w:val="en-US"/>
+        </w:rPr>
+        <w:t>x</w:t>
+      </w:r>
+      <w:r>
+        <w:rPr>
+          <w:sz w:val="28"/>
+          <w:szCs w:val="28"/>
+        </w:rPr>
+        <w:t xml:space="preserve">, </w:t>
+      </w:r>
+      <w:r>
+        <w:rPr>
+          <w:sz w:val="28"/>
+          <w:szCs w:val="28"/>
+          <w:lang w:val="en-US"/>
+        </w:rPr>
+        <w:t>y</w:t>
+      </w:r>
+      <w:r>
+        <w:rPr>
+          <w:sz w:val="28"/>
+          <w:szCs w:val="28"/>
+        </w:rPr>
+        <w:t xml:space="preserve">, </w:t>
+      </w:r>
+      <w:r>
+        <w:rPr>
+          <w:sz w:val="28"/>
+          <w:szCs w:val="28"/>
+          <w:lang w:val="en-US"/>
+        </w:rPr>
+        <w:t>z</w:t>
+      </w:r>
+      <w:r>
+        <w:rPr>
+          <w:sz w:val="28"/>
+          <w:szCs w:val="28"/>
+        </w:rPr>
+        <w:t>,</w:t>
+      </w:r>
+      <w:r>
+        <w:rPr>
+          <w:sz w:val="28"/>
+          <w:szCs w:val="28"/>
+        </w:rPr>
+        <w:t xml:space="preserve"> а потім</w:t>
+      </w:r>
+      <w:r>
+        <w:rPr>
+          <w:sz w:val="28"/>
+          <w:szCs w:val="28"/>
+        </w:rPr>
+        <w:t>, в залежності від вхідних даних,</w:t>
+      </w:r>
+      <w:r>
+        <w:rPr>
+          <w:sz w:val="28"/>
+          <w:szCs w:val="28"/>
+        </w:rPr>
+        <w:t xml:space="preserve"> виводимо результат </w:t>
+      </w:r>
+      <w:r>
+        <w:rPr>
+          <w:sz w:val="28"/>
+          <w:szCs w:val="28"/>
+        </w:rPr>
+        <w:t xml:space="preserve">функції </w:t>
+      </w:r>
+      <w:r>
+        <w:rPr>
+          <w:sz w:val="28"/>
+          <w:szCs w:val="28"/>
+        </w:rPr>
+        <w:t>s_calculation</w:t>
+      </w:r>
+      <w:r>
+        <w:rPr>
+          <w:sz w:val="28"/>
+          <w:szCs w:val="28"/>
+        </w:rPr>
+        <w:t>;</w:t>
+      </w:r>
+    </w:p>
+    <w:p>
+      <w:pPr>
+        <w:pStyle w:val="a3"/>
+        <w:spacing w:line="360" w:lineRule="auto"/>
+        <w:ind w:left="1429"/>
+        <w:jc w:val="both"/>
+        <w:rPr>
+          <w:sz w:val="28"/>
+          <w:szCs w:val="28"/>
+        </w:rPr>
+      </w:pPr>
+      <w:r>
+        <w:rPr>
+          <w:sz w:val="28"/>
+          <w:szCs w:val="28"/>
+        </w:rPr>
+        <w:t xml:space="preserve">Якщо </w:t>
+      </w:r>
+      <w:r>
+        <w:rPr>
+          <w:sz w:val="28"/>
+          <w:szCs w:val="28"/>
+          <w:lang w:val="en-US"/>
+        </w:rPr>
+        <w:t>user</w:t>
+      </w:r>
+      <w:r>
+        <w:rPr>
+          <w:sz w:val="28"/>
+          <w:szCs w:val="28"/>
+          <w:lang w:val="ru-RU"/>
+        </w:rPr>
+        <w:t>_</w:t>
+      </w:r>
+      <w:r>
+        <w:rPr>
+          <w:sz w:val="28"/>
+          <w:szCs w:val="28"/>
+          <w:lang w:val="en-US"/>
+        </w:rPr>
+        <w:t>choice</w:t>
+      </w:r>
+      <w:r>
+        <w:rPr>
+          <w:sz w:val="28"/>
+          <w:szCs w:val="28"/>
+        </w:rPr>
+        <w:t xml:space="preserve"> = </w:t>
+      </w:r>
+      <w:r>
+        <w:rPr>
+          <w:sz w:val="28"/>
+          <w:szCs w:val="28"/>
+          <w:lang w:val="ru-RU"/>
+        </w:rPr>
+        <w:t>5</w:t>
+      </w:r>
+      <w:r>
+        <w:rPr>
+          <w:sz w:val="28"/>
+          <w:szCs w:val="28"/>
+        </w:rPr>
+        <w:t>, то просимо ввести</w:t>
+      </w:r>
+      <w:r>
+        <w:rPr>
+          <w:sz w:val="28"/>
+          <w:szCs w:val="28"/>
+          <w:lang w:val="ru-RU"/>
+        </w:rPr>
+        <w:t xml:space="preserve"> </w:t>
+      </w:r>
+      <w:r>
+        <w:rPr>
+          <w:sz w:val="28"/>
+          <w:szCs w:val="28"/>
+          <w:lang w:val="ru-RU"/>
+        </w:rPr>
+        <w:t>бал Бофорта</w:t>
+      </w:r>
+      <w:r>
+        <w:rPr>
+          <w:sz w:val="28"/>
+          <w:szCs w:val="28"/>
+          <w:lang w:val="ru-RU"/>
+        </w:rPr>
+        <w:t>,</w:t>
+      </w:r>
+      <w:r>
+        <w:rPr>
+          <w:sz w:val="28"/>
+          <w:szCs w:val="28"/>
+        </w:rPr>
+        <w:t xml:space="preserve"> </w:t>
+      </w:r>
+      <w:r>
+        <w:rPr>
+          <w:sz w:val="28"/>
+          <w:szCs w:val="28"/>
+        </w:rPr>
+        <w:t>а потім</w:t>
+      </w:r>
+      <w:r>
+        <w:rPr>
+          <w:sz w:val="28"/>
+          <w:szCs w:val="28"/>
+        </w:rPr>
+        <w:t>, в залежності від вхідних даних,</w:t>
+      </w:r>
+      <w:r>
+        <w:rPr>
+          <w:sz w:val="28"/>
+          <w:szCs w:val="28"/>
+        </w:rPr>
+        <w:t xml:space="preserve"> виводимо результат </w:t>
+      </w:r>
+      <w:r>
+        <w:rPr>
+          <w:sz w:val="28"/>
+          <w:szCs w:val="28"/>
+        </w:rPr>
+        <w:t xml:space="preserve">функції </w:t>
+      </w:r>
+      <w:r>
+        <w:rPr>
+          <w:sz w:val="28"/>
+          <w:szCs w:val="28"/>
+        </w:rPr>
+        <w:t>function_9_1</w:t>
+      </w:r>
+      <w:r>
+        <w:rPr>
+          <w:sz w:val="28"/>
+          <w:szCs w:val="28"/>
+        </w:rPr>
+        <w:t>;</w:t>
+      </w:r>
+    </w:p>
+    <w:p>
+      <w:pPr>
+        <w:pStyle w:val="a3"/>
+        <w:spacing w:line="360" w:lineRule="auto"/>
+        <w:ind w:left="1429"/>
+        <w:jc w:val="both"/>
+        <w:rPr>
+          <w:sz w:val="28"/>
+          <w:szCs w:val="28"/>
+          <w:lang w:val="ru-RU"/>
+        </w:rPr>
+      </w:pPr>
+      <w:r>
+        <w:rPr>
+          <w:sz w:val="28"/>
+          <w:szCs w:val="28"/>
+        </w:rPr>
+        <w:t xml:space="preserve">Якщо </w:t>
+      </w:r>
+      <w:r>
+        <w:rPr>
+          <w:sz w:val="28"/>
+          <w:szCs w:val="28"/>
+          <w:lang w:val="en-US"/>
+        </w:rPr>
+        <w:t>user</w:t>
+      </w:r>
+      <w:r>
+        <w:rPr>
+          <w:sz w:val="28"/>
+          <w:szCs w:val="28"/>
+          <w:lang w:val="ru-RU"/>
+        </w:rPr>
+        <w:t>_</w:t>
+      </w:r>
+      <w:r>
+        <w:rPr>
+          <w:sz w:val="28"/>
+          <w:szCs w:val="28"/>
+          <w:lang w:val="en-US"/>
+        </w:rPr>
+        <w:t>choice</w:t>
+      </w:r>
+      <w:r>
+        <w:rPr>
+          <w:sz w:val="28"/>
+          <w:szCs w:val="28"/>
+        </w:rPr>
+        <w:t xml:space="preserve"> = </w:t>
+      </w:r>
+      <w:r>
+        <w:rPr>
+          <w:sz w:val="28"/>
+          <w:szCs w:val="28"/>
+          <w:lang w:val="ru-RU"/>
+        </w:rPr>
+        <w:t>4</w:t>
+      </w:r>
+      <w:r>
+        <w:rPr>
+          <w:sz w:val="28"/>
+          <w:szCs w:val="28"/>
+        </w:rPr>
+        <w:t>, то просимо ввести</w:t>
+      </w:r>
+      <w:r>
+        <w:rPr>
+          <w:sz w:val="28"/>
+          <w:szCs w:val="28"/>
+          <w:lang w:val="ru-RU"/>
+        </w:rPr>
+        <w:t xml:space="preserve"> </w:t>
+      </w:r>
+      <w:r>
+        <w:rPr>
+          <w:sz w:val="28"/>
+          <w:szCs w:val="28"/>
+          <w:lang w:val="ru-RU"/>
+        </w:rPr>
+        <w:t>обхват голови у міліметрах</w:t>
+      </w:r>
+      <w:r>
+        <w:rPr>
+          <w:sz w:val="28"/>
+          <w:szCs w:val="28"/>
+          <w:lang w:val="ru-RU"/>
+        </w:rPr>
+        <w:t>,</w:t>
+      </w:r>
+      <w:r>
+        <w:rPr>
+          <w:sz w:val="28"/>
+          <w:szCs w:val="28"/>
+        </w:rPr>
+        <w:t xml:space="preserve"> а потім</w:t>
+      </w:r>
+      <w:r>
+        <w:rPr>
+          <w:sz w:val="28"/>
+          <w:szCs w:val="28"/>
+        </w:rPr>
+        <w:t>, в залежності від вхідних даних,</w:t>
+      </w:r>
+      <w:r>
+        <w:rPr>
+          <w:sz w:val="28"/>
+          <w:szCs w:val="28"/>
+        </w:rPr>
+        <w:t xml:space="preserve"> виводимо результат </w:t>
+      </w:r>
+      <w:r>
+        <w:rPr>
+          <w:sz w:val="28"/>
+          <w:szCs w:val="28"/>
+        </w:rPr>
+        <w:t xml:space="preserve">функції </w:t>
+      </w:r>
+      <w:r>
+        <w:rPr>
+          <w:sz w:val="28"/>
+          <w:szCs w:val="28"/>
+        </w:rPr>
+        <w:t>function_9_</w:t>
+      </w:r>
+      <w:r>
+        <w:rPr>
+          <w:sz w:val="28"/>
+          <w:szCs w:val="28"/>
+        </w:rPr>
+        <w:t>2</w:t>
+      </w:r>
+      <w:r>
+        <w:rPr>
+          <w:sz w:val="28"/>
+          <w:szCs w:val="28"/>
+          <w:lang w:val="ru-RU"/>
+        </w:rPr>
+        <w:t>;</w:t>
+      </w:r>
+    </w:p>
+    <w:p>
+      <w:pPr>
+        <w:pStyle w:val="a3"/>
+        <w:spacing w:line="360" w:lineRule="auto"/>
+        <w:ind w:left="1429"/>
+        <w:jc w:val="both"/>
+        <w:rPr>
+          <w:sz w:val="28"/>
+          <w:szCs w:val="28"/>
+          <w:lang w:val="ru-RU"/>
+        </w:rPr>
+      </w:pPr>
+      <w:r>
+        <w:rPr>
+          <w:sz w:val="28"/>
+          <w:szCs w:val="28"/>
+        </w:rPr>
+        <w:t xml:space="preserve">Якщо </w:t>
+      </w:r>
+      <w:r>
+        <w:rPr>
+          <w:sz w:val="28"/>
+          <w:szCs w:val="28"/>
+          <w:lang w:val="en-US"/>
+        </w:rPr>
+        <w:t>user</w:t>
+      </w:r>
+      <w:r>
+        <w:rPr>
+          <w:sz w:val="28"/>
+          <w:szCs w:val="28"/>
+          <w:lang w:val="ru-RU"/>
+        </w:rPr>
+        <w:t>_</w:t>
+      </w:r>
+      <w:r>
+        <w:rPr>
+          <w:sz w:val="28"/>
+          <w:szCs w:val="28"/>
+          <w:lang w:val="en-US"/>
+        </w:rPr>
+        <w:t>choice</w:t>
+      </w:r>
+      <w:r>
+        <w:rPr>
+          <w:sz w:val="28"/>
+          <w:szCs w:val="28"/>
+        </w:rPr>
+        <w:t xml:space="preserve"> = </w:t>
+      </w:r>
+      <w:r>
+        <w:rPr>
+          <w:sz w:val="28"/>
+          <w:szCs w:val="28"/>
+          <w:lang w:val="ru-RU"/>
+        </w:rPr>
+        <w:t>3</w:t>
+      </w:r>
+      <w:r>
+        <w:rPr>
+          <w:sz w:val="28"/>
+          <w:szCs w:val="28"/>
+        </w:rPr>
+        <w:t>, то просимо ввести</w:t>
+      </w:r>
+      <w:r>
+        <w:rPr>
+          <w:sz w:val="28"/>
+          <w:szCs w:val="28"/>
+          <w:lang w:val="ru-RU"/>
+        </w:rPr>
+        <w:t xml:space="preserve"> </w:t>
+      </w:r>
+      <w:r>
+        <w:rPr>
+          <w:sz w:val="28"/>
+          <w:szCs w:val="28"/>
+          <w:lang w:val="ru-RU"/>
+        </w:rPr>
+        <w:t>натуральне число N від 0 до 8999</w:t>
+      </w:r>
+      <w:r>
+        <w:rPr>
+          <w:sz w:val="28"/>
+          <w:szCs w:val="28"/>
+          <w:lang w:val="ru-RU"/>
+        </w:rPr>
+        <w:t>,</w:t>
+      </w:r>
+      <w:r>
+        <w:rPr>
+          <w:sz w:val="28"/>
+          <w:szCs w:val="28"/>
+        </w:rPr>
+        <w:t xml:space="preserve"> а потім</w:t>
+      </w:r>
+      <w:r>
+        <w:rPr>
+          <w:sz w:val="28"/>
+          <w:szCs w:val="28"/>
+        </w:rPr>
+        <w:t>, в залежності від вхідних даних,</w:t>
+      </w:r>
+      <w:r>
+        <w:rPr>
+          <w:sz w:val="28"/>
+          <w:szCs w:val="28"/>
+        </w:rPr>
+        <w:t xml:space="preserve"> виводимо результат </w:t>
+      </w:r>
+      <w:r>
+        <w:rPr>
+          <w:sz w:val="28"/>
+          <w:szCs w:val="28"/>
+        </w:rPr>
+        <w:t xml:space="preserve">функції </w:t>
+      </w:r>
+      <w:r>
+        <w:rPr>
+          <w:sz w:val="28"/>
+          <w:szCs w:val="28"/>
+        </w:rPr>
+        <w:t>function_9_</w:t>
+      </w:r>
+      <w:r>
+        <w:rPr>
+          <w:sz w:val="28"/>
+          <w:szCs w:val="28"/>
+        </w:rPr>
+        <w:t>3</w:t>
+      </w:r>
+      <w:r>
+        <w:rPr>
+          <w:sz w:val="28"/>
+          <w:szCs w:val="28"/>
+          <w:lang w:val="ru-RU"/>
+        </w:rPr>
+        <w:t>;</w:t>
+      </w:r>
+    </w:p>
+    <w:p>
+      <w:pPr>
+        <w:pStyle w:val="a3"/>
+        <w:spacing w:line="360" w:lineRule="auto"/>
+        <w:ind w:left="1429"/>
+        <w:jc w:val="both"/>
+        <w:rPr>
+          <w:sz w:val="28"/>
+          <w:szCs w:val="28"/>
+        </w:rPr>
+      </w:pPr>
+      <w:r>
+        <w:rPr>
+          <w:sz w:val="28"/>
+          <w:szCs w:val="28"/>
+        </w:rPr>
+        <w:t xml:space="preserve">Якщо </w:t>
+      </w:r>
+      <w:r>
+        <w:rPr>
+          <w:sz w:val="28"/>
+          <w:szCs w:val="28"/>
+          <w:lang w:val="en-US"/>
+        </w:rPr>
+        <w:t>user</w:t>
+      </w:r>
+      <w:r>
+        <w:rPr>
+          <w:sz w:val="28"/>
+          <w:szCs w:val="28"/>
+          <w:lang w:val="ru-RU"/>
+        </w:rPr>
+        <w:t>_</w:t>
+      </w:r>
+      <w:r>
+        <w:rPr>
+          <w:sz w:val="28"/>
+          <w:szCs w:val="28"/>
+          <w:lang w:val="en-US"/>
+        </w:rPr>
+        <w:t>choice</w:t>
+      </w:r>
+      <w:r>
+        <w:rPr>
+          <w:sz w:val="28"/>
+          <w:szCs w:val="28"/>
+        </w:rPr>
+        <w:t xml:space="preserve"> дорівнює будь-якому іншому символу то виводиться звуковий сигнал;</w:t>
+      </w:r>
+    </w:p>
+    <w:p>
+      <w:pPr>
+        <w:pStyle w:val="a3"/>
+        <w:numPr>
+          <w:ilvl w:val="0"/>
+          <w:numId w:val="21"/>
+        </w:numPr>
+        <w:spacing w:line="360" w:lineRule="auto"/>
+        <w:jc w:val="both"/>
+        <w:rPr>
+          <w:iCs/>
+          <w:sz w:val="28"/>
+        </w:rPr>
+      </w:pPr>
+      <w:r>
+        <w:rPr>
+          <w:iCs/>
+          <w:sz w:val="28"/>
+          <w:lang w:val="ru-RU"/>
+        </w:rPr>
+        <w:t xml:space="preserve">Просимо користувача обрати дію – </w:t>
+      </w:r>
+      <w:r>
+        <w:rPr>
+          <w:sz w:val="28"/>
+          <w:szCs w:val="28"/>
+        </w:rPr>
+        <w:t>continue_or_not</w:t>
+      </w:r>
+      <w:r>
+        <w:rPr>
+          <w:iCs/>
+          <w:sz w:val="28"/>
+          <w:lang w:val="ru-RU"/>
+        </w:rPr>
+        <w:t>;</w:t>
+      </w:r>
+    </w:p>
+    <w:p>
+      <w:pPr>
+        <w:pStyle w:val="a3"/>
+        <w:numPr>
+          <w:ilvl w:val="0"/>
+          <w:numId w:val="21"/>
+        </w:numPr>
+        <w:spacing w:line="360" w:lineRule="auto"/>
+        <w:jc w:val="both"/>
+        <w:rPr>
+          <w:iCs/>
+          <w:sz w:val="28"/>
+        </w:rPr>
+      </w:pPr>
+      <w:r>
+        <w:rPr>
+          <w:iCs/>
+          <w:sz w:val="28"/>
+          <w:lang w:val="ru-RU"/>
+        </w:rPr>
+        <w:t>Якщо</w:t>
+      </w:r>
+      <w:r>
+        <w:rPr>
+          <w:iCs/>
+          <w:sz w:val="28"/>
+          <w:lang w:val="ru-RU"/>
+        </w:rPr>
+        <w:t xml:space="preserve"> </w:t>
+      </w:r>
+      <w:r>
+        <w:rPr>
+          <w:sz w:val="28"/>
+          <w:szCs w:val="28"/>
+        </w:rPr>
+        <w:t>continue_or_not</w:t>
+      </w:r>
+      <w:r>
+        <w:rPr>
+          <w:sz w:val="28"/>
+          <w:szCs w:val="28"/>
+        </w:rPr>
+        <w:t xml:space="preserve"> = </w:t>
+      </w:r>
+      <w:r>
+        <w:rPr>
+          <w:sz w:val="28"/>
+          <w:szCs w:val="28"/>
+          <w:lang w:val="en-US"/>
+        </w:rPr>
+        <w:t>t</w:t>
+      </w:r>
+      <w:r>
+        <w:rPr>
+          <w:sz w:val="28"/>
+          <w:szCs w:val="28"/>
+          <w:lang w:val="ru-RU"/>
+        </w:rPr>
+        <w:t xml:space="preserve">, </w:t>
+      </w:r>
+      <w:r>
+        <w:rPr>
+          <w:sz w:val="28"/>
+          <w:szCs w:val="28"/>
+          <w:lang w:val="en-US"/>
+        </w:rPr>
+        <w:t>T</w:t>
+      </w:r>
+      <w:r>
+        <w:rPr>
+          <w:sz w:val="28"/>
+          <w:szCs w:val="28"/>
+          <w:lang w:val="ru-RU"/>
+        </w:rPr>
+        <w:t xml:space="preserve"> </w:t>
+      </w:r>
+      <w:r>
+        <w:rPr>
+          <w:sz w:val="28"/>
+          <w:szCs w:val="28"/>
+          <w:lang w:val="ru-RU"/>
+        </w:rPr>
+        <w:t>або</w:t>
+      </w:r>
+      <w:r>
+        <w:rPr>
+          <w:sz w:val="28"/>
+          <w:szCs w:val="28"/>
+          <w:lang w:val="ru-RU"/>
+        </w:rPr>
+        <w:t xml:space="preserve"> </w:t>
+      </w:r>
+      <w:r>
+        <w:rPr>
+          <w:sz w:val="28"/>
+          <w:szCs w:val="28"/>
+          <w:lang w:val="ru-RU"/>
+        </w:rPr>
+        <w:t>С</w:t>
+      </w:r>
+      <w:r>
+        <w:rPr>
+          <w:sz w:val="28"/>
+          <w:szCs w:val="28"/>
+          <w:lang w:val="ru-RU"/>
+        </w:rPr>
+        <w:t xml:space="preserve">, </w:t>
+      </w:r>
+      <w:r>
+        <w:rPr>
+          <w:sz w:val="28"/>
+          <w:szCs w:val="28"/>
+          <w:lang w:val="ru-RU"/>
+        </w:rPr>
+        <w:t>то</w:t>
+      </w:r>
+      <w:r>
+        <w:rPr>
+          <w:sz w:val="28"/>
+          <w:szCs w:val="28"/>
+          <w:lang w:val="ru-RU"/>
+        </w:rPr>
+        <w:t xml:space="preserve"> </w:t>
+      </w:r>
+      <w:r>
+        <w:rPr>
+          <w:sz w:val="28"/>
+          <w:szCs w:val="28"/>
+          <w:lang w:val="ru-RU"/>
+        </w:rPr>
+        <w:t>переходимо на пункт 1, інакше заверша</w:t>
+      </w:r>
+      <w:r>
+        <w:rPr>
+          <w:sz w:val="28"/>
+          <w:szCs w:val="28"/>
+        </w:rPr>
+        <w:t>ємо програму.</w:t>
       </w:r>
       <w:bookmarkStart w:id="0" w:name="_GoBack"/>
       <w:bookmarkEnd w:id="0"/>
-      <w:r>
-        <w:rPr>
-          <w:bCs/>
-          <w:sz w:val="28"/>
-        </w:rPr>
-        <w:t xml:space="preserve"> не виникло то йдемо далі.</w:t>
+    </w:p>
+    <w:p>
+      <w:pPr>
+        <w:spacing w:line="360" w:lineRule="auto"/>
+        <w:ind w:firstLine="709"/>
+        <w:jc w:val="both"/>
+        <w:rPr>
+          <w:i/>
+          <w:sz w:val="28"/>
+        </w:rPr>
+      </w:pPr>
+      <w:r>
+        <w:rPr>
+          <w:i/>
+          <w:sz w:val="28"/>
+        </w:rPr>
+        <w:t>КІНЕЦЬ</w:t>
       </w:r>
     </w:p>
     <w:p>
@@ -6087,7 +7709,7 @@
           <w:bCs/>
           <w:sz w:val="28"/>
           <w:szCs w:val="28"/>
-          <w:lang w:val="ru-RU"/>
+          <w:lang w:val="en-US"/>
         </w:rPr>
       </w:pPr>
       <w:r>
@@ -6116,19 +7738,9 @@
           <w:bCs/>
           <w:sz w:val="28"/>
           <w:szCs w:val="28"/>
-          <w:lang w:val="ru-RU"/>
-        </w:rPr>
-        <w:t>1</w:t>
-      </w:r>
-      <w:r>
-        <w:rPr>
-          <w:b/>
-          <w:bCs/>
-          <w:sz w:val="28"/>
-          <w:szCs w:val="28"/>
-          <w:lang w:val="ru-RU"/>
-        </w:rPr>
-        <w:t xml:space="preserve"> </w:t>
+          <w:lang w:val="en-US"/>
+        </w:rPr>
+        <w:t xml:space="preserve">1 </w:t>
       </w:r>
     </w:p>
     <w:tbl>
@@ -10856,7 +12468,6 @@
         <w:docPartUnique/>
       </w:docPartObj>
     </w:sdtPr>
-    <w:sdtEndPr/>
     <w:sdtContent>
       <w:p>
         <w:pPr>
@@ -12222,7 +13833,7 @@
   <w:abstractNum w:abstractNumId="13" w15:restartNumberingAfterBreak="0">
     <w:nsid w:val="53354E2A"/>
     <w:multiLevelType w:val="hybridMultilevel"/>
-    <w:tmpl w:val="BD96CC16"/>
+    <w:tmpl w:val="9EC8EEA2"/>
     <w:lvl w:ilvl="0" w:tplc="2000000F">
       <w:start w:val="1"/>
       <w:numFmt w:val="decimal"/>
@@ -12974,33 +14585,6 @@
   </w:num>
   <w:num w:numId="21">
     <w:abstractNumId w:val="13"/>
-    <w:lvlOverride w:ilvl="0">
-      <w:startOverride w:val="1"/>
-    </w:lvlOverride>
-    <w:lvlOverride w:ilvl="1">
-      <w:startOverride w:val="1"/>
-    </w:lvlOverride>
-    <w:lvlOverride w:ilvl="2">
-      <w:startOverride w:val="1"/>
-    </w:lvlOverride>
-    <w:lvlOverride w:ilvl="3">
-      <w:startOverride w:val="1"/>
-    </w:lvlOverride>
-    <w:lvlOverride w:ilvl="4">
-      <w:startOverride w:val="1"/>
-    </w:lvlOverride>
-    <w:lvlOverride w:ilvl="5">
-      <w:startOverride w:val="1"/>
-    </w:lvlOverride>
-    <w:lvlOverride w:ilvl="6">
-      <w:startOverride w:val="1"/>
-    </w:lvlOverride>
-    <w:lvlOverride w:ilvl="7">
-      <w:startOverride w:val="1"/>
-    </w:lvlOverride>
-    <w:lvlOverride w:ilvl="8">
-      <w:startOverride w:val="1"/>
-    </w:lvlOverride>
   </w:num>
   <w:num w:numId="22">
     <w:abstractNumId w:val="5"/>

--- a/lab09/Report/Звіт з лабораторної роботи №9_Ткаченко О. С. КБ-22-2.docx
+++ b/lab09/Report/Звіт з лабораторної роботи №9_Ткаченко О. С. КБ-22-2.docx
@@ -13531,82 +13531,1906 @@
           <w:sz w:val="28"/>
         </w:rPr>
       </w:pPr>
+    </w:p>
+    <w:p>
+      <w:pPr>
+        <w:spacing w:line="360" w:lineRule="auto"/>
+        <w:ind w:firstLine="709"/>
+        <w:jc w:val="both"/>
+        <w:rPr>
+          <w:sz w:val="28"/>
+          <w:szCs w:val="28"/>
+        </w:rPr>
+      </w:pPr>
+      <w:r>
+        <w:rPr>
+          <w:sz w:val="28"/>
+          <w:szCs w:val="28"/>
+        </w:rPr>
+        <w:t xml:space="preserve">Потім було розроблено </w:t>
+      </w:r>
+      <w:proofErr w:type="spellStart"/>
+      <w:r>
+        <w:rPr>
+          <w:sz w:val="28"/>
+          <w:szCs w:val="28"/>
+        </w:rPr>
+        <w:t>TestSuite</w:t>
+      </w:r>
+      <w:proofErr w:type="spellEnd"/>
+      <w:r>
+        <w:rPr>
+          <w:sz w:val="28"/>
+          <w:szCs w:val="28"/>
+        </w:rPr>
+        <w:t xml:space="preserve"> для задачі 9.4 – Додаток </w:t>
+      </w:r>
+      <w:r>
+        <w:rPr>
+          <w:sz w:val="28"/>
+          <w:szCs w:val="28"/>
+          <w:lang w:val="en-US"/>
+        </w:rPr>
+        <w:t>D</w:t>
+      </w:r>
+      <w:r>
+        <w:rPr>
+          <w:sz w:val="28"/>
+          <w:szCs w:val="28"/>
+        </w:rPr>
+        <w:t xml:space="preserve"> – TestSuite</w:t>
+      </w:r>
+      <w:r>
+        <w:rPr>
+          <w:sz w:val="28"/>
+          <w:szCs w:val="28"/>
+        </w:rPr>
+        <w:t>9.4</w:t>
+      </w:r>
+      <w:r>
+        <w:rPr>
+          <w:sz w:val="28"/>
+          <w:szCs w:val="28"/>
+        </w:rPr>
+        <w:t>.</w:t>
+      </w:r>
+    </w:p>
+    <w:p>
+      <w:pPr>
+        <w:spacing w:line="360" w:lineRule="auto"/>
+        <w:ind w:firstLine="709"/>
+        <w:jc w:val="both"/>
+        <w:rPr>
+          <w:iCs/>
+          <w:sz w:val="28"/>
+        </w:rPr>
+      </w:pPr>
+    </w:p>
+    <w:p>
+      <w:pPr>
+        <w:spacing w:line="360" w:lineRule="auto"/>
+        <w:ind w:firstLine="709"/>
+        <w:jc w:val="both"/>
+        <w:rPr>
+          <w:sz w:val="28"/>
+          <w:szCs w:val="28"/>
+        </w:rPr>
+      </w:pPr>
+      <w:r>
+        <w:rPr>
+          <w:sz w:val="28"/>
+          <w:szCs w:val="28"/>
+        </w:rPr>
+        <w:t xml:space="preserve">Лістинг </w:t>
+      </w:r>
+      <w:r>
+        <w:rPr>
+          <w:sz w:val="28"/>
+          <w:szCs w:val="28"/>
+          <w:lang w:val="ru-RU"/>
+        </w:rPr>
+        <w:t>9.4</w:t>
+      </w:r>
+      <w:r>
+        <w:rPr>
+          <w:sz w:val="28"/>
+          <w:szCs w:val="28"/>
+        </w:rPr>
+        <w:t>:</w:t>
+      </w:r>
+    </w:p>
+    <w:p>
+      <w:pPr>
+        <w:spacing w:line="360" w:lineRule="auto"/>
+        <w:ind w:firstLine="709"/>
+        <w:jc w:val="both"/>
+        <w:rPr>
+          <w:rFonts w:ascii="Courier New" w:hAnsi="Courier New" w:cs="Courier New"/>
+        </w:rPr>
+      </w:pPr>
+      <w:r>
+        <w:rPr>
+          <w:rFonts w:ascii="Courier New" w:hAnsi="Courier New" w:cs="Courier New"/>
+        </w:rPr>
+        <w:t>#</w:t>
+      </w:r>
+      <w:proofErr w:type="spellStart"/>
+      <w:r>
+        <w:rPr>
+          <w:rFonts w:ascii="Courier New" w:hAnsi="Courier New" w:cs="Courier New"/>
+        </w:rPr>
+        <w:t>include</w:t>
+      </w:r>
+      <w:proofErr w:type="spellEnd"/>
+      <w:r>
+        <w:rPr>
+          <w:rFonts w:ascii="Courier New" w:hAnsi="Courier New" w:cs="Courier New"/>
+        </w:rPr>
+        <w:t xml:space="preserve"> &lt;</w:t>
+      </w:r>
+      <w:proofErr w:type="spellStart"/>
+      <w:r>
+        <w:rPr>
+          <w:rFonts w:ascii="Courier New" w:hAnsi="Courier New" w:cs="Courier New"/>
+        </w:rPr>
+        <w:t>iostream</w:t>
+      </w:r>
+      <w:proofErr w:type="spellEnd"/>
+      <w:r>
+        <w:rPr>
+          <w:rFonts w:ascii="Courier New" w:hAnsi="Courier New" w:cs="Courier New"/>
+        </w:rPr>
+        <w:t>&gt;</w:t>
+      </w:r>
+    </w:p>
+    <w:p>
+      <w:pPr>
+        <w:spacing w:line="360" w:lineRule="auto"/>
+        <w:ind w:firstLine="709"/>
+        <w:jc w:val="both"/>
+        <w:rPr>
+          <w:rFonts w:ascii="Courier New" w:hAnsi="Courier New" w:cs="Courier New"/>
+        </w:rPr>
+      </w:pPr>
+      <w:r>
+        <w:rPr>
+          <w:rFonts w:ascii="Courier New" w:hAnsi="Courier New" w:cs="Courier New"/>
+        </w:rPr>
+        <w:t>#</w:t>
+      </w:r>
+      <w:proofErr w:type="spellStart"/>
+      <w:r>
+        <w:rPr>
+          <w:rFonts w:ascii="Courier New" w:hAnsi="Courier New" w:cs="Courier New"/>
+        </w:rPr>
+        <w:t>include</w:t>
+      </w:r>
+      <w:proofErr w:type="spellEnd"/>
+      <w:r>
+        <w:rPr>
+          <w:rFonts w:ascii="Courier New" w:hAnsi="Courier New" w:cs="Courier New"/>
+        </w:rPr>
+        <w:t xml:space="preserve"> "</w:t>
+      </w:r>
+      <w:proofErr w:type="spellStart"/>
+      <w:r>
+        <w:rPr>
+          <w:rFonts w:ascii="Courier New" w:hAnsi="Courier New" w:cs="Courier New"/>
+        </w:rPr>
+        <w:t>ModulesTkachenko.h</w:t>
+      </w:r>
+      <w:proofErr w:type="spellEnd"/>
+      <w:r>
+        <w:rPr>
+          <w:rFonts w:ascii="Courier New" w:hAnsi="Courier New" w:cs="Courier New"/>
+        </w:rPr>
+        <w:t>"</w:t>
+      </w:r>
+    </w:p>
+    <w:p>
+      <w:pPr>
+        <w:spacing w:line="360" w:lineRule="auto"/>
+        <w:ind w:firstLine="709"/>
+        <w:jc w:val="both"/>
+        <w:rPr>
+          <w:rFonts w:ascii="Courier New" w:hAnsi="Courier New" w:cs="Courier New"/>
+        </w:rPr>
+      </w:pPr>
+      <w:r>
+        <w:rPr>
+          <w:rFonts w:ascii="Courier New" w:hAnsi="Courier New" w:cs="Courier New"/>
+        </w:rPr>
+        <w:t>#</w:t>
+      </w:r>
+      <w:proofErr w:type="spellStart"/>
+      <w:r>
+        <w:rPr>
+          <w:rFonts w:ascii="Courier New" w:hAnsi="Courier New" w:cs="Courier New"/>
+        </w:rPr>
+        <w:t>include</w:t>
+      </w:r>
+      <w:proofErr w:type="spellEnd"/>
+      <w:r>
+        <w:rPr>
+          <w:rFonts w:ascii="Courier New" w:hAnsi="Courier New" w:cs="Courier New"/>
+        </w:rPr>
+        <w:t xml:space="preserve"> &lt;</w:t>
+      </w:r>
+      <w:proofErr w:type="spellStart"/>
+      <w:r>
+        <w:rPr>
+          <w:rFonts w:ascii="Courier New" w:hAnsi="Courier New" w:cs="Courier New"/>
+        </w:rPr>
+        <w:t>locale</w:t>
+      </w:r>
+      <w:proofErr w:type="spellEnd"/>
+      <w:r>
+        <w:rPr>
+          <w:rFonts w:ascii="Courier New" w:hAnsi="Courier New" w:cs="Courier New"/>
+        </w:rPr>
+        <w:t>&gt;</w:t>
+      </w:r>
+    </w:p>
+    <w:p>
+      <w:pPr>
+        <w:spacing w:line="360" w:lineRule="auto"/>
+        <w:ind w:firstLine="709"/>
+        <w:jc w:val="both"/>
+        <w:rPr>
+          <w:rFonts w:ascii="Courier New" w:hAnsi="Courier New" w:cs="Courier New"/>
+        </w:rPr>
+      </w:pPr>
+    </w:p>
+    <w:p>
+      <w:pPr>
+        <w:spacing w:line="360" w:lineRule="auto"/>
+        <w:ind w:firstLine="709"/>
+        <w:jc w:val="both"/>
+        <w:rPr>
+          <w:rFonts w:ascii="Courier New" w:hAnsi="Courier New" w:cs="Courier New"/>
+        </w:rPr>
+      </w:pPr>
+      <w:proofErr w:type="spellStart"/>
+      <w:r>
+        <w:rPr>
+          <w:rFonts w:ascii="Courier New" w:hAnsi="Courier New" w:cs="Courier New"/>
+        </w:rPr>
+        <w:t>using</w:t>
+      </w:r>
+      <w:proofErr w:type="spellEnd"/>
+      <w:r>
+        <w:rPr>
+          <w:rFonts w:ascii="Courier New" w:hAnsi="Courier New" w:cs="Courier New"/>
+        </w:rPr>
+        <w:t xml:space="preserve"> </w:t>
+      </w:r>
+      <w:proofErr w:type="spellStart"/>
+      <w:r>
+        <w:rPr>
+          <w:rFonts w:ascii="Courier New" w:hAnsi="Courier New" w:cs="Courier New"/>
+        </w:rPr>
+        <w:t>namespace</w:t>
+      </w:r>
+      <w:proofErr w:type="spellEnd"/>
+      <w:r>
+        <w:rPr>
+          <w:rFonts w:ascii="Courier New" w:hAnsi="Courier New" w:cs="Courier New"/>
+        </w:rPr>
+        <w:t xml:space="preserve"> </w:t>
+      </w:r>
+      <w:proofErr w:type="spellStart"/>
+      <w:r>
+        <w:rPr>
+          <w:rFonts w:ascii="Courier New" w:hAnsi="Courier New" w:cs="Courier New"/>
+        </w:rPr>
+        <w:t>std</w:t>
+      </w:r>
+      <w:proofErr w:type="spellEnd"/>
+      <w:r>
+        <w:rPr>
+          <w:rFonts w:ascii="Courier New" w:hAnsi="Courier New" w:cs="Courier New"/>
+        </w:rPr>
+        <w:t>;</w:t>
+      </w:r>
+    </w:p>
+    <w:p>
+      <w:pPr>
+        <w:spacing w:line="360" w:lineRule="auto"/>
+        <w:ind w:firstLine="709"/>
+        <w:jc w:val="both"/>
+        <w:rPr>
+          <w:rFonts w:ascii="Courier New" w:hAnsi="Courier New" w:cs="Courier New"/>
+        </w:rPr>
+      </w:pPr>
+    </w:p>
+    <w:p>
+      <w:pPr>
+        <w:spacing w:line="360" w:lineRule="auto"/>
+        <w:ind w:firstLine="709"/>
+        <w:jc w:val="both"/>
+        <w:rPr>
+          <w:rFonts w:ascii="Courier New" w:hAnsi="Courier New" w:cs="Courier New"/>
+        </w:rPr>
+      </w:pPr>
+      <w:proofErr w:type="spellStart"/>
+      <w:r>
+        <w:rPr>
+          <w:rFonts w:ascii="Courier New" w:hAnsi="Courier New" w:cs="Courier New"/>
+        </w:rPr>
+        <w:t>int</w:t>
+      </w:r>
+      <w:proofErr w:type="spellEnd"/>
+      <w:r>
+        <w:rPr>
+          <w:rFonts w:ascii="Courier New" w:hAnsi="Courier New" w:cs="Courier New"/>
+        </w:rPr>
+        <w:t xml:space="preserve"> </w:t>
+      </w:r>
+      <w:proofErr w:type="spellStart"/>
+      <w:r>
+        <w:rPr>
+          <w:rFonts w:ascii="Courier New" w:hAnsi="Courier New" w:cs="Courier New"/>
+        </w:rPr>
+        <w:t>main</w:t>
+      </w:r>
+      <w:proofErr w:type="spellEnd"/>
+      <w:r>
+        <w:rPr>
+          <w:rFonts w:ascii="Courier New" w:hAnsi="Courier New" w:cs="Courier New"/>
+        </w:rPr>
+        <w:t>()</w:t>
+      </w:r>
+    </w:p>
+    <w:p>
+      <w:pPr>
+        <w:spacing w:line="360" w:lineRule="auto"/>
+        <w:ind w:firstLine="709"/>
+        <w:jc w:val="both"/>
+        <w:rPr>
+          <w:rFonts w:ascii="Courier New" w:hAnsi="Courier New" w:cs="Courier New"/>
+        </w:rPr>
+      </w:pPr>
+      <w:r>
+        <w:rPr>
+          <w:rFonts w:ascii="Courier New" w:hAnsi="Courier New" w:cs="Courier New"/>
+        </w:rPr>
+        <w:t>{</w:t>
+      </w:r>
+    </w:p>
+    <w:p>
+      <w:pPr>
+        <w:spacing w:line="360" w:lineRule="auto"/>
+        <w:ind w:firstLine="709"/>
+        <w:jc w:val="both"/>
+        <w:rPr>
+          <w:rFonts w:ascii="Courier New" w:hAnsi="Courier New" w:cs="Courier New"/>
+        </w:rPr>
+      </w:pPr>
+      <w:r>
+        <w:rPr>
+          <w:rFonts w:ascii="Courier New" w:hAnsi="Courier New" w:cs="Courier New"/>
+        </w:rPr>
+        <w:t xml:space="preserve">    </w:t>
+      </w:r>
+      <w:proofErr w:type="spellStart"/>
+      <w:r>
+        <w:rPr>
+          <w:rFonts w:ascii="Courier New" w:hAnsi="Courier New" w:cs="Courier New"/>
+        </w:rPr>
+        <w:t>setlocale</w:t>
+      </w:r>
+      <w:proofErr w:type="spellEnd"/>
+      <w:r>
+        <w:rPr>
+          <w:rFonts w:ascii="Courier New" w:hAnsi="Courier New" w:cs="Courier New"/>
+        </w:rPr>
+        <w:t>(LC_CTYPE, "</w:t>
+      </w:r>
+      <w:proofErr w:type="spellStart"/>
+      <w:r>
+        <w:rPr>
+          <w:rFonts w:ascii="Courier New" w:hAnsi="Courier New" w:cs="Courier New"/>
+        </w:rPr>
+        <w:t>ukr</w:t>
+      </w:r>
+      <w:proofErr w:type="spellEnd"/>
+      <w:r>
+        <w:rPr>
+          <w:rFonts w:ascii="Courier New" w:hAnsi="Courier New" w:cs="Courier New"/>
+        </w:rPr>
+        <w:t>");</w:t>
+      </w:r>
+    </w:p>
+    <w:p>
+      <w:pPr>
+        <w:spacing w:line="360" w:lineRule="auto"/>
+        <w:ind w:firstLine="709"/>
+        <w:jc w:val="both"/>
+        <w:rPr>
+          <w:rFonts w:ascii="Courier New" w:hAnsi="Courier New" w:cs="Courier New"/>
+        </w:rPr>
+      </w:pPr>
+      <w:r>
+        <w:rPr>
+          <w:rFonts w:ascii="Courier New" w:hAnsi="Courier New" w:cs="Courier New"/>
+        </w:rPr>
+        <w:t xml:space="preserve">    </w:t>
+      </w:r>
+      <w:proofErr w:type="spellStart"/>
+      <w:r>
+        <w:rPr>
+          <w:rFonts w:ascii="Courier New" w:hAnsi="Courier New" w:cs="Courier New"/>
+        </w:rPr>
+        <w:t>while</w:t>
+      </w:r>
+      <w:proofErr w:type="spellEnd"/>
+      <w:r>
+        <w:rPr>
+          <w:rFonts w:ascii="Courier New" w:hAnsi="Courier New" w:cs="Courier New"/>
+        </w:rPr>
+        <w:t xml:space="preserve"> (</w:t>
+      </w:r>
+      <w:proofErr w:type="spellStart"/>
+      <w:r>
+        <w:rPr>
+          <w:rFonts w:ascii="Courier New" w:hAnsi="Courier New" w:cs="Courier New"/>
+        </w:rPr>
+        <w:t>true</w:t>
+      </w:r>
+      <w:proofErr w:type="spellEnd"/>
+      <w:r>
+        <w:rPr>
+          <w:rFonts w:ascii="Courier New" w:hAnsi="Courier New" w:cs="Courier New"/>
+        </w:rPr>
+        <w:t>)</w:t>
+      </w:r>
+    </w:p>
+    <w:p>
+      <w:pPr>
+        <w:spacing w:line="360" w:lineRule="auto"/>
+        <w:ind w:firstLine="709"/>
+        <w:jc w:val="both"/>
+        <w:rPr>
+          <w:rFonts w:ascii="Courier New" w:hAnsi="Courier New" w:cs="Courier New"/>
+        </w:rPr>
+      </w:pPr>
+      <w:r>
+        <w:rPr>
+          <w:rFonts w:ascii="Courier New" w:hAnsi="Courier New" w:cs="Courier New"/>
+        </w:rPr>
+        <w:t xml:space="preserve">    {</w:t>
+      </w:r>
+    </w:p>
+    <w:p>
+      <w:pPr>
+        <w:spacing w:line="360" w:lineRule="auto"/>
+        <w:ind w:firstLine="709"/>
+        <w:jc w:val="both"/>
+        <w:rPr>
+          <w:rFonts w:ascii="Courier New" w:hAnsi="Courier New" w:cs="Courier New"/>
+        </w:rPr>
+      </w:pPr>
+      <w:r>
+        <w:rPr>
+          <w:rFonts w:ascii="Courier New" w:hAnsi="Courier New" w:cs="Courier New"/>
+        </w:rPr>
+        <w:t xml:space="preserve">        </w:t>
+      </w:r>
+      <w:proofErr w:type="spellStart"/>
+      <w:r>
+        <w:rPr>
+          <w:rFonts w:ascii="Courier New" w:hAnsi="Courier New" w:cs="Courier New"/>
+        </w:rPr>
+        <w:t>char</w:t>
+      </w:r>
+      <w:proofErr w:type="spellEnd"/>
+      <w:r>
+        <w:rPr>
+          <w:rFonts w:ascii="Courier New" w:hAnsi="Courier New" w:cs="Courier New"/>
+        </w:rPr>
+        <w:t xml:space="preserve"> </w:t>
+      </w:r>
+      <w:proofErr w:type="spellStart"/>
+      <w:r>
+        <w:rPr>
+          <w:rFonts w:ascii="Courier New" w:hAnsi="Courier New" w:cs="Courier New"/>
+        </w:rPr>
+        <w:t>user_choice</w:t>
+      </w:r>
+      <w:proofErr w:type="spellEnd"/>
+      <w:r>
+        <w:rPr>
+          <w:rFonts w:ascii="Courier New" w:hAnsi="Courier New" w:cs="Courier New"/>
+        </w:rPr>
+        <w:t>;</w:t>
+      </w:r>
+    </w:p>
+    <w:p>
+      <w:pPr>
+        <w:spacing w:line="360" w:lineRule="auto"/>
+        <w:ind w:firstLine="709"/>
+        <w:jc w:val="both"/>
+        <w:rPr>
+          <w:rFonts w:ascii="Courier New" w:hAnsi="Courier New" w:cs="Courier New"/>
+        </w:rPr>
+      </w:pPr>
+      <w:r>
+        <w:rPr>
+          <w:rFonts w:ascii="Courier New" w:hAnsi="Courier New" w:cs="Courier New"/>
+        </w:rPr>
+        <w:t xml:space="preserve">        </w:t>
+      </w:r>
+      <w:proofErr w:type="spellStart"/>
+      <w:r>
+        <w:rPr>
+          <w:rFonts w:ascii="Courier New" w:hAnsi="Courier New" w:cs="Courier New"/>
+        </w:rPr>
+        <w:t>cout</w:t>
+      </w:r>
+      <w:proofErr w:type="spellEnd"/>
+      <w:r>
+        <w:rPr>
+          <w:rFonts w:ascii="Courier New" w:hAnsi="Courier New" w:cs="Courier New"/>
+        </w:rPr>
+        <w:t xml:space="preserve"> &lt;&lt; "Виберіть дію: 1) </w:t>
+      </w:r>
+      <w:proofErr w:type="spellStart"/>
+      <w:r>
+        <w:rPr>
+          <w:rFonts w:ascii="Courier New" w:hAnsi="Courier New" w:cs="Courier New"/>
+        </w:rPr>
+        <w:t>s_calculation</w:t>
+      </w:r>
+      <w:proofErr w:type="spellEnd"/>
+      <w:r>
+        <w:rPr>
+          <w:rFonts w:ascii="Courier New" w:hAnsi="Courier New" w:cs="Courier New"/>
+        </w:rPr>
+        <w:t xml:space="preserve"> - </w:t>
+      </w:r>
+      <w:proofErr w:type="spellStart"/>
+      <w:r>
+        <w:rPr>
+          <w:rFonts w:ascii="Courier New" w:hAnsi="Courier New" w:cs="Courier New"/>
+        </w:rPr>
+        <w:t>слеш</w:t>
+      </w:r>
+      <w:proofErr w:type="spellEnd"/>
+      <w:r>
+        <w:rPr>
+          <w:rFonts w:ascii="Courier New" w:hAnsi="Courier New" w:cs="Courier New"/>
+        </w:rPr>
+        <w:t xml:space="preserve"> 2) функція 9.1 - 5 3) функція 9.2 - 4 4) функція 9.1 - 3: ";</w:t>
+      </w:r>
+    </w:p>
+    <w:p>
+      <w:pPr>
+        <w:spacing w:line="360" w:lineRule="auto"/>
+        <w:ind w:firstLine="709"/>
+        <w:jc w:val="both"/>
+        <w:rPr>
+          <w:rFonts w:ascii="Courier New" w:hAnsi="Courier New" w:cs="Courier New"/>
+        </w:rPr>
+      </w:pPr>
+      <w:r>
+        <w:rPr>
+          <w:rFonts w:ascii="Courier New" w:hAnsi="Courier New" w:cs="Courier New"/>
+        </w:rPr>
+        <w:t xml:space="preserve">        </w:t>
+      </w:r>
+      <w:proofErr w:type="spellStart"/>
+      <w:r>
+        <w:rPr>
+          <w:rFonts w:ascii="Courier New" w:hAnsi="Courier New" w:cs="Courier New"/>
+        </w:rPr>
+        <w:t>cin</w:t>
+      </w:r>
+      <w:proofErr w:type="spellEnd"/>
+      <w:r>
+        <w:rPr>
+          <w:rFonts w:ascii="Courier New" w:hAnsi="Courier New" w:cs="Courier New"/>
+        </w:rPr>
+        <w:t xml:space="preserve"> &gt;&gt; </w:t>
+      </w:r>
+      <w:proofErr w:type="spellStart"/>
+      <w:r>
+        <w:rPr>
+          <w:rFonts w:ascii="Courier New" w:hAnsi="Courier New" w:cs="Courier New"/>
+        </w:rPr>
+        <w:t>user_choice</w:t>
+      </w:r>
+      <w:proofErr w:type="spellEnd"/>
+      <w:r>
+        <w:rPr>
+          <w:rFonts w:ascii="Courier New" w:hAnsi="Courier New" w:cs="Courier New"/>
+        </w:rPr>
+        <w:t>;</w:t>
+      </w:r>
+    </w:p>
+    <w:p>
+      <w:pPr>
+        <w:spacing w:line="360" w:lineRule="auto"/>
+        <w:ind w:firstLine="709"/>
+        <w:jc w:val="both"/>
+        <w:rPr>
+          <w:rFonts w:ascii="Courier New" w:hAnsi="Courier New" w:cs="Courier New"/>
+        </w:rPr>
+      </w:pPr>
+    </w:p>
+    <w:p>
+      <w:pPr>
+        <w:spacing w:line="360" w:lineRule="auto"/>
+        <w:ind w:firstLine="709"/>
+        <w:jc w:val="both"/>
+        <w:rPr>
+          <w:rFonts w:ascii="Courier New" w:hAnsi="Courier New" w:cs="Courier New"/>
+        </w:rPr>
+      </w:pPr>
+      <w:r>
+        <w:rPr>
+          <w:rFonts w:ascii="Courier New" w:hAnsi="Courier New" w:cs="Courier New"/>
+        </w:rPr>
+        <w:t xml:space="preserve">        </w:t>
+      </w:r>
+      <w:proofErr w:type="spellStart"/>
+      <w:r>
+        <w:rPr>
+          <w:rFonts w:ascii="Courier New" w:hAnsi="Courier New" w:cs="Courier New"/>
+        </w:rPr>
+        <w:t>switch</w:t>
+      </w:r>
+      <w:proofErr w:type="spellEnd"/>
+      <w:r>
+        <w:rPr>
+          <w:rFonts w:ascii="Courier New" w:hAnsi="Courier New" w:cs="Courier New"/>
+        </w:rPr>
+        <w:t xml:space="preserve"> (</w:t>
+      </w:r>
+      <w:proofErr w:type="spellStart"/>
+      <w:r>
+        <w:rPr>
+          <w:rFonts w:ascii="Courier New" w:hAnsi="Courier New" w:cs="Courier New"/>
+        </w:rPr>
+        <w:t>user_choice</w:t>
+      </w:r>
+      <w:proofErr w:type="spellEnd"/>
+      <w:r>
+        <w:rPr>
+          <w:rFonts w:ascii="Courier New" w:hAnsi="Courier New" w:cs="Courier New"/>
+        </w:rPr>
+        <w:t>)</w:t>
+      </w:r>
+    </w:p>
+    <w:p>
+      <w:pPr>
+        <w:spacing w:line="360" w:lineRule="auto"/>
+        <w:ind w:firstLine="709"/>
+        <w:jc w:val="both"/>
+        <w:rPr>
+          <w:rFonts w:ascii="Courier New" w:hAnsi="Courier New" w:cs="Courier New"/>
+        </w:rPr>
+      </w:pPr>
+      <w:r>
+        <w:rPr>
+          <w:rFonts w:ascii="Courier New" w:hAnsi="Courier New" w:cs="Courier New"/>
+        </w:rPr>
+        <w:t xml:space="preserve">        {</w:t>
+      </w:r>
+    </w:p>
+    <w:p>
+      <w:pPr>
+        <w:spacing w:line="360" w:lineRule="auto"/>
+        <w:ind w:firstLine="709"/>
+        <w:jc w:val="both"/>
+        <w:rPr>
+          <w:rFonts w:ascii="Courier New" w:hAnsi="Courier New" w:cs="Courier New"/>
+        </w:rPr>
+      </w:pPr>
+      <w:r>
+        <w:rPr>
+          <w:rFonts w:ascii="Courier New" w:hAnsi="Courier New" w:cs="Courier New"/>
+        </w:rPr>
+        <w:t xml:space="preserve">        </w:t>
+      </w:r>
+      <w:proofErr w:type="spellStart"/>
+      <w:r>
+        <w:rPr>
+          <w:rFonts w:ascii="Courier New" w:hAnsi="Courier New" w:cs="Courier New"/>
+        </w:rPr>
+        <w:t>case</w:t>
+      </w:r>
+      <w:proofErr w:type="spellEnd"/>
+      <w:r>
+        <w:rPr>
+          <w:rFonts w:ascii="Courier New" w:hAnsi="Courier New" w:cs="Courier New"/>
+        </w:rPr>
+        <w:t xml:space="preserve"> '\\':</w:t>
+      </w:r>
+    </w:p>
+    <w:p>
+      <w:pPr>
+        <w:spacing w:line="360" w:lineRule="auto"/>
+        <w:ind w:firstLine="709"/>
+        <w:jc w:val="both"/>
+        <w:rPr>
+          <w:rFonts w:ascii="Courier New" w:hAnsi="Courier New" w:cs="Courier New"/>
+        </w:rPr>
+      </w:pPr>
+      <w:r>
+        <w:rPr>
+          <w:rFonts w:ascii="Courier New" w:hAnsi="Courier New" w:cs="Courier New"/>
+        </w:rPr>
+        <w:t xml:space="preserve">            </w:t>
+      </w:r>
+      <w:proofErr w:type="spellStart"/>
+      <w:r>
+        <w:rPr>
+          <w:rFonts w:ascii="Courier New" w:hAnsi="Courier New" w:cs="Courier New"/>
+        </w:rPr>
+        <w:t>float</w:t>
+      </w:r>
+      <w:proofErr w:type="spellEnd"/>
+      <w:r>
+        <w:rPr>
+          <w:rFonts w:ascii="Courier New" w:hAnsi="Courier New" w:cs="Courier New"/>
+        </w:rPr>
+        <w:t xml:space="preserve"> x, y, z;</w:t>
+      </w:r>
+    </w:p>
+    <w:p>
+      <w:pPr>
+        <w:spacing w:line="360" w:lineRule="auto"/>
+        <w:ind w:firstLine="709"/>
+        <w:jc w:val="both"/>
+        <w:rPr>
+          <w:rFonts w:ascii="Courier New" w:hAnsi="Courier New" w:cs="Courier New"/>
+        </w:rPr>
+      </w:pPr>
+      <w:r>
+        <w:rPr>
+          <w:rFonts w:ascii="Courier New" w:hAnsi="Courier New" w:cs="Courier New"/>
+        </w:rPr>
+        <w:t xml:space="preserve">            </w:t>
+      </w:r>
+      <w:proofErr w:type="spellStart"/>
+      <w:r>
+        <w:rPr>
+          <w:rFonts w:ascii="Courier New" w:hAnsi="Courier New" w:cs="Courier New"/>
+        </w:rPr>
+        <w:t>cout</w:t>
+      </w:r>
+      <w:proofErr w:type="spellEnd"/>
+      <w:r>
+        <w:rPr>
+          <w:rFonts w:ascii="Courier New" w:hAnsi="Courier New" w:cs="Courier New"/>
+        </w:rPr>
+        <w:t xml:space="preserve"> &lt;&lt; "Введіть x, y, z: ";</w:t>
+      </w:r>
+    </w:p>
+    <w:p>
+      <w:pPr>
+        <w:spacing w:line="360" w:lineRule="auto"/>
+        <w:ind w:firstLine="709"/>
+        <w:jc w:val="both"/>
+        <w:rPr>
+          <w:rFonts w:ascii="Courier New" w:hAnsi="Courier New" w:cs="Courier New"/>
+        </w:rPr>
+      </w:pPr>
+      <w:r>
+        <w:rPr>
+          <w:rFonts w:ascii="Courier New" w:hAnsi="Courier New" w:cs="Courier New"/>
+        </w:rPr>
+        <w:t xml:space="preserve">            </w:t>
+      </w:r>
+      <w:proofErr w:type="spellStart"/>
+      <w:r>
+        <w:rPr>
+          <w:rFonts w:ascii="Courier New" w:hAnsi="Courier New" w:cs="Courier New"/>
+        </w:rPr>
+        <w:t>cin</w:t>
+      </w:r>
+      <w:proofErr w:type="spellEnd"/>
+      <w:r>
+        <w:rPr>
+          <w:rFonts w:ascii="Courier New" w:hAnsi="Courier New" w:cs="Courier New"/>
+        </w:rPr>
+        <w:t xml:space="preserve"> &gt;&gt; x &gt;&gt; y &gt;&gt; z;</w:t>
+      </w:r>
+    </w:p>
+    <w:p>
+      <w:pPr>
+        <w:spacing w:line="360" w:lineRule="auto"/>
+        <w:ind w:firstLine="709"/>
+        <w:jc w:val="both"/>
+        <w:rPr>
+          <w:rFonts w:ascii="Courier New" w:hAnsi="Courier New" w:cs="Courier New"/>
+        </w:rPr>
+      </w:pPr>
+      <w:r>
+        <w:rPr>
+          <w:rFonts w:ascii="Courier New" w:hAnsi="Courier New" w:cs="Courier New"/>
+        </w:rPr>
+        <w:t xml:space="preserve">            </w:t>
+      </w:r>
+      <w:proofErr w:type="spellStart"/>
+      <w:r>
+        <w:rPr>
+          <w:rFonts w:ascii="Courier New" w:hAnsi="Courier New" w:cs="Courier New"/>
+        </w:rPr>
+        <w:t>cout</w:t>
+      </w:r>
+      <w:proofErr w:type="spellEnd"/>
+      <w:r>
+        <w:rPr>
+          <w:rFonts w:ascii="Courier New" w:hAnsi="Courier New" w:cs="Courier New"/>
+        </w:rPr>
+        <w:t xml:space="preserve"> &lt;&lt; </w:t>
+      </w:r>
+      <w:proofErr w:type="spellStart"/>
+      <w:r>
+        <w:rPr>
+          <w:rFonts w:ascii="Courier New" w:hAnsi="Courier New" w:cs="Courier New"/>
+        </w:rPr>
+        <w:t>s_calculation</w:t>
+      </w:r>
+      <w:proofErr w:type="spellEnd"/>
+      <w:r>
+        <w:rPr>
+          <w:rFonts w:ascii="Courier New" w:hAnsi="Courier New" w:cs="Courier New"/>
+        </w:rPr>
+        <w:t xml:space="preserve">(x, y, z) &lt;&lt; </w:t>
+      </w:r>
+      <w:proofErr w:type="spellStart"/>
+      <w:r>
+        <w:rPr>
+          <w:rFonts w:ascii="Courier New" w:hAnsi="Courier New" w:cs="Courier New"/>
+        </w:rPr>
+        <w:t>endl</w:t>
+      </w:r>
+      <w:proofErr w:type="spellEnd"/>
+      <w:r>
+        <w:rPr>
+          <w:rFonts w:ascii="Courier New" w:hAnsi="Courier New" w:cs="Courier New"/>
+        </w:rPr>
+        <w:t>;</w:t>
+      </w:r>
+    </w:p>
+    <w:p>
+      <w:pPr>
+        <w:spacing w:line="360" w:lineRule="auto"/>
+        <w:ind w:firstLine="709"/>
+        <w:jc w:val="both"/>
+        <w:rPr>
+          <w:rFonts w:ascii="Courier New" w:hAnsi="Courier New" w:cs="Courier New"/>
+        </w:rPr>
+      </w:pPr>
+      <w:r>
+        <w:rPr>
+          <w:rFonts w:ascii="Courier New" w:hAnsi="Courier New" w:cs="Courier New"/>
+        </w:rPr>
+        <w:t xml:space="preserve">        </w:t>
+      </w:r>
+      <w:proofErr w:type="spellStart"/>
+      <w:r>
+        <w:rPr>
+          <w:rFonts w:ascii="Courier New" w:hAnsi="Courier New" w:cs="Courier New"/>
+        </w:rPr>
+        <w:t>case</w:t>
+      </w:r>
+      <w:proofErr w:type="spellEnd"/>
+      <w:r>
+        <w:rPr>
+          <w:rFonts w:ascii="Courier New" w:hAnsi="Courier New" w:cs="Courier New"/>
+        </w:rPr>
+        <w:t xml:space="preserve"> '5':</w:t>
+      </w:r>
+    </w:p>
+    <w:p>
+      <w:pPr>
+        <w:spacing w:line="360" w:lineRule="auto"/>
+        <w:ind w:firstLine="709"/>
+        <w:jc w:val="both"/>
+        <w:rPr>
+          <w:rFonts w:ascii="Courier New" w:hAnsi="Courier New" w:cs="Courier New"/>
+        </w:rPr>
+      </w:pPr>
+      <w:r>
+        <w:rPr>
+          <w:rFonts w:ascii="Courier New" w:hAnsi="Courier New" w:cs="Courier New"/>
+        </w:rPr>
+        <w:t xml:space="preserve">            </w:t>
+      </w:r>
+      <w:proofErr w:type="spellStart"/>
+      <w:r>
+        <w:rPr>
+          <w:rFonts w:ascii="Courier New" w:hAnsi="Courier New" w:cs="Courier New"/>
+        </w:rPr>
+        <w:t>int</w:t>
+      </w:r>
+      <w:proofErr w:type="spellEnd"/>
+      <w:r>
+        <w:rPr>
+          <w:rFonts w:ascii="Courier New" w:hAnsi="Courier New" w:cs="Courier New"/>
+        </w:rPr>
+        <w:t xml:space="preserve"> </w:t>
+      </w:r>
+      <w:proofErr w:type="spellStart"/>
+      <w:r>
+        <w:rPr>
+          <w:rFonts w:ascii="Courier New" w:hAnsi="Courier New" w:cs="Courier New"/>
+        </w:rPr>
+        <w:t>ball_bofort</w:t>
+      </w:r>
+      <w:proofErr w:type="spellEnd"/>
+      <w:r>
+        <w:rPr>
+          <w:rFonts w:ascii="Courier New" w:hAnsi="Courier New" w:cs="Courier New"/>
+        </w:rPr>
+        <w:t>;</w:t>
+      </w:r>
+    </w:p>
+    <w:p>
+      <w:pPr>
+        <w:spacing w:line="360" w:lineRule="auto"/>
+        <w:ind w:firstLine="709"/>
+        <w:jc w:val="both"/>
+        <w:rPr>
+          <w:rFonts w:ascii="Courier New" w:hAnsi="Courier New" w:cs="Courier New"/>
+        </w:rPr>
+      </w:pPr>
+      <w:r>
+        <w:rPr>
+          <w:rFonts w:ascii="Courier New" w:hAnsi="Courier New" w:cs="Courier New"/>
+        </w:rPr>
+        <w:t xml:space="preserve">            </w:t>
+      </w:r>
+      <w:proofErr w:type="spellStart"/>
+      <w:r>
+        <w:rPr>
+          <w:rFonts w:ascii="Courier New" w:hAnsi="Courier New" w:cs="Courier New"/>
+        </w:rPr>
+        <w:t>cout</w:t>
+      </w:r>
+      <w:proofErr w:type="spellEnd"/>
+      <w:r>
+        <w:rPr>
+          <w:rFonts w:ascii="Courier New" w:hAnsi="Courier New" w:cs="Courier New"/>
+        </w:rPr>
+        <w:t xml:space="preserve"> &lt;&lt; "Введіть бал Бофорта: ";</w:t>
+      </w:r>
+    </w:p>
+    <w:p>
+      <w:pPr>
+        <w:spacing w:line="360" w:lineRule="auto"/>
+        <w:ind w:firstLine="709"/>
+        <w:jc w:val="both"/>
+        <w:rPr>
+          <w:rFonts w:ascii="Courier New" w:hAnsi="Courier New" w:cs="Courier New"/>
+        </w:rPr>
+      </w:pPr>
+      <w:r>
+        <w:rPr>
+          <w:rFonts w:ascii="Courier New" w:hAnsi="Courier New" w:cs="Courier New"/>
+        </w:rPr>
+        <w:t xml:space="preserve">            </w:t>
+      </w:r>
+      <w:proofErr w:type="spellStart"/>
+      <w:r>
+        <w:rPr>
+          <w:rFonts w:ascii="Courier New" w:hAnsi="Courier New" w:cs="Courier New"/>
+        </w:rPr>
+        <w:t>cin</w:t>
+      </w:r>
+      <w:proofErr w:type="spellEnd"/>
+      <w:r>
+        <w:rPr>
+          <w:rFonts w:ascii="Courier New" w:hAnsi="Courier New" w:cs="Courier New"/>
+        </w:rPr>
+        <w:t xml:space="preserve"> &gt;&gt; </w:t>
+      </w:r>
+      <w:proofErr w:type="spellStart"/>
+      <w:r>
+        <w:rPr>
+          <w:rFonts w:ascii="Courier New" w:hAnsi="Courier New" w:cs="Courier New"/>
+        </w:rPr>
+        <w:t>ball_bofort</w:t>
+      </w:r>
+      <w:proofErr w:type="spellEnd"/>
+      <w:r>
+        <w:rPr>
+          <w:rFonts w:ascii="Courier New" w:hAnsi="Courier New" w:cs="Courier New"/>
+        </w:rPr>
+        <w:t>;</w:t>
+      </w:r>
+    </w:p>
+    <w:p>
+      <w:pPr>
+        <w:spacing w:line="360" w:lineRule="auto"/>
+        <w:ind w:firstLine="709"/>
+        <w:jc w:val="both"/>
+        <w:rPr>
+          <w:rFonts w:ascii="Courier New" w:hAnsi="Courier New" w:cs="Courier New"/>
+        </w:rPr>
+      </w:pPr>
+      <w:r>
+        <w:rPr>
+          <w:rFonts w:ascii="Courier New" w:hAnsi="Courier New" w:cs="Courier New"/>
+        </w:rPr>
+        <w:t xml:space="preserve">            </w:t>
+      </w:r>
+      <w:proofErr w:type="spellStart"/>
+      <w:r>
+        <w:rPr>
+          <w:rFonts w:ascii="Courier New" w:hAnsi="Courier New" w:cs="Courier New"/>
+        </w:rPr>
+        <w:t>cout</w:t>
+      </w:r>
+      <w:proofErr w:type="spellEnd"/>
+      <w:r>
+        <w:rPr>
+          <w:rFonts w:ascii="Courier New" w:hAnsi="Courier New" w:cs="Courier New"/>
+        </w:rPr>
+        <w:t xml:space="preserve"> &lt;&lt; function_9_1(</w:t>
+      </w:r>
+      <w:proofErr w:type="spellStart"/>
+      <w:r>
+        <w:rPr>
+          <w:rFonts w:ascii="Courier New" w:hAnsi="Courier New" w:cs="Courier New"/>
+        </w:rPr>
+        <w:t>ball_bofort</w:t>
+      </w:r>
+      <w:proofErr w:type="spellEnd"/>
+      <w:r>
+        <w:rPr>
+          <w:rFonts w:ascii="Courier New" w:hAnsi="Courier New" w:cs="Courier New"/>
+        </w:rPr>
+        <w:t xml:space="preserve">) &lt;&lt; </w:t>
+      </w:r>
+      <w:proofErr w:type="spellStart"/>
+      <w:r>
+        <w:rPr>
+          <w:rFonts w:ascii="Courier New" w:hAnsi="Courier New" w:cs="Courier New"/>
+        </w:rPr>
+        <w:t>endl</w:t>
+      </w:r>
+      <w:proofErr w:type="spellEnd"/>
+      <w:r>
+        <w:rPr>
+          <w:rFonts w:ascii="Courier New" w:hAnsi="Courier New" w:cs="Courier New"/>
+        </w:rPr>
+        <w:t>;</w:t>
+      </w:r>
+    </w:p>
+    <w:p>
+      <w:pPr>
+        <w:spacing w:line="360" w:lineRule="auto"/>
+        <w:ind w:firstLine="709"/>
+        <w:jc w:val="both"/>
+        <w:rPr>
+          <w:rFonts w:ascii="Courier New" w:hAnsi="Courier New" w:cs="Courier New"/>
+        </w:rPr>
+      </w:pPr>
+      <w:r>
+        <w:rPr>
+          <w:rFonts w:ascii="Courier New" w:hAnsi="Courier New" w:cs="Courier New"/>
+        </w:rPr>
+        <w:t xml:space="preserve">        </w:t>
+      </w:r>
+      <w:proofErr w:type="spellStart"/>
+      <w:r>
+        <w:rPr>
+          <w:rFonts w:ascii="Courier New" w:hAnsi="Courier New" w:cs="Courier New"/>
+        </w:rPr>
+        <w:t>case</w:t>
+      </w:r>
+      <w:proofErr w:type="spellEnd"/>
+      <w:r>
+        <w:rPr>
+          <w:rFonts w:ascii="Courier New" w:hAnsi="Courier New" w:cs="Courier New"/>
+        </w:rPr>
+        <w:t xml:space="preserve"> '4':</w:t>
+      </w:r>
+    </w:p>
+    <w:p>
+      <w:pPr>
+        <w:spacing w:line="360" w:lineRule="auto"/>
+        <w:ind w:firstLine="709"/>
+        <w:jc w:val="both"/>
+        <w:rPr>
+          <w:rFonts w:ascii="Courier New" w:hAnsi="Courier New" w:cs="Courier New"/>
+        </w:rPr>
+      </w:pPr>
+      <w:r>
+        <w:rPr>
+          <w:rFonts w:ascii="Courier New" w:hAnsi="Courier New" w:cs="Courier New"/>
+        </w:rPr>
+        <w:t xml:space="preserve">            </w:t>
+      </w:r>
+      <w:proofErr w:type="spellStart"/>
+      <w:r>
+        <w:rPr>
+          <w:rFonts w:ascii="Courier New" w:hAnsi="Courier New" w:cs="Courier New"/>
+        </w:rPr>
+        <w:t>int</w:t>
+      </w:r>
+      <w:proofErr w:type="spellEnd"/>
+      <w:r>
+        <w:rPr>
+          <w:rFonts w:ascii="Courier New" w:hAnsi="Courier New" w:cs="Courier New"/>
+        </w:rPr>
+        <w:t xml:space="preserve"> </w:t>
+      </w:r>
+      <w:proofErr w:type="spellStart"/>
+      <w:r>
+        <w:rPr>
+          <w:rFonts w:ascii="Courier New" w:hAnsi="Courier New" w:cs="Courier New"/>
+        </w:rPr>
+        <w:t>girth_of_head</w:t>
+      </w:r>
+      <w:proofErr w:type="spellEnd"/>
+      <w:r>
+        <w:rPr>
+          <w:rFonts w:ascii="Courier New" w:hAnsi="Courier New" w:cs="Courier New"/>
+        </w:rPr>
+        <w:t>;</w:t>
+      </w:r>
+    </w:p>
+    <w:p>
+      <w:pPr>
+        <w:spacing w:line="360" w:lineRule="auto"/>
+        <w:ind w:firstLine="709"/>
+        <w:jc w:val="both"/>
+        <w:rPr>
+          <w:rFonts w:ascii="Courier New" w:hAnsi="Courier New" w:cs="Courier New"/>
+        </w:rPr>
+      </w:pPr>
+      <w:r>
+        <w:rPr>
+          <w:rFonts w:ascii="Courier New" w:hAnsi="Courier New" w:cs="Courier New"/>
+        </w:rPr>
+        <w:t xml:space="preserve">            </w:t>
+      </w:r>
+      <w:proofErr w:type="spellStart"/>
+      <w:r>
+        <w:rPr>
+          <w:rFonts w:ascii="Courier New" w:hAnsi="Courier New" w:cs="Courier New"/>
+        </w:rPr>
+        <w:t>cout</w:t>
+      </w:r>
+      <w:proofErr w:type="spellEnd"/>
+      <w:r>
+        <w:rPr>
+          <w:rFonts w:ascii="Courier New" w:hAnsi="Courier New" w:cs="Courier New"/>
+        </w:rPr>
+        <w:t xml:space="preserve"> &lt;&lt; "Введіть обхват голови у міліметрах: ";</w:t>
+      </w:r>
+    </w:p>
+    <w:p>
+      <w:pPr>
+        <w:spacing w:line="360" w:lineRule="auto"/>
+        <w:ind w:firstLine="709"/>
+        <w:jc w:val="both"/>
+        <w:rPr>
+          <w:rFonts w:ascii="Courier New" w:hAnsi="Courier New" w:cs="Courier New"/>
+        </w:rPr>
+      </w:pPr>
+      <w:r>
+        <w:rPr>
+          <w:rFonts w:ascii="Courier New" w:hAnsi="Courier New" w:cs="Courier New"/>
+        </w:rPr>
+        <w:lastRenderedPageBreak/>
+        <w:t xml:space="preserve">            </w:t>
+      </w:r>
+      <w:proofErr w:type="spellStart"/>
+      <w:r>
+        <w:rPr>
+          <w:rFonts w:ascii="Courier New" w:hAnsi="Courier New" w:cs="Courier New"/>
+        </w:rPr>
+        <w:t>cin</w:t>
+      </w:r>
+      <w:proofErr w:type="spellEnd"/>
+      <w:r>
+        <w:rPr>
+          <w:rFonts w:ascii="Courier New" w:hAnsi="Courier New" w:cs="Courier New"/>
+        </w:rPr>
+        <w:t xml:space="preserve"> &gt;&gt; </w:t>
+      </w:r>
+      <w:proofErr w:type="spellStart"/>
+      <w:r>
+        <w:rPr>
+          <w:rFonts w:ascii="Courier New" w:hAnsi="Courier New" w:cs="Courier New"/>
+        </w:rPr>
+        <w:t>girth_of_head</w:t>
+      </w:r>
+      <w:proofErr w:type="spellEnd"/>
+      <w:r>
+        <w:rPr>
+          <w:rFonts w:ascii="Courier New" w:hAnsi="Courier New" w:cs="Courier New"/>
+        </w:rPr>
+        <w:t>;</w:t>
+      </w:r>
+    </w:p>
+    <w:p>
+      <w:pPr>
+        <w:spacing w:line="360" w:lineRule="auto"/>
+        <w:ind w:firstLine="709"/>
+        <w:jc w:val="both"/>
+        <w:rPr>
+          <w:rFonts w:ascii="Courier New" w:hAnsi="Courier New" w:cs="Courier New"/>
+        </w:rPr>
+      </w:pPr>
+      <w:r>
+        <w:rPr>
+          <w:rFonts w:ascii="Courier New" w:hAnsi="Courier New" w:cs="Courier New"/>
+        </w:rPr>
+        <w:t xml:space="preserve">            </w:t>
+      </w:r>
+      <w:proofErr w:type="spellStart"/>
+      <w:r>
+        <w:rPr>
+          <w:rFonts w:ascii="Courier New" w:hAnsi="Courier New" w:cs="Courier New"/>
+        </w:rPr>
+        <w:t>cout</w:t>
+      </w:r>
+      <w:proofErr w:type="spellEnd"/>
+      <w:r>
+        <w:rPr>
+          <w:rFonts w:ascii="Courier New" w:hAnsi="Courier New" w:cs="Courier New"/>
+        </w:rPr>
+        <w:t xml:space="preserve"> &lt;&lt; function_9_2(</w:t>
+      </w:r>
+      <w:proofErr w:type="spellStart"/>
+      <w:r>
+        <w:rPr>
+          <w:rFonts w:ascii="Courier New" w:hAnsi="Courier New" w:cs="Courier New"/>
+        </w:rPr>
+        <w:t>girth_of_head</w:t>
+      </w:r>
+      <w:proofErr w:type="spellEnd"/>
+      <w:r>
+        <w:rPr>
+          <w:rFonts w:ascii="Courier New" w:hAnsi="Courier New" w:cs="Courier New"/>
+        </w:rPr>
+        <w:t xml:space="preserve">) &lt;&lt; </w:t>
+      </w:r>
+      <w:proofErr w:type="spellStart"/>
+      <w:r>
+        <w:rPr>
+          <w:rFonts w:ascii="Courier New" w:hAnsi="Courier New" w:cs="Courier New"/>
+        </w:rPr>
+        <w:t>endl</w:t>
+      </w:r>
+      <w:proofErr w:type="spellEnd"/>
+      <w:r>
+        <w:rPr>
+          <w:rFonts w:ascii="Courier New" w:hAnsi="Courier New" w:cs="Courier New"/>
+        </w:rPr>
+        <w:t>;</w:t>
+      </w:r>
+    </w:p>
+    <w:p>
+      <w:pPr>
+        <w:spacing w:line="360" w:lineRule="auto"/>
+        <w:ind w:firstLine="709"/>
+        <w:jc w:val="both"/>
+        <w:rPr>
+          <w:rFonts w:ascii="Courier New" w:hAnsi="Courier New" w:cs="Courier New"/>
+        </w:rPr>
+      </w:pPr>
+      <w:r>
+        <w:rPr>
+          <w:rFonts w:ascii="Courier New" w:hAnsi="Courier New" w:cs="Courier New"/>
+        </w:rPr>
+        <w:t xml:space="preserve">        </w:t>
+      </w:r>
+      <w:proofErr w:type="spellStart"/>
+      <w:r>
+        <w:rPr>
+          <w:rFonts w:ascii="Courier New" w:hAnsi="Courier New" w:cs="Courier New"/>
+        </w:rPr>
+        <w:t>case</w:t>
+      </w:r>
+      <w:proofErr w:type="spellEnd"/>
+      <w:r>
+        <w:rPr>
+          <w:rFonts w:ascii="Courier New" w:hAnsi="Courier New" w:cs="Courier New"/>
+        </w:rPr>
+        <w:t xml:space="preserve"> '3':</w:t>
+      </w:r>
+    </w:p>
+    <w:p>
+      <w:pPr>
+        <w:spacing w:line="360" w:lineRule="auto"/>
+        <w:ind w:firstLine="709"/>
+        <w:jc w:val="both"/>
+        <w:rPr>
+          <w:rFonts w:ascii="Courier New" w:hAnsi="Courier New" w:cs="Courier New"/>
+        </w:rPr>
+      </w:pPr>
+      <w:r>
+        <w:rPr>
+          <w:rFonts w:ascii="Courier New" w:hAnsi="Courier New" w:cs="Courier New"/>
+        </w:rPr>
+        <w:t xml:space="preserve">            </w:t>
+      </w:r>
+      <w:proofErr w:type="spellStart"/>
+      <w:r>
+        <w:rPr>
+          <w:rFonts w:ascii="Courier New" w:hAnsi="Courier New" w:cs="Courier New"/>
+        </w:rPr>
+        <w:t>int</w:t>
+      </w:r>
+      <w:proofErr w:type="spellEnd"/>
+      <w:r>
+        <w:rPr>
+          <w:rFonts w:ascii="Courier New" w:hAnsi="Courier New" w:cs="Courier New"/>
+        </w:rPr>
+        <w:t xml:space="preserve"> N;</w:t>
+      </w:r>
+    </w:p>
+    <w:p>
+      <w:pPr>
+        <w:spacing w:line="360" w:lineRule="auto"/>
+        <w:ind w:firstLine="709"/>
+        <w:jc w:val="both"/>
+        <w:rPr>
+          <w:rFonts w:ascii="Courier New" w:hAnsi="Courier New" w:cs="Courier New"/>
+        </w:rPr>
+      </w:pPr>
+      <w:r>
+        <w:rPr>
+          <w:rFonts w:ascii="Courier New" w:hAnsi="Courier New" w:cs="Courier New"/>
+        </w:rPr>
+        <w:t xml:space="preserve">            </w:t>
+      </w:r>
+      <w:proofErr w:type="spellStart"/>
+      <w:r>
+        <w:rPr>
+          <w:rFonts w:ascii="Courier New" w:hAnsi="Courier New" w:cs="Courier New"/>
+        </w:rPr>
+        <w:t>cout</w:t>
+      </w:r>
+      <w:proofErr w:type="spellEnd"/>
+      <w:r>
+        <w:rPr>
+          <w:rFonts w:ascii="Courier New" w:hAnsi="Courier New" w:cs="Courier New"/>
+        </w:rPr>
+        <w:t xml:space="preserve"> &lt;&lt; "Введіть натуральне число N від 0 до 8999: ";</w:t>
+      </w:r>
+    </w:p>
+    <w:p>
+      <w:pPr>
+        <w:spacing w:line="360" w:lineRule="auto"/>
+        <w:ind w:firstLine="709"/>
+        <w:jc w:val="both"/>
+        <w:rPr>
+          <w:rFonts w:ascii="Courier New" w:hAnsi="Courier New" w:cs="Courier New"/>
+        </w:rPr>
+      </w:pPr>
+      <w:r>
+        <w:rPr>
+          <w:rFonts w:ascii="Courier New" w:hAnsi="Courier New" w:cs="Courier New"/>
+        </w:rPr>
+        <w:t xml:space="preserve">            </w:t>
+      </w:r>
+      <w:proofErr w:type="spellStart"/>
+      <w:r>
+        <w:rPr>
+          <w:rFonts w:ascii="Courier New" w:hAnsi="Courier New" w:cs="Courier New"/>
+        </w:rPr>
+        <w:t>cin</w:t>
+      </w:r>
+      <w:proofErr w:type="spellEnd"/>
+      <w:r>
+        <w:rPr>
+          <w:rFonts w:ascii="Courier New" w:hAnsi="Courier New" w:cs="Courier New"/>
+        </w:rPr>
+        <w:t xml:space="preserve"> &gt;&gt; N;</w:t>
+      </w:r>
+    </w:p>
+    <w:p>
+      <w:pPr>
+        <w:spacing w:line="360" w:lineRule="auto"/>
+        <w:ind w:firstLine="709"/>
+        <w:jc w:val="both"/>
+        <w:rPr>
+          <w:rFonts w:ascii="Courier New" w:hAnsi="Courier New" w:cs="Courier New"/>
+        </w:rPr>
+      </w:pPr>
+      <w:r>
+        <w:rPr>
+          <w:rFonts w:ascii="Courier New" w:hAnsi="Courier New" w:cs="Courier New"/>
+        </w:rPr>
+        <w:t xml:space="preserve">            </w:t>
+      </w:r>
+      <w:proofErr w:type="spellStart"/>
+      <w:r>
+        <w:rPr>
+          <w:rFonts w:ascii="Courier New" w:hAnsi="Courier New" w:cs="Courier New"/>
+        </w:rPr>
+        <w:t>cout</w:t>
+      </w:r>
+      <w:proofErr w:type="spellEnd"/>
+      <w:r>
+        <w:rPr>
+          <w:rFonts w:ascii="Courier New" w:hAnsi="Courier New" w:cs="Courier New"/>
+        </w:rPr>
+        <w:t xml:space="preserve"> &lt;&lt; function_9_3(N) &lt;&lt; </w:t>
+      </w:r>
+      <w:proofErr w:type="spellStart"/>
+      <w:r>
+        <w:rPr>
+          <w:rFonts w:ascii="Courier New" w:hAnsi="Courier New" w:cs="Courier New"/>
+        </w:rPr>
+        <w:t>endl</w:t>
+      </w:r>
+      <w:proofErr w:type="spellEnd"/>
+      <w:r>
+        <w:rPr>
+          <w:rFonts w:ascii="Courier New" w:hAnsi="Courier New" w:cs="Courier New"/>
+        </w:rPr>
+        <w:t>;</w:t>
+      </w:r>
+    </w:p>
+    <w:p>
+      <w:pPr>
+        <w:spacing w:line="360" w:lineRule="auto"/>
+        <w:ind w:firstLine="709"/>
+        <w:jc w:val="both"/>
+        <w:rPr>
+          <w:rFonts w:ascii="Courier New" w:hAnsi="Courier New" w:cs="Courier New"/>
+        </w:rPr>
+      </w:pPr>
+      <w:r>
+        <w:rPr>
+          <w:rFonts w:ascii="Courier New" w:hAnsi="Courier New" w:cs="Courier New"/>
+        </w:rPr>
+        <w:t xml:space="preserve">        </w:t>
+      </w:r>
+      <w:proofErr w:type="spellStart"/>
+      <w:r>
+        <w:rPr>
+          <w:rFonts w:ascii="Courier New" w:hAnsi="Courier New" w:cs="Courier New"/>
+        </w:rPr>
+        <w:t>default</w:t>
+      </w:r>
+      <w:proofErr w:type="spellEnd"/>
+      <w:r>
+        <w:rPr>
+          <w:rFonts w:ascii="Courier New" w:hAnsi="Courier New" w:cs="Courier New"/>
+        </w:rPr>
+        <w:t>:</w:t>
+      </w:r>
+    </w:p>
+    <w:p>
+      <w:pPr>
+        <w:spacing w:line="360" w:lineRule="auto"/>
+        <w:ind w:firstLine="709"/>
+        <w:jc w:val="both"/>
+        <w:rPr>
+          <w:rFonts w:ascii="Courier New" w:hAnsi="Courier New" w:cs="Courier New"/>
+        </w:rPr>
+      </w:pPr>
+      <w:r>
+        <w:rPr>
+          <w:rFonts w:ascii="Courier New" w:hAnsi="Courier New" w:cs="Courier New"/>
+        </w:rPr>
+        <w:t xml:space="preserve">            </w:t>
+      </w:r>
+      <w:proofErr w:type="spellStart"/>
+      <w:r>
+        <w:rPr>
+          <w:rFonts w:ascii="Courier New" w:hAnsi="Courier New" w:cs="Courier New"/>
+        </w:rPr>
+        <w:t>cout</w:t>
+      </w:r>
+      <w:proofErr w:type="spellEnd"/>
+      <w:r>
+        <w:rPr>
+          <w:rFonts w:ascii="Courier New" w:hAnsi="Courier New" w:cs="Courier New"/>
+        </w:rPr>
+        <w:t xml:space="preserve"> &lt;&lt; '\a';</w:t>
+      </w:r>
+    </w:p>
+    <w:p>
+      <w:pPr>
+        <w:spacing w:line="360" w:lineRule="auto"/>
+        <w:ind w:firstLine="709"/>
+        <w:jc w:val="both"/>
+        <w:rPr>
+          <w:rFonts w:ascii="Courier New" w:hAnsi="Courier New" w:cs="Courier New"/>
+        </w:rPr>
+      </w:pPr>
+      <w:r>
+        <w:rPr>
+          <w:rFonts w:ascii="Courier New" w:hAnsi="Courier New" w:cs="Courier New"/>
+        </w:rPr>
+        <w:t xml:space="preserve">        }</w:t>
+      </w:r>
+    </w:p>
+    <w:p>
+      <w:pPr>
+        <w:spacing w:line="360" w:lineRule="auto"/>
+        <w:ind w:firstLine="709"/>
+        <w:jc w:val="both"/>
+        <w:rPr>
+          <w:rFonts w:ascii="Courier New" w:hAnsi="Courier New" w:cs="Courier New"/>
+        </w:rPr>
+      </w:pPr>
+      <w:r>
+        <w:rPr>
+          <w:rFonts w:ascii="Courier New" w:hAnsi="Courier New" w:cs="Courier New"/>
+        </w:rPr>
+        <w:t xml:space="preserve">        </w:t>
+      </w:r>
+      <w:proofErr w:type="spellStart"/>
+      <w:r>
+        <w:rPr>
+          <w:rFonts w:ascii="Courier New" w:hAnsi="Courier New" w:cs="Courier New"/>
+        </w:rPr>
+        <w:t>char</w:t>
+      </w:r>
+      <w:proofErr w:type="spellEnd"/>
+      <w:r>
+        <w:rPr>
+          <w:rFonts w:ascii="Courier New" w:hAnsi="Courier New" w:cs="Courier New"/>
+        </w:rPr>
+        <w:t xml:space="preserve"> </w:t>
+      </w:r>
+      <w:proofErr w:type="spellStart"/>
+      <w:r>
+        <w:rPr>
+          <w:rFonts w:ascii="Courier New" w:hAnsi="Courier New" w:cs="Courier New"/>
+        </w:rPr>
+        <w:t>continue_or_not</w:t>
+      </w:r>
+      <w:proofErr w:type="spellEnd"/>
+      <w:r>
+        <w:rPr>
+          <w:rFonts w:ascii="Courier New" w:hAnsi="Courier New" w:cs="Courier New"/>
+        </w:rPr>
+        <w:t>;</w:t>
+      </w:r>
+    </w:p>
+    <w:p>
+      <w:pPr>
+        <w:spacing w:line="360" w:lineRule="auto"/>
+        <w:ind w:firstLine="709"/>
+        <w:jc w:val="both"/>
+        <w:rPr>
+          <w:rFonts w:ascii="Courier New" w:hAnsi="Courier New" w:cs="Courier New"/>
+        </w:rPr>
+      </w:pPr>
+      <w:r>
+        <w:rPr>
+          <w:rFonts w:ascii="Courier New" w:hAnsi="Courier New" w:cs="Courier New"/>
+        </w:rPr>
+        <w:t xml:space="preserve">        </w:t>
+      </w:r>
+      <w:proofErr w:type="spellStart"/>
+      <w:r>
+        <w:rPr>
+          <w:rFonts w:ascii="Courier New" w:hAnsi="Courier New" w:cs="Courier New"/>
+        </w:rPr>
+        <w:t>cout</w:t>
+      </w:r>
+      <w:proofErr w:type="spellEnd"/>
+      <w:r>
+        <w:rPr>
+          <w:rFonts w:ascii="Courier New" w:hAnsi="Courier New" w:cs="Courier New"/>
+        </w:rPr>
+        <w:t xml:space="preserve"> &lt;&lt; "Щоб продовжити введіть </w:t>
+      </w:r>
+      <w:proofErr w:type="spellStart"/>
+      <w:r>
+        <w:rPr>
+          <w:rFonts w:ascii="Courier New" w:hAnsi="Courier New" w:cs="Courier New"/>
+        </w:rPr>
+        <w:t>t,T</w:t>
+      </w:r>
+      <w:proofErr w:type="spellEnd"/>
+      <w:r>
+        <w:rPr>
+          <w:rFonts w:ascii="Courier New" w:hAnsi="Courier New" w:cs="Courier New"/>
+        </w:rPr>
+        <w:t xml:space="preserve"> або C, інакше введіть інший символ: ";</w:t>
+      </w:r>
+    </w:p>
+    <w:p>
+      <w:pPr>
+        <w:spacing w:line="360" w:lineRule="auto"/>
+        <w:ind w:firstLine="709"/>
+        <w:jc w:val="both"/>
+        <w:rPr>
+          <w:rFonts w:ascii="Courier New" w:hAnsi="Courier New" w:cs="Courier New"/>
+        </w:rPr>
+      </w:pPr>
+      <w:r>
+        <w:rPr>
+          <w:rFonts w:ascii="Courier New" w:hAnsi="Courier New" w:cs="Courier New"/>
+        </w:rPr>
+        <w:t xml:space="preserve">        </w:t>
+      </w:r>
+      <w:proofErr w:type="spellStart"/>
+      <w:r>
+        <w:rPr>
+          <w:rFonts w:ascii="Courier New" w:hAnsi="Courier New" w:cs="Courier New"/>
+        </w:rPr>
+        <w:t>cin</w:t>
+      </w:r>
+      <w:proofErr w:type="spellEnd"/>
+      <w:r>
+        <w:rPr>
+          <w:rFonts w:ascii="Courier New" w:hAnsi="Courier New" w:cs="Courier New"/>
+        </w:rPr>
+        <w:t xml:space="preserve"> &gt;&gt; </w:t>
+      </w:r>
+      <w:proofErr w:type="spellStart"/>
+      <w:r>
+        <w:rPr>
+          <w:rFonts w:ascii="Courier New" w:hAnsi="Courier New" w:cs="Courier New"/>
+        </w:rPr>
+        <w:t>continue_or_not</w:t>
+      </w:r>
+      <w:proofErr w:type="spellEnd"/>
+      <w:r>
+        <w:rPr>
+          <w:rFonts w:ascii="Courier New" w:hAnsi="Courier New" w:cs="Courier New"/>
+        </w:rPr>
+        <w:t>;</w:t>
+      </w:r>
+    </w:p>
+    <w:p>
+      <w:pPr>
+        <w:spacing w:line="360" w:lineRule="auto"/>
+        <w:ind w:firstLine="709"/>
+        <w:jc w:val="both"/>
+        <w:rPr>
+          <w:rFonts w:ascii="Courier New" w:hAnsi="Courier New" w:cs="Courier New"/>
+        </w:rPr>
+      </w:pPr>
+      <w:r>
+        <w:rPr>
+          <w:rFonts w:ascii="Courier New" w:hAnsi="Courier New" w:cs="Courier New"/>
+        </w:rPr>
+        <w:t xml:space="preserve">        </w:t>
+      </w:r>
+      <w:proofErr w:type="spellStart"/>
+      <w:r>
+        <w:rPr>
+          <w:rFonts w:ascii="Courier New" w:hAnsi="Courier New" w:cs="Courier New"/>
+        </w:rPr>
+        <w:t>if</w:t>
+      </w:r>
+      <w:proofErr w:type="spellEnd"/>
+      <w:r>
+        <w:rPr>
+          <w:rFonts w:ascii="Courier New" w:hAnsi="Courier New" w:cs="Courier New"/>
+        </w:rPr>
+        <w:t xml:space="preserve"> (</w:t>
+      </w:r>
+      <w:proofErr w:type="spellStart"/>
+      <w:r>
+        <w:rPr>
+          <w:rFonts w:ascii="Courier New" w:hAnsi="Courier New" w:cs="Courier New"/>
+        </w:rPr>
+        <w:t>continue_or_not</w:t>
+      </w:r>
+      <w:proofErr w:type="spellEnd"/>
+      <w:r>
+        <w:rPr>
+          <w:rFonts w:ascii="Courier New" w:hAnsi="Courier New" w:cs="Courier New"/>
+        </w:rPr>
+        <w:t xml:space="preserve"> == 't' || </w:t>
+      </w:r>
+      <w:proofErr w:type="spellStart"/>
+      <w:r>
+        <w:rPr>
+          <w:rFonts w:ascii="Courier New" w:hAnsi="Courier New" w:cs="Courier New"/>
+        </w:rPr>
+        <w:t>continue_or_not</w:t>
+      </w:r>
+      <w:proofErr w:type="spellEnd"/>
+      <w:r>
+        <w:rPr>
+          <w:rFonts w:ascii="Courier New" w:hAnsi="Courier New" w:cs="Courier New"/>
+        </w:rPr>
+        <w:t xml:space="preserve"> == 'T' || </w:t>
+      </w:r>
+      <w:proofErr w:type="spellStart"/>
+      <w:r>
+        <w:rPr>
+          <w:rFonts w:ascii="Courier New" w:hAnsi="Courier New" w:cs="Courier New"/>
+        </w:rPr>
+        <w:t>continue_or_not</w:t>
+      </w:r>
+      <w:proofErr w:type="spellEnd"/>
+      <w:r>
+        <w:rPr>
+          <w:rFonts w:ascii="Courier New" w:hAnsi="Courier New" w:cs="Courier New"/>
+        </w:rPr>
+        <w:t xml:space="preserve"> == 'C')</w:t>
+      </w:r>
+    </w:p>
+    <w:p>
+      <w:pPr>
+        <w:spacing w:line="360" w:lineRule="auto"/>
+        <w:ind w:firstLine="709"/>
+        <w:jc w:val="both"/>
+        <w:rPr>
+          <w:rFonts w:ascii="Courier New" w:hAnsi="Courier New" w:cs="Courier New"/>
+        </w:rPr>
+      </w:pPr>
+      <w:r>
+        <w:rPr>
+          <w:rFonts w:ascii="Courier New" w:hAnsi="Courier New" w:cs="Courier New"/>
+        </w:rPr>
+        <w:t xml:space="preserve">            </w:t>
+      </w:r>
+      <w:proofErr w:type="spellStart"/>
+      <w:r>
+        <w:rPr>
+          <w:rFonts w:ascii="Courier New" w:hAnsi="Courier New" w:cs="Courier New"/>
+        </w:rPr>
+        <w:t>continue</w:t>
+      </w:r>
+      <w:proofErr w:type="spellEnd"/>
+      <w:r>
+        <w:rPr>
+          <w:rFonts w:ascii="Courier New" w:hAnsi="Courier New" w:cs="Courier New"/>
+        </w:rPr>
+        <w:t>;</w:t>
+      </w:r>
+    </w:p>
+    <w:p>
+      <w:pPr>
+        <w:spacing w:line="360" w:lineRule="auto"/>
+        <w:ind w:firstLine="709"/>
+        <w:jc w:val="both"/>
+        <w:rPr>
+          <w:rFonts w:ascii="Courier New" w:hAnsi="Courier New" w:cs="Courier New"/>
+        </w:rPr>
+      </w:pPr>
+      <w:r>
+        <w:rPr>
+          <w:rFonts w:ascii="Courier New" w:hAnsi="Courier New" w:cs="Courier New"/>
+        </w:rPr>
+        <w:t xml:space="preserve">        </w:t>
+      </w:r>
+      <w:proofErr w:type="spellStart"/>
+      <w:r>
+        <w:rPr>
+          <w:rFonts w:ascii="Courier New" w:hAnsi="Courier New" w:cs="Courier New"/>
+        </w:rPr>
+        <w:t>break</w:t>
+      </w:r>
+      <w:proofErr w:type="spellEnd"/>
+      <w:r>
+        <w:rPr>
+          <w:rFonts w:ascii="Courier New" w:hAnsi="Courier New" w:cs="Courier New"/>
+        </w:rPr>
+        <w:t>;</w:t>
+      </w:r>
+    </w:p>
+    <w:p>
+      <w:pPr>
+        <w:spacing w:line="360" w:lineRule="auto"/>
+        <w:ind w:firstLine="709"/>
+        <w:jc w:val="both"/>
+        <w:rPr>
+          <w:rFonts w:ascii="Courier New" w:hAnsi="Courier New" w:cs="Courier New"/>
+        </w:rPr>
+      </w:pPr>
+      <w:r>
+        <w:rPr>
+          <w:rFonts w:ascii="Courier New" w:hAnsi="Courier New" w:cs="Courier New"/>
+        </w:rPr>
+        <w:t xml:space="preserve">    }</w:t>
+      </w:r>
+    </w:p>
+    <w:p>
+      <w:pPr>
+        <w:spacing w:line="360" w:lineRule="auto"/>
+        <w:ind w:firstLine="709"/>
+        <w:jc w:val="both"/>
+        <w:rPr>
+          <w:rFonts w:ascii="Courier New" w:hAnsi="Courier New" w:cs="Courier New"/>
+        </w:rPr>
+      </w:pPr>
+      <w:r>
+        <w:rPr>
+          <w:rFonts w:ascii="Courier New" w:hAnsi="Courier New" w:cs="Courier New"/>
+        </w:rPr>
+        <w:t xml:space="preserve">    </w:t>
+      </w:r>
+      <w:proofErr w:type="spellStart"/>
+      <w:r>
+        <w:rPr>
+          <w:rFonts w:ascii="Courier New" w:hAnsi="Courier New" w:cs="Courier New"/>
+        </w:rPr>
+        <w:t>return</w:t>
+      </w:r>
+      <w:proofErr w:type="spellEnd"/>
+      <w:r>
+        <w:rPr>
+          <w:rFonts w:ascii="Courier New" w:hAnsi="Courier New" w:cs="Courier New"/>
+        </w:rPr>
+        <w:t xml:space="preserve"> 0;</w:t>
+      </w:r>
+    </w:p>
+    <w:p>
+      <w:pPr>
+        <w:spacing w:line="360" w:lineRule="auto"/>
+        <w:ind w:firstLine="709"/>
+        <w:jc w:val="both"/>
+        <w:rPr>
+          <w:rFonts w:ascii="Courier New" w:hAnsi="Courier New" w:cs="Courier New"/>
+        </w:rPr>
+      </w:pPr>
+      <w:r>
+        <w:rPr>
+          <w:rFonts w:ascii="Courier New" w:hAnsi="Courier New" w:cs="Courier New"/>
+        </w:rPr>
+        <w:t>}</w:t>
+      </w:r>
+    </w:p>
+    <w:p>
+      <w:pPr>
+        <w:spacing w:line="360" w:lineRule="auto"/>
+        <w:ind w:firstLine="709"/>
+        <w:jc w:val="both"/>
+        <w:rPr>
+          <w:sz w:val="28"/>
+          <w:szCs w:val="28"/>
+        </w:rPr>
+      </w:pPr>
+    </w:p>
+    <w:p>
+      <w:pPr>
+        <w:spacing w:line="360" w:lineRule="auto"/>
+        <w:ind w:firstLine="709"/>
+        <w:jc w:val="both"/>
+        <w:rPr>
+          <w:sz w:val="28"/>
+          <w:szCs w:val="28"/>
+        </w:rPr>
+      </w:pPr>
+      <w:r>
+        <w:rPr>
+          <w:sz w:val="28"/>
+          <w:szCs w:val="28"/>
+        </w:rPr>
+        <w:t xml:space="preserve">Проблем не </w:t>
+      </w:r>
+      <w:proofErr w:type="spellStart"/>
+      <w:r>
+        <w:rPr>
+          <w:sz w:val="28"/>
+          <w:szCs w:val="28"/>
+        </w:rPr>
+        <w:t>виникло</w:t>
+      </w:r>
+      <w:proofErr w:type="spellEnd"/>
+      <w:r>
+        <w:rPr>
+          <w:sz w:val="28"/>
+          <w:szCs w:val="28"/>
+        </w:rPr>
+        <w:t>, а отже переходимо до висновків.</w:t>
+      </w:r>
+    </w:p>
+    <w:p>
+      <w:pPr>
+        <w:spacing w:line="360" w:lineRule="auto"/>
+        <w:ind w:firstLine="709"/>
+        <w:jc w:val="both"/>
+        <w:rPr>
+          <w:iCs/>
+          <w:sz w:val="28"/>
+        </w:rPr>
+      </w:pPr>
       <w:bookmarkStart w:id="0" w:name="_GoBack"/>
       <w:bookmarkEnd w:id="0"/>
-    </w:p>
-    <w:p>
-      <w:pPr>
-        <w:spacing w:line="360" w:lineRule="auto"/>
-        <w:ind w:firstLine="709"/>
-        <w:jc w:val="both"/>
-        <w:rPr>
-          <w:sz w:val="28"/>
-          <w:szCs w:val="28"/>
-        </w:rPr>
-      </w:pPr>
-      <w:r>
-        <w:rPr>
-          <w:sz w:val="28"/>
-          <w:szCs w:val="28"/>
-        </w:rPr>
-        <w:t xml:space="preserve">Потім було розроблено </w:t>
-      </w:r>
-      <w:proofErr w:type="spellStart"/>
-      <w:r>
-        <w:rPr>
-          <w:sz w:val="28"/>
-          <w:szCs w:val="28"/>
-        </w:rPr>
-        <w:t>TestSuite</w:t>
-      </w:r>
-      <w:proofErr w:type="spellEnd"/>
-      <w:r>
-        <w:rPr>
-          <w:sz w:val="28"/>
-          <w:szCs w:val="28"/>
-        </w:rPr>
-        <w:t xml:space="preserve"> для задачі 9.4 – Додаток </w:t>
-      </w:r>
-      <w:r>
-        <w:rPr>
-          <w:sz w:val="28"/>
-          <w:szCs w:val="28"/>
-          <w:lang w:val="en-US"/>
-        </w:rPr>
-        <w:t>D</w:t>
-      </w:r>
-      <w:r>
-        <w:rPr>
-          <w:sz w:val="28"/>
-          <w:szCs w:val="28"/>
-        </w:rPr>
-        <w:t xml:space="preserve"> – TestSuite</w:t>
-      </w:r>
-      <w:r>
-        <w:rPr>
-          <w:sz w:val="28"/>
-          <w:szCs w:val="28"/>
-        </w:rPr>
-        <w:t>9.4</w:t>
-      </w:r>
-      <w:r>
-        <w:rPr>
-          <w:sz w:val="28"/>
-          <w:szCs w:val="28"/>
-        </w:rPr>
-        <w:t>.</w:t>
-      </w:r>
-    </w:p>
-    <w:p>
-      <w:pPr>
-        <w:spacing w:line="360" w:lineRule="auto"/>
-        <w:ind w:firstLine="709"/>
-        <w:jc w:val="both"/>
-        <w:rPr>
-          <w:iCs/>
-          <w:sz w:val="28"/>
-        </w:rPr>
-      </w:pPr>
     </w:p>
     <w:p>
       <w:pPr>

--- a/lab09/Report/Звіт з лабораторної роботи №9_Ткаченко О. С. КБ-22-2.docx
+++ b/lab09/Report/Звіт з лабораторної роботи №9_Ткаченко О. С. КБ-22-2.docx
@@ -781,23 +781,13 @@
           <w:sz w:val="28"/>
         </w:rPr>
       </w:pPr>
-      <w:proofErr w:type="gramStart"/>
       <w:r>
         <w:rPr>
           <w:sz w:val="28"/>
           <w:szCs w:val="28"/>
           <w:lang w:val="ru-RU"/>
         </w:rPr>
-        <w:t>На початку</w:t>
-      </w:r>
-      <w:proofErr w:type="gramEnd"/>
-      <w:r>
-        <w:rPr>
-          <w:sz w:val="28"/>
-          <w:szCs w:val="28"/>
-          <w:lang w:val="ru-RU"/>
-        </w:rPr>
-        <w:t xml:space="preserve"> </w:t>
+        <w:t xml:space="preserve">На початку </w:t>
       </w:r>
       <w:proofErr w:type="spellStart"/>
       <w:r>
@@ -13627,7 +13617,7 @@
         <w:rPr>
           <w:sz w:val="28"/>
           <w:szCs w:val="28"/>
-          <w:lang w:val="ru-RU"/>
+          <w:lang w:val="en-US"/>
         </w:rPr>
         <w:t>9.4</w:t>
       </w:r>
@@ -15429,8 +15419,1271 @@
           <w:sz w:val="28"/>
         </w:rPr>
       </w:pPr>
+    </w:p>
+    <w:p>
+      <w:pPr>
+        <w:spacing w:after="160" w:line="259" w:lineRule="auto"/>
+        <w:rPr>
+          <w:iCs/>
+          <w:sz w:val="28"/>
+        </w:rPr>
+      </w:pPr>
+    </w:p>
+    <w:p>
+      <w:pPr>
+        <w:spacing w:line="360" w:lineRule="auto"/>
+        <w:jc w:val="center"/>
+        <w:rPr>
+          <w:b/>
+          <w:bCs/>
+          <w:sz w:val="28"/>
+          <w:szCs w:val="28"/>
+        </w:rPr>
+      </w:pPr>
+      <w:r>
+        <w:rPr>
+          <w:sz w:val="28"/>
+        </w:rPr>
+        <w:br w:type="page"/>
+      </w:r>
+      <w:r>
+        <w:rPr>
+          <w:b/>
+          <w:bCs/>
+          <w:sz w:val="28"/>
+          <w:szCs w:val="28"/>
+        </w:rPr>
+        <w:lastRenderedPageBreak/>
+        <w:t>Висновки</w:t>
+      </w:r>
+    </w:p>
+    <w:p>
+      <w:pPr>
+        <w:spacing w:line="360" w:lineRule="auto"/>
+        <w:ind w:firstLine="709"/>
+        <w:jc w:val="both"/>
+        <w:rPr>
+          <w:sz w:val="28"/>
+        </w:rPr>
+      </w:pPr>
+      <w:r>
+        <w:rPr>
+          <w:sz w:val="28"/>
+        </w:rPr>
+        <w:t>Під час підготовки до виконання лабораторної роботи було належно опрацьовано рекомендовану літературу та контрольні запитання. Після ознайомлення з порядком проведення лабораторної роботи, було розпочато її виконання.</w:t>
+      </w:r>
+    </w:p>
+    <w:p>
+      <w:pPr>
+        <w:spacing w:line="360" w:lineRule="auto"/>
+        <w:ind w:firstLine="709"/>
+        <w:jc w:val="both"/>
+        <w:rPr>
+          <w:rFonts w:eastAsia="QuantAntiqua"/>
+          <w:bCs/>
+          <w:sz w:val="28"/>
+        </w:rPr>
+      </w:pPr>
+      <w:r>
+        <w:rPr>
+          <w:sz w:val="28"/>
+        </w:rPr>
+        <w:t xml:space="preserve">Згідно завдання, </w:t>
+      </w:r>
+      <w:r>
+        <w:rPr>
+          <w:sz w:val="28"/>
+          <w:szCs w:val="28"/>
+        </w:rPr>
+        <w:t xml:space="preserve">було завантажено </w:t>
+      </w:r>
+      <w:r>
+        <w:rPr>
+          <w:sz w:val="28"/>
+          <w:szCs w:val="28"/>
+          <w:lang w:val="en-US"/>
+        </w:rPr>
+        <w:t>Git</w:t>
+      </w:r>
+      <w:r>
+        <w:rPr>
+          <w:sz w:val="28"/>
+          <w:szCs w:val="28"/>
+        </w:rPr>
+        <w:t>-</w:t>
+      </w:r>
+      <w:r>
+        <w:rPr>
+          <w:sz w:val="28"/>
+          <w:szCs w:val="28"/>
+        </w:rPr>
+        <w:t>репозиторій і в \</w:t>
+      </w:r>
+      <w:r>
+        <w:rPr>
+          <w:sz w:val="28"/>
+          <w:szCs w:val="28"/>
+          <w:lang w:val="en-US"/>
+        </w:rPr>
+        <w:t>Lab</w:t>
+      </w:r>
+      <w:r>
+        <w:rPr>
+          <w:sz w:val="28"/>
+          <w:szCs w:val="28"/>
+        </w:rPr>
+        <w:t>9</w:t>
+      </w:r>
+      <w:r>
+        <w:rPr>
+          <w:sz w:val="28"/>
+          <w:szCs w:val="28"/>
+        </w:rPr>
+        <w:t xml:space="preserve"> </w:t>
+      </w:r>
+      <w:r>
+        <w:rPr>
+          <w:sz w:val="28"/>
+          <w:szCs w:val="28"/>
+        </w:rPr>
+        <w:t xml:space="preserve">було </w:t>
+      </w:r>
+      <w:r>
+        <w:rPr>
+          <w:sz w:val="28"/>
+          <w:szCs w:val="28"/>
+        </w:rPr>
+        <w:t>створ</w:t>
+      </w:r>
+      <w:r>
+        <w:rPr>
+          <w:sz w:val="28"/>
+          <w:szCs w:val="28"/>
+        </w:rPr>
+        <w:t>ено</w:t>
+      </w:r>
+      <w:r>
+        <w:rPr>
+          <w:sz w:val="28"/>
+          <w:szCs w:val="28"/>
+        </w:rPr>
+        <w:t xml:space="preserve"> теки </w:t>
+      </w:r>
+      <w:proofErr w:type="spellStart"/>
+      <w:r>
+        <w:rPr>
+          <w:sz w:val="28"/>
+          <w:szCs w:val="28"/>
+        </w:rPr>
+        <w:t>prj</w:t>
+      </w:r>
+      <w:proofErr w:type="spellEnd"/>
+      <w:r>
+        <w:rPr>
+          <w:sz w:val="28"/>
+          <w:szCs w:val="28"/>
+        </w:rPr>
+        <w:t xml:space="preserve">, </w:t>
+      </w:r>
+      <w:proofErr w:type="spellStart"/>
+      <w:r>
+        <w:rPr>
+          <w:sz w:val="28"/>
+          <w:szCs w:val="28"/>
+        </w:rPr>
+        <w:t>Software</w:t>
+      </w:r>
+      <w:proofErr w:type="spellEnd"/>
+      <w:r>
+        <w:rPr>
+          <w:sz w:val="28"/>
+          <w:szCs w:val="28"/>
+        </w:rPr>
+        <w:t>,</w:t>
+      </w:r>
+      <w:r>
+        <w:rPr>
+          <w:sz w:val="28"/>
+          <w:szCs w:val="28"/>
+        </w:rPr>
+        <w:t xml:space="preserve"> </w:t>
+      </w:r>
+      <w:proofErr w:type="spellStart"/>
+      <w:r>
+        <w:rPr>
+          <w:sz w:val="28"/>
+          <w:szCs w:val="28"/>
+        </w:rPr>
+        <w:t>TestSuite</w:t>
+      </w:r>
+      <w:proofErr w:type="spellEnd"/>
+      <w:r>
+        <w:rPr>
+          <w:sz w:val="28"/>
+          <w:szCs w:val="28"/>
+        </w:rPr>
+        <w:t xml:space="preserve"> та </w:t>
+      </w:r>
+      <w:r>
+        <w:rPr>
+          <w:sz w:val="28"/>
+          <w:szCs w:val="28"/>
+          <w:lang w:val="en-US"/>
+        </w:rPr>
+        <w:t>Report</w:t>
+      </w:r>
+      <w:r>
+        <w:rPr>
+          <w:sz w:val="28"/>
+          <w:szCs w:val="28"/>
+        </w:rPr>
+        <w:t>.</w:t>
+      </w:r>
+    </w:p>
+    <w:p>
+      <w:pPr>
+        <w:spacing w:line="360" w:lineRule="auto"/>
+        <w:ind w:firstLine="709"/>
+        <w:jc w:val="both"/>
+        <w:rPr>
+          <w:sz w:val="28"/>
+          <w:szCs w:val="28"/>
+        </w:rPr>
+      </w:pPr>
+      <w:r>
+        <w:rPr>
+          <w:sz w:val="28"/>
+          <w:szCs w:val="28"/>
+        </w:rPr>
+        <w:t>Потім було виконано аналіз умови і постановку</w:t>
+      </w:r>
+      <w:r>
+        <w:rPr>
+          <w:sz w:val="28"/>
+          <w:szCs w:val="28"/>
+        </w:rPr>
+        <w:t>:</w:t>
+      </w:r>
+      <w:r>
+        <w:rPr>
+          <w:sz w:val="28"/>
+          <w:szCs w:val="28"/>
+        </w:rPr>
+        <w:t xml:space="preserve"> задачі </w:t>
+      </w:r>
+      <w:r>
+        <w:rPr>
+          <w:sz w:val="28"/>
+          <w:szCs w:val="28"/>
+        </w:rPr>
+        <w:t>9</w:t>
+      </w:r>
+      <w:r>
+        <w:rPr>
+          <w:sz w:val="28"/>
+          <w:szCs w:val="28"/>
+        </w:rPr>
+        <w:t xml:space="preserve">.1, на основі чого було розроблено </w:t>
+      </w:r>
+      <w:r>
+        <w:rPr>
+          <w:sz w:val="28"/>
+          <w:szCs w:val="28"/>
+        </w:rPr>
+        <w:t>TestSuite</w:t>
+      </w:r>
+      <w:r>
+        <w:rPr>
+          <w:sz w:val="28"/>
+          <w:szCs w:val="28"/>
+        </w:rPr>
+        <w:t xml:space="preserve">9.1; </w:t>
+      </w:r>
+      <w:r>
+        <w:rPr>
+          <w:sz w:val="28"/>
+          <w:szCs w:val="28"/>
+        </w:rPr>
+        <w:t xml:space="preserve">задачі </w:t>
+      </w:r>
+      <w:r>
+        <w:rPr>
+          <w:sz w:val="28"/>
+          <w:szCs w:val="28"/>
+        </w:rPr>
+        <w:t>9</w:t>
+      </w:r>
+      <w:r>
+        <w:rPr>
+          <w:sz w:val="28"/>
+          <w:szCs w:val="28"/>
+        </w:rPr>
+        <w:t>.</w:t>
+      </w:r>
+      <w:r>
+        <w:rPr>
+          <w:sz w:val="28"/>
+          <w:szCs w:val="28"/>
+        </w:rPr>
+        <w:t>2</w:t>
+      </w:r>
+      <w:r>
+        <w:rPr>
+          <w:sz w:val="28"/>
+          <w:szCs w:val="28"/>
+        </w:rPr>
+        <w:t xml:space="preserve">, на основі чого було розроблено </w:t>
+      </w:r>
+      <w:r>
+        <w:rPr>
+          <w:sz w:val="28"/>
+          <w:szCs w:val="28"/>
+        </w:rPr>
+        <w:t>TestSuite</w:t>
+      </w:r>
+      <w:r>
+        <w:rPr>
+          <w:sz w:val="28"/>
+          <w:szCs w:val="28"/>
+        </w:rPr>
+        <w:t xml:space="preserve">9.2; </w:t>
+      </w:r>
+      <w:r>
+        <w:rPr>
+          <w:sz w:val="28"/>
+          <w:szCs w:val="28"/>
+        </w:rPr>
+        <w:t xml:space="preserve">задачі </w:t>
+      </w:r>
+      <w:r>
+        <w:rPr>
+          <w:sz w:val="28"/>
+          <w:szCs w:val="28"/>
+        </w:rPr>
+        <w:t>9</w:t>
+      </w:r>
+      <w:r>
+        <w:rPr>
+          <w:sz w:val="28"/>
+          <w:szCs w:val="28"/>
+        </w:rPr>
+        <w:t>.</w:t>
+      </w:r>
+      <w:r>
+        <w:rPr>
+          <w:sz w:val="28"/>
+          <w:szCs w:val="28"/>
+        </w:rPr>
+        <w:t>3</w:t>
+      </w:r>
+      <w:r>
+        <w:rPr>
+          <w:sz w:val="28"/>
+          <w:szCs w:val="28"/>
+        </w:rPr>
+        <w:t xml:space="preserve">, на основі чого було розроблено </w:t>
+      </w:r>
+      <w:r>
+        <w:rPr>
+          <w:sz w:val="28"/>
+          <w:szCs w:val="28"/>
+        </w:rPr>
+        <w:t>TestSuite</w:t>
+      </w:r>
+      <w:r>
+        <w:rPr>
+          <w:sz w:val="28"/>
+          <w:szCs w:val="28"/>
+        </w:rPr>
+        <w:t>9.</w:t>
+      </w:r>
+      <w:r>
+        <w:rPr>
+          <w:sz w:val="28"/>
+          <w:szCs w:val="28"/>
+        </w:rPr>
+        <w:t>3.</w:t>
+      </w:r>
+      <w:r>
+        <w:rPr>
+          <w:sz w:val="28"/>
+          <w:szCs w:val="28"/>
+        </w:rPr>
+        <w:t xml:space="preserve"> </w:t>
+      </w:r>
+      <w:r>
+        <w:rPr>
+          <w:sz w:val="28"/>
+          <w:szCs w:val="28"/>
+        </w:rPr>
+        <w:t xml:space="preserve">В </w:t>
+      </w:r>
+      <w:proofErr w:type="spellStart"/>
+      <w:r>
+        <w:rPr>
+          <w:sz w:val="28"/>
+          <w:szCs w:val="28"/>
+        </w:rPr>
+        <w:t>Code</w:t>
+      </w:r>
+      <w:proofErr w:type="spellEnd"/>
+      <w:r>
+        <w:rPr>
+          <w:sz w:val="28"/>
+          <w:szCs w:val="28"/>
+        </w:rPr>
+        <w:t>::</w:t>
+      </w:r>
+      <w:proofErr w:type="spellStart"/>
+      <w:r>
+        <w:rPr>
+          <w:sz w:val="28"/>
+          <w:szCs w:val="28"/>
+        </w:rPr>
+        <w:t>Blocks</w:t>
+      </w:r>
+      <w:proofErr w:type="spellEnd"/>
+      <w:r>
+        <w:rPr>
+          <w:sz w:val="28"/>
+          <w:szCs w:val="28"/>
+        </w:rPr>
+        <w:t xml:space="preserve"> IDE </w:t>
+      </w:r>
+      <w:r>
+        <w:rPr>
+          <w:sz w:val="28"/>
+          <w:szCs w:val="28"/>
+        </w:rPr>
+        <w:t>було відкрито</w:t>
+      </w:r>
+      <w:r>
+        <w:rPr>
+          <w:sz w:val="28"/>
+          <w:szCs w:val="28"/>
+        </w:rPr>
+        <w:t xml:space="preserve"> проект статичної бібліотеки </w:t>
+      </w:r>
+      <w:proofErr w:type="spellStart"/>
+      <w:r>
+        <w:rPr>
+          <w:sz w:val="28"/>
+          <w:szCs w:val="28"/>
+        </w:rPr>
+        <w:t>Module</w:t>
+      </w:r>
+      <w:r>
+        <w:rPr>
+          <w:sz w:val="28"/>
+          <w:szCs w:val="28"/>
+          <w:lang w:val="en-US"/>
+        </w:rPr>
+        <w:t>sTkachenko</w:t>
+      </w:r>
+      <w:proofErr w:type="spellEnd"/>
+      <w:r>
+        <w:rPr>
+          <w:sz w:val="28"/>
+          <w:szCs w:val="28"/>
+        </w:rPr>
+        <w:t xml:space="preserve"> з \Lab8\</w:t>
+      </w:r>
+      <w:proofErr w:type="spellStart"/>
+      <w:r>
+        <w:rPr>
+          <w:sz w:val="28"/>
+          <w:szCs w:val="28"/>
+        </w:rPr>
+        <w:t>prj</w:t>
+      </w:r>
+      <w:proofErr w:type="spellEnd"/>
+      <w:r>
+        <w:rPr>
+          <w:sz w:val="28"/>
+          <w:szCs w:val="28"/>
+        </w:rPr>
+        <w:t>. Потім н</w:t>
+      </w:r>
+      <w:r>
+        <w:rPr>
+          <w:sz w:val="28"/>
+          <w:szCs w:val="28"/>
+        </w:rPr>
+        <w:t>а основі результатів проектування модул</w:t>
+      </w:r>
+      <w:r>
+        <w:rPr>
+          <w:sz w:val="28"/>
+          <w:szCs w:val="28"/>
+        </w:rPr>
+        <w:t>ів</w:t>
+      </w:r>
+      <w:r>
+        <w:rPr>
+          <w:sz w:val="28"/>
+          <w:szCs w:val="28"/>
+        </w:rPr>
+        <w:t>,</w:t>
+      </w:r>
+      <w:r>
+        <w:rPr>
+          <w:sz w:val="28"/>
+          <w:szCs w:val="28"/>
+        </w:rPr>
+        <w:t xml:space="preserve"> </w:t>
+      </w:r>
+      <w:r>
+        <w:rPr>
+          <w:sz w:val="28"/>
+          <w:szCs w:val="28"/>
+        </w:rPr>
+        <w:t>мовою С++</w:t>
+      </w:r>
+      <w:r>
+        <w:rPr>
+          <w:sz w:val="28"/>
+          <w:szCs w:val="28"/>
+        </w:rPr>
+        <w:t xml:space="preserve"> було реалізовано</w:t>
+      </w:r>
+      <w:r>
+        <w:rPr>
+          <w:sz w:val="28"/>
+          <w:szCs w:val="28"/>
+        </w:rPr>
+        <w:t xml:space="preserve"> функц</w:t>
+      </w:r>
+      <w:r>
+        <w:rPr>
+          <w:sz w:val="28"/>
+          <w:szCs w:val="28"/>
+        </w:rPr>
+        <w:t xml:space="preserve">ії, які реалізовують розв’язування задач 9.1-9.3. Далі проект було </w:t>
+      </w:r>
+      <w:proofErr w:type="spellStart"/>
+      <w:r>
+        <w:rPr>
+          <w:sz w:val="28"/>
+          <w:szCs w:val="28"/>
+        </w:rPr>
+        <w:t>скомпільовано</w:t>
+      </w:r>
+      <w:proofErr w:type="spellEnd"/>
+      <w:r>
+        <w:rPr>
+          <w:sz w:val="28"/>
+          <w:szCs w:val="28"/>
+        </w:rPr>
+        <w:t>.</w:t>
+      </w:r>
+    </w:p>
+    <w:p>
+      <w:pPr>
+        <w:spacing w:line="360" w:lineRule="auto"/>
+        <w:ind w:firstLine="709"/>
+        <w:jc w:val="both"/>
+        <w:rPr>
+          <w:sz w:val="28"/>
+          <w:szCs w:val="28"/>
+        </w:rPr>
+      </w:pPr>
+      <w:r>
+        <w:rPr>
+          <w:sz w:val="28"/>
+          <w:szCs w:val="28"/>
+        </w:rPr>
+        <w:t>Потім я відкрив</w:t>
+      </w:r>
+      <w:r>
+        <w:rPr>
+          <w:sz w:val="28"/>
+          <w:szCs w:val="28"/>
+        </w:rPr>
+        <w:t xml:space="preserve"> проект заголовкового файлу </w:t>
+      </w:r>
+      <w:proofErr w:type="spellStart"/>
+      <w:r>
+        <w:rPr>
+          <w:sz w:val="28"/>
+          <w:szCs w:val="28"/>
+        </w:rPr>
+        <w:t>Modules</w:t>
+      </w:r>
+      <w:r>
+        <w:rPr>
+          <w:sz w:val="28"/>
+          <w:szCs w:val="28"/>
+          <w:lang w:val="en-US"/>
+        </w:rPr>
+        <w:t>Tkachenko</w:t>
+      </w:r>
+      <w:proofErr w:type="spellEnd"/>
+      <w:r>
+        <w:rPr>
+          <w:sz w:val="28"/>
+          <w:szCs w:val="28"/>
+        </w:rPr>
+        <w:t xml:space="preserve"> </w:t>
+      </w:r>
+      <w:r>
+        <w:rPr>
+          <w:sz w:val="28"/>
+          <w:szCs w:val="28"/>
+        </w:rPr>
+        <w:t>з</w:t>
+      </w:r>
+      <w:r>
+        <w:rPr>
+          <w:sz w:val="28"/>
+          <w:szCs w:val="28"/>
+        </w:rPr>
+        <w:t xml:space="preserve"> \Lab8\</w:t>
+      </w:r>
+      <w:proofErr w:type="spellStart"/>
+      <w:r>
+        <w:rPr>
+          <w:sz w:val="28"/>
+          <w:szCs w:val="28"/>
+        </w:rPr>
+        <w:t>prj</w:t>
+      </w:r>
+      <w:proofErr w:type="spellEnd"/>
+      <w:r>
+        <w:rPr>
+          <w:sz w:val="28"/>
+          <w:szCs w:val="28"/>
+        </w:rPr>
+        <w:t xml:space="preserve"> та </w:t>
+      </w:r>
+      <w:r>
+        <w:rPr>
+          <w:sz w:val="28"/>
+          <w:szCs w:val="28"/>
+        </w:rPr>
+        <w:t>доповнив його</w:t>
+      </w:r>
+      <w:r>
+        <w:rPr>
+          <w:sz w:val="28"/>
+          <w:szCs w:val="28"/>
+        </w:rPr>
+        <w:t xml:space="preserve"> прототип</w:t>
+      </w:r>
+      <w:r>
+        <w:rPr>
+          <w:sz w:val="28"/>
+          <w:szCs w:val="28"/>
+        </w:rPr>
+        <w:t>ами</w:t>
+      </w:r>
+      <w:r>
+        <w:rPr>
+          <w:sz w:val="28"/>
+          <w:szCs w:val="28"/>
+        </w:rPr>
+        <w:t xml:space="preserve"> функці</w:t>
+      </w:r>
+      <w:r>
+        <w:rPr>
+          <w:sz w:val="28"/>
+          <w:szCs w:val="28"/>
+        </w:rPr>
+        <w:t>й</w:t>
+      </w:r>
+      <w:r>
+        <w:rPr>
+          <w:sz w:val="28"/>
+          <w:szCs w:val="28"/>
+        </w:rPr>
+        <w:t xml:space="preserve"> </w:t>
+      </w:r>
+      <w:r>
+        <w:rPr>
+          <w:sz w:val="28"/>
+          <w:szCs w:val="28"/>
+        </w:rPr>
+        <w:t>розв’язування задач 9.1-9.3.</w:t>
+      </w:r>
+    </w:p>
+    <w:p>
+      <w:pPr>
+        <w:spacing w:line="360" w:lineRule="auto"/>
+        <w:ind w:firstLine="709"/>
+        <w:jc w:val="both"/>
+        <w:rPr>
+          <w:sz w:val="28"/>
+          <w:szCs w:val="28"/>
+        </w:rPr>
+      </w:pPr>
+      <w:r>
+        <w:rPr>
+          <w:sz w:val="28"/>
+          <w:szCs w:val="28"/>
+        </w:rPr>
+        <w:t>Потім в</w:t>
+      </w:r>
+      <w:r>
+        <w:rPr>
+          <w:sz w:val="28"/>
+          <w:szCs w:val="28"/>
+        </w:rPr>
+        <w:t xml:space="preserve"> </w:t>
+      </w:r>
+      <w:proofErr w:type="spellStart"/>
+      <w:r>
+        <w:rPr>
+          <w:sz w:val="28"/>
+          <w:szCs w:val="28"/>
+        </w:rPr>
+        <w:t>Code</w:t>
+      </w:r>
+      <w:proofErr w:type="spellEnd"/>
+      <w:r>
+        <w:rPr>
+          <w:sz w:val="28"/>
+          <w:szCs w:val="28"/>
+        </w:rPr>
+        <w:t>::</w:t>
+      </w:r>
+      <w:proofErr w:type="spellStart"/>
+      <w:r>
+        <w:rPr>
+          <w:sz w:val="28"/>
+          <w:szCs w:val="28"/>
+        </w:rPr>
+        <w:t>Blocks</w:t>
+      </w:r>
+      <w:proofErr w:type="spellEnd"/>
+      <w:r>
+        <w:rPr>
+          <w:sz w:val="28"/>
+          <w:szCs w:val="28"/>
+        </w:rPr>
+        <w:t xml:space="preserve"> у </w:t>
+      </w:r>
+      <w:r>
+        <w:rPr>
+          <w:sz w:val="28"/>
+          <w:szCs w:val="28"/>
+        </w:rPr>
+        <w:t xml:space="preserve">теці </w:t>
+      </w:r>
+      <w:r>
+        <w:rPr>
+          <w:sz w:val="28"/>
+          <w:szCs w:val="28"/>
+        </w:rPr>
+        <w:t>\</w:t>
+      </w:r>
+      <w:proofErr w:type="spellStart"/>
+      <w:r>
+        <w:rPr>
+          <w:sz w:val="28"/>
+          <w:szCs w:val="28"/>
+        </w:rPr>
+        <w:t>prj</w:t>
+      </w:r>
+      <w:proofErr w:type="spellEnd"/>
+      <w:r>
+        <w:rPr>
+          <w:sz w:val="28"/>
+          <w:szCs w:val="28"/>
+        </w:rPr>
+        <w:t xml:space="preserve"> </w:t>
+      </w:r>
+      <w:r>
+        <w:rPr>
+          <w:sz w:val="28"/>
+          <w:szCs w:val="28"/>
+        </w:rPr>
+        <w:t xml:space="preserve">було </w:t>
+      </w:r>
+      <w:r>
+        <w:rPr>
+          <w:sz w:val="28"/>
+          <w:szCs w:val="28"/>
+        </w:rPr>
+        <w:t>створ</w:t>
+      </w:r>
+      <w:r>
+        <w:rPr>
+          <w:sz w:val="28"/>
+          <w:szCs w:val="28"/>
+        </w:rPr>
+        <w:t>ено</w:t>
+      </w:r>
+      <w:r>
+        <w:rPr>
+          <w:sz w:val="28"/>
+          <w:szCs w:val="28"/>
+        </w:rPr>
+        <w:t xml:space="preserve"> проект консольного </w:t>
+      </w:r>
+      <w:r>
+        <w:rPr>
+          <w:sz w:val="28"/>
+          <w:szCs w:val="28"/>
+        </w:rPr>
+        <w:t xml:space="preserve">застосунка </w:t>
+      </w:r>
+      <w:proofErr w:type="spellStart"/>
+      <w:r>
+        <w:rPr>
+          <w:sz w:val="28"/>
+          <w:szCs w:val="28"/>
+        </w:rPr>
+        <w:t>TestDriver</w:t>
+      </w:r>
+      <w:proofErr w:type="spellEnd"/>
+      <w:r>
+        <w:rPr>
+          <w:sz w:val="28"/>
+          <w:szCs w:val="28"/>
+        </w:rPr>
+        <w:t xml:space="preserve">, </w:t>
+      </w:r>
+      <w:proofErr w:type="spellStart"/>
+      <w:r>
+        <w:rPr>
+          <w:sz w:val="28"/>
+          <w:szCs w:val="28"/>
+        </w:rPr>
+        <w:t>р</w:t>
+      </w:r>
+      <w:r>
+        <w:rPr>
+          <w:sz w:val="28"/>
+          <w:szCs w:val="28"/>
+        </w:rPr>
+        <w:t>еалізува</w:t>
+      </w:r>
+      <w:r>
+        <w:rPr>
+          <w:sz w:val="28"/>
+          <w:szCs w:val="28"/>
+        </w:rPr>
+        <w:t>но</w:t>
+      </w:r>
+      <w:proofErr w:type="spellEnd"/>
+      <w:r>
+        <w:rPr>
+          <w:sz w:val="28"/>
+          <w:szCs w:val="28"/>
+        </w:rPr>
+        <w:t xml:space="preserve"> тестовий драйвер </w:t>
+      </w:r>
+      <w:r>
+        <w:rPr>
+          <w:sz w:val="28"/>
+          <w:szCs w:val="28"/>
+        </w:rPr>
+        <w:t xml:space="preserve">і проведено </w:t>
+      </w:r>
+      <w:r>
+        <w:rPr>
+          <w:sz w:val="28"/>
+          <w:szCs w:val="28"/>
+        </w:rPr>
+        <w:t>модульн</w:t>
+      </w:r>
+      <w:r>
+        <w:rPr>
+          <w:sz w:val="28"/>
+          <w:szCs w:val="28"/>
+        </w:rPr>
+        <w:t>е</w:t>
+      </w:r>
+      <w:r>
+        <w:rPr>
+          <w:sz w:val="28"/>
+          <w:szCs w:val="28"/>
+        </w:rPr>
+        <w:t xml:space="preserve"> тестування функці</w:t>
+      </w:r>
+      <w:r>
+        <w:rPr>
+          <w:sz w:val="28"/>
+          <w:szCs w:val="28"/>
+        </w:rPr>
+        <w:t xml:space="preserve">й розв’язування задач 9.1-9.3. Проблем не </w:t>
+      </w:r>
+      <w:proofErr w:type="spellStart"/>
+      <w:r>
+        <w:rPr>
+          <w:sz w:val="28"/>
+          <w:szCs w:val="28"/>
+        </w:rPr>
+        <w:t>виникло</w:t>
+      </w:r>
+      <w:proofErr w:type="spellEnd"/>
+      <w:r>
+        <w:rPr>
+          <w:sz w:val="28"/>
+          <w:szCs w:val="28"/>
+        </w:rPr>
+        <w:t xml:space="preserve"> тому я перейшов до наступного завдання.</w:t>
+      </w:r>
+    </w:p>
+    <w:p>
+      <w:pPr>
+        <w:spacing w:line="360" w:lineRule="auto"/>
+        <w:ind w:firstLine="709"/>
+        <w:jc w:val="both"/>
+        <w:rPr>
+          <w:sz w:val="28"/>
+          <w:szCs w:val="28"/>
+        </w:rPr>
+      </w:pPr>
+      <w:r>
+        <w:rPr>
+          <w:sz w:val="28"/>
+          <w:szCs w:val="28"/>
+        </w:rPr>
+        <w:t xml:space="preserve">Було виконано аналіз умови і постановку задачі 9.4, на основі чого було розроблено </w:t>
+      </w:r>
+      <w:r>
+        <w:rPr>
+          <w:sz w:val="28"/>
+          <w:szCs w:val="28"/>
+        </w:rPr>
+        <w:t>TestSuit</w:t>
+      </w:r>
+      <w:r>
+        <w:rPr>
+          <w:sz w:val="28"/>
+          <w:szCs w:val="28"/>
+        </w:rPr>
+        <w:t xml:space="preserve">9.4. </w:t>
+      </w:r>
+      <w:r>
+        <w:rPr>
+          <w:sz w:val="28"/>
+          <w:szCs w:val="28"/>
+        </w:rPr>
+        <w:t xml:space="preserve">В </w:t>
+      </w:r>
+      <w:proofErr w:type="spellStart"/>
+      <w:r>
+        <w:rPr>
+          <w:sz w:val="28"/>
+          <w:szCs w:val="28"/>
+        </w:rPr>
+        <w:t>Code</w:t>
+      </w:r>
+      <w:proofErr w:type="spellEnd"/>
+      <w:r>
+        <w:rPr>
+          <w:sz w:val="28"/>
+          <w:szCs w:val="28"/>
+        </w:rPr>
+        <w:t>::</w:t>
+      </w:r>
+      <w:proofErr w:type="spellStart"/>
+      <w:r>
+        <w:rPr>
+          <w:sz w:val="28"/>
+          <w:szCs w:val="28"/>
+        </w:rPr>
+        <w:t>Blocks</w:t>
+      </w:r>
+      <w:proofErr w:type="spellEnd"/>
+      <w:r>
+        <w:rPr>
+          <w:sz w:val="28"/>
+          <w:szCs w:val="28"/>
+        </w:rPr>
+        <w:t xml:space="preserve"> </w:t>
+      </w:r>
+      <w:r>
+        <w:rPr>
+          <w:sz w:val="28"/>
+          <w:szCs w:val="28"/>
+        </w:rPr>
+        <w:t xml:space="preserve">я </w:t>
+      </w:r>
+      <w:r>
+        <w:rPr>
+          <w:sz w:val="28"/>
+          <w:szCs w:val="28"/>
+        </w:rPr>
+        <w:t>створи</w:t>
+      </w:r>
+      <w:r>
+        <w:rPr>
+          <w:sz w:val="28"/>
+          <w:szCs w:val="28"/>
+        </w:rPr>
+        <w:t>в</w:t>
+      </w:r>
+      <w:r>
+        <w:rPr>
+          <w:sz w:val="28"/>
+          <w:szCs w:val="28"/>
+        </w:rPr>
+        <w:t xml:space="preserve"> проект консольного </w:t>
+      </w:r>
+      <w:r>
+        <w:rPr>
+          <w:sz w:val="28"/>
+          <w:szCs w:val="28"/>
+        </w:rPr>
+        <w:t>застосунку</w:t>
+      </w:r>
+      <w:r>
+        <w:rPr>
+          <w:sz w:val="28"/>
+          <w:szCs w:val="28"/>
+        </w:rPr>
+        <w:t xml:space="preserve"> </w:t>
+      </w:r>
+      <w:proofErr w:type="spellStart"/>
+      <w:r>
+        <w:rPr>
+          <w:sz w:val="28"/>
+          <w:szCs w:val="28"/>
+          <w:lang w:val="en-US"/>
+        </w:rPr>
+        <w:t>Tkachenko</w:t>
+      </w:r>
+      <w:proofErr w:type="spellEnd"/>
+      <w:r>
+        <w:rPr>
+          <w:sz w:val="28"/>
+          <w:szCs w:val="28"/>
+        </w:rPr>
+        <w:t>_</w:t>
+      </w:r>
+      <w:proofErr w:type="spellStart"/>
+      <w:r>
+        <w:rPr>
+          <w:sz w:val="28"/>
+          <w:szCs w:val="28"/>
+        </w:rPr>
+        <w:t>task</w:t>
+      </w:r>
+      <w:proofErr w:type="spellEnd"/>
+      <w:r>
+        <w:rPr>
+          <w:sz w:val="28"/>
+          <w:szCs w:val="28"/>
+        </w:rPr>
+        <w:t xml:space="preserve"> у теці \</w:t>
+      </w:r>
+      <w:proofErr w:type="spellStart"/>
+      <w:r>
+        <w:rPr>
+          <w:sz w:val="28"/>
+          <w:szCs w:val="28"/>
+        </w:rPr>
+        <w:t>prj</w:t>
+      </w:r>
+      <w:proofErr w:type="spellEnd"/>
+      <w:r>
+        <w:rPr>
+          <w:sz w:val="28"/>
+          <w:szCs w:val="28"/>
+        </w:rPr>
+        <w:t>, р</w:t>
+      </w:r>
+      <w:r>
+        <w:rPr>
+          <w:sz w:val="28"/>
+          <w:szCs w:val="28"/>
+        </w:rPr>
+        <w:t>еалізув</w:t>
+      </w:r>
+      <w:r>
+        <w:rPr>
+          <w:sz w:val="28"/>
+          <w:szCs w:val="28"/>
+        </w:rPr>
+        <w:t>ав</w:t>
+      </w:r>
+      <w:r>
+        <w:rPr>
+          <w:sz w:val="28"/>
+          <w:szCs w:val="28"/>
+        </w:rPr>
+        <w:t xml:space="preserve"> </w:t>
+      </w:r>
+      <w:r>
+        <w:rPr>
+          <w:sz w:val="28"/>
+          <w:szCs w:val="28"/>
+        </w:rPr>
+        <w:t>артефакти</w:t>
+      </w:r>
+      <w:r>
+        <w:rPr>
+          <w:sz w:val="28"/>
+          <w:szCs w:val="28"/>
+        </w:rPr>
+        <w:t xml:space="preserve"> проектування програмного забезпечення розв’язування задачі </w:t>
+      </w:r>
+      <w:r>
+        <w:rPr>
+          <w:sz w:val="28"/>
+          <w:szCs w:val="28"/>
+        </w:rPr>
+        <w:t>9.4</w:t>
+      </w:r>
+      <w:r>
+        <w:rPr>
+          <w:sz w:val="28"/>
+          <w:szCs w:val="28"/>
+        </w:rPr>
+        <w:t>,</w:t>
+      </w:r>
+      <w:r>
+        <w:rPr>
+          <w:sz w:val="28"/>
+          <w:szCs w:val="28"/>
+        </w:rPr>
+        <w:t xml:space="preserve"> та</w:t>
+      </w:r>
+      <w:r>
+        <w:rPr>
+          <w:sz w:val="28"/>
+          <w:szCs w:val="28"/>
+        </w:rPr>
+        <w:t xml:space="preserve"> скомпілюва</w:t>
+      </w:r>
+      <w:r>
+        <w:rPr>
+          <w:sz w:val="28"/>
+          <w:szCs w:val="28"/>
+        </w:rPr>
+        <w:t>в</w:t>
+      </w:r>
+      <w:r>
+        <w:rPr>
+          <w:sz w:val="28"/>
+          <w:szCs w:val="28"/>
+        </w:rPr>
+        <w:t xml:space="preserve"> проект</w:t>
+      </w:r>
+      <w:r>
+        <w:rPr>
+          <w:sz w:val="28"/>
+          <w:szCs w:val="28"/>
+        </w:rPr>
+        <w:t xml:space="preserve">. Потім виконав системне тестування </w:t>
+      </w:r>
+      <w:proofErr w:type="spellStart"/>
+      <w:r>
+        <w:rPr>
+          <w:sz w:val="28"/>
+          <w:szCs w:val="28"/>
+          <w:lang w:val="en-US"/>
+        </w:rPr>
+        <w:t>Tkachenko</w:t>
+      </w:r>
+      <w:proofErr w:type="spellEnd"/>
+      <w:r>
+        <w:rPr>
+          <w:sz w:val="28"/>
+          <w:szCs w:val="28"/>
+        </w:rPr>
+        <w:t>_</w:t>
+      </w:r>
+      <w:proofErr w:type="spellStart"/>
+      <w:r>
+        <w:rPr>
+          <w:sz w:val="28"/>
+          <w:szCs w:val="28"/>
+        </w:rPr>
+        <w:t>task</w:t>
+      </w:r>
+      <w:proofErr w:type="spellEnd"/>
+      <w:r>
+        <w:rPr>
+          <w:sz w:val="28"/>
+          <w:szCs w:val="28"/>
+        </w:rPr>
+        <w:t>.</w:t>
+      </w:r>
+      <w:r>
+        <w:rPr>
+          <w:sz w:val="28"/>
+          <w:szCs w:val="28"/>
+          <w:lang w:val="en-US"/>
+        </w:rPr>
+        <w:t>exe</w:t>
+      </w:r>
+      <w:r>
+        <w:rPr>
+          <w:sz w:val="28"/>
+          <w:szCs w:val="28"/>
+        </w:rPr>
+        <w:t xml:space="preserve">, і так як проблем не </w:t>
+      </w:r>
+      <w:proofErr w:type="spellStart"/>
+      <w:r>
+        <w:rPr>
+          <w:sz w:val="28"/>
+          <w:szCs w:val="28"/>
+        </w:rPr>
+        <w:t>виникло</w:t>
+      </w:r>
+      <w:proofErr w:type="spellEnd"/>
+      <w:r>
+        <w:rPr>
+          <w:sz w:val="28"/>
+          <w:szCs w:val="28"/>
+          <w:lang w:val="ru-RU"/>
+        </w:rPr>
+        <w:t xml:space="preserve"> </w:t>
+      </w:r>
       <w:bookmarkStart w:id="0" w:name="_GoBack"/>
       <w:bookmarkEnd w:id="0"/>
+      <w:r>
+        <w:rPr>
+          <w:sz w:val="28"/>
+          <w:szCs w:val="28"/>
+        </w:rPr>
+        <w:t>виконання лабораторної роботи було закінчено.</w:t>
+      </w:r>
+    </w:p>
+    <w:p>
+      <w:pPr>
+        <w:spacing w:line="360" w:lineRule="auto"/>
+        <w:ind w:firstLine="709"/>
+        <w:rPr>
+          <w:iCs/>
+          <w:sz w:val="28"/>
+        </w:rPr>
+      </w:pPr>
+      <w:r>
+        <w:rPr>
+          <w:sz w:val="28"/>
+        </w:rPr>
+        <w:t>Процес виконання лабораторної роботи був</w:t>
+      </w:r>
+      <w:r>
+        <w:rPr>
+          <w:sz w:val="28"/>
+        </w:rPr>
+        <w:t xml:space="preserve"> </w:t>
+      </w:r>
+      <w:r>
+        <w:rPr>
+          <w:sz w:val="28"/>
+        </w:rPr>
+        <w:t>цікави</w:t>
+      </w:r>
+      <w:r>
+        <w:rPr>
+          <w:sz w:val="28"/>
+        </w:rPr>
+        <w:t>м і зрозумілим</w:t>
+      </w:r>
+      <w:r>
+        <w:rPr>
+          <w:sz w:val="28"/>
+          <w:lang w:val="ru-RU"/>
+        </w:rPr>
+        <w:t>.</w:t>
+      </w:r>
     </w:p>
     <w:p>
       <w:pPr>
@@ -15440,10 +16693,23 @@
           <w:sz w:val="28"/>
         </w:rPr>
       </w:pPr>
-      <w:r>
-        <w:rPr>
-          <w:iCs/>
-          <w:sz w:val="28"/>
+    </w:p>
+    <w:p>
+      <w:pPr>
+        <w:spacing w:after="160" w:line="259" w:lineRule="auto"/>
+        <w:rPr>
+          <w:b/>
+          <w:bCs/>
+          <w:sz w:val="28"/>
+          <w:szCs w:val="28"/>
+        </w:rPr>
+      </w:pPr>
+      <w:r>
+        <w:rPr>
+          <w:b/>
+          <w:bCs/>
+          <w:sz w:val="28"/>
+          <w:szCs w:val="28"/>
         </w:rPr>
         <w:br w:type="page"/>
       </w:r>
@@ -25381,7 +26647,6 @@
               <w:t xml:space="preserve"> </w:t>
             </w:r>
             <w:proofErr w:type="spellStart"/>
-            <w:proofErr w:type="gramStart"/>
             <w:r>
               <w:rPr>
                 <w:rFonts w:ascii="Courier New" w:hAnsi="Courier New" w:cs="Courier New"/>
@@ -25392,7 +26657,6 @@
               <w:t>t,T</w:t>
             </w:r>
             <w:proofErr w:type="spellEnd"/>
-            <w:proofErr w:type="gramEnd"/>
             <w:r>
               <w:rPr>
                 <w:rFonts w:ascii="Courier New" w:hAnsi="Courier New" w:cs="Courier New"/>
@@ -25975,7 +27239,6 @@
               <w:t xml:space="preserve"> </w:t>
             </w:r>
             <w:proofErr w:type="spellStart"/>
-            <w:proofErr w:type="gramStart"/>
             <w:r>
               <w:rPr>
                 <w:rFonts w:ascii="Courier New" w:hAnsi="Courier New" w:cs="Courier New"/>
@@ -25986,7 +27249,6 @@
               <w:t>t,T</w:t>
             </w:r>
             <w:proofErr w:type="spellEnd"/>
-            <w:proofErr w:type="gramEnd"/>
             <w:r>
               <w:rPr>
                 <w:rFonts w:ascii="Courier New" w:hAnsi="Courier New" w:cs="Courier New"/>
@@ -29292,7 +30554,6 @@
               </w:rPr>
               <w:t xml:space="preserve"> </w:t>
             </w:r>
-            <w:proofErr w:type="gramStart"/>
             <w:r>
               <w:rPr>
                 <w:rFonts w:ascii="Courier New" w:hAnsi="Courier New" w:cs="Courier New"/>
@@ -29320,7 +30581,6 @@
               </w:rPr>
               <w:t>T</w:t>
             </w:r>
-            <w:proofErr w:type="gramEnd"/>
             <w:r>
               <w:rPr>
                 <w:rFonts w:ascii="Courier New" w:hAnsi="Courier New" w:cs="Courier New"/>
@@ -29800,7 +31060,6 @@
               </w:rPr>
               <w:t xml:space="preserve"> </w:t>
             </w:r>
-            <w:proofErr w:type="gramStart"/>
             <w:r>
               <w:rPr>
                 <w:rFonts w:ascii="Courier New" w:hAnsi="Courier New" w:cs="Courier New"/>
@@ -29828,7 +31087,6 @@
               </w:rPr>
               <w:t>T</w:t>
             </w:r>
-            <w:proofErr w:type="gramEnd"/>
             <w:r>
               <w:rPr>
                 <w:rFonts w:ascii="Courier New" w:hAnsi="Courier New" w:cs="Courier New"/>
